--- a/Hospital Management System LAB REPORT.docx
+++ b/Hospital Management System LAB REPORT.docx
@@ -4,7 +4,7 @@
   <w:body>
     <w:p>
       <w:pPr>
-        <w:spacing w:line="360" w:lineRule="auto"/>
+        <w:spacing w:after="80" w:line="240" w:lineRule="auto"/>
         <w:jc w:val="center"/>
         <w:rPr>
           <w:rFonts w:asciiTheme="majorBidi" w:hAnsiTheme="majorBidi" w:cstheme="majorBidi"/>
@@ -22,35 +22,103 @@
           <w:sz w:val="28"/>
           <w:szCs w:val="28"/>
         </w:rPr>
-        <w:t>Hospital Management System</w:t>
+        <w:t>Daffodil Internation University</w:t>
       </w:r>
     </w:p>
     <w:p>
       <w:pPr>
-        <w:spacing w:line="360" w:lineRule="auto"/>
-        <w:jc w:val="both"/>
-        <w:rPr>
-          <w:rFonts w:asciiTheme="majorBidi" w:hAnsiTheme="majorBidi" w:cstheme="majorBidi"/>
-          <w:b/>
-          <w:bCs/>
-          <w:sz w:val="24"/>
-          <w:szCs w:val="24"/>
+        <w:spacing w:after="80" w:line="240" w:lineRule="auto"/>
+        <w:jc w:val="center"/>
+        <w:rPr>
+          <w:rFonts w:asciiTheme="majorBidi" w:hAnsiTheme="majorBidi" w:cstheme="majorBidi"/>
         </w:rPr>
       </w:pPr>
       <w:r>
         <w:rPr>
           <w:rFonts w:asciiTheme="majorBidi" w:hAnsiTheme="majorBidi" w:cstheme="majorBidi"/>
-          <w:b/>
-          <w:bCs/>
-          <w:sz w:val="24"/>
-          <w:szCs w:val="24"/>
-        </w:rPr>
-        <w:t>LAB REPORT:</w:t>
+        </w:rPr>
+        <w:t>Department of Computer Science and Engineering</w:t>
       </w:r>
     </w:p>
     <w:p>
       <w:pPr>
-        <w:spacing w:line="360" w:lineRule="auto"/>
+        <w:spacing w:after="80" w:line="240" w:lineRule="auto"/>
+        <w:jc w:val="center"/>
+        <w:rPr>
+          <w:rFonts w:asciiTheme="majorBidi" w:hAnsiTheme="majorBidi" w:cstheme="majorBidi"/>
+        </w:rPr>
+      </w:pPr>
+      <w:r>
+        <w:rPr>
+          <w:rFonts w:asciiTheme="majorBidi" w:hAnsiTheme="majorBidi" w:cstheme="majorBidi"/>
+        </w:rPr>
+        <w:t>Term: Fall 2024</w:t>
+      </w:r>
+    </w:p>
+    <w:p>
+      <w:pPr>
+        <w:spacing w:after="80" w:line="240" w:lineRule="auto"/>
+        <w:jc w:val="center"/>
+        <w:rPr>
+          <w:rFonts w:asciiTheme="majorBidi" w:hAnsiTheme="majorBidi" w:cstheme="majorBidi"/>
+        </w:rPr>
+      </w:pPr>
+      <w:r>
+        <w:rPr>
+          <w:rFonts w:asciiTheme="majorBidi" w:hAnsiTheme="majorBidi" w:cstheme="majorBidi"/>
+        </w:rPr>
+        <w:t>Course Title: Data Structure Lab, Course Code: CSE124</w:t>
+      </w:r>
+    </w:p>
+    <w:p>
+      <w:pPr>
+        <w:spacing w:after="80" w:line="276" w:lineRule="auto"/>
+        <w:jc w:val="center"/>
+        <w:rPr>
+          <w:rFonts w:asciiTheme="majorBidi" w:hAnsiTheme="majorBidi" w:cstheme="majorBidi"/>
+          <w:b/>
+          <w:bCs/>
+          <w:sz w:val="28"/>
+          <w:szCs w:val="28"/>
+        </w:rPr>
+      </w:pPr>
+    </w:p>
+    <w:p>
+      <w:pPr>
+        <w:spacing w:line="276" w:lineRule="auto"/>
+        <w:jc w:val="both"/>
+        <w:rPr>
+          <w:rFonts w:asciiTheme="majorBidi" w:hAnsiTheme="majorBidi" w:cstheme="majorBidi"/>
+          <w:b/>
+          <w:bCs/>
+          <w:sz w:val="24"/>
+          <w:szCs w:val="24"/>
+        </w:rPr>
+      </w:pPr>
+      <w:r>
+        <w:rPr>
+          <w:rFonts w:asciiTheme="majorBidi" w:hAnsiTheme="majorBidi" w:cstheme="majorBidi"/>
+          <w:b/>
+          <w:bCs/>
+          <w:sz w:val="24"/>
+          <w:szCs w:val="24"/>
+        </w:rPr>
+        <w:t>L</w:t>
+      </w:r>
+      <w:r>
+        <w:rPr>
+          <w:rFonts w:asciiTheme="majorBidi" w:hAnsiTheme="majorBidi" w:cstheme="majorBidi"/>
+          <w:b/>
+          <w:bCs/>
+          <w:sz w:val="24"/>
+          <w:szCs w:val="24"/>
+        </w:rPr>
+        <w:t>ab report:</w:t>
+      </w:r>
+    </w:p>
+    <w:p>
+      <w:pPr>
+        <w:spacing w:line="276" w:lineRule="auto"/>
         <w:jc w:val="both"/>
         <w:rPr>
           <w:rFonts w:asciiTheme="majorBidi" w:hAnsiTheme="majorBidi" w:cstheme="majorBidi"/>
@@ -73,7 +141,7 @@
     </w:p>
     <w:p>
       <w:pPr>
-        <w:spacing w:line="360" w:lineRule="auto"/>
+        <w:spacing w:line="276" w:lineRule="auto"/>
         <w:jc w:val="both"/>
         <w:rPr>
           <w:rFonts w:asciiTheme="majorBidi" w:hAnsiTheme="majorBidi" w:cstheme="majorBidi"/>
@@ -126,7 +194,18 @@
     </w:p>
     <w:p>
       <w:pPr>
-        <w:spacing w:line="360" w:lineRule="auto"/>
+        <w:spacing w:line="276" w:lineRule="auto"/>
+        <w:jc w:val="both"/>
+        <w:rPr>
+          <w:rFonts w:asciiTheme="majorBidi" w:hAnsiTheme="majorBidi" w:cstheme="majorBidi"/>
+          <w:sz w:val="24"/>
+          <w:szCs w:val="24"/>
+        </w:rPr>
+      </w:pPr>
+    </w:p>
+    <w:p>
+      <w:pPr>
+        <w:spacing w:line="276" w:lineRule="auto"/>
         <w:jc w:val="both"/>
         <w:rPr>
           <w:rFonts w:asciiTheme="majorBidi" w:hAnsiTheme="majorBidi" w:cstheme="majorBidi"/>
@@ -149,7 +228,7 @@
     </w:p>
     <w:p>
       <w:pPr>
-        <w:spacing w:line="360" w:lineRule="auto"/>
+        <w:spacing w:line="276" w:lineRule="auto"/>
         <w:jc w:val="both"/>
         <w:rPr>
           <w:rFonts w:asciiTheme="majorBidi" w:hAnsiTheme="majorBidi" w:cstheme="majorBidi"/>
@@ -189,6 +268,17 @@
         </w:rPr>
         <w:t>.</w:t>
       </w:r>
+    </w:p>
+    <w:p>
+      <w:pPr>
+        <w:spacing w:line="276" w:lineRule="auto"/>
+        <w:jc w:val="both"/>
+        <w:rPr>
+          <w:rFonts w:asciiTheme="majorBidi" w:hAnsiTheme="majorBidi" w:cstheme="majorBidi"/>
+          <w:sz w:val="24"/>
+          <w:szCs w:val="24"/>
+        </w:rPr>
+      </w:pPr>
     </w:p>
     <w:tbl>
       <w:tblPr>
@@ -210,7 +300,7 @@
           </w:tcPr>
           <w:p>
             <w:pPr>
-              <w:spacing w:line="360" w:lineRule="auto"/>
+              <w:spacing w:line="276" w:lineRule="auto"/>
               <w:jc w:val="both"/>
               <w:rPr>
                 <w:rFonts w:asciiTheme="majorBidi" w:hAnsiTheme="majorBidi" w:cstheme="majorBidi"/>
@@ -238,7 +328,7 @@
           </w:tcPr>
           <w:p>
             <w:pPr>
-              <w:spacing w:line="360" w:lineRule="auto"/>
+              <w:spacing w:line="276" w:lineRule="auto"/>
               <w:jc w:val="both"/>
               <w:rPr>
                 <w:rFonts w:asciiTheme="majorBidi" w:hAnsiTheme="majorBidi" w:cstheme="majorBidi"/>
@@ -266,7 +356,7 @@
           </w:tcPr>
           <w:p>
             <w:pPr>
-              <w:spacing w:line="360" w:lineRule="auto"/>
+              <w:spacing w:line="276" w:lineRule="auto"/>
               <w:jc w:val="both"/>
               <w:rPr>
                 <w:rFonts w:asciiTheme="majorBidi" w:hAnsiTheme="majorBidi" w:cstheme="majorBidi"/>
@@ -294,7 +384,7 @@
           </w:tcPr>
           <w:p>
             <w:pPr>
-              <w:spacing w:line="360" w:lineRule="auto"/>
+              <w:spacing w:line="276" w:lineRule="auto"/>
               <w:jc w:val="both"/>
               <w:rPr>
                 <w:rFonts w:asciiTheme="majorBidi" w:hAnsiTheme="majorBidi" w:cstheme="majorBidi"/>
@@ -322,7 +412,7 @@
           </w:tcPr>
           <w:p>
             <w:pPr>
-              <w:spacing w:line="360" w:lineRule="auto"/>
+              <w:spacing w:line="276" w:lineRule="auto"/>
               <w:jc w:val="both"/>
               <w:rPr>
                 <w:rFonts w:asciiTheme="majorBidi" w:hAnsiTheme="majorBidi" w:cstheme="majorBidi"/>
@@ -352,7 +442,7 @@
           </w:tcPr>
           <w:p>
             <w:pPr>
-              <w:spacing w:line="360" w:lineRule="auto"/>
+              <w:spacing w:line="276" w:lineRule="auto"/>
               <w:jc w:val="both"/>
               <w:rPr>
                 <w:rFonts w:asciiTheme="majorBidi" w:hAnsiTheme="majorBidi" w:cstheme="majorBidi"/>
@@ -376,7 +466,7 @@
           </w:tcPr>
           <w:p>
             <w:pPr>
-              <w:spacing w:line="360" w:lineRule="auto"/>
+              <w:spacing w:line="276" w:lineRule="auto"/>
               <w:jc w:val="both"/>
               <w:rPr>
                 <w:rFonts w:asciiTheme="majorBidi" w:hAnsiTheme="majorBidi" w:cstheme="majorBidi"/>
@@ -400,7 +490,7 @@
           </w:tcPr>
           <w:p>
             <w:pPr>
-              <w:spacing w:line="360" w:lineRule="auto"/>
+              <w:spacing w:line="276" w:lineRule="auto"/>
               <w:jc w:val="both"/>
               <w:rPr>
                 <w:rFonts w:asciiTheme="majorBidi" w:hAnsiTheme="majorBidi" w:cstheme="majorBidi"/>
@@ -419,7 +509,7 @@
           </w:p>
           <w:p>
             <w:pPr>
-              <w:spacing w:line="360" w:lineRule="auto"/>
+              <w:spacing w:line="276" w:lineRule="auto"/>
               <w:jc w:val="both"/>
               <w:rPr>
                 <w:rFonts w:asciiTheme="majorBidi" w:hAnsiTheme="majorBidi" w:cstheme="majorBidi"/>
@@ -444,7 +534,7 @@
           </w:tcPr>
           <w:p>
             <w:pPr>
-              <w:spacing w:line="360" w:lineRule="auto"/>
+              <w:spacing w:line="276" w:lineRule="auto"/>
               <w:jc w:val="both"/>
               <w:rPr>
                 <w:rFonts w:asciiTheme="majorBidi" w:hAnsiTheme="majorBidi" w:cstheme="majorBidi"/>
@@ -469,7 +559,7 @@
           </w:tcPr>
           <w:p>
             <w:pPr>
-              <w:spacing w:line="360" w:lineRule="auto"/>
+              <w:spacing w:line="276" w:lineRule="auto"/>
               <w:jc w:val="both"/>
               <w:rPr>
                 <w:rFonts w:asciiTheme="majorBidi" w:hAnsiTheme="majorBidi" w:cstheme="majorBidi"/>
@@ -495,7 +585,7 @@
           </w:tcPr>
           <w:p>
             <w:pPr>
-              <w:spacing w:line="360" w:lineRule="auto"/>
+              <w:spacing w:line="276" w:lineRule="auto"/>
               <w:jc w:val="both"/>
               <w:rPr>
                 <w:rFonts w:asciiTheme="majorBidi" w:hAnsiTheme="majorBidi" w:cstheme="majorBidi"/>
@@ -519,7 +609,7 @@
           </w:tcPr>
           <w:p>
             <w:pPr>
-              <w:spacing w:line="360" w:lineRule="auto"/>
+              <w:spacing w:line="276" w:lineRule="auto"/>
               <w:jc w:val="both"/>
               <w:rPr>
                 <w:rFonts w:asciiTheme="majorBidi" w:hAnsiTheme="majorBidi" w:cstheme="majorBidi"/>
@@ -543,7 +633,7 @@
           </w:tcPr>
           <w:p>
             <w:pPr>
-              <w:spacing w:line="360" w:lineRule="auto"/>
+              <w:spacing w:line="276" w:lineRule="auto"/>
               <w:jc w:val="both"/>
               <w:rPr>
                 <w:rFonts w:asciiTheme="majorBidi" w:hAnsiTheme="majorBidi" w:cstheme="majorBidi"/>
@@ -568,7 +658,7 @@
           </w:tcPr>
           <w:p>
             <w:pPr>
-              <w:spacing w:line="360" w:lineRule="auto"/>
+              <w:spacing w:line="276" w:lineRule="auto"/>
               <w:jc w:val="both"/>
               <w:rPr>
                 <w:rFonts w:asciiTheme="majorBidi" w:hAnsiTheme="majorBidi" w:cstheme="majorBidi"/>
@@ -585,7 +675,7 @@
           </w:tcPr>
           <w:p>
             <w:pPr>
-              <w:spacing w:line="360" w:lineRule="auto"/>
+              <w:spacing w:line="276" w:lineRule="auto"/>
               <w:jc w:val="both"/>
               <w:rPr>
                 <w:rFonts w:asciiTheme="majorBidi" w:hAnsiTheme="majorBidi" w:cstheme="majorBidi"/>
@@ -604,7 +694,7 @@
           </w:tcPr>
           <w:p>
             <w:pPr>
-              <w:spacing w:line="360" w:lineRule="auto"/>
+              <w:spacing w:line="276" w:lineRule="auto"/>
               <w:jc w:val="both"/>
               <w:rPr>
                 <w:rFonts w:asciiTheme="majorBidi" w:hAnsiTheme="majorBidi" w:cstheme="majorBidi"/>
@@ -628,7 +718,7 @@
           </w:tcPr>
           <w:p>
             <w:pPr>
-              <w:spacing w:line="360" w:lineRule="auto"/>
+              <w:spacing w:line="276" w:lineRule="auto"/>
               <w:jc w:val="both"/>
               <w:rPr>
                 <w:rFonts w:asciiTheme="majorBidi" w:hAnsiTheme="majorBidi" w:cstheme="majorBidi"/>
@@ -670,7 +760,7 @@
           </w:tcPr>
           <w:p>
             <w:pPr>
-              <w:spacing w:line="360" w:lineRule="auto"/>
+              <w:spacing w:line="276" w:lineRule="auto"/>
               <w:jc w:val="both"/>
               <w:rPr>
                 <w:rFonts w:asciiTheme="majorBidi" w:hAnsiTheme="majorBidi" w:cstheme="majorBidi"/>
@@ -694,7 +784,7 @@
           </w:tcPr>
           <w:p>
             <w:pPr>
-              <w:spacing w:line="360" w:lineRule="auto"/>
+              <w:spacing w:line="276" w:lineRule="auto"/>
               <w:jc w:val="both"/>
               <w:rPr>
                 <w:rFonts w:asciiTheme="majorBidi" w:hAnsiTheme="majorBidi" w:cstheme="majorBidi"/>
@@ -713,7 +803,7 @@
           </w:p>
           <w:p>
             <w:pPr>
-              <w:spacing w:line="360" w:lineRule="auto"/>
+              <w:spacing w:line="276" w:lineRule="auto"/>
               <w:jc w:val="both"/>
               <w:rPr>
                 <w:rFonts w:asciiTheme="majorBidi" w:hAnsiTheme="majorBidi" w:cstheme="majorBidi"/>
@@ -737,7 +827,7 @@
           </w:tcPr>
           <w:p>
             <w:pPr>
-              <w:spacing w:line="360" w:lineRule="auto"/>
+              <w:spacing w:line="276" w:lineRule="auto"/>
               <w:jc w:val="both"/>
               <w:rPr>
                 <w:rFonts w:asciiTheme="majorBidi" w:hAnsiTheme="majorBidi" w:cstheme="majorBidi"/>
@@ -764,7 +854,7 @@
           </w:tcPr>
           <w:p>
             <w:pPr>
-              <w:spacing w:line="360" w:lineRule="auto"/>
+              <w:spacing w:line="276" w:lineRule="auto"/>
               <w:jc w:val="both"/>
               <w:rPr>
                 <w:rFonts w:asciiTheme="majorBidi" w:hAnsiTheme="majorBidi" w:cstheme="majorBidi"/>
@@ -780,7 +870,7 @@
           </w:tcPr>
           <w:p>
             <w:pPr>
-              <w:spacing w:line="360" w:lineRule="auto"/>
+              <w:spacing w:line="276" w:lineRule="auto"/>
               <w:jc w:val="both"/>
               <w:rPr>
                 <w:rFonts w:asciiTheme="majorBidi" w:hAnsiTheme="majorBidi" w:cstheme="majorBidi"/>
@@ -804,7 +894,7 @@
           </w:tcPr>
           <w:p>
             <w:pPr>
-              <w:spacing w:line="360" w:lineRule="auto"/>
+              <w:spacing w:line="276" w:lineRule="auto"/>
               <w:jc w:val="both"/>
               <w:rPr>
                 <w:rFonts w:asciiTheme="majorBidi" w:hAnsiTheme="majorBidi" w:cstheme="majorBidi"/>
@@ -828,7 +918,7 @@
           </w:tcPr>
           <w:p>
             <w:pPr>
-              <w:spacing w:line="360" w:lineRule="auto"/>
+              <w:spacing w:line="276" w:lineRule="auto"/>
               <w:jc w:val="both"/>
               <w:rPr>
                 <w:rFonts w:asciiTheme="majorBidi" w:hAnsiTheme="majorBidi" w:cstheme="majorBidi"/>
@@ -852,7 +942,7 @@
           </w:tcPr>
           <w:p>
             <w:pPr>
-              <w:spacing w:line="360" w:lineRule="auto"/>
+              <w:spacing w:line="276" w:lineRule="auto"/>
               <w:jc w:val="both"/>
               <w:rPr>
                 <w:rFonts w:asciiTheme="majorBidi" w:hAnsiTheme="majorBidi" w:cstheme="majorBidi"/>
@@ -874,7 +964,7 @@
     </w:tbl>
     <w:p>
       <w:pPr>
-        <w:spacing w:line="360" w:lineRule="auto"/>
+        <w:spacing w:line="276" w:lineRule="auto"/>
         <w:jc w:val="both"/>
         <w:rPr>
           <w:rFonts w:asciiTheme="majorBidi" w:hAnsiTheme="majorBidi" w:cstheme="majorBidi"/>
@@ -1297,6 +1387,7 @@
   <w:style w:type="character" w:default="1" w:styleId="DefaultParagraphFont">
     <w:name w:val="Default Paragraph Font"/>
     <w:uiPriority w:val="1"/>
+    <w:semiHidden/>
     <w:unhideWhenUsed/>
   </w:style>
   <w:style w:type="table" w:default="1" w:styleId="TableNormal">

--- a/Hospital Management System LAB REPORT.docx
+++ b/Hospital Management System LAB REPORT.docx
@@ -14,7 +14,11 @@
           <w:szCs w:val="28"/>
         </w:rPr>
       </w:pPr>
-      <w:r>
+    </w:p>
+    <w:p>
+      <w:pPr>
+        <w:spacing w:after="80" w:line="240" w:lineRule="auto"/>
+        <w:jc w:val="center"/>
         <w:rPr>
           <w:rFonts w:asciiTheme="majorBidi" w:hAnsiTheme="majorBidi" w:cstheme="majorBidi"/>
           <w:b/>
@@ -22,8 +26,7 @@
           <w:sz w:val="28"/>
           <w:szCs w:val="28"/>
         </w:rPr>
-        <w:t>Daffodil Internation University</w:t>
-      </w:r>
+      </w:pPr>
     </w:p>
     <w:p>
       <w:pPr>
@@ -31,11 +34,892 @@
         <w:jc w:val="center"/>
         <w:rPr>
           <w:rFonts w:asciiTheme="majorBidi" w:hAnsiTheme="majorBidi" w:cstheme="majorBidi"/>
+          <w:b/>
+          <w:bCs/>
+          <w:sz w:val="28"/>
+          <w:szCs w:val="28"/>
+        </w:rPr>
+      </w:pPr>
+    </w:p>
+    <w:p>
+      <w:pPr>
+        <w:spacing w:after="80" w:line="240" w:lineRule="auto"/>
+        <w:jc w:val="center"/>
+        <w:rPr>
+          <w:rFonts w:asciiTheme="majorBidi" w:hAnsiTheme="majorBidi" w:cstheme="majorBidi"/>
+          <w:b/>
+          <w:bCs/>
+          <w:sz w:val="36"/>
+          <w:szCs w:val="36"/>
         </w:rPr>
       </w:pPr>
       <w:r>
         <w:rPr>
           <w:rFonts w:asciiTheme="majorBidi" w:hAnsiTheme="majorBidi" w:cstheme="majorBidi"/>
+          <w:b/>
+          <w:bCs/>
+          <w:sz w:val="36"/>
+          <w:szCs w:val="36"/>
+        </w:rPr>
+        <w:t>HOSPITAL MANAGEMENT SYSTEM</w:t>
+      </w:r>
+    </w:p>
+    <w:p>
+      <w:pPr>
+        <w:spacing w:after="80" w:line="240" w:lineRule="auto"/>
+        <w:jc w:val="center"/>
+        <w:rPr>
+          <w:rFonts w:asciiTheme="majorBidi" w:hAnsiTheme="majorBidi" w:cstheme="majorBidi"/>
+          <w:b/>
+          <w:bCs/>
+          <w:sz w:val="28"/>
+          <w:szCs w:val="28"/>
+        </w:rPr>
+      </w:pPr>
+      <w:r>
+        <w:rPr>
+          <w:rFonts w:asciiTheme="majorBidi" w:hAnsiTheme="majorBidi" w:cstheme="majorBidi"/>
+          <w:b/>
+          <w:bCs/>
+          <w:sz w:val="28"/>
+          <w:szCs w:val="28"/>
+        </w:rPr>
+        <w:t>USING DATA STRUCTURE</w:t>
+      </w:r>
+    </w:p>
+    <w:p>
+      <w:pPr>
+        <w:spacing w:after="80" w:line="240" w:lineRule="auto"/>
+        <w:jc w:val="center"/>
+        <w:rPr>
+          <w:rFonts w:asciiTheme="majorBidi" w:hAnsiTheme="majorBidi" w:cstheme="majorBidi"/>
+          <w:b/>
+          <w:bCs/>
+          <w:sz w:val="28"/>
+          <w:szCs w:val="28"/>
+        </w:rPr>
+      </w:pPr>
+    </w:p>
+    <w:p>
+      <w:pPr>
+        <w:spacing w:after="80" w:line="240" w:lineRule="auto"/>
+        <w:jc w:val="center"/>
+        <w:rPr>
+          <w:rFonts w:asciiTheme="majorBidi" w:hAnsiTheme="majorBidi" w:cstheme="majorBidi"/>
+          <w:b/>
+          <w:bCs/>
+          <w:sz w:val="28"/>
+          <w:szCs w:val="28"/>
+        </w:rPr>
+      </w:pPr>
+    </w:p>
+    <w:p>
+      <w:pPr>
+        <w:spacing w:after="80" w:line="240" w:lineRule="auto"/>
+        <w:jc w:val="center"/>
+        <w:rPr>
+          <w:rFonts w:asciiTheme="majorBidi" w:hAnsiTheme="majorBidi" w:cstheme="majorBidi"/>
+          <w:b/>
+          <w:bCs/>
+          <w:sz w:val="28"/>
+          <w:szCs w:val="28"/>
+        </w:rPr>
+      </w:pPr>
+    </w:p>
+    <w:p>
+      <w:pPr>
+        <w:spacing w:after="80" w:line="240" w:lineRule="auto"/>
+        <w:jc w:val="center"/>
+        <w:rPr>
+          <w:rFonts w:asciiTheme="majorBidi" w:hAnsiTheme="majorBidi" w:cstheme="majorBidi"/>
+          <w:sz w:val="28"/>
+          <w:szCs w:val="28"/>
+        </w:rPr>
+      </w:pPr>
+      <w:r>
+        <w:rPr>
+          <w:rFonts w:asciiTheme="majorBidi" w:hAnsiTheme="majorBidi" w:cstheme="majorBidi"/>
+          <w:sz w:val="28"/>
+          <w:szCs w:val="28"/>
+        </w:rPr>
+        <w:t>Submitted By</w:t>
+      </w:r>
+    </w:p>
+    <w:p>
+      <w:pPr>
+        <w:spacing w:after="80" w:line="240" w:lineRule="auto"/>
+        <w:jc w:val="center"/>
+        <w:rPr>
+          <w:rFonts w:asciiTheme="majorBidi" w:hAnsiTheme="majorBidi" w:cstheme="majorBidi"/>
+          <w:sz w:val="28"/>
+          <w:szCs w:val="28"/>
+        </w:rPr>
+      </w:pPr>
+    </w:p>
+    <w:tbl>
+      <w:tblPr>
+        <w:tblStyle w:val="TableGrid"/>
+        <w:tblW w:w="0" w:type="auto"/>
+        <w:jc w:val="center"/>
+        <w:tblLook w:val="04A0" w:firstRow="1" w:lastRow="0" w:firstColumn="1" w:lastColumn="0" w:noHBand="0" w:noVBand="1"/>
+      </w:tblPr>
+      <w:tblGrid>
+        <w:gridCol w:w="2791"/>
+        <w:gridCol w:w="2791"/>
+      </w:tblGrid>
+      <w:tr>
+        <w:trPr>
+          <w:trHeight w:val="394"/>
+          <w:jc w:val="center"/>
+        </w:trPr>
+        <w:tc>
+          <w:tcPr>
+            <w:tcW w:w="2791" w:type="dxa"/>
+          </w:tcPr>
+          <w:p>
+            <w:pPr>
+              <w:spacing w:after="80"/>
+              <w:jc w:val="center"/>
+              <w:rPr>
+                <w:rFonts w:asciiTheme="majorBidi" w:hAnsiTheme="majorBidi" w:cstheme="majorBidi"/>
+                <w:b/>
+                <w:bCs/>
+                <w:sz w:val="28"/>
+                <w:szCs w:val="28"/>
+              </w:rPr>
+            </w:pPr>
+            <w:r>
+              <w:rPr>
+                <w:rFonts w:asciiTheme="majorBidi" w:hAnsiTheme="majorBidi" w:cstheme="majorBidi"/>
+                <w:b/>
+                <w:bCs/>
+                <w:sz w:val="28"/>
+                <w:szCs w:val="28"/>
+              </w:rPr>
+              <w:t>Student Name</w:t>
+            </w:r>
+          </w:p>
+        </w:tc>
+        <w:tc>
+          <w:tcPr>
+            <w:tcW w:w="2791" w:type="dxa"/>
+          </w:tcPr>
+          <w:p>
+            <w:pPr>
+              <w:spacing w:after="80"/>
+              <w:jc w:val="center"/>
+              <w:rPr>
+                <w:rFonts w:asciiTheme="majorBidi" w:hAnsiTheme="majorBidi" w:cstheme="majorBidi"/>
+                <w:b/>
+                <w:bCs/>
+                <w:sz w:val="28"/>
+                <w:szCs w:val="28"/>
+              </w:rPr>
+            </w:pPr>
+            <w:r>
+              <w:rPr>
+                <w:rFonts w:asciiTheme="majorBidi" w:hAnsiTheme="majorBidi" w:cstheme="majorBidi"/>
+                <w:b/>
+                <w:bCs/>
+                <w:sz w:val="28"/>
+                <w:szCs w:val="28"/>
+              </w:rPr>
+              <w:t>Student ID</w:t>
+            </w:r>
+          </w:p>
+        </w:tc>
+      </w:tr>
+      <w:tr>
+        <w:trPr>
+          <w:trHeight w:val="394"/>
+          <w:jc w:val="center"/>
+        </w:trPr>
+        <w:tc>
+          <w:tcPr>
+            <w:tcW w:w="2791" w:type="dxa"/>
+          </w:tcPr>
+          <w:p>
+            <w:pPr>
+              <w:spacing w:after="80"/>
+              <w:jc w:val="center"/>
+              <w:rPr>
+                <w:rFonts w:asciiTheme="majorBidi" w:hAnsiTheme="majorBidi" w:cstheme="majorBidi"/>
+                <w:sz w:val="24"/>
+                <w:szCs w:val="24"/>
+              </w:rPr>
+            </w:pPr>
+            <w:r>
+              <w:rPr>
+                <w:rFonts w:asciiTheme="majorBidi" w:hAnsiTheme="majorBidi" w:cstheme="majorBidi"/>
+                <w:sz w:val="24"/>
+                <w:szCs w:val="24"/>
+              </w:rPr>
+              <w:t>Md Abdul Quym Shanto</w:t>
+            </w:r>
+          </w:p>
+        </w:tc>
+        <w:tc>
+          <w:tcPr>
+            <w:tcW w:w="2791" w:type="dxa"/>
+          </w:tcPr>
+          <w:p>
+            <w:pPr>
+              <w:spacing w:after="80"/>
+              <w:jc w:val="center"/>
+              <w:rPr>
+                <w:rFonts w:asciiTheme="majorBidi" w:hAnsiTheme="majorBidi" w:cstheme="majorBidi"/>
+                <w:sz w:val="24"/>
+                <w:szCs w:val="24"/>
+              </w:rPr>
+            </w:pPr>
+            <w:r>
+              <w:rPr>
+                <w:rFonts w:asciiTheme="majorBidi" w:hAnsiTheme="majorBidi" w:cstheme="majorBidi"/>
+                <w:sz w:val="24"/>
+                <w:szCs w:val="24"/>
+              </w:rPr>
+              <w:t>241-15-053</w:t>
+            </w:r>
+          </w:p>
+        </w:tc>
+      </w:tr>
+      <w:tr>
+        <w:trPr>
+          <w:trHeight w:val="394"/>
+          <w:jc w:val="center"/>
+        </w:trPr>
+        <w:tc>
+          <w:tcPr>
+            <w:tcW w:w="2791" w:type="dxa"/>
+          </w:tcPr>
+          <w:p>
+            <w:pPr>
+              <w:spacing w:after="80"/>
+              <w:jc w:val="center"/>
+              <w:rPr>
+                <w:rFonts w:asciiTheme="majorBidi" w:hAnsiTheme="majorBidi" w:cstheme="majorBidi"/>
+                <w:sz w:val="24"/>
+                <w:szCs w:val="24"/>
+              </w:rPr>
+            </w:pPr>
+            <w:r>
+              <w:rPr>
+                <w:rFonts w:asciiTheme="majorBidi" w:hAnsiTheme="majorBidi" w:cstheme="majorBidi"/>
+                <w:sz w:val="24"/>
+                <w:szCs w:val="24"/>
+              </w:rPr>
+              <w:t>Abu Jarjis</w:t>
+            </w:r>
+          </w:p>
+        </w:tc>
+        <w:tc>
+          <w:tcPr>
+            <w:tcW w:w="2791" w:type="dxa"/>
+          </w:tcPr>
+          <w:p>
+            <w:pPr>
+              <w:spacing w:after="80"/>
+              <w:jc w:val="center"/>
+              <w:rPr>
+                <w:rFonts w:asciiTheme="majorBidi" w:hAnsiTheme="majorBidi" w:cstheme="majorBidi"/>
+                <w:sz w:val="24"/>
+                <w:szCs w:val="24"/>
+              </w:rPr>
+            </w:pPr>
+            <w:r>
+              <w:rPr>
+                <w:rFonts w:asciiTheme="majorBidi" w:hAnsiTheme="majorBidi" w:cstheme="majorBidi"/>
+                <w:sz w:val="24"/>
+                <w:szCs w:val="24"/>
+              </w:rPr>
+              <w:t>241-15-054</w:t>
+            </w:r>
+          </w:p>
+        </w:tc>
+      </w:tr>
+      <w:tr>
+        <w:trPr>
+          <w:trHeight w:val="394"/>
+          <w:jc w:val="center"/>
+        </w:trPr>
+        <w:tc>
+          <w:tcPr>
+            <w:tcW w:w="2791" w:type="dxa"/>
+          </w:tcPr>
+          <w:p>
+            <w:pPr>
+              <w:spacing w:after="80"/>
+              <w:jc w:val="center"/>
+              <w:rPr>
+                <w:rFonts w:asciiTheme="majorBidi" w:hAnsiTheme="majorBidi" w:cstheme="majorBidi"/>
+                <w:sz w:val="24"/>
+                <w:szCs w:val="24"/>
+              </w:rPr>
+            </w:pPr>
+            <w:r>
+              <w:rPr>
+                <w:rFonts w:asciiTheme="majorBidi" w:hAnsiTheme="majorBidi" w:cstheme="majorBidi"/>
+                <w:sz w:val="24"/>
+                <w:szCs w:val="24"/>
+              </w:rPr>
+              <w:t>Arian Hasan Sajid</w:t>
+            </w:r>
+          </w:p>
+        </w:tc>
+        <w:tc>
+          <w:tcPr>
+            <w:tcW w:w="2791" w:type="dxa"/>
+          </w:tcPr>
+          <w:p>
+            <w:pPr>
+              <w:spacing w:after="80"/>
+              <w:jc w:val="center"/>
+              <w:rPr>
+                <w:rFonts w:asciiTheme="majorBidi" w:hAnsiTheme="majorBidi" w:cstheme="majorBidi"/>
+                <w:sz w:val="24"/>
+                <w:szCs w:val="24"/>
+              </w:rPr>
+            </w:pPr>
+            <w:r>
+              <w:rPr>
+                <w:rFonts w:asciiTheme="majorBidi" w:hAnsiTheme="majorBidi" w:cstheme="majorBidi"/>
+                <w:sz w:val="24"/>
+                <w:szCs w:val="24"/>
+              </w:rPr>
+              <w:t>241-15-909</w:t>
+            </w:r>
+          </w:p>
+        </w:tc>
+      </w:tr>
+      <w:tr>
+        <w:trPr>
+          <w:trHeight w:val="394"/>
+          <w:jc w:val="center"/>
+        </w:trPr>
+        <w:tc>
+          <w:tcPr>
+            <w:tcW w:w="2791" w:type="dxa"/>
+          </w:tcPr>
+          <w:p>
+            <w:pPr>
+              <w:spacing w:after="80"/>
+              <w:jc w:val="center"/>
+              <w:rPr>
+                <w:rFonts w:asciiTheme="majorBidi" w:hAnsiTheme="majorBidi" w:cstheme="majorBidi"/>
+                <w:sz w:val="24"/>
+                <w:szCs w:val="24"/>
+              </w:rPr>
+            </w:pPr>
+            <w:r>
+              <w:rPr>
+                <w:rFonts w:asciiTheme="majorBidi" w:hAnsiTheme="majorBidi" w:cstheme="majorBidi"/>
+                <w:sz w:val="24"/>
+                <w:szCs w:val="24"/>
+              </w:rPr>
+              <w:t>Md Shamim</w:t>
+            </w:r>
+          </w:p>
+        </w:tc>
+        <w:tc>
+          <w:tcPr>
+            <w:tcW w:w="2791" w:type="dxa"/>
+          </w:tcPr>
+          <w:p>
+            <w:pPr>
+              <w:spacing w:after="80"/>
+              <w:jc w:val="center"/>
+              <w:rPr>
+                <w:rFonts w:asciiTheme="majorBidi" w:hAnsiTheme="majorBidi" w:cstheme="majorBidi"/>
+                <w:sz w:val="24"/>
+                <w:szCs w:val="24"/>
+              </w:rPr>
+            </w:pPr>
+            <w:r>
+              <w:rPr>
+                <w:rFonts w:asciiTheme="majorBidi" w:hAnsiTheme="majorBidi" w:cstheme="majorBidi"/>
+                <w:sz w:val="24"/>
+                <w:szCs w:val="24"/>
+              </w:rPr>
+              <w:t>241-15-332</w:t>
+            </w:r>
+          </w:p>
+        </w:tc>
+      </w:tr>
+    </w:tbl>
+    <w:p>
+      <w:pPr>
+        <w:spacing w:after="80" w:line="240" w:lineRule="auto"/>
+        <w:jc w:val="center"/>
+        <w:rPr>
+          <w:rFonts w:asciiTheme="majorBidi" w:hAnsiTheme="majorBidi" w:cstheme="majorBidi"/>
+          <w:b/>
+          <w:bCs/>
+          <w:sz w:val="28"/>
+          <w:szCs w:val="28"/>
+        </w:rPr>
+      </w:pPr>
+    </w:p>
+    <w:p>
+      <w:pPr>
+        <w:spacing w:after="80" w:line="240" w:lineRule="auto"/>
+        <w:jc w:val="center"/>
+        <w:rPr>
+          <w:rFonts w:asciiTheme="majorBidi" w:hAnsiTheme="majorBidi" w:cstheme="majorBidi"/>
+          <w:b/>
+          <w:bCs/>
+          <w:sz w:val="28"/>
+          <w:szCs w:val="28"/>
+        </w:rPr>
+      </w:pPr>
+    </w:p>
+    <w:p>
+      <w:pPr>
+        <w:spacing w:after="80" w:line="360" w:lineRule="auto"/>
+        <w:jc w:val="center"/>
+        <w:rPr>
+          <w:rFonts w:asciiTheme="majorBidi" w:hAnsiTheme="majorBidi" w:cstheme="majorBidi"/>
+          <w:sz w:val="28"/>
+          <w:szCs w:val="28"/>
+        </w:rPr>
+      </w:pPr>
+      <w:r>
+        <w:rPr>
+          <w:rFonts w:asciiTheme="majorBidi" w:hAnsiTheme="majorBidi" w:cstheme="majorBidi"/>
+          <w:sz w:val="28"/>
+          <w:szCs w:val="28"/>
+        </w:rPr>
+        <w:t>HOSPITAL MANAGEMENT SYSTEM LAB REPORT</w:t>
+      </w:r>
+    </w:p>
+    <w:p>
+      <w:pPr>
+        <w:spacing w:after="80" w:line="240" w:lineRule="auto"/>
+        <w:jc w:val="center"/>
+        <w:rPr>
+          <w:rFonts w:asciiTheme="majorBidi" w:hAnsiTheme="majorBidi" w:cstheme="majorBidi"/>
+          <w:sz w:val="24"/>
+          <w:szCs w:val="24"/>
+        </w:rPr>
+      </w:pPr>
+      <w:r>
+        <w:rPr>
+          <w:rFonts w:asciiTheme="majorBidi" w:hAnsiTheme="majorBidi" w:cstheme="majorBidi"/>
+          <w:sz w:val="24"/>
+          <w:szCs w:val="24"/>
+        </w:rPr>
+        <w:t xml:space="preserve">This Report Presented in Partial Fulfillment of the course </w:t>
+      </w:r>
+      <w:r>
+        <w:rPr>
+          <w:rFonts w:asciiTheme="majorBidi" w:hAnsiTheme="majorBidi" w:cstheme="majorBidi"/>
+          <w:b/>
+          <w:bCs/>
+          <w:sz w:val="24"/>
+          <w:szCs w:val="24"/>
+        </w:rPr>
+        <w:t>CSE124: Data Structure</w:t>
+      </w:r>
+    </w:p>
+    <w:p>
+      <w:pPr>
+        <w:spacing w:after="80" w:line="240" w:lineRule="auto"/>
+        <w:jc w:val="center"/>
+        <w:rPr>
+          <w:rFonts w:asciiTheme="majorBidi" w:hAnsiTheme="majorBidi" w:cstheme="majorBidi"/>
+          <w:b/>
+          <w:bCs/>
+          <w:sz w:val="24"/>
+          <w:szCs w:val="24"/>
+        </w:rPr>
+      </w:pPr>
+      <w:r>
+        <w:rPr>
+          <w:rFonts w:asciiTheme="majorBidi" w:hAnsiTheme="majorBidi" w:cstheme="majorBidi"/>
+          <w:sz w:val="24"/>
+          <w:szCs w:val="24"/>
+        </w:rPr>
+        <w:t xml:space="preserve">in the </w:t>
+      </w:r>
+      <w:r>
+        <w:rPr>
+          <w:rFonts w:asciiTheme="majorBidi" w:hAnsiTheme="majorBidi" w:cstheme="majorBidi"/>
+          <w:b/>
+          <w:bCs/>
+          <w:sz w:val="24"/>
+          <w:szCs w:val="24"/>
+        </w:rPr>
+        <w:t>Computer Science and Engineering Department</w:t>
+      </w:r>
+    </w:p>
+    <w:p>
+      <w:pPr>
+        <w:spacing w:after="80" w:line="240" w:lineRule="auto"/>
+        <w:jc w:val="center"/>
+        <w:rPr>
+          <w:rFonts w:asciiTheme="majorBidi" w:hAnsiTheme="majorBidi" w:cstheme="majorBidi"/>
+          <w:b/>
+          <w:bCs/>
+          <w:sz w:val="24"/>
+          <w:szCs w:val="24"/>
+        </w:rPr>
+      </w:pPr>
+    </w:p>
+    <w:p>
+      <w:pPr>
+        <w:spacing w:after="80" w:line="240" w:lineRule="auto"/>
+        <w:jc w:val="center"/>
+        <w:rPr>
+          <w:rFonts w:asciiTheme="majorBidi" w:hAnsiTheme="majorBidi" w:cstheme="majorBidi"/>
+          <w:b/>
+          <w:bCs/>
+          <w:sz w:val="24"/>
+          <w:szCs w:val="24"/>
+        </w:rPr>
+      </w:pPr>
+    </w:p>
+    <w:p>
+      <w:pPr>
+        <w:spacing w:after="80" w:line="240" w:lineRule="auto"/>
+        <w:jc w:val="center"/>
+        <w:rPr>
+          <w:rFonts w:asciiTheme="majorBidi" w:hAnsiTheme="majorBidi" w:cstheme="majorBidi"/>
+          <w:b/>
+          <w:bCs/>
+          <w:sz w:val="24"/>
+          <w:szCs w:val="24"/>
+        </w:rPr>
+      </w:pPr>
+    </w:p>
+    <w:p>
+      <w:pPr>
+        <w:spacing w:after="80" w:line="240" w:lineRule="auto"/>
+        <w:jc w:val="center"/>
+        <w:rPr>
+          <w:rFonts w:asciiTheme="majorBidi" w:hAnsiTheme="majorBidi" w:cstheme="majorBidi"/>
+          <w:b/>
+          <w:bCs/>
+          <w:sz w:val="24"/>
+          <w:szCs w:val="24"/>
+        </w:rPr>
+      </w:pPr>
+    </w:p>
+    <w:p>
+      <w:pPr>
+        <w:spacing w:after="80" w:line="240" w:lineRule="auto"/>
+        <w:jc w:val="center"/>
+        <w:rPr>
+          <w:rFonts w:asciiTheme="majorBidi" w:hAnsiTheme="majorBidi" w:cstheme="majorBidi"/>
+          <w:sz w:val="24"/>
+          <w:szCs w:val="24"/>
+        </w:rPr>
+      </w:pPr>
+      <w:r>
+        <w:rPr>
+          <w:rFonts w:asciiTheme="majorBidi" w:hAnsiTheme="majorBidi" w:cstheme="majorBidi"/>
+          <w:noProof/>
+          <w:sz w:val="24"/>
+          <w:szCs w:val="24"/>
+        </w:rPr>
+        <w:drawing>
+          <wp:inline distT="0" distB="0" distL="0" distR="0" wp14:anchorId="72BE1E50" wp14:editId="558B47EF">
+            <wp:extent cx="1432560" cy="1228725"/>
+            <wp:effectExtent l="0" t="0" r="0" b="9525"/>
+            <wp:docPr id="734797702" name="Picture 1"/>
+            <wp:cNvGraphicFramePr>
+              <a:graphicFrameLocks xmlns:a="http://schemas.openxmlformats.org/drawingml/2006/main" noChangeAspect="1"/>
+            </wp:cNvGraphicFramePr>
+            <a:graphic xmlns:a="http://schemas.openxmlformats.org/drawingml/2006/main">
+              <a:graphicData uri="http://schemas.openxmlformats.org/drawingml/2006/picture">
+                <pic:pic xmlns:pic="http://schemas.openxmlformats.org/drawingml/2006/picture">
+                  <pic:nvPicPr>
+                    <pic:cNvPr id="734797702" name="Picture 734797702"/>
+                    <pic:cNvPicPr/>
+                  </pic:nvPicPr>
+                  <pic:blipFill>
+                    <a:blip r:embed="rId6" cstate="print">
+                      <a:extLst>
+                        <a:ext uri="{28A0092B-C50C-407E-A947-70E740481C1C}">
+                          <a14:useLocalDpi xmlns:a14="http://schemas.microsoft.com/office/drawing/2010/main" val="0"/>
+                        </a:ext>
+                      </a:extLst>
+                    </a:blip>
+                    <a:stretch>
+                      <a:fillRect/>
+                    </a:stretch>
+                  </pic:blipFill>
+                  <pic:spPr>
+                    <a:xfrm>
+                      <a:off x="0" y="0"/>
+                      <a:ext cx="1432560" cy="1228725"/>
+                    </a:xfrm>
+                    <a:prstGeom prst="rect">
+                      <a:avLst/>
+                    </a:prstGeom>
+                  </pic:spPr>
+                </pic:pic>
+              </a:graphicData>
+            </a:graphic>
+          </wp:inline>
+        </w:drawing>
+      </w:r>
+    </w:p>
+    <w:p>
+      <w:pPr>
+        <w:spacing w:after="80" w:line="240" w:lineRule="auto"/>
+        <w:jc w:val="center"/>
+        <w:rPr>
+          <w:rFonts w:asciiTheme="majorBidi" w:hAnsiTheme="majorBidi" w:cstheme="majorBidi"/>
+          <w:b/>
+          <w:bCs/>
+          <w:sz w:val="28"/>
+          <w:szCs w:val="28"/>
+        </w:rPr>
+      </w:pPr>
+      <w:r>
+        <w:rPr>
+          <w:rFonts w:asciiTheme="majorBidi" w:hAnsiTheme="majorBidi" w:cstheme="majorBidi"/>
+          <w:b/>
+          <w:bCs/>
+          <w:sz w:val="28"/>
+          <w:szCs w:val="28"/>
+        </w:rPr>
+        <w:t>DAFFODIL INTERNATIONAL UNIVERSITY</w:t>
+      </w:r>
+    </w:p>
+    <w:p>
+      <w:pPr>
+        <w:spacing w:after="80" w:line="240" w:lineRule="auto"/>
+        <w:jc w:val="center"/>
+        <w:rPr>
+          <w:rFonts w:asciiTheme="majorBidi" w:hAnsiTheme="majorBidi" w:cstheme="majorBidi"/>
+          <w:sz w:val="28"/>
+          <w:szCs w:val="28"/>
+        </w:rPr>
+      </w:pPr>
+      <w:r>
+        <w:rPr>
+          <w:rFonts w:asciiTheme="majorBidi" w:hAnsiTheme="majorBidi" w:cstheme="majorBidi"/>
+          <w:sz w:val="28"/>
+          <w:szCs w:val="28"/>
+        </w:rPr>
+        <w:t>Dhaka, Bangladesh</w:t>
+      </w:r>
+    </w:p>
+    <w:p>
+      <w:pPr>
+        <w:spacing w:after="80" w:line="240" w:lineRule="auto"/>
+        <w:jc w:val="center"/>
+        <w:rPr>
+          <w:rFonts w:asciiTheme="majorBidi" w:hAnsiTheme="majorBidi" w:cstheme="majorBidi"/>
+          <w:sz w:val="28"/>
+          <w:szCs w:val="28"/>
+        </w:rPr>
+      </w:pPr>
+    </w:p>
+    <w:p>
+      <w:pPr>
+        <w:spacing w:line="360" w:lineRule="auto"/>
+        <w:jc w:val="center"/>
+        <w:rPr>
+          <w:rFonts w:asciiTheme="majorBidi" w:hAnsiTheme="majorBidi" w:cstheme="majorBidi"/>
+          <w:b/>
+          <w:bCs/>
+          <w:sz w:val="28"/>
+          <w:szCs w:val="28"/>
+        </w:rPr>
+      </w:pPr>
+      <w:r>
+        <w:rPr>
+          <w:rFonts w:asciiTheme="majorBidi" w:hAnsiTheme="majorBidi" w:cstheme="majorBidi"/>
+          <w:b/>
+          <w:bCs/>
+          <w:sz w:val="28"/>
+          <w:szCs w:val="28"/>
+        </w:rPr>
+        <w:lastRenderedPageBreak/>
+        <w:t>DECLARATION</w:t>
+      </w:r>
+    </w:p>
+    <w:p>
+      <w:pPr>
+        <w:spacing w:line="276" w:lineRule="auto"/>
+        <w:jc w:val="both"/>
+        <w:rPr>
+          <w:rFonts w:asciiTheme="majorBidi" w:hAnsiTheme="majorBidi" w:cstheme="majorBidi"/>
+          <w:sz w:val="24"/>
+          <w:szCs w:val="24"/>
+        </w:rPr>
+      </w:pPr>
+      <w:r>
+        <w:rPr>
+          <w:rFonts w:asciiTheme="majorBidi" w:hAnsiTheme="majorBidi" w:cstheme="majorBidi"/>
+          <w:sz w:val="24"/>
+          <w:szCs w:val="24"/>
+        </w:rPr>
+        <w:t>We hereby declare that this lab project has been done by us under the supervision of Name of</w:t>
+      </w:r>
+      <w:r>
+        <w:rPr>
+          <w:rFonts w:asciiTheme="majorBidi" w:hAnsiTheme="majorBidi" w:cstheme="majorBidi"/>
+          <w:sz w:val="24"/>
+          <w:szCs w:val="24"/>
+        </w:rPr>
+        <w:t xml:space="preserve"> </w:t>
+      </w:r>
+      <w:r>
+        <w:rPr>
+          <w:rFonts w:asciiTheme="majorBidi" w:hAnsiTheme="majorBidi" w:cstheme="majorBidi"/>
+          <w:sz w:val="24"/>
+          <w:szCs w:val="24"/>
+        </w:rPr>
+        <w:t>the course teacher, course teacher’s Designation, Department of Computer Science and</w:t>
+      </w:r>
+      <w:r>
+        <w:rPr>
+          <w:rFonts w:asciiTheme="majorBidi" w:hAnsiTheme="majorBidi" w:cstheme="majorBidi"/>
+          <w:sz w:val="24"/>
+          <w:szCs w:val="24"/>
+        </w:rPr>
+        <w:t xml:space="preserve"> </w:t>
+      </w:r>
+      <w:r>
+        <w:rPr>
+          <w:rFonts w:asciiTheme="majorBidi" w:hAnsiTheme="majorBidi" w:cstheme="majorBidi"/>
+          <w:sz w:val="24"/>
+          <w:szCs w:val="24"/>
+        </w:rPr>
+        <w:t>Engineering, Daffodil International University. We also declare that neither this project nor any</w:t>
+      </w:r>
+      <w:r>
+        <w:rPr>
+          <w:rFonts w:asciiTheme="majorBidi" w:hAnsiTheme="majorBidi" w:cstheme="majorBidi"/>
+          <w:sz w:val="24"/>
+          <w:szCs w:val="24"/>
+        </w:rPr>
+        <w:t xml:space="preserve"> </w:t>
+      </w:r>
+      <w:r>
+        <w:rPr>
+          <w:rFonts w:asciiTheme="majorBidi" w:hAnsiTheme="majorBidi" w:cstheme="majorBidi"/>
+          <w:sz w:val="24"/>
+          <w:szCs w:val="24"/>
+        </w:rPr>
+        <w:t>part of this project has been submitted elsewhere as lab projects.</w:t>
+      </w:r>
+    </w:p>
+    <w:p>
+      <w:pPr>
+        <w:spacing w:line="360" w:lineRule="auto"/>
+        <w:jc w:val="both"/>
+        <w:rPr>
+          <w:rFonts w:asciiTheme="majorBidi" w:hAnsiTheme="majorBidi" w:cstheme="majorBidi"/>
+          <w:sz w:val="24"/>
+          <w:szCs w:val="24"/>
+        </w:rPr>
+      </w:pPr>
+    </w:p>
+    <w:p>
+      <w:pPr>
+        <w:spacing w:line="360" w:lineRule="auto"/>
+        <w:jc w:val="both"/>
+        <w:rPr>
+          <w:rFonts w:asciiTheme="majorBidi" w:hAnsiTheme="majorBidi" w:cstheme="majorBidi"/>
+          <w:sz w:val="24"/>
+          <w:szCs w:val="24"/>
+        </w:rPr>
+      </w:pPr>
+      <w:r>
+        <w:rPr>
+          <w:rFonts w:asciiTheme="majorBidi" w:hAnsiTheme="majorBidi" w:cstheme="majorBidi"/>
+          <w:sz w:val="24"/>
+          <w:szCs w:val="24"/>
+        </w:rPr>
+        <w:t>SUBMITTED TO:</w:t>
+      </w:r>
+    </w:p>
+    <w:p>
+      <w:pPr>
+        <w:spacing w:line="360" w:lineRule="auto"/>
+        <w:jc w:val="both"/>
+        <w:rPr>
+          <w:rFonts w:asciiTheme="majorBidi" w:hAnsiTheme="majorBidi" w:cstheme="majorBidi"/>
+          <w:sz w:val="24"/>
+          <w:szCs w:val="24"/>
+        </w:rPr>
+      </w:pPr>
+    </w:p>
+    <w:p>
+      <w:pPr>
+        <w:spacing w:line="360" w:lineRule="auto"/>
+        <w:jc w:val="both"/>
+        <w:rPr>
+          <w:rFonts w:asciiTheme="majorBidi" w:hAnsiTheme="majorBidi" w:cstheme="majorBidi"/>
+          <w:sz w:val="24"/>
+          <w:szCs w:val="24"/>
+        </w:rPr>
+      </w:pPr>
+      <w:r>
+        <w:rPr>
+          <w:rFonts w:asciiTheme="majorBidi" w:hAnsiTheme="majorBidi" w:cstheme="majorBidi"/>
+          <w:sz w:val="24"/>
+          <w:szCs w:val="24"/>
+        </w:rPr>
+        <w:t>_____________________________</w:t>
+      </w:r>
+    </w:p>
+    <w:p>
+      <w:pPr>
+        <w:spacing w:after="80" w:line="240" w:lineRule="auto"/>
+        <w:jc w:val="both"/>
+        <w:rPr>
+          <w:rFonts w:asciiTheme="majorBidi" w:hAnsiTheme="majorBidi" w:cstheme="majorBidi"/>
+          <w:sz w:val="24"/>
+          <w:szCs w:val="24"/>
+        </w:rPr>
+      </w:pPr>
+      <w:r>
+        <w:rPr>
+          <w:rFonts w:asciiTheme="majorBidi" w:hAnsiTheme="majorBidi" w:cstheme="majorBidi"/>
+          <w:sz w:val="24"/>
+          <w:szCs w:val="24"/>
+        </w:rPr>
+        <w:t>Course Teacher’s Name</w:t>
+      </w:r>
+    </w:p>
+    <w:p>
+      <w:pPr>
+        <w:spacing w:after="80" w:line="240" w:lineRule="auto"/>
+        <w:jc w:val="both"/>
+        <w:rPr>
+          <w:rFonts w:asciiTheme="majorBidi" w:hAnsiTheme="majorBidi" w:cstheme="majorBidi"/>
+          <w:sz w:val="24"/>
+          <w:szCs w:val="24"/>
+        </w:rPr>
+      </w:pPr>
+      <w:r>
+        <w:rPr>
+          <w:rFonts w:asciiTheme="majorBidi" w:hAnsiTheme="majorBidi" w:cstheme="majorBidi"/>
+          <w:sz w:val="24"/>
+          <w:szCs w:val="24"/>
+        </w:rPr>
+        <w:t>Designation</w:t>
+      </w:r>
+    </w:p>
+    <w:p>
+      <w:pPr>
+        <w:spacing w:after="80" w:line="240" w:lineRule="auto"/>
+        <w:jc w:val="both"/>
+        <w:rPr>
+          <w:rFonts w:asciiTheme="majorBidi" w:hAnsiTheme="majorBidi" w:cstheme="majorBidi"/>
+          <w:sz w:val="24"/>
+          <w:szCs w:val="24"/>
+        </w:rPr>
+      </w:pPr>
+      <w:r>
+        <w:rPr>
+          <w:rFonts w:asciiTheme="majorBidi" w:hAnsiTheme="majorBidi" w:cstheme="majorBidi"/>
+          <w:sz w:val="24"/>
+          <w:szCs w:val="24"/>
         </w:rPr>
         <w:t>Department of Computer Science and Engineering</w:t>
       </w:r>
@@ -43,36 +927,568 @@
     <w:p>
       <w:pPr>
         <w:spacing w:after="80" w:line="240" w:lineRule="auto"/>
+        <w:jc w:val="both"/>
+        <w:rPr>
+          <w:rFonts w:asciiTheme="majorBidi" w:hAnsiTheme="majorBidi" w:cstheme="majorBidi"/>
+          <w:sz w:val="24"/>
+          <w:szCs w:val="24"/>
+        </w:rPr>
+      </w:pPr>
+      <w:r>
+        <w:rPr>
+          <w:rFonts w:asciiTheme="majorBidi" w:hAnsiTheme="majorBidi" w:cstheme="majorBidi"/>
+          <w:sz w:val="24"/>
+          <w:szCs w:val="24"/>
+        </w:rPr>
+        <w:t>Daffodil International University, Dhaka</w:t>
+      </w:r>
+    </w:p>
+    <w:p>
+      <w:pPr>
+        <w:spacing w:line="276" w:lineRule="auto"/>
+        <w:jc w:val="both"/>
+        <w:rPr>
+          <w:rFonts w:asciiTheme="majorBidi" w:hAnsiTheme="majorBidi" w:cstheme="majorBidi"/>
+          <w:sz w:val="24"/>
+          <w:szCs w:val="24"/>
+        </w:rPr>
+      </w:pPr>
+    </w:p>
+    <w:p>
+      <w:pPr>
+        <w:spacing w:line="276" w:lineRule="auto"/>
+        <w:jc w:val="both"/>
+        <w:rPr>
+          <w:rFonts w:asciiTheme="majorBidi" w:hAnsiTheme="majorBidi" w:cstheme="majorBidi"/>
+          <w:sz w:val="24"/>
+          <w:szCs w:val="24"/>
+        </w:rPr>
+      </w:pPr>
+    </w:p>
+    <w:p>
+      <w:pPr>
+        <w:spacing w:line="276" w:lineRule="auto"/>
         <w:jc w:val="center"/>
         <w:rPr>
           <w:rFonts w:asciiTheme="majorBidi" w:hAnsiTheme="majorBidi" w:cstheme="majorBidi"/>
+          <w:sz w:val="24"/>
+          <w:szCs w:val="24"/>
         </w:rPr>
       </w:pPr>
       <w:r>
         <w:rPr>
           <w:rFonts w:asciiTheme="majorBidi" w:hAnsiTheme="majorBidi" w:cstheme="majorBidi"/>
-        </w:rPr>
-        <w:t>Term: Fall 2024</w:t>
+          <w:sz w:val="24"/>
+          <w:szCs w:val="24"/>
+        </w:rPr>
+        <w:t>SUBMITTED BY</w:t>
       </w:r>
     </w:p>
     <w:p>
       <w:pPr>
-        <w:spacing w:after="80" w:line="240" w:lineRule="auto"/>
+        <w:spacing w:line="276" w:lineRule="auto"/>
         <w:jc w:val="center"/>
         <w:rPr>
           <w:rFonts w:asciiTheme="majorBidi" w:hAnsiTheme="majorBidi" w:cstheme="majorBidi"/>
-        </w:rPr>
-      </w:pPr>
-      <w:r>
-        <w:rPr>
-          <w:rFonts w:asciiTheme="majorBidi" w:hAnsiTheme="majorBidi" w:cstheme="majorBidi"/>
-        </w:rPr>
-        <w:t>Course Title: Data Structure Lab, Course Code: CSE124</w:t>
-      </w:r>
-    </w:p>
-    <w:p>
-      <w:pPr>
-        <w:spacing w:after="80" w:line="276" w:lineRule="auto"/>
+          <w:sz w:val="24"/>
+          <w:szCs w:val="24"/>
+        </w:rPr>
+      </w:pPr>
+    </w:p>
+    <w:tbl>
+      <w:tblPr>
+        <w:tblStyle w:val="TableGrid"/>
+        <w:tblW w:w="0" w:type="auto"/>
+        <w:tblLook w:val="04A0" w:firstRow="1" w:lastRow="0" w:firstColumn="1" w:lastColumn="0" w:noHBand="0" w:noVBand="1"/>
+      </w:tblPr>
+      <w:tblGrid>
+        <w:gridCol w:w="4675"/>
+        <w:gridCol w:w="4675"/>
+      </w:tblGrid>
+      <w:tr>
+        <w:tc>
+          <w:tcPr>
+            <w:tcW w:w="9350" w:type="dxa"/>
+            <w:gridSpan w:val="2"/>
+          </w:tcPr>
+          <w:p>
+            <w:pPr>
+              <w:spacing w:line="276" w:lineRule="auto"/>
+              <w:jc w:val="center"/>
+              <w:rPr>
+                <w:rFonts w:asciiTheme="majorBidi" w:hAnsiTheme="majorBidi" w:cstheme="majorBidi"/>
+                <w:sz w:val="24"/>
+                <w:szCs w:val="24"/>
+              </w:rPr>
+            </w:pPr>
+          </w:p>
+          <w:p>
+            <w:pPr>
+              <w:spacing w:line="276" w:lineRule="auto"/>
+              <w:jc w:val="center"/>
+              <w:rPr>
+                <w:rFonts w:asciiTheme="majorBidi" w:hAnsiTheme="majorBidi" w:cstheme="majorBidi"/>
+                <w:sz w:val="24"/>
+                <w:szCs w:val="24"/>
+              </w:rPr>
+            </w:pPr>
+            <w:r>
+              <w:rPr>
+                <w:rFonts w:asciiTheme="majorBidi" w:hAnsiTheme="majorBidi" w:cstheme="majorBidi"/>
+                <w:sz w:val="24"/>
+                <w:szCs w:val="24"/>
+              </w:rPr>
+              <w:t>____________________</w:t>
+            </w:r>
+          </w:p>
+          <w:p>
+            <w:pPr>
+              <w:spacing w:line="276" w:lineRule="auto"/>
+              <w:jc w:val="center"/>
+              <w:rPr>
+                <w:rFonts w:asciiTheme="majorBidi" w:hAnsiTheme="majorBidi" w:cstheme="majorBidi"/>
+                <w:sz w:val="24"/>
+                <w:szCs w:val="24"/>
+              </w:rPr>
+            </w:pPr>
+            <w:r>
+              <w:rPr>
+                <w:rFonts w:asciiTheme="majorBidi" w:hAnsiTheme="majorBidi" w:cstheme="majorBidi"/>
+                <w:sz w:val="24"/>
+                <w:szCs w:val="24"/>
+              </w:rPr>
+              <w:t>Student Name</w:t>
+            </w:r>
+          </w:p>
+          <w:p>
+            <w:pPr>
+              <w:spacing w:line="276" w:lineRule="auto"/>
+              <w:jc w:val="center"/>
+              <w:rPr>
+                <w:rFonts w:asciiTheme="majorBidi" w:hAnsiTheme="majorBidi" w:cstheme="majorBidi"/>
+                <w:sz w:val="24"/>
+                <w:szCs w:val="24"/>
+              </w:rPr>
+            </w:pPr>
+            <w:r>
+              <w:rPr>
+                <w:rFonts w:asciiTheme="majorBidi" w:hAnsiTheme="majorBidi" w:cstheme="majorBidi"/>
+                <w:sz w:val="24"/>
+                <w:szCs w:val="24"/>
+              </w:rPr>
+              <w:t>Student ID:</w:t>
+            </w:r>
+          </w:p>
+          <w:p>
+            <w:pPr>
+              <w:spacing w:line="276" w:lineRule="auto"/>
+              <w:jc w:val="center"/>
+              <w:rPr>
+                <w:rFonts w:asciiTheme="majorBidi" w:hAnsiTheme="majorBidi" w:cstheme="majorBidi"/>
+                <w:sz w:val="24"/>
+                <w:szCs w:val="24"/>
+              </w:rPr>
+            </w:pPr>
+            <w:r>
+              <w:rPr>
+                <w:rFonts w:asciiTheme="majorBidi" w:hAnsiTheme="majorBidi" w:cstheme="majorBidi"/>
+                <w:sz w:val="24"/>
+                <w:szCs w:val="24"/>
+              </w:rPr>
+              <w:t>Dept. of CSE, DIU</w:t>
+            </w:r>
+          </w:p>
+        </w:tc>
+      </w:tr>
+      <w:tr>
+        <w:tc>
+          <w:tcPr>
+            <w:tcW w:w="4675" w:type="dxa"/>
+          </w:tcPr>
+          <w:p>
+            <w:pPr>
+              <w:spacing w:line="276" w:lineRule="auto"/>
+              <w:ind w:left="720"/>
+              <w:rPr>
+                <w:rFonts w:asciiTheme="majorBidi" w:hAnsiTheme="majorBidi" w:cstheme="majorBidi"/>
+                <w:sz w:val="24"/>
+                <w:szCs w:val="24"/>
+              </w:rPr>
+            </w:pPr>
+          </w:p>
+          <w:p>
+            <w:pPr>
+              <w:spacing w:line="276" w:lineRule="auto"/>
+              <w:ind w:left="720"/>
+              <w:rPr>
+                <w:rFonts w:asciiTheme="majorBidi" w:hAnsiTheme="majorBidi" w:cstheme="majorBidi"/>
+                <w:sz w:val="24"/>
+                <w:szCs w:val="24"/>
+              </w:rPr>
+            </w:pPr>
+            <w:r>
+              <w:rPr>
+                <w:rFonts w:asciiTheme="majorBidi" w:hAnsiTheme="majorBidi" w:cstheme="majorBidi"/>
+                <w:sz w:val="24"/>
+                <w:szCs w:val="24"/>
+              </w:rPr>
+              <w:t>____________________</w:t>
+            </w:r>
+          </w:p>
+          <w:p>
+            <w:pPr>
+              <w:spacing w:line="276" w:lineRule="auto"/>
+              <w:ind w:left="720"/>
+              <w:rPr>
+                <w:rFonts w:asciiTheme="majorBidi" w:hAnsiTheme="majorBidi" w:cstheme="majorBidi"/>
+                <w:sz w:val="24"/>
+                <w:szCs w:val="24"/>
+              </w:rPr>
+            </w:pPr>
+            <w:r>
+              <w:rPr>
+                <w:rFonts w:asciiTheme="majorBidi" w:hAnsiTheme="majorBidi" w:cstheme="majorBidi"/>
+                <w:sz w:val="24"/>
+                <w:szCs w:val="24"/>
+              </w:rPr>
+              <w:t>Student Name</w:t>
+            </w:r>
+          </w:p>
+          <w:p>
+            <w:pPr>
+              <w:spacing w:line="276" w:lineRule="auto"/>
+              <w:ind w:left="720"/>
+              <w:rPr>
+                <w:rFonts w:asciiTheme="majorBidi" w:hAnsiTheme="majorBidi" w:cstheme="majorBidi"/>
+                <w:sz w:val="24"/>
+                <w:szCs w:val="24"/>
+              </w:rPr>
+            </w:pPr>
+            <w:r>
+              <w:rPr>
+                <w:rFonts w:asciiTheme="majorBidi" w:hAnsiTheme="majorBidi" w:cstheme="majorBidi"/>
+                <w:sz w:val="24"/>
+                <w:szCs w:val="24"/>
+              </w:rPr>
+              <w:t>Student ID:</w:t>
+            </w:r>
+          </w:p>
+          <w:p>
+            <w:pPr>
+              <w:spacing w:line="276" w:lineRule="auto"/>
+              <w:ind w:left="720"/>
+              <w:rPr>
+                <w:rFonts w:asciiTheme="majorBidi" w:hAnsiTheme="majorBidi" w:cstheme="majorBidi"/>
+                <w:sz w:val="24"/>
+                <w:szCs w:val="24"/>
+              </w:rPr>
+            </w:pPr>
+            <w:r>
+              <w:rPr>
+                <w:rFonts w:asciiTheme="majorBidi" w:hAnsiTheme="majorBidi" w:cstheme="majorBidi"/>
+                <w:sz w:val="24"/>
+                <w:szCs w:val="24"/>
+              </w:rPr>
+              <w:t>Dept. of CSE, DIU</w:t>
+            </w:r>
+          </w:p>
+        </w:tc>
+        <w:tc>
+          <w:tcPr>
+            <w:tcW w:w="4675" w:type="dxa"/>
+          </w:tcPr>
+          <w:p>
+            <w:pPr>
+              <w:spacing w:line="276" w:lineRule="auto"/>
+              <w:ind w:left="720"/>
+              <w:rPr>
+                <w:rFonts w:asciiTheme="majorBidi" w:hAnsiTheme="majorBidi" w:cstheme="majorBidi"/>
+                <w:sz w:val="24"/>
+                <w:szCs w:val="24"/>
+              </w:rPr>
+            </w:pPr>
+          </w:p>
+          <w:p>
+            <w:pPr>
+              <w:spacing w:line="276" w:lineRule="auto"/>
+              <w:ind w:left="720"/>
+              <w:rPr>
+                <w:rFonts w:asciiTheme="majorBidi" w:hAnsiTheme="majorBidi" w:cstheme="majorBidi"/>
+                <w:sz w:val="24"/>
+                <w:szCs w:val="24"/>
+              </w:rPr>
+            </w:pPr>
+            <w:r>
+              <w:rPr>
+                <w:rFonts w:asciiTheme="majorBidi" w:hAnsiTheme="majorBidi" w:cstheme="majorBidi"/>
+                <w:sz w:val="24"/>
+                <w:szCs w:val="24"/>
+              </w:rPr>
+              <w:t>____________________</w:t>
+            </w:r>
+          </w:p>
+          <w:p>
+            <w:pPr>
+              <w:spacing w:line="276" w:lineRule="auto"/>
+              <w:ind w:left="720"/>
+              <w:rPr>
+                <w:rFonts w:asciiTheme="majorBidi" w:hAnsiTheme="majorBidi" w:cstheme="majorBidi"/>
+                <w:sz w:val="24"/>
+                <w:szCs w:val="24"/>
+              </w:rPr>
+            </w:pPr>
+            <w:r>
+              <w:rPr>
+                <w:rFonts w:asciiTheme="majorBidi" w:hAnsiTheme="majorBidi" w:cstheme="majorBidi"/>
+                <w:sz w:val="24"/>
+                <w:szCs w:val="24"/>
+              </w:rPr>
+              <w:t>Student Name</w:t>
+            </w:r>
+          </w:p>
+          <w:p>
+            <w:pPr>
+              <w:spacing w:line="276" w:lineRule="auto"/>
+              <w:ind w:left="720"/>
+              <w:rPr>
+                <w:rFonts w:asciiTheme="majorBidi" w:hAnsiTheme="majorBidi" w:cstheme="majorBidi"/>
+                <w:sz w:val="24"/>
+                <w:szCs w:val="24"/>
+              </w:rPr>
+            </w:pPr>
+            <w:r>
+              <w:rPr>
+                <w:rFonts w:asciiTheme="majorBidi" w:hAnsiTheme="majorBidi" w:cstheme="majorBidi"/>
+                <w:sz w:val="24"/>
+                <w:szCs w:val="24"/>
+              </w:rPr>
+              <w:t>Student ID:</w:t>
+            </w:r>
+          </w:p>
+          <w:p>
+            <w:pPr>
+              <w:spacing w:line="276" w:lineRule="auto"/>
+              <w:ind w:left="720"/>
+              <w:rPr>
+                <w:rFonts w:asciiTheme="majorBidi" w:hAnsiTheme="majorBidi" w:cstheme="majorBidi"/>
+                <w:sz w:val="24"/>
+                <w:szCs w:val="24"/>
+              </w:rPr>
+            </w:pPr>
+            <w:r>
+              <w:rPr>
+                <w:rFonts w:asciiTheme="majorBidi" w:hAnsiTheme="majorBidi" w:cstheme="majorBidi"/>
+                <w:sz w:val="24"/>
+                <w:szCs w:val="24"/>
+              </w:rPr>
+              <w:t>Dept. of CSE, DIU</w:t>
+            </w:r>
+          </w:p>
+        </w:tc>
+      </w:tr>
+      <w:tr>
+        <w:tc>
+          <w:tcPr>
+            <w:tcW w:w="4675" w:type="dxa"/>
+          </w:tcPr>
+          <w:p>
+            <w:pPr>
+              <w:spacing w:line="276" w:lineRule="auto"/>
+              <w:ind w:left="720"/>
+              <w:rPr>
+                <w:rFonts w:asciiTheme="majorBidi" w:hAnsiTheme="majorBidi" w:cstheme="majorBidi"/>
+                <w:sz w:val="24"/>
+                <w:szCs w:val="24"/>
+              </w:rPr>
+            </w:pPr>
+          </w:p>
+          <w:p>
+            <w:pPr>
+              <w:spacing w:line="276" w:lineRule="auto"/>
+              <w:ind w:left="720"/>
+              <w:rPr>
+                <w:rFonts w:asciiTheme="majorBidi" w:hAnsiTheme="majorBidi" w:cstheme="majorBidi"/>
+                <w:sz w:val="24"/>
+                <w:szCs w:val="24"/>
+              </w:rPr>
+            </w:pPr>
+            <w:r>
+              <w:rPr>
+                <w:rFonts w:asciiTheme="majorBidi" w:hAnsiTheme="majorBidi" w:cstheme="majorBidi"/>
+                <w:sz w:val="24"/>
+                <w:szCs w:val="24"/>
+              </w:rPr>
+              <w:t>____________________</w:t>
+            </w:r>
+          </w:p>
+          <w:p>
+            <w:pPr>
+              <w:spacing w:line="276" w:lineRule="auto"/>
+              <w:ind w:left="720"/>
+              <w:rPr>
+                <w:rFonts w:asciiTheme="majorBidi" w:hAnsiTheme="majorBidi" w:cstheme="majorBidi"/>
+                <w:sz w:val="24"/>
+                <w:szCs w:val="24"/>
+              </w:rPr>
+            </w:pPr>
+            <w:r>
+              <w:rPr>
+                <w:rFonts w:asciiTheme="majorBidi" w:hAnsiTheme="majorBidi" w:cstheme="majorBidi"/>
+                <w:sz w:val="24"/>
+                <w:szCs w:val="24"/>
+              </w:rPr>
+              <w:t>Student Name</w:t>
+            </w:r>
+          </w:p>
+          <w:p>
+            <w:pPr>
+              <w:spacing w:line="276" w:lineRule="auto"/>
+              <w:ind w:left="720"/>
+              <w:rPr>
+                <w:rFonts w:asciiTheme="majorBidi" w:hAnsiTheme="majorBidi" w:cstheme="majorBidi"/>
+                <w:sz w:val="24"/>
+                <w:szCs w:val="24"/>
+              </w:rPr>
+            </w:pPr>
+            <w:r>
+              <w:rPr>
+                <w:rFonts w:asciiTheme="majorBidi" w:hAnsiTheme="majorBidi" w:cstheme="majorBidi"/>
+                <w:sz w:val="24"/>
+                <w:szCs w:val="24"/>
+              </w:rPr>
+              <w:t>Student ID:</w:t>
+            </w:r>
+          </w:p>
+          <w:p>
+            <w:pPr>
+              <w:spacing w:line="276" w:lineRule="auto"/>
+              <w:ind w:left="720"/>
+              <w:rPr>
+                <w:rFonts w:asciiTheme="majorBidi" w:hAnsiTheme="majorBidi" w:cstheme="majorBidi"/>
+                <w:b/>
+                <w:bCs/>
+                <w:sz w:val="24"/>
+                <w:szCs w:val="24"/>
+              </w:rPr>
+            </w:pPr>
+            <w:r>
+              <w:rPr>
+                <w:rFonts w:asciiTheme="majorBidi" w:hAnsiTheme="majorBidi" w:cstheme="majorBidi"/>
+                <w:sz w:val="24"/>
+                <w:szCs w:val="24"/>
+              </w:rPr>
+              <w:t>Dept. of CSE, DIU</w:t>
+            </w:r>
+          </w:p>
+        </w:tc>
+        <w:tc>
+          <w:tcPr>
+            <w:tcW w:w="4675" w:type="dxa"/>
+          </w:tcPr>
+          <w:p>
+            <w:pPr>
+              <w:spacing w:line="276" w:lineRule="auto"/>
+              <w:ind w:left="720"/>
+              <w:rPr>
+                <w:rFonts w:asciiTheme="majorBidi" w:hAnsiTheme="majorBidi" w:cstheme="majorBidi"/>
+                <w:sz w:val="24"/>
+                <w:szCs w:val="24"/>
+              </w:rPr>
+            </w:pPr>
+          </w:p>
+          <w:p>
+            <w:pPr>
+              <w:spacing w:line="276" w:lineRule="auto"/>
+              <w:ind w:left="720"/>
+              <w:rPr>
+                <w:rFonts w:asciiTheme="majorBidi" w:hAnsiTheme="majorBidi" w:cstheme="majorBidi"/>
+                <w:sz w:val="24"/>
+                <w:szCs w:val="24"/>
+              </w:rPr>
+            </w:pPr>
+            <w:r>
+              <w:rPr>
+                <w:rFonts w:asciiTheme="majorBidi" w:hAnsiTheme="majorBidi" w:cstheme="majorBidi"/>
+                <w:sz w:val="24"/>
+                <w:szCs w:val="24"/>
+              </w:rPr>
+              <w:t>____________________</w:t>
+            </w:r>
+          </w:p>
+          <w:p>
+            <w:pPr>
+              <w:spacing w:line="276" w:lineRule="auto"/>
+              <w:ind w:left="720"/>
+              <w:rPr>
+                <w:rFonts w:asciiTheme="majorBidi" w:hAnsiTheme="majorBidi" w:cstheme="majorBidi"/>
+                <w:sz w:val="24"/>
+                <w:szCs w:val="24"/>
+              </w:rPr>
+            </w:pPr>
+            <w:r>
+              <w:rPr>
+                <w:rFonts w:asciiTheme="majorBidi" w:hAnsiTheme="majorBidi" w:cstheme="majorBidi"/>
+                <w:sz w:val="24"/>
+                <w:szCs w:val="24"/>
+              </w:rPr>
+              <w:t>Student Name</w:t>
+            </w:r>
+          </w:p>
+          <w:p>
+            <w:pPr>
+              <w:spacing w:line="276" w:lineRule="auto"/>
+              <w:ind w:left="720"/>
+              <w:rPr>
+                <w:rFonts w:asciiTheme="majorBidi" w:hAnsiTheme="majorBidi" w:cstheme="majorBidi"/>
+                <w:sz w:val="24"/>
+                <w:szCs w:val="24"/>
+              </w:rPr>
+            </w:pPr>
+            <w:r>
+              <w:rPr>
+                <w:rFonts w:asciiTheme="majorBidi" w:hAnsiTheme="majorBidi" w:cstheme="majorBidi"/>
+                <w:sz w:val="24"/>
+                <w:szCs w:val="24"/>
+              </w:rPr>
+              <w:t>Student ID:</w:t>
+            </w:r>
+          </w:p>
+          <w:p>
+            <w:pPr>
+              <w:spacing w:line="276" w:lineRule="auto"/>
+              <w:ind w:left="720"/>
+              <w:rPr>
+                <w:rFonts w:asciiTheme="majorBidi" w:hAnsiTheme="majorBidi" w:cstheme="majorBidi"/>
+                <w:sz w:val="24"/>
+                <w:szCs w:val="24"/>
+              </w:rPr>
+            </w:pPr>
+            <w:r>
+              <w:rPr>
+                <w:rFonts w:asciiTheme="majorBidi" w:hAnsiTheme="majorBidi" w:cstheme="majorBidi"/>
+                <w:sz w:val="24"/>
+                <w:szCs w:val="24"/>
+              </w:rPr>
+              <w:t>Dept. of CSE, DIU</w:t>
+            </w:r>
+          </w:p>
+        </w:tc>
+      </w:tr>
+    </w:tbl>
+    <w:p>
+      <w:pPr>
+        <w:spacing w:line="276" w:lineRule="auto"/>
+        <w:jc w:val="center"/>
+        <w:rPr>
+          <w:rFonts w:asciiTheme="majorBidi" w:hAnsiTheme="majorBidi" w:cstheme="majorBidi"/>
+          <w:sz w:val="24"/>
+          <w:szCs w:val="24"/>
+        </w:rPr>
+      </w:pPr>
+    </w:p>
+    <w:p>
+      <w:pPr>
+        <w:spacing w:line="276" w:lineRule="auto"/>
         <w:jc w:val="center"/>
         <w:rPr>
           <w:rFonts w:asciiTheme="majorBidi" w:hAnsiTheme="majorBidi" w:cstheme="majorBidi"/>
@@ -80,6 +1496,2333 @@
           <w:bCs/>
           <w:sz w:val="28"/>
           <w:szCs w:val="28"/>
+        </w:rPr>
+      </w:pPr>
+      <w:r>
+        <w:rPr>
+          <w:rFonts w:asciiTheme="majorBidi" w:hAnsiTheme="majorBidi" w:cstheme="majorBidi"/>
+          <w:b/>
+          <w:bCs/>
+          <w:sz w:val="28"/>
+          <w:szCs w:val="28"/>
+        </w:rPr>
+        <w:lastRenderedPageBreak/>
+        <w:t>COURSE &amp; PROGRAM OUTCOME</w:t>
+      </w:r>
+    </w:p>
+    <w:p>
+      <w:pPr>
+        <w:spacing w:line="276" w:lineRule="auto"/>
+        <w:jc w:val="center"/>
+        <w:rPr>
+          <w:rFonts w:asciiTheme="majorBidi" w:hAnsiTheme="majorBidi" w:cstheme="majorBidi"/>
+          <w:b/>
+          <w:bCs/>
+          <w:sz w:val="28"/>
+          <w:szCs w:val="28"/>
+        </w:rPr>
+      </w:pPr>
+    </w:p>
+    <w:p>
+      <w:pPr>
+        <w:spacing w:line="276" w:lineRule="auto"/>
+        <w:jc w:val="both"/>
+        <w:rPr>
+          <w:rFonts w:asciiTheme="majorBidi" w:hAnsiTheme="majorBidi" w:cstheme="majorBidi"/>
+          <w:sz w:val="24"/>
+          <w:szCs w:val="24"/>
+        </w:rPr>
+      </w:pPr>
+      <w:r>
+        <w:rPr>
+          <w:rFonts w:asciiTheme="majorBidi" w:hAnsiTheme="majorBidi" w:cstheme="majorBidi"/>
+          <w:sz w:val="24"/>
+          <w:szCs w:val="24"/>
+        </w:rPr>
+        <w:t>The following course have course outcomes as following:</w:t>
+      </w:r>
+    </w:p>
+    <w:p>
+      <w:pPr>
+        <w:spacing w:line="276" w:lineRule="auto"/>
+        <w:jc w:val="both"/>
+        <w:rPr>
+          <w:rFonts w:asciiTheme="majorBidi" w:hAnsiTheme="majorBidi" w:cstheme="majorBidi"/>
+          <w:sz w:val="24"/>
+          <w:szCs w:val="24"/>
+        </w:rPr>
+      </w:pPr>
+    </w:p>
+    <w:p>
+      <w:pPr>
+        <w:spacing w:line="276" w:lineRule="auto"/>
+        <w:jc w:val="center"/>
+        <w:rPr>
+          <w:rFonts w:asciiTheme="majorBidi" w:hAnsiTheme="majorBidi" w:cstheme="majorBidi"/>
+          <w:sz w:val="24"/>
+          <w:szCs w:val="24"/>
+        </w:rPr>
+      </w:pPr>
+      <w:r>
+        <w:rPr>
+          <w:rFonts w:asciiTheme="majorBidi" w:hAnsiTheme="majorBidi" w:cstheme="majorBidi"/>
+          <w:sz w:val="24"/>
+          <w:szCs w:val="24"/>
+        </w:rPr>
+        <w:t>Table 1: Course Outcome Statements</w:t>
+      </w:r>
+    </w:p>
+    <w:tbl>
+      <w:tblPr>
+        <w:tblStyle w:val="TableGrid"/>
+        <w:tblW w:w="0" w:type="auto"/>
+        <w:tblLook w:val="04A0" w:firstRow="1" w:lastRow="0" w:firstColumn="1" w:lastColumn="0" w:noHBand="0" w:noVBand="1"/>
+      </w:tblPr>
+      <w:tblGrid>
+        <w:gridCol w:w="805"/>
+        <w:gridCol w:w="8545"/>
+      </w:tblGrid>
+      <w:tr>
+        <w:tc>
+          <w:tcPr>
+            <w:tcW w:w="805" w:type="dxa"/>
+          </w:tcPr>
+          <w:p>
+            <w:pPr>
+              <w:spacing w:line="276" w:lineRule="auto"/>
+              <w:rPr>
+                <w:rFonts w:asciiTheme="majorBidi" w:hAnsiTheme="majorBidi" w:cstheme="majorBidi"/>
+                <w:sz w:val="24"/>
+                <w:szCs w:val="24"/>
+              </w:rPr>
+            </w:pPr>
+            <w:r>
+              <w:rPr>
+                <w:rFonts w:asciiTheme="majorBidi" w:hAnsiTheme="majorBidi" w:cstheme="majorBidi"/>
+                <w:sz w:val="24"/>
+                <w:szCs w:val="24"/>
+              </w:rPr>
+              <w:t>CO’s</w:t>
+            </w:r>
+          </w:p>
+        </w:tc>
+        <w:tc>
+          <w:tcPr>
+            <w:tcW w:w="8545" w:type="dxa"/>
+          </w:tcPr>
+          <w:p>
+            <w:pPr>
+              <w:spacing w:line="276" w:lineRule="auto"/>
+              <w:rPr>
+                <w:rFonts w:asciiTheme="majorBidi" w:hAnsiTheme="majorBidi" w:cstheme="majorBidi"/>
+                <w:sz w:val="24"/>
+                <w:szCs w:val="24"/>
+              </w:rPr>
+            </w:pPr>
+            <w:r>
+              <w:rPr>
+                <w:rFonts w:asciiTheme="majorBidi" w:hAnsiTheme="majorBidi" w:cstheme="majorBidi"/>
+                <w:sz w:val="24"/>
+                <w:szCs w:val="24"/>
+              </w:rPr>
+              <w:t>Statements</w:t>
+            </w:r>
+          </w:p>
+        </w:tc>
+      </w:tr>
+      <w:tr>
+        <w:tc>
+          <w:tcPr>
+            <w:tcW w:w="805" w:type="dxa"/>
+          </w:tcPr>
+          <w:p>
+            <w:pPr>
+              <w:spacing w:line="276" w:lineRule="auto"/>
+              <w:rPr>
+                <w:rFonts w:asciiTheme="majorBidi" w:hAnsiTheme="majorBidi" w:cstheme="majorBidi"/>
+                <w:sz w:val="24"/>
+                <w:szCs w:val="24"/>
+              </w:rPr>
+            </w:pPr>
+            <w:r>
+              <w:rPr>
+                <w:rFonts w:asciiTheme="majorBidi" w:hAnsiTheme="majorBidi" w:cstheme="majorBidi"/>
+                <w:sz w:val="24"/>
+                <w:szCs w:val="24"/>
+              </w:rPr>
+              <w:t>CO1</w:t>
+            </w:r>
+          </w:p>
+        </w:tc>
+        <w:tc>
+          <w:tcPr>
+            <w:tcW w:w="8545" w:type="dxa"/>
+          </w:tcPr>
+          <w:p>
+            <w:pPr>
+              <w:spacing w:line="276" w:lineRule="auto"/>
+              <w:rPr>
+                <w:rFonts w:asciiTheme="majorBidi" w:hAnsiTheme="majorBidi" w:cstheme="majorBidi"/>
+                <w:sz w:val="24"/>
+                <w:szCs w:val="24"/>
+              </w:rPr>
+            </w:pPr>
+            <w:r>
+              <w:rPr>
+                <w:rFonts w:asciiTheme="majorBidi" w:hAnsiTheme="majorBidi" w:cstheme="majorBidi"/>
+                <w:sz w:val="24"/>
+                <w:szCs w:val="24"/>
+              </w:rPr>
+              <w:t>Define and Relate classes, objects, members of the class, and relationships among</w:t>
+            </w:r>
+          </w:p>
+          <w:p>
+            <w:pPr>
+              <w:spacing w:line="276" w:lineRule="auto"/>
+              <w:rPr>
+                <w:rFonts w:asciiTheme="majorBidi" w:hAnsiTheme="majorBidi" w:cstheme="majorBidi"/>
+                <w:sz w:val="24"/>
+                <w:szCs w:val="24"/>
+              </w:rPr>
+            </w:pPr>
+            <w:r>
+              <w:rPr>
+                <w:rFonts w:asciiTheme="majorBidi" w:hAnsiTheme="majorBidi" w:cstheme="majorBidi"/>
+                <w:sz w:val="24"/>
+                <w:szCs w:val="24"/>
+              </w:rPr>
+              <w:t>them needed for solving specific problems</w:t>
+            </w:r>
+          </w:p>
+        </w:tc>
+      </w:tr>
+      <w:tr>
+        <w:tc>
+          <w:tcPr>
+            <w:tcW w:w="805" w:type="dxa"/>
+          </w:tcPr>
+          <w:p>
+            <w:pPr>
+              <w:spacing w:line="276" w:lineRule="auto"/>
+              <w:rPr>
+                <w:rFonts w:asciiTheme="majorBidi" w:hAnsiTheme="majorBidi" w:cstheme="majorBidi"/>
+                <w:sz w:val="24"/>
+                <w:szCs w:val="24"/>
+              </w:rPr>
+            </w:pPr>
+            <w:r>
+              <w:rPr>
+                <w:rFonts w:asciiTheme="majorBidi" w:hAnsiTheme="majorBidi" w:cstheme="majorBidi"/>
+                <w:sz w:val="24"/>
+                <w:szCs w:val="24"/>
+              </w:rPr>
+              <w:t>CO2</w:t>
+            </w:r>
+          </w:p>
+        </w:tc>
+        <w:tc>
+          <w:tcPr>
+            <w:tcW w:w="8545" w:type="dxa"/>
+          </w:tcPr>
+          <w:p>
+            <w:pPr>
+              <w:spacing w:line="276" w:lineRule="auto"/>
+              <w:rPr>
+                <w:rFonts w:asciiTheme="majorBidi" w:hAnsiTheme="majorBidi" w:cstheme="majorBidi"/>
+                <w:sz w:val="24"/>
+                <w:szCs w:val="24"/>
+              </w:rPr>
+            </w:pPr>
+            <w:r>
+              <w:rPr>
+                <w:rFonts w:asciiTheme="majorBidi" w:hAnsiTheme="majorBidi" w:cstheme="majorBidi"/>
+                <w:sz w:val="24"/>
+                <w:szCs w:val="24"/>
+              </w:rPr>
+              <w:t>Formulate knowledge of object-oriented programming and Java in problem solving</w:t>
+            </w:r>
+          </w:p>
+        </w:tc>
+      </w:tr>
+      <w:tr>
+        <w:tc>
+          <w:tcPr>
+            <w:tcW w:w="805" w:type="dxa"/>
+          </w:tcPr>
+          <w:p>
+            <w:pPr>
+              <w:spacing w:line="276" w:lineRule="auto"/>
+              <w:rPr>
+                <w:rFonts w:asciiTheme="majorBidi" w:hAnsiTheme="majorBidi" w:cstheme="majorBidi"/>
+                <w:sz w:val="24"/>
+                <w:szCs w:val="24"/>
+              </w:rPr>
+            </w:pPr>
+            <w:r>
+              <w:rPr>
+                <w:rFonts w:asciiTheme="majorBidi" w:hAnsiTheme="majorBidi" w:cstheme="majorBidi"/>
+                <w:sz w:val="24"/>
+                <w:szCs w:val="24"/>
+              </w:rPr>
+              <w:t>CO3</w:t>
+            </w:r>
+          </w:p>
+        </w:tc>
+        <w:tc>
+          <w:tcPr>
+            <w:tcW w:w="8545" w:type="dxa"/>
+          </w:tcPr>
+          <w:p>
+            <w:pPr>
+              <w:spacing w:line="276" w:lineRule="auto"/>
+              <w:rPr>
+                <w:rFonts w:asciiTheme="majorBidi" w:hAnsiTheme="majorBidi" w:cstheme="majorBidi"/>
+                <w:sz w:val="24"/>
+                <w:szCs w:val="24"/>
+              </w:rPr>
+            </w:pPr>
+            <w:r>
+              <w:rPr>
+                <w:rFonts w:asciiTheme="majorBidi" w:hAnsiTheme="majorBidi" w:cstheme="majorBidi"/>
+                <w:sz w:val="24"/>
+                <w:szCs w:val="24"/>
+              </w:rPr>
+              <w:t>Analyze Unified Modeling Language (UML) models to Present a specific problem</w:t>
+            </w:r>
+          </w:p>
+        </w:tc>
+      </w:tr>
+      <w:tr>
+        <w:tc>
+          <w:tcPr>
+            <w:tcW w:w="805" w:type="dxa"/>
+          </w:tcPr>
+          <w:p>
+            <w:pPr>
+              <w:spacing w:line="276" w:lineRule="auto"/>
+              <w:rPr>
+                <w:rFonts w:asciiTheme="majorBidi" w:hAnsiTheme="majorBidi" w:cstheme="majorBidi"/>
+                <w:sz w:val="24"/>
+                <w:szCs w:val="24"/>
+              </w:rPr>
+            </w:pPr>
+            <w:r>
+              <w:rPr>
+                <w:rFonts w:asciiTheme="majorBidi" w:hAnsiTheme="majorBidi" w:cstheme="majorBidi"/>
+                <w:sz w:val="24"/>
+                <w:szCs w:val="24"/>
+              </w:rPr>
+              <w:t>CO4</w:t>
+            </w:r>
+          </w:p>
+        </w:tc>
+        <w:tc>
+          <w:tcPr>
+            <w:tcW w:w="8545" w:type="dxa"/>
+          </w:tcPr>
+          <w:p>
+            <w:pPr>
+              <w:spacing w:line="276" w:lineRule="auto"/>
+              <w:rPr>
+                <w:rFonts w:asciiTheme="majorBidi" w:hAnsiTheme="majorBidi" w:cstheme="majorBidi"/>
+                <w:sz w:val="24"/>
+                <w:szCs w:val="24"/>
+              </w:rPr>
+            </w:pPr>
+            <w:r>
+              <w:rPr>
+                <w:rFonts w:asciiTheme="majorBidi" w:hAnsiTheme="majorBidi" w:cstheme="majorBidi"/>
+                <w:sz w:val="24"/>
+                <w:szCs w:val="24"/>
+              </w:rPr>
+              <w:t>Develop solutions for real-world complex problems applying OOP concepts while</w:t>
+            </w:r>
+          </w:p>
+          <w:p>
+            <w:pPr>
+              <w:spacing w:line="276" w:lineRule="auto"/>
+              <w:rPr>
+                <w:rFonts w:asciiTheme="majorBidi" w:hAnsiTheme="majorBidi" w:cstheme="majorBidi"/>
+                <w:sz w:val="24"/>
+                <w:szCs w:val="24"/>
+              </w:rPr>
+            </w:pPr>
+            <w:r>
+              <w:rPr>
+                <w:rFonts w:asciiTheme="majorBidi" w:hAnsiTheme="majorBidi" w:cstheme="majorBidi"/>
+                <w:sz w:val="24"/>
+                <w:szCs w:val="24"/>
+              </w:rPr>
+              <w:t>evaluating their effectiveness based on industry standards.</w:t>
+            </w:r>
+          </w:p>
+        </w:tc>
+      </w:tr>
+    </w:tbl>
+    <w:p>
+      <w:pPr>
+        <w:spacing w:line="276" w:lineRule="auto"/>
+        <w:jc w:val="center"/>
+        <w:rPr>
+          <w:rFonts w:asciiTheme="majorBidi" w:hAnsiTheme="majorBidi" w:cstheme="majorBidi"/>
+          <w:sz w:val="24"/>
+          <w:szCs w:val="24"/>
+        </w:rPr>
+      </w:pPr>
+    </w:p>
+    <w:p>
+      <w:pPr>
+        <w:spacing w:line="276" w:lineRule="auto"/>
+        <w:jc w:val="both"/>
+        <w:rPr>
+          <w:rFonts w:asciiTheme="majorBidi" w:hAnsiTheme="majorBidi" w:cstheme="majorBidi"/>
+          <w:sz w:val="24"/>
+          <w:szCs w:val="24"/>
+        </w:rPr>
+      </w:pPr>
+    </w:p>
+    <w:p>
+      <w:pPr>
+        <w:spacing w:line="276" w:lineRule="auto"/>
+        <w:jc w:val="center"/>
+        <w:rPr>
+          <w:rFonts w:asciiTheme="majorBidi" w:hAnsiTheme="majorBidi" w:cstheme="majorBidi"/>
+          <w:sz w:val="24"/>
+          <w:szCs w:val="24"/>
+        </w:rPr>
+      </w:pPr>
+      <w:r>
+        <w:rPr>
+          <w:rFonts w:asciiTheme="majorBidi" w:hAnsiTheme="majorBidi" w:cstheme="majorBidi"/>
+          <w:sz w:val="24"/>
+          <w:szCs w:val="24"/>
+        </w:rPr>
+        <w:t>Table 2: Mapping of CO, PO, Blooms, KP and CEP</w:t>
+      </w:r>
+    </w:p>
+    <w:tbl>
+      <w:tblPr>
+        <w:tblStyle w:val="TableGrid"/>
+        <w:tblW w:w="0" w:type="auto"/>
+        <w:tblLook w:val="04A0" w:firstRow="1" w:lastRow="0" w:firstColumn="1" w:lastColumn="0" w:noHBand="0" w:noVBand="1"/>
+      </w:tblPr>
+      <w:tblGrid>
+        <w:gridCol w:w="1870"/>
+        <w:gridCol w:w="1870"/>
+        <w:gridCol w:w="1870"/>
+        <w:gridCol w:w="1870"/>
+        <w:gridCol w:w="1870"/>
+      </w:tblGrid>
+      <w:tr>
+        <w:tc>
+          <w:tcPr>
+            <w:tcW w:w="1870" w:type="dxa"/>
+          </w:tcPr>
+          <w:p>
+            <w:pPr>
+              <w:spacing w:line="276" w:lineRule="auto"/>
+              <w:jc w:val="center"/>
+              <w:rPr>
+                <w:rFonts w:asciiTheme="majorBidi" w:hAnsiTheme="majorBidi" w:cstheme="majorBidi"/>
+                <w:sz w:val="24"/>
+                <w:szCs w:val="24"/>
+              </w:rPr>
+            </w:pPr>
+            <w:r>
+              <w:rPr>
+                <w:rFonts w:asciiTheme="majorBidi" w:hAnsiTheme="majorBidi" w:cstheme="majorBidi"/>
+                <w:sz w:val="24"/>
+                <w:szCs w:val="24"/>
+              </w:rPr>
+              <w:t>CO</w:t>
+            </w:r>
+          </w:p>
+        </w:tc>
+        <w:tc>
+          <w:tcPr>
+            <w:tcW w:w="1870" w:type="dxa"/>
+          </w:tcPr>
+          <w:p>
+            <w:pPr>
+              <w:spacing w:line="276" w:lineRule="auto"/>
+              <w:jc w:val="center"/>
+              <w:rPr>
+                <w:rFonts w:asciiTheme="majorBidi" w:hAnsiTheme="majorBidi" w:cstheme="majorBidi"/>
+                <w:sz w:val="24"/>
+                <w:szCs w:val="24"/>
+              </w:rPr>
+            </w:pPr>
+            <w:r>
+              <w:rPr>
+                <w:rFonts w:asciiTheme="majorBidi" w:hAnsiTheme="majorBidi" w:cstheme="majorBidi"/>
+                <w:sz w:val="24"/>
+                <w:szCs w:val="24"/>
+              </w:rPr>
+              <w:t>PO</w:t>
+            </w:r>
+          </w:p>
+        </w:tc>
+        <w:tc>
+          <w:tcPr>
+            <w:tcW w:w="1870" w:type="dxa"/>
+          </w:tcPr>
+          <w:p>
+            <w:pPr>
+              <w:spacing w:line="276" w:lineRule="auto"/>
+              <w:jc w:val="center"/>
+              <w:rPr>
+                <w:rFonts w:asciiTheme="majorBidi" w:hAnsiTheme="majorBidi" w:cstheme="majorBidi"/>
+                <w:sz w:val="24"/>
+                <w:szCs w:val="24"/>
+              </w:rPr>
+            </w:pPr>
+            <w:r>
+              <w:rPr>
+                <w:rFonts w:asciiTheme="majorBidi" w:hAnsiTheme="majorBidi" w:cstheme="majorBidi"/>
+                <w:sz w:val="24"/>
+                <w:szCs w:val="24"/>
+              </w:rPr>
+              <w:t>Blooms</w:t>
+            </w:r>
+          </w:p>
+        </w:tc>
+        <w:tc>
+          <w:tcPr>
+            <w:tcW w:w="1870" w:type="dxa"/>
+          </w:tcPr>
+          <w:p>
+            <w:pPr>
+              <w:spacing w:line="276" w:lineRule="auto"/>
+              <w:jc w:val="center"/>
+              <w:rPr>
+                <w:rFonts w:asciiTheme="majorBidi" w:hAnsiTheme="majorBidi" w:cstheme="majorBidi"/>
+                <w:sz w:val="24"/>
+                <w:szCs w:val="24"/>
+              </w:rPr>
+            </w:pPr>
+            <w:r>
+              <w:rPr>
+                <w:rFonts w:asciiTheme="majorBidi" w:hAnsiTheme="majorBidi" w:cstheme="majorBidi"/>
+                <w:sz w:val="24"/>
+                <w:szCs w:val="24"/>
+              </w:rPr>
+              <w:t>KP</w:t>
+            </w:r>
+          </w:p>
+        </w:tc>
+        <w:tc>
+          <w:tcPr>
+            <w:tcW w:w="1870" w:type="dxa"/>
+          </w:tcPr>
+          <w:p>
+            <w:pPr>
+              <w:spacing w:line="276" w:lineRule="auto"/>
+              <w:jc w:val="center"/>
+              <w:rPr>
+                <w:rFonts w:asciiTheme="majorBidi" w:hAnsiTheme="majorBidi" w:cstheme="majorBidi"/>
+                <w:sz w:val="24"/>
+                <w:szCs w:val="24"/>
+              </w:rPr>
+            </w:pPr>
+            <w:r>
+              <w:rPr>
+                <w:rFonts w:asciiTheme="majorBidi" w:hAnsiTheme="majorBidi" w:cstheme="majorBidi"/>
+                <w:sz w:val="24"/>
+                <w:szCs w:val="24"/>
+              </w:rPr>
+              <w:t>CEP</w:t>
+            </w:r>
+          </w:p>
+        </w:tc>
+      </w:tr>
+      <w:tr>
+        <w:tc>
+          <w:tcPr>
+            <w:tcW w:w="1870" w:type="dxa"/>
+          </w:tcPr>
+          <w:p>
+            <w:pPr>
+              <w:spacing w:line="276" w:lineRule="auto"/>
+              <w:jc w:val="center"/>
+              <w:rPr>
+                <w:rFonts w:asciiTheme="majorBidi" w:hAnsiTheme="majorBidi" w:cstheme="majorBidi"/>
+                <w:sz w:val="24"/>
+                <w:szCs w:val="24"/>
+              </w:rPr>
+            </w:pPr>
+            <w:r>
+              <w:rPr>
+                <w:rFonts w:asciiTheme="majorBidi" w:hAnsiTheme="majorBidi" w:cstheme="majorBidi"/>
+                <w:sz w:val="24"/>
+                <w:szCs w:val="24"/>
+              </w:rPr>
+              <w:t>CO1</w:t>
+            </w:r>
+          </w:p>
+        </w:tc>
+        <w:tc>
+          <w:tcPr>
+            <w:tcW w:w="1870" w:type="dxa"/>
+          </w:tcPr>
+          <w:p>
+            <w:pPr>
+              <w:spacing w:line="276" w:lineRule="auto"/>
+              <w:jc w:val="center"/>
+              <w:rPr>
+                <w:rFonts w:asciiTheme="majorBidi" w:hAnsiTheme="majorBidi" w:cstheme="majorBidi"/>
+                <w:sz w:val="24"/>
+                <w:szCs w:val="24"/>
+              </w:rPr>
+            </w:pPr>
+            <w:r>
+              <w:rPr>
+                <w:rFonts w:asciiTheme="majorBidi" w:hAnsiTheme="majorBidi" w:cstheme="majorBidi"/>
+                <w:sz w:val="24"/>
+                <w:szCs w:val="24"/>
+              </w:rPr>
+              <w:t>PO1</w:t>
+            </w:r>
+          </w:p>
+        </w:tc>
+        <w:tc>
+          <w:tcPr>
+            <w:tcW w:w="1870" w:type="dxa"/>
+          </w:tcPr>
+          <w:p>
+            <w:pPr>
+              <w:spacing w:line="276" w:lineRule="auto"/>
+              <w:jc w:val="center"/>
+              <w:rPr>
+                <w:rFonts w:asciiTheme="majorBidi" w:hAnsiTheme="majorBidi" w:cstheme="majorBidi"/>
+                <w:sz w:val="24"/>
+                <w:szCs w:val="24"/>
+              </w:rPr>
+            </w:pPr>
+            <w:r>
+              <w:rPr>
+                <w:rFonts w:asciiTheme="majorBidi" w:hAnsiTheme="majorBidi" w:cstheme="majorBidi"/>
+                <w:sz w:val="24"/>
+                <w:szCs w:val="24"/>
+              </w:rPr>
+              <w:t>C1, C2</w:t>
+            </w:r>
+          </w:p>
+        </w:tc>
+        <w:tc>
+          <w:tcPr>
+            <w:tcW w:w="1870" w:type="dxa"/>
+          </w:tcPr>
+          <w:p>
+            <w:pPr>
+              <w:spacing w:line="276" w:lineRule="auto"/>
+              <w:jc w:val="center"/>
+              <w:rPr>
+                <w:rFonts w:asciiTheme="majorBidi" w:hAnsiTheme="majorBidi" w:cstheme="majorBidi"/>
+                <w:sz w:val="24"/>
+                <w:szCs w:val="24"/>
+              </w:rPr>
+            </w:pPr>
+            <w:r>
+              <w:rPr>
+                <w:rFonts w:asciiTheme="majorBidi" w:hAnsiTheme="majorBidi" w:cstheme="majorBidi"/>
+                <w:sz w:val="24"/>
+                <w:szCs w:val="24"/>
+              </w:rPr>
+              <w:t>KP3</w:t>
+            </w:r>
+          </w:p>
+        </w:tc>
+        <w:tc>
+          <w:tcPr>
+            <w:tcW w:w="1870" w:type="dxa"/>
+          </w:tcPr>
+          <w:p>
+            <w:pPr>
+              <w:spacing w:line="276" w:lineRule="auto"/>
+              <w:jc w:val="center"/>
+              <w:rPr>
+                <w:rFonts w:asciiTheme="majorBidi" w:hAnsiTheme="majorBidi" w:cstheme="majorBidi"/>
+                <w:sz w:val="24"/>
+                <w:szCs w:val="24"/>
+              </w:rPr>
+            </w:pPr>
+            <w:r>
+              <w:rPr>
+                <w:rFonts w:asciiTheme="majorBidi" w:hAnsiTheme="majorBidi" w:cstheme="majorBidi"/>
+                <w:sz w:val="24"/>
+                <w:szCs w:val="24"/>
+              </w:rPr>
+              <w:t>EP1, EP3</w:t>
+            </w:r>
+          </w:p>
+        </w:tc>
+      </w:tr>
+      <w:tr>
+        <w:tc>
+          <w:tcPr>
+            <w:tcW w:w="1870" w:type="dxa"/>
+          </w:tcPr>
+          <w:p>
+            <w:pPr>
+              <w:spacing w:line="276" w:lineRule="auto"/>
+              <w:jc w:val="center"/>
+              <w:rPr>
+                <w:rFonts w:asciiTheme="majorBidi" w:hAnsiTheme="majorBidi" w:cstheme="majorBidi"/>
+                <w:sz w:val="24"/>
+                <w:szCs w:val="24"/>
+              </w:rPr>
+            </w:pPr>
+            <w:r>
+              <w:rPr>
+                <w:rFonts w:asciiTheme="majorBidi" w:hAnsiTheme="majorBidi" w:cstheme="majorBidi"/>
+                <w:sz w:val="24"/>
+                <w:szCs w:val="24"/>
+              </w:rPr>
+              <w:t>CO2</w:t>
+            </w:r>
+          </w:p>
+        </w:tc>
+        <w:tc>
+          <w:tcPr>
+            <w:tcW w:w="1870" w:type="dxa"/>
+          </w:tcPr>
+          <w:p>
+            <w:pPr>
+              <w:spacing w:line="276" w:lineRule="auto"/>
+              <w:jc w:val="center"/>
+              <w:rPr>
+                <w:rFonts w:asciiTheme="majorBidi" w:hAnsiTheme="majorBidi" w:cstheme="majorBidi"/>
+                <w:sz w:val="24"/>
+                <w:szCs w:val="24"/>
+              </w:rPr>
+            </w:pPr>
+            <w:r>
+              <w:rPr>
+                <w:rFonts w:asciiTheme="majorBidi" w:hAnsiTheme="majorBidi" w:cstheme="majorBidi"/>
+                <w:sz w:val="24"/>
+                <w:szCs w:val="24"/>
+              </w:rPr>
+              <w:t>PO2</w:t>
+            </w:r>
+          </w:p>
+        </w:tc>
+        <w:tc>
+          <w:tcPr>
+            <w:tcW w:w="1870" w:type="dxa"/>
+          </w:tcPr>
+          <w:p>
+            <w:pPr>
+              <w:spacing w:line="276" w:lineRule="auto"/>
+              <w:jc w:val="center"/>
+              <w:rPr>
+                <w:rFonts w:asciiTheme="majorBidi" w:hAnsiTheme="majorBidi" w:cstheme="majorBidi"/>
+                <w:sz w:val="24"/>
+                <w:szCs w:val="24"/>
+              </w:rPr>
+            </w:pPr>
+            <w:r>
+              <w:rPr>
+                <w:rFonts w:asciiTheme="majorBidi" w:hAnsiTheme="majorBidi" w:cstheme="majorBidi"/>
+                <w:sz w:val="24"/>
+                <w:szCs w:val="24"/>
+              </w:rPr>
+              <w:t>C2</w:t>
+            </w:r>
+          </w:p>
+        </w:tc>
+        <w:tc>
+          <w:tcPr>
+            <w:tcW w:w="1870" w:type="dxa"/>
+          </w:tcPr>
+          <w:p>
+            <w:pPr>
+              <w:spacing w:line="276" w:lineRule="auto"/>
+              <w:jc w:val="center"/>
+              <w:rPr>
+                <w:rFonts w:asciiTheme="majorBidi" w:hAnsiTheme="majorBidi" w:cstheme="majorBidi"/>
+                <w:sz w:val="24"/>
+                <w:szCs w:val="24"/>
+              </w:rPr>
+            </w:pPr>
+            <w:r>
+              <w:rPr>
+                <w:rFonts w:asciiTheme="majorBidi" w:hAnsiTheme="majorBidi" w:cstheme="majorBidi"/>
+                <w:sz w:val="24"/>
+                <w:szCs w:val="24"/>
+              </w:rPr>
+              <w:t>KP3</w:t>
+            </w:r>
+          </w:p>
+        </w:tc>
+        <w:tc>
+          <w:tcPr>
+            <w:tcW w:w="1870" w:type="dxa"/>
+          </w:tcPr>
+          <w:p>
+            <w:pPr>
+              <w:spacing w:line="276" w:lineRule="auto"/>
+              <w:jc w:val="center"/>
+              <w:rPr>
+                <w:rFonts w:asciiTheme="majorBidi" w:hAnsiTheme="majorBidi" w:cstheme="majorBidi"/>
+                <w:sz w:val="24"/>
+                <w:szCs w:val="24"/>
+              </w:rPr>
+            </w:pPr>
+            <w:r>
+              <w:rPr>
+                <w:rFonts w:asciiTheme="majorBidi" w:hAnsiTheme="majorBidi" w:cstheme="majorBidi"/>
+                <w:sz w:val="24"/>
+                <w:szCs w:val="24"/>
+              </w:rPr>
+              <w:t>EP1, EP3</w:t>
+            </w:r>
+          </w:p>
+        </w:tc>
+      </w:tr>
+      <w:tr>
+        <w:tc>
+          <w:tcPr>
+            <w:tcW w:w="1870" w:type="dxa"/>
+          </w:tcPr>
+          <w:p>
+            <w:pPr>
+              <w:spacing w:line="276" w:lineRule="auto"/>
+              <w:jc w:val="center"/>
+              <w:rPr>
+                <w:rFonts w:asciiTheme="majorBidi" w:hAnsiTheme="majorBidi" w:cstheme="majorBidi"/>
+                <w:sz w:val="24"/>
+                <w:szCs w:val="24"/>
+              </w:rPr>
+            </w:pPr>
+            <w:r>
+              <w:rPr>
+                <w:rFonts w:asciiTheme="majorBidi" w:hAnsiTheme="majorBidi" w:cstheme="majorBidi"/>
+                <w:sz w:val="24"/>
+                <w:szCs w:val="24"/>
+              </w:rPr>
+              <w:t>CO3</w:t>
+            </w:r>
+          </w:p>
+        </w:tc>
+        <w:tc>
+          <w:tcPr>
+            <w:tcW w:w="1870" w:type="dxa"/>
+          </w:tcPr>
+          <w:p>
+            <w:pPr>
+              <w:spacing w:line="276" w:lineRule="auto"/>
+              <w:jc w:val="center"/>
+              <w:rPr>
+                <w:rFonts w:asciiTheme="majorBidi" w:hAnsiTheme="majorBidi" w:cstheme="majorBidi"/>
+                <w:sz w:val="24"/>
+                <w:szCs w:val="24"/>
+              </w:rPr>
+            </w:pPr>
+            <w:r>
+              <w:rPr>
+                <w:rFonts w:asciiTheme="majorBidi" w:hAnsiTheme="majorBidi" w:cstheme="majorBidi"/>
+                <w:sz w:val="24"/>
+                <w:szCs w:val="24"/>
+              </w:rPr>
+              <w:t>PO3</w:t>
+            </w:r>
+          </w:p>
+        </w:tc>
+        <w:tc>
+          <w:tcPr>
+            <w:tcW w:w="1870" w:type="dxa"/>
+          </w:tcPr>
+          <w:p>
+            <w:pPr>
+              <w:spacing w:line="276" w:lineRule="auto"/>
+              <w:jc w:val="center"/>
+              <w:rPr>
+                <w:rFonts w:asciiTheme="majorBidi" w:hAnsiTheme="majorBidi" w:cstheme="majorBidi"/>
+                <w:sz w:val="24"/>
+                <w:szCs w:val="24"/>
+              </w:rPr>
+            </w:pPr>
+            <w:r>
+              <w:rPr>
+                <w:rFonts w:asciiTheme="majorBidi" w:hAnsiTheme="majorBidi" w:cstheme="majorBidi"/>
+                <w:sz w:val="24"/>
+                <w:szCs w:val="24"/>
+              </w:rPr>
+              <w:t>C4, A1</w:t>
+            </w:r>
+          </w:p>
+        </w:tc>
+        <w:tc>
+          <w:tcPr>
+            <w:tcW w:w="1870" w:type="dxa"/>
+          </w:tcPr>
+          <w:p>
+            <w:pPr>
+              <w:spacing w:line="276" w:lineRule="auto"/>
+              <w:jc w:val="center"/>
+              <w:rPr>
+                <w:rFonts w:asciiTheme="majorBidi" w:hAnsiTheme="majorBidi" w:cstheme="majorBidi"/>
+                <w:sz w:val="24"/>
+                <w:szCs w:val="24"/>
+              </w:rPr>
+            </w:pPr>
+            <w:r>
+              <w:rPr>
+                <w:rFonts w:asciiTheme="majorBidi" w:hAnsiTheme="majorBidi" w:cstheme="majorBidi"/>
+                <w:sz w:val="24"/>
+                <w:szCs w:val="24"/>
+              </w:rPr>
+              <w:t>KP3</w:t>
+            </w:r>
+          </w:p>
+        </w:tc>
+        <w:tc>
+          <w:tcPr>
+            <w:tcW w:w="1870" w:type="dxa"/>
+          </w:tcPr>
+          <w:p>
+            <w:pPr>
+              <w:spacing w:line="276" w:lineRule="auto"/>
+              <w:jc w:val="center"/>
+              <w:rPr>
+                <w:rFonts w:asciiTheme="majorBidi" w:hAnsiTheme="majorBidi" w:cstheme="majorBidi"/>
+                <w:sz w:val="24"/>
+                <w:szCs w:val="24"/>
+              </w:rPr>
+            </w:pPr>
+            <w:r>
+              <w:rPr>
+                <w:rFonts w:asciiTheme="majorBidi" w:hAnsiTheme="majorBidi" w:cstheme="majorBidi"/>
+                <w:sz w:val="24"/>
+                <w:szCs w:val="24"/>
+              </w:rPr>
+              <w:t>EP1, EP</w:t>
+            </w:r>
+            <w:r>
+              <w:rPr>
+                <w:rFonts w:asciiTheme="majorBidi" w:hAnsiTheme="majorBidi" w:cstheme="majorBidi"/>
+                <w:sz w:val="24"/>
+                <w:szCs w:val="24"/>
+              </w:rPr>
+              <w:t>2</w:t>
+            </w:r>
+          </w:p>
+        </w:tc>
+      </w:tr>
+      <w:tr>
+        <w:tc>
+          <w:tcPr>
+            <w:tcW w:w="1870" w:type="dxa"/>
+          </w:tcPr>
+          <w:p>
+            <w:pPr>
+              <w:spacing w:line="276" w:lineRule="auto"/>
+              <w:jc w:val="center"/>
+              <w:rPr>
+                <w:rFonts w:asciiTheme="majorBidi" w:hAnsiTheme="majorBidi" w:cstheme="majorBidi"/>
+                <w:sz w:val="24"/>
+                <w:szCs w:val="24"/>
+              </w:rPr>
+            </w:pPr>
+            <w:r>
+              <w:rPr>
+                <w:rFonts w:asciiTheme="majorBidi" w:hAnsiTheme="majorBidi" w:cstheme="majorBidi"/>
+                <w:sz w:val="24"/>
+                <w:szCs w:val="24"/>
+              </w:rPr>
+              <w:t>CO4</w:t>
+            </w:r>
+          </w:p>
+        </w:tc>
+        <w:tc>
+          <w:tcPr>
+            <w:tcW w:w="1870" w:type="dxa"/>
+          </w:tcPr>
+          <w:p>
+            <w:pPr>
+              <w:spacing w:line="276" w:lineRule="auto"/>
+              <w:jc w:val="center"/>
+              <w:rPr>
+                <w:rFonts w:asciiTheme="majorBidi" w:hAnsiTheme="majorBidi" w:cstheme="majorBidi"/>
+                <w:sz w:val="24"/>
+                <w:szCs w:val="24"/>
+              </w:rPr>
+            </w:pPr>
+            <w:r>
+              <w:rPr>
+                <w:rFonts w:asciiTheme="majorBidi" w:hAnsiTheme="majorBidi" w:cstheme="majorBidi"/>
+                <w:sz w:val="24"/>
+                <w:szCs w:val="24"/>
+              </w:rPr>
+              <w:t>PO3</w:t>
+            </w:r>
+          </w:p>
+        </w:tc>
+        <w:tc>
+          <w:tcPr>
+            <w:tcW w:w="1870" w:type="dxa"/>
+          </w:tcPr>
+          <w:p>
+            <w:pPr>
+              <w:spacing w:line="276" w:lineRule="auto"/>
+              <w:jc w:val="center"/>
+              <w:rPr>
+                <w:rFonts w:asciiTheme="majorBidi" w:hAnsiTheme="majorBidi" w:cstheme="majorBidi"/>
+                <w:sz w:val="24"/>
+                <w:szCs w:val="24"/>
+              </w:rPr>
+            </w:pPr>
+            <w:r>
+              <w:rPr>
+                <w:rFonts w:asciiTheme="majorBidi" w:hAnsiTheme="majorBidi" w:cstheme="majorBidi"/>
+                <w:sz w:val="24"/>
+                <w:szCs w:val="24"/>
+              </w:rPr>
+              <w:t>C3, C6, A3, P3</w:t>
+            </w:r>
+          </w:p>
+        </w:tc>
+        <w:tc>
+          <w:tcPr>
+            <w:tcW w:w="1870" w:type="dxa"/>
+          </w:tcPr>
+          <w:p>
+            <w:pPr>
+              <w:spacing w:line="276" w:lineRule="auto"/>
+              <w:jc w:val="center"/>
+              <w:rPr>
+                <w:rFonts w:asciiTheme="majorBidi" w:hAnsiTheme="majorBidi" w:cstheme="majorBidi"/>
+                <w:sz w:val="24"/>
+                <w:szCs w:val="24"/>
+              </w:rPr>
+            </w:pPr>
+            <w:r>
+              <w:rPr>
+                <w:rFonts w:asciiTheme="majorBidi" w:hAnsiTheme="majorBidi" w:cstheme="majorBidi"/>
+                <w:sz w:val="24"/>
+                <w:szCs w:val="24"/>
+              </w:rPr>
+              <w:t>KP</w:t>
+            </w:r>
+            <w:r>
+              <w:rPr>
+                <w:rFonts w:asciiTheme="majorBidi" w:hAnsiTheme="majorBidi" w:cstheme="majorBidi"/>
+                <w:sz w:val="24"/>
+                <w:szCs w:val="24"/>
+              </w:rPr>
+              <w:t>4</w:t>
+            </w:r>
+          </w:p>
+        </w:tc>
+        <w:tc>
+          <w:tcPr>
+            <w:tcW w:w="1870" w:type="dxa"/>
+          </w:tcPr>
+          <w:p>
+            <w:pPr>
+              <w:spacing w:line="276" w:lineRule="auto"/>
+              <w:jc w:val="center"/>
+              <w:rPr>
+                <w:rFonts w:asciiTheme="majorBidi" w:hAnsiTheme="majorBidi" w:cstheme="majorBidi"/>
+                <w:sz w:val="24"/>
+                <w:szCs w:val="24"/>
+              </w:rPr>
+            </w:pPr>
+            <w:r>
+              <w:rPr>
+                <w:rFonts w:asciiTheme="majorBidi" w:hAnsiTheme="majorBidi" w:cstheme="majorBidi"/>
+                <w:sz w:val="24"/>
+                <w:szCs w:val="24"/>
+              </w:rPr>
+              <w:t>EP1, EP3</w:t>
+            </w:r>
+          </w:p>
+        </w:tc>
+      </w:tr>
+    </w:tbl>
+    <w:p>
+      <w:pPr>
+        <w:spacing w:line="276" w:lineRule="auto"/>
+        <w:jc w:val="center"/>
+        <w:rPr>
+          <w:rFonts w:asciiTheme="majorBidi" w:hAnsiTheme="majorBidi" w:cstheme="majorBidi"/>
+          <w:sz w:val="24"/>
+          <w:szCs w:val="24"/>
+        </w:rPr>
+      </w:pPr>
+    </w:p>
+    <w:p>
+      <w:pPr>
+        <w:spacing w:line="276" w:lineRule="auto"/>
+        <w:jc w:val="both"/>
+        <w:rPr>
+          <w:rFonts w:asciiTheme="majorBidi" w:hAnsiTheme="majorBidi" w:cstheme="majorBidi"/>
+          <w:sz w:val="24"/>
+          <w:szCs w:val="24"/>
+        </w:rPr>
+      </w:pPr>
+    </w:p>
+    <w:p>
+      <w:pPr>
+        <w:spacing w:line="276" w:lineRule="auto"/>
+        <w:jc w:val="both"/>
+        <w:rPr>
+          <w:rFonts w:asciiTheme="majorBidi" w:hAnsiTheme="majorBidi" w:cstheme="majorBidi"/>
+          <w:sz w:val="24"/>
+          <w:szCs w:val="24"/>
+        </w:rPr>
+      </w:pPr>
+      <w:r>
+        <w:rPr>
+          <w:rFonts w:asciiTheme="majorBidi" w:hAnsiTheme="majorBidi" w:cstheme="majorBidi"/>
+          <w:sz w:val="24"/>
+          <w:szCs w:val="24"/>
+        </w:rPr>
+        <w:t>The mapping justification of this table is provided in section 4.3.1, 4.3.2 and 4.3.3.</w:t>
+      </w:r>
+    </w:p>
+    <w:p>
+      <w:pPr>
+        <w:spacing w:line="276" w:lineRule="auto"/>
+        <w:jc w:val="both"/>
+        <w:rPr>
+          <w:rFonts w:asciiTheme="majorBidi" w:hAnsiTheme="majorBidi" w:cstheme="majorBidi"/>
+          <w:sz w:val="24"/>
+          <w:szCs w:val="24"/>
+        </w:rPr>
+      </w:pPr>
+    </w:p>
+    <w:p>
+      <w:pPr>
+        <w:spacing w:line="276" w:lineRule="auto"/>
+        <w:jc w:val="both"/>
+        <w:rPr>
+          <w:rFonts w:asciiTheme="majorBidi" w:hAnsiTheme="majorBidi" w:cstheme="majorBidi"/>
+          <w:sz w:val="24"/>
+          <w:szCs w:val="24"/>
+        </w:rPr>
+      </w:pPr>
+    </w:p>
+    <w:p>
+      <w:pPr>
+        <w:spacing w:line="276" w:lineRule="auto"/>
+        <w:jc w:val="both"/>
+        <w:rPr>
+          <w:rFonts w:asciiTheme="majorBidi" w:hAnsiTheme="majorBidi" w:cstheme="majorBidi"/>
+          <w:sz w:val="24"/>
+          <w:szCs w:val="24"/>
+        </w:rPr>
+      </w:pPr>
+    </w:p>
+    <w:p>
+      <w:pPr>
+        <w:spacing w:line="276" w:lineRule="auto"/>
+        <w:jc w:val="both"/>
+        <w:rPr>
+          <w:rFonts w:asciiTheme="majorBidi" w:hAnsiTheme="majorBidi" w:cstheme="majorBidi"/>
+          <w:b/>
+          <w:bCs/>
+          <w:sz w:val="24"/>
+          <w:szCs w:val="24"/>
+        </w:rPr>
+      </w:pPr>
+    </w:p>
+    <w:p>
+      <w:pPr>
+        <w:spacing w:line="276" w:lineRule="auto"/>
+        <w:jc w:val="both"/>
+        <w:rPr>
+          <w:rFonts w:asciiTheme="majorBidi" w:hAnsiTheme="majorBidi" w:cstheme="majorBidi"/>
+          <w:b/>
+          <w:bCs/>
+          <w:sz w:val="24"/>
+          <w:szCs w:val="24"/>
+        </w:rPr>
+      </w:pPr>
+    </w:p>
+    <w:p>
+      <w:pPr>
+        <w:spacing w:line="276" w:lineRule="auto"/>
+        <w:jc w:val="both"/>
+        <w:rPr>
+          <w:rFonts w:asciiTheme="majorBidi" w:hAnsiTheme="majorBidi" w:cstheme="majorBidi"/>
+          <w:b/>
+          <w:bCs/>
+          <w:sz w:val="24"/>
+          <w:szCs w:val="24"/>
+        </w:rPr>
+      </w:pPr>
+    </w:p>
+    <w:p>
+      <w:pPr>
+        <w:spacing w:line="276" w:lineRule="auto"/>
+        <w:jc w:val="both"/>
+        <w:rPr>
+          <w:rFonts w:asciiTheme="majorBidi" w:hAnsiTheme="majorBidi" w:cstheme="majorBidi"/>
+          <w:b/>
+          <w:bCs/>
+          <w:sz w:val="24"/>
+          <w:szCs w:val="24"/>
+        </w:rPr>
+      </w:pPr>
+    </w:p>
+    <w:p>
+      <w:pPr>
+        <w:spacing w:line="276" w:lineRule="auto"/>
+        <w:jc w:val="both"/>
+        <w:rPr>
+          <w:rFonts w:asciiTheme="majorBidi" w:hAnsiTheme="majorBidi" w:cstheme="majorBidi"/>
+          <w:b/>
+          <w:bCs/>
+          <w:sz w:val="24"/>
+          <w:szCs w:val="24"/>
+        </w:rPr>
+      </w:pPr>
+    </w:p>
+    <w:p>
+      <w:pPr>
+        <w:spacing w:line="276" w:lineRule="auto"/>
+        <w:jc w:val="both"/>
+        <w:rPr>
+          <w:rFonts w:asciiTheme="majorBidi" w:hAnsiTheme="majorBidi" w:cstheme="majorBidi"/>
+          <w:b/>
+          <w:bCs/>
+          <w:sz w:val="24"/>
+          <w:szCs w:val="24"/>
+        </w:rPr>
+      </w:pPr>
+      <w:r>
+        <w:rPr>
+          <w:rFonts w:asciiTheme="majorBidi" w:hAnsiTheme="majorBidi" w:cstheme="majorBidi"/>
+          <w:b/>
+          <w:bCs/>
+          <w:noProof/>
+          <w:sz w:val="24"/>
+          <w:szCs w:val="24"/>
+        </w:rPr>
+        <w:lastRenderedPageBreak/>
+        <mc:AlternateContent>
+          <mc:Choice Requires="wps">
+            <w:drawing>
+              <wp:anchor distT="45720" distB="45720" distL="114300" distR="114300" simplePos="0" relativeHeight="251661312" behindDoc="0" locked="0" layoutInCell="1" allowOverlap="1" wp14:anchorId="1F50EC71" wp14:editId="4D047E4D">
+                <wp:simplePos x="0" y="0"/>
+                <wp:positionH relativeFrom="column">
+                  <wp:posOffset>1694815</wp:posOffset>
+                </wp:positionH>
+                <wp:positionV relativeFrom="paragraph">
+                  <wp:posOffset>66675</wp:posOffset>
+                </wp:positionV>
+                <wp:extent cx="2752725" cy="1404620"/>
+                <wp:effectExtent l="0" t="0" r="0" b="0"/>
+                <wp:wrapSquare wrapText="bothSides"/>
+                <wp:docPr id="217" name="Text Box 2"/>
+                <wp:cNvGraphicFramePr>
+                  <a:graphicFrameLocks xmlns:a="http://schemas.openxmlformats.org/drawingml/2006/main"/>
+                </wp:cNvGraphicFramePr>
+                <a:graphic xmlns:a="http://schemas.openxmlformats.org/drawingml/2006/main">
+                  <a:graphicData uri="http://schemas.microsoft.com/office/word/2010/wordprocessingShape">
+                    <wps:wsp>
+                      <wps:cNvSpPr txBox="1">
+                        <a:spLocks noChangeArrowheads="1"/>
+                      </wps:cNvSpPr>
+                      <wps:spPr bwMode="auto">
+                        <a:xfrm>
+                          <a:off x="0" y="0"/>
+                          <a:ext cx="2752725" cy="1404620"/>
+                        </a:xfrm>
+                        <a:prstGeom prst="rect">
+                          <a:avLst/>
+                        </a:prstGeom>
+                        <a:solidFill>
+                          <a:schemeClr val="bg1">
+                            <a:alpha val="0"/>
+                          </a:schemeClr>
+                        </a:solidFill>
+                        <a:ln w="9525">
+                          <a:noFill/>
+                          <a:miter lim="800000"/>
+                          <a:headEnd/>
+                          <a:tailEnd/>
+                        </a:ln>
+                      </wps:spPr>
+                      <wps:txbx>
+                        <w:txbxContent>
+                          <w:p>
+                            <w:pPr>
+                              <w:jc w:val="center"/>
+                              <w:rPr>
+                                <w:rFonts w:asciiTheme="majorBidi" w:hAnsiTheme="majorBidi" w:cstheme="majorBidi"/>
+                                <w:b/>
+                                <w:bCs/>
+                                <w:color w:val="FFFFFF" w:themeColor="background1"/>
+                                <w:sz w:val="36"/>
+                                <w:szCs w:val="36"/>
+                              </w:rPr>
+                            </w:pPr>
+                            <w:r>
+                              <w:rPr>
+                                <w:rFonts w:asciiTheme="majorBidi" w:hAnsiTheme="majorBidi" w:cstheme="majorBidi"/>
+                                <w:b/>
+                                <w:bCs/>
+                                <w:color w:val="FFFFFF" w:themeColor="background1"/>
+                                <w:sz w:val="36"/>
+                                <w:szCs w:val="36"/>
+                              </w:rPr>
+                              <w:t>TABLE OF CONTENT</w:t>
+                            </w:r>
+                          </w:p>
+                        </w:txbxContent>
+                      </wps:txbx>
+                      <wps:bodyPr rot="0" vert="horz" wrap="square" lIns="91440" tIns="45720" rIns="91440" bIns="45720" anchor="t" anchorCtr="0">
+                        <a:spAutoFit/>
+                      </wps:bodyPr>
+                    </wps:wsp>
+                  </a:graphicData>
+                </a:graphic>
+                <wp14:sizeRelH relativeFrom="margin">
+                  <wp14:pctWidth>0</wp14:pctWidth>
+                </wp14:sizeRelH>
+                <wp14:sizeRelV relativeFrom="margin">
+                  <wp14:pctHeight>20000</wp14:pctHeight>
+                </wp14:sizeRelV>
+              </wp:anchor>
+            </w:drawing>
+          </mc:Choice>
+          <mc:Fallback>
+            <w:pict>
+              <v:shapetype w14:anchorId="1F50EC71" id="_x0000_t202" coordsize="21600,21600" o:spt="202" path="m,l,21600r21600,l21600,xe">
+                <v:stroke joinstyle="miter"/>
+                <v:path gradientshapeok="t" o:connecttype="rect"/>
+              </v:shapetype>
+              <v:shape id="Text Box 2" o:spid="_x0000_s1026" type="#_x0000_t202" style="position:absolute;left:0;text-align:left;margin-left:133.45pt;margin-top:5.25pt;width:216.75pt;height:110.6pt;z-index:251661312;visibility:visible;mso-wrap-style:square;mso-width-percent:0;mso-height-percent:200;mso-wrap-distance-left:9pt;mso-wrap-distance-top:3.6pt;mso-wrap-distance-right:9pt;mso-wrap-distance-bottom:3.6pt;mso-position-horizontal:absolute;mso-position-horizontal-relative:text;mso-position-vertical:absolute;mso-position-vertical-relative:text;mso-width-percent:0;mso-height-percent:200;mso-width-relative:margin;mso-height-relative:margin;v-text-anchor:top" o:gfxdata="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" fillcolor="white [3212]" stroked="f">
+                <v:fill opacity="0"/>
+                <v:textbox style="mso-fit-shape-to-text:t">
+                  <w:txbxContent>
+                    <w:p>
+                      <w:pPr>
+                        <w:jc w:val="center"/>
+                        <w:rPr>
+                          <w:rFonts w:asciiTheme="majorBidi" w:hAnsiTheme="majorBidi" w:cstheme="majorBidi"/>
+                          <w:b/>
+                          <w:bCs/>
+                          <w:color w:val="FFFFFF" w:themeColor="background1"/>
+                          <w:sz w:val="36"/>
+                          <w:szCs w:val="36"/>
+                        </w:rPr>
+                      </w:pPr>
+                      <w:r>
+                        <w:rPr>
+                          <w:rFonts w:asciiTheme="majorBidi" w:hAnsiTheme="majorBidi" w:cstheme="majorBidi"/>
+                          <w:b/>
+                          <w:bCs/>
+                          <w:color w:val="FFFFFF" w:themeColor="background1"/>
+                          <w:sz w:val="36"/>
+                          <w:szCs w:val="36"/>
+                        </w:rPr>
+                        <w:t>TABLE OF CONTENT</w:t>
+                      </w:r>
+                    </w:p>
+                  </w:txbxContent>
+                </v:textbox>
+                <w10:wrap type="square"/>
+              </v:shape>
+            </w:pict>
+          </mc:Fallback>
+        </mc:AlternateContent>
+      </w:r>
+      <w:r>
+        <w:rPr>
+          <w:rFonts w:asciiTheme="majorBidi" w:hAnsiTheme="majorBidi" w:cstheme="majorBidi"/>
+          <w:b/>
+          <w:bCs/>
+          <w:noProof/>
+          <w:sz w:val="24"/>
+          <w:szCs w:val="24"/>
+        </w:rPr>
+        <mc:AlternateContent>
+          <mc:Choice Requires="wps">
+            <w:drawing>
+              <wp:anchor distT="0" distB="0" distL="114300" distR="114300" simplePos="0" relativeHeight="251659264" behindDoc="0" locked="0" layoutInCell="1" allowOverlap="1" wp14:anchorId="4DB3183D" wp14:editId="28474752">
+                <wp:simplePos x="0" y="0"/>
+                <wp:positionH relativeFrom="margin">
+                  <wp:posOffset>523875</wp:posOffset>
+                </wp:positionH>
+                <wp:positionV relativeFrom="paragraph">
+                  <wp:posOffset>0</wp:posOffset>
+                </wp:positionV>
+                <wp:extent cx="5038725" cy="619125"/>
+                <wp:effectExtent l="57150" t="19050" r="85725" b="123825"/>
+                <wp:wrapNone/>
+                <wp:docPr id="1025297481" name="Ribbon: Tilted Up 2"/>
+                <wp:cNvGraphicFramePr/>
+                <a:graphic xmlns:a="http://schemas.openxmlformats.org/drawingml/2006/main">
+                  <a:graphicData uri="http://schemas.microsoft.com/office/word/2010/wordprocessingShape">
+                    <wps:wsp>
+                      <wps:cNvSpPr/>
+                      <wps:spPr>
+                        <a:xfrm>
+                          <a:off x="0" y="0"/>
+                          <a:ext cx="5038725" cy="619125"/>
+                        </a:xfrm>
+                        <a:prstGeom prst="ribbon2">
+                          <a:avLst/>
+                        </a:prstGeom>
+                        <a:solidFill>
+                          <a:schemeClr val="tx2">
+                            <a:lumMod val="75000"/>
+                          </a:schemeClr>
+                        </a:solidFill>
+                        <a:ln>
+                          <a:solidFill>
+                            <a:schemeClr val="tx1"/>
+                          </a:solidFill>
+                        </a:ln>
+                        <a:effectLst>
+                          <a:outerShdw blurRad="50800" dist="38100" dir="5400000" algn="t" rotWithShape="0">
+                            <a:prstClr val="black">
+                              <a:alpha val="40000"/>
+                            </a:prstClr>
+                          </a:outerShdw>
+                        </a:effectLst>
+                      </wps:spPr>
+                      <wps:style>
+                        <a:lnRef idx="2">
+                          <a:schemeClr val="accent1">
+                            <a:shade val="15000"/>
+                          </a:schemeClr>
+                        </a:lnRef>
+                        <a:fillRef idx="1">
+                          <a:schemeClr val="accent1"/>
+                        </a:fillRef>
+                        <a:effectRef idx="0">
+                          <a:schemeClr val="accent1"/>
+                        </a:effectRef>
+                        <a:fontRef idx="minor">
+                          <a:schemeClr val="lt1"/>
+                        </a:fontRef>
+                      </wps:style>
+                      <wps:bodyPr rot="0" spcFirstLastPara="0" vertOverflow="overflow" horzOverflow="overflow" vert="horz" wrap="square" lIns="91440" tIns="45720" rIns="91440" bIns="45720" numCol="1" spcCol="0" rtlCol="0" fromWordArt="0" anchor="ctr" anchorCtr="0" forceAA="0" compatLnSpc="1">
+                        <a:prstTxWarp prst="textNoShape">
+                          <a:avLst/>
+                        </a:prstTxWarp>
+                        <a:noAutofit/>
+                      </wps:bodyPr>
+                    </wps:wsp>
+                  </a:graphicData>
+                </a:graphic>
+                <wp14:sizeRelH relativeFrom="margin">
+                  <wp14:pctWidth>0</wp14:pctWidth>
+                </wp14:sizeRelH>
+                <wp14:sizeRelV relativeFrom="margin">
+                  <wp14:pctHeight>0</wp14:pctHeight>
+                </wp14:sizeRelV>
+              </wp:anchor>
+            </w:drawing>
+          </mc:Choice>
+          <mc:Fallback>
+            <w:pict>
+              <v:shapetype w14:anchorId="1C6D7F5F" id="_x0000_t54" coordsize="21600,21600" o:spt="54" adj="5400,18900" path="m0@29l@3@29qx@4@19l@4@10@5@10@5@19qy@6@29l@28@29@26@22@28@23@9@23@9@24qy@8,l@1,qx@0@24l@0@23,0@23,2700@22xem@4@19nfqy@3@20l@1@20qx@0@21@1@10l@4@10em@5@19nfqy@6@20l@8@20qx@9@21@8@10l@5@10em@0@21nfl@0@23em@9@21nfl@9@23e">
+                <v:formulas>
+                  <v:f eqn="val #0"/>
+                  <v:f eqn="sum @0 675 0"/>
+                  <v:f eqn="sum @1 675 0"/>
+                  <v:f eqn="sum @2 675 0"/>
+                  <v:f eqn="sum @3 675 0"/>
+                  <v:f eqn="sum width 0 @4"/>
+                  <v:f eqn="sum width 0 @3"/>
+                  <v:f eqn="sum width 0 @2"/>
+                  <v:f eqn="sum width 0 @1"/>
+                  <v:f eqn="sum width 0 @0"/>
+                  <v:f eqn="val #1"/>
+                  <v:f eqn="prod @10 1 4"/>
+                  <v:f eqn="prod @10 1 2"/>
+                  <v:f eqn="prod @10 3 4"/>
+                  <v:f eqn="prod height 3 4"/>
+                  <v:f eqn="prod height 1 2"/>
+                  <v:f eqn="prod height 1 4"/>
+                  <v:f eqn="prod height 3 2"/>
+                  <v:f eqn="prod height 2 3"/>
+                  <v:f eqn="sum @11 @14 0"/>
+                  <v:f eqn="sum @12 @15 0"/>
+                  <v:f eqn="sum @13 @16 0"/>
+                  <v:f eqn="sum @17 0 @20"/>
+                  <v:f eqn="sum height 0 @10"/>
+                  <v:f eqn="sum height 0 @19"/>
+                  <v:f eqn="prod width 1 2"/>
+                  <v:f eqn="sum width 0 2700"/>
+                  <v:f eqn="sum @25 0 2700"/>
+                  <v:f eqn="val width"/>
+                  <v:f eqn="val height"/>
+                </v:formulas>
+                <v:path o:extrusionok="f" o:connecttype="custom" o:connectlocs="@25,0;2700,@22;@25,@10;@26,@22" o:connectangles="270,180,90,0" textboxrect="@0,0,@9,@10"/>
+                <v:handles>
+                  <v:h position="#0,topLeft" xrange="2700,8100"/>
+                  <v:h position="center,#1" yrange="14400,21600"/>
+                </v:handles>
+                <o:complex v:ext="view"/>
+              </v:shapetype>
+              <v:shape id="Ribbon: Tilted Up 2" o:spid="_x0000_s1026" type="#_x0000_t54" style="position:absolute;margin-left:41.25pt;margin-top:0;width:396.75pt;height:48.75pt;z-index:251659264;visibility:visible;mso-wrap-style:square;mso-width-percent:0;mso-height-percent:0;mso-wrap-distance-left:9pt;mso-wrap-distance-top:0;mso-wrap-distance-right:9pt;mso-wrap-distance-bottom:0;mso-position-horizontal:absolute;mso-position-horizontal-relative:margin;mso-position-vertical:absolute;mso-position-vertical-relative:text;mso-width-percent:0;mso-height-percent:0;mso-width-relative:margin;mso-height-relative:margin;v-text-anchor:middle" o:gfxdata="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" adj=",18000" fillcolor="#323e4f [2415]" strokecolor="black [3213]" strokeweight="1pt">
+                <v:stroke joinstyle="miter"/>
+                <v:shadow on="t" color="black" opacity="26214f" origin=",-.5" offset="0,3pt"/>
+                <w10:wrap anchorx="margin"/>
+              </v:shape>
+            </w:pict>
+          </mc:Fallback>
+        </mc:AlternateContent>
+      </w:r>
+    </w:p>
+    <w:p>
+      <w:pPr>
+        <w:spacing w:line="276" w:lineRule="auto"/>
+        <w:jc w:val="both"/>
+        <w:rPr>
+          <w:rFonts w:asciiTheme="majorBidi" w:hAnsiTheme="majorBidi" w:cstheme="majorBidi"/>
+          <w:b/>
+          <w:bCs/>
+          <w:sz w:val="24"/>
+          <w:szCs w:val="24"/>
+        </w:rPr>
+      </w:pPr>
+    </w:p>
+    <w:p>
+      <w:pPr>
+        <w:spacing w:line="276" w:lineRule="auto"/>
+        <w:jc w:val="both"/>
+        <w:rPr>
+          <w:rFonts w:asciiTheme="majorBidi" w:hAnsiTheme="majorBidi" w:cstheme="majorBidi"/>
+          <w:b/>
+          <w:bCs/>
+          <w:sz w:val="24"/>
+          <w:szCs w:val="24"/>
+        </w:rPr>
+      </w:pPr>
+    </w:p>
+    <w:p>
+      <w:pPr>
+        <w:spacing w:line="276" w:lineRule="auto"/>
+        <w:jc w:val="both"/>
+        <w:rPr>
+          <w:rFonts w:asciiTheme="majorBidi" w:hAnsiTheme="majorBidi" w:cstheme="majorBidi"/>
+          <w:b/>
+          <w:bCs/>
+          <w:sz w:val="24"/>
+          <w:szCs w:val="24"/>
+        </w:rPr>
+      </w:pPr>
+    </w:p>
+    <w:sdt>
+      <w:sdtPr>
+        <w:rPr>
+          <w:rFonts w:asciiTheme="majorBidi" w:hAnsiTheme="majorBidi"/>
+          <w:sz w:val="36"/>
+          <w:szCs w:val="36"/>
+        </w:rPr>
+        <w:id w:val="-1332754350"/>
+        <w:docPartObj>
+          <w:docPartGallery w:val="Table of Contents"/>
+          <w:docPartUnique/>
+        </w:docPartObj>
+      </w:sdtPr>
+      <w:sdtEndPr>
+        <w:rPr>
+          <w:rFonts w:eastAsiaTheme="minorHAnsi"/>
+          <w:color w:val="auto"/>
+          <w:kern w:val="2"/>
+          <w:sz w:val="24"/>
+          <w:szCs w:val="24"/>
+          <w14:ligatures w14:val="standardContextual"/>
+        </w:rPr>
+      </w:sdtEndPr>
+      <w:sdtContent>
+        <w:p>
+          <w:pPr>
+            <w:pStyle w:val="TOCHeading"/>
+            <w:rPr>
+              <w:rFonts w:asciiTheme="majorBidi" w:hAnsiTheme="majorBidi"/>
+              <w:sz w:val="36"/>
+              <w:szCs w:val="36"/>
+            </w:rPr>
+          </w:pPr>
+        </w:p>
+        <w:p>
+          <w:pPr>
+            <w:pStyle w:val="TOC1"/>
+            <w:rPr>
+              <w:rFonts w:asciiTheme="majorBidi" w:hAnsiTheme="majorBidi" w:cstheme="majorBidi"/>
+              <w:sz w:val="24"/>
+              <w:szCs w:val="24"/>
+            </w:rPr>
+          </w:pPr>
+          <w:r>
+            <w:rPr>
+              <w:rFonts w:asciiTheme="majorBidi" w:hAnsiTheme="majorBidi" w:cstheme="majorBidi"/>
+              <w:b/>
+              <w:bCs/>
+              <w:sz w:val="24"/>
+              <w:szCs w:val="24"/>
+            </w:rPr>
+            <w:t xml:space="preserve">Declaration </w:t>
+          </w:r>
+          <w:r>
+            <w:rPr>
+              <w:rFonts w:asciiTheme="majorBidi" w:hAnsiTheme="majorBidi" w:cstheme="majorBidi"/>
+              <w:sz w:val="24"/>
+              <w:szCs w:val="24"/>
+            </w:rPr>
+            <w:ptab w:relativeTo="margin" w:alignment="right" w:leader="dot"/>
+          </w:r>
+          <w:r>
+            <w:rPr>
+              <w:rFonts w:asciiTheme="majorBidi" w:hAnsiTheme="majorBidi" w:cstheme="majorBidi"/>
+              <w:b/>
+              <w:bCs/>
+              <w:sz w:val="24"/>
+              <w:szCs w:val="24"/>
+            </w:rPr>
+            <w:t>1</w:t>
+          </w:r>
+        </w:p>
+        <w:p>
+          <w:pPr>
+            <w:pStyle w:val="TOC1"/>
+            <w:rPr>
+              <w:rFonts w:asciiTheme="majorBidi" w:hAnsiTheme="majorBidi" w:cstheme="majorBidi"/>
+              <w:sz w:val="24"/>
+              <w:szCs w:val="24"/>
+            </w:rPr>
+          </w:pPr>
+          <w:r>
+            <w:rPr>
+              <w:rFonts w:asciiTheme="majorBidi" w:hAnsiTheme="majorBidi" w:cstheme="majorBidi"/>
+              <w:b/>
+              <w:bCs/>
+              <w:sz w:val="24"/>
+              <w:szCs w:val="24"/>
+            </w:rPr>
+            <w:t xml:space="preserve">Course &amp; Program Outcome </w:t>
+          </w:r>
+          <w:r>
+            <w:rPr>
+              <w:rFonts w:asciiTheme="majorBidi" w:hAnsiTheme="majorBidi" w:cstheme="majorBidi"/>
+              <w:sz w:val="24"/>
+              <w:szCs w:val="24"/>
+            </w:rPr>
+            <w:ptab w:relativeTo="margin" w:alignment="right" w:leader="dot"/>
+          </w:r>
+          <w:r>
+            <w:rPr>
+              <w:rFonts w:asciiTheme="majorBidi" w:hAnsiTheme="majorBidi" w:cstheme="majorBidi"/>
+              <w:b/>
+              <w:bCs/>
+              <w:sz w:val="24"/>
+              <w:szCs w:val="24"/>
+            </w:rPr>
+            <w:t>2</w:t>
+          </w:r>
+        </w:p>
+        <w:p>
+          <w:pPr>
+            <w:pStyle w:val="TOC2"/>
+            <w:ind w:left="216"/>
+            <w:rPr>
+              <w:rFonts w:asciiTheme="majorBidi" w:hAnsiTheme="majorBidi" w:cstheme="majorBidi"/>
+              <w:sz w:val="24"/>
+              <w:szCs w:val="24"/>
+            </w:rPr>
+          </w:pPr>
+          <w:r>
+            <w:rPr>
+              <w:rFonts w:asciiTheme="majorBidi" w:hAnsiTheme="majorBidi" w:cstheme="majorBidi"/>
+              <w:sz w:val="24"/>
+              <w:szCs w:val="24"/>
+            </w:rPr>
+            <w:t>1</w:t>
+          </w:r>
+          <w:r>
+            <w:rPr>
+              <w:rFonts w:asciiTheme="majorBidi" w:hAnsiTheme="majorBidi" w:cstheme="majorBidi"/>
+              <w:sz w:val="24"/>
+              <w:szCs w:val="24"/>
+            </w:rPr>
+            <w:tab/>
+            <w:t xml:space="preserve">Introduction </w:t>
+          </w:r>
+          <w:r>
+            <w:rPr>
+              <w:rFonts w:asciiTheme="majorBidi" w:hAnsiTheme="majorBidi" w:cstheme="majorBidi"/>
+              <w:sz w:val="24"/>
+              <w:szCs w:val="24"/>
+            </w:rPr>
+            <w:ptab w:relativeTo="margin" w:alignment="right" w:leader="dot"/>
+          </w:r>
+          <w:r>
+            <w:rPr>
+              <w:rFonts w:asciiTheme="majorBidi" w:hAnsiTheme="majorBidi" w:cstheme="majorBidi"/>
+              <w:sz w:val="24"/>
+              <w:szCs w:val="24"/>
+            </w:rPr>
+            <w:t>5</w:t>
+          </w:r>
+        </w:p>
+        <w:p>
+          <w:pPr>
+            <w:pStyle w:val="TOC3"/>
+            <w:ind w:left="446"/>
+            <w:rPr>
+              <w:rFonts w:asciiTheme="majorBidi" w:hAnsiTheme="majorBidi" w:cstheme="majorBidi"/>
+              <w:sz w:val="24"/>
+              <w:szCs w:val="24"/>
+            </w:rPr>
+          </w:pPr>
+          <w:r>
+            <w:rPr>
+              <w:rFonts w:asciiTheme="majorBidi" w:hAnsiTheme="majorBidi" w:cstheme="majorBidi"/>
+              <w:sz w:val="24"/>
+              <w:szCs w:val="24"/>
+            </w:rPr>
+            <w:t xml:space="preserve">1.1 Introduction </w:t>
+          </w:r>
+          <w:r>
+            <w:rPr>
+              <w:rFonts w:asciiTheme="majorBidi" w:hAnsiTheme="majorBidi" w:cstheme="majorBidi"/>
+              <w:sz w:val="24"/>
+              <w:szCs w:val="24"/>
+            </w:rPr>
+            <w:ptab w:relativeTo="margin" w:alignment="right" w:leader="dot"/>
+          </w:r>
+          <w:r>
+            <w:rPr>
+              <w:rFonts w:asciiTheme="majorBidi" w:hAnsiTheme="majorBidi" w:cstheme="majorBidi"/>
+              <w:sz w:val="24"/>
+              <w:szCs w:val="24"/>
+            </w:rPr>
+            <w:t>6</w:t>
+          </w:r>
+        </w:p>
+        <w:p>
+          <w:pPr>
+            <w:pStyle w:val="TOC3"/>
+            <w:ind w:left="446"/>
+            <w:rPr>
+              <w:rFonts w:asciiTheme="majorBidi" w:hAnsiTheme="majorBidi" w:cstheme="majorBidi"/>
+              <w:sz w:val="24"/>
+              <w:szCs w:val="24"/>
+            </w:rPr>
+          </w:pPr>
+          <w:r>
+            <w:rPr>
+              <w:rFonts w:asciiTheme="majorBidi" w:hAnsiTheme="majorBidi" w:cstheme="majorBidi"/>
+              <w:sz w:val="24"/>
+              <w:szCs w:val="24"/>
+            </w:rPr>
+            <w:t>1.</w:t>
+          </w:r>
+          <w:r>
+            <w:rPr>
+              <w:rFonts w:asciiTheme="majorBidi" w:hAnsiTheme="majorBidi" w:cstheme="majorBidi"/>
+              <w:sz w:val="24"/>
+              <w:szCs w:val="24"/>
+            </w:rPr>
+            <w:t>2</w:t>
+          </w:r>
+          <w:r>
+            <w:rPr>
+              <w:rFonts w:asciiTheme="majorBidi" w:hAnsiTheme="majorBidi" w:cstheme="majorBidi"/>
+              <w:sz w:val="24"/>
+              <w:szCs w:val="24"/>
+            </w:rPr>
+            <w:t xml:space="preserve"> </w:t>
+          </w:r>
+          <w:r>
+            <w:rPr>
+              <w:rFonts w:asciiTheme="majorBidi" w:hAnsiTheme="majorBidi" w:cstheme="majorBidi"/>
+              <w:sz w:val="24"/>
+              <w:szCs w:val="24"/>
+            </w:rPr>
+            <w:t xml:space="preserve">Motivation </w:t>
+          </w:r>
+          <w:r>
+            <w:rPr>
+              <w:rFonts w:asciiTheme="majorBidi" w:hAnsiTheme="majorBidi" w:cstheme="majorBidi"/>
+              <w:sz w:val="24"/>
+              <w:szCs w:val="24"/>
+            </w:rPr>
+            <w:ptab w:relativeTo="margin" w:alignment="right" w:leader="dot"/>
+          </w:r>
+          <w:r>
+            <w:rPr>
+              <w:rFonts w:asciiTheme="majorBidi" w:hAnsiTheme="majorBidi" w:cstheme="majorBidi"/>
+              <w:sz w:val="24"/>
+              <w:szCs w:val="24"/>
+            </w:rPr>
+            <w:t>6</w:t>
+          </w:r>
+        </w:p>
+        <w:p>
+          <w:pPr>
+            <w:pStyle w:val="TOC3"/>
+            <w:ind w:left="446"/>
+            <w:rPr>
+              <w:rFonts w:asciiTheme="majorBidi" w:hAnsiTheme="majorBidi" w:cstheme="majorBidi"/>
+              <w:sz w:val="24"/>
+              <w:szCs w:val="24"/>
+            </w:rPr>
+          </w:pPr>
+          <w:r>
+            <w:rPr>
+              <w:rFonts w:asciiTheme="majorBidi" w:hAnsiTheme="majorBidi" w:cstheme="majorBidi"/>
+              <w:sz w:val="24"/>
+              <w:szCs w:val="24"/>
+            </w:rPr>
+            <w:t>1.</w:t>
+          </w:r>
+          <w:r>
+            <w:rPr>
+              <w:rFonts w:asciiTheme="majorBidi" w:hAnsiTheme="majorBidi" w:cstheme="majorBidi"/>
+              <w:sz w:val="24"/>
+              <w:szCs w:val="24"/>
+            </w:rPr>
+            <w:t>3</w:t>
+          </w:r>
+          <w:r>
+            <w:rPr>
+              <w:rFonts w:asciiTheme="majorBidi" w:hAnsiTheme="majorBidi" w:cstheme="majorBidi"/>
+              <w:sz w:val="24"/>
+              <w:szCs w:val="24"/>
+            </w:rPr>
+            <w:t xml:space="preserve"> </w:t>
+          </w:r>
+          <w:r>
+            <w:rPr>
+              <w:rFonts w:asciiTheme="majorBidi" w:hAnsiTheme="majorBidi" w:cstheme="majorBidi"/>
+              <w:sz w:val="24"/>
+              <w:szCs w:val="24"/>
+            </w:rPr>
+            <w:t>Objectives</w:t>
+          </w:r>
+          <w:r>
+            <w:rPr>
+              <w:rFonts w:asciiTheme="majorBidi" w:hAnsiTheme="majorBidi" w:cstheme="majorBidi"/>
+              <w:sz w:val="24"/>
+              <w:szCs w:val="24"/>
+            </w:rPr>
+            <w:t xml:space="preserve"> </w:t>
+          </w:r>
+          <w:r>
+            <w:rPr>
+              <w:rFonts w:asciiTheme="majorBidi" w:hAnsiTheme="majorBidi" w:cstheme="majorBidi"/>
+              <w:sz w:val="24"/>
+              <w:szCs w:val="24"/>
+            </w:rPr>
+            <w:ptab w:relativeTo="margin" w:alignment="right" w:leader="dot"/>
+          </w:r>
+          <w:r>
+            <w:rPr>
+              <w:rFonts w:asciiTheme="majorBidi" w:hAnsiTheme="majorBidi" w:cstheme="majorBidi"/>
+              <w:sz w:val="24"/>
+              <w:szCs w:val="24"/>
+            </w:rPr>
+            <w:t>6</w:t>
+          </w:r>
+        </w:p>
+        <w:p>
+          <w:pPr>
+            <w:pStyle w:val="TOC3"/>
+            <w:ind w:left="446"/>
+            <w:rPr>
+              <w:rFonts w:asciiTheme="majorBidi" w:hAnsiTheme="majorBidi" w:cstheme="majorBidi"/>
+              <w:sz w:val="24"/>
+              <w:szCs w:val="24"/>
+            </w:rPr>
+          </w:pPr>
+          <w:r>
+            <w:rPr>
+              <w:rFonts w:asciiTheme="majorBidi" w:hAnsiTheme="majorBidi" w:cstheme="majorBidi"/>
+              <w:sz w:val="24"/>
+              <w:szCs w:val="24"/>
+            </w:rPr>
+            <w:t>1.</w:t>
+          </w:r>
+          <w:r>
+            <w:rPr>
+              <w:rFonts w:asciiTheme="majorBidi" w:hAnsiTheme="majorBidi" w:cstheme="majorBidi"/>
+              <w:sz w:val="24"/>
+              <w:szCs w:val="24"/>
+            </w:rPr>
+            <w:t>4</w:t>
+          </w:r>
+          <w:r>
+            <w:rPr>
+              <w:rFonts w:asciiTheme="majorBidi" w:hAnsiTheme="majorBidi" w:cstheme="majorBidi"/>
+              <w:sz w:val="24"/>
+              <w:szCs w:val="24"/>
+            </w:rPr>
+            <w:t xml:space="preserve"> </w:t>
+          </w:r>
+          <w:r>
+            <w:rPr>
+              <w:rFonts w:asciiTheme="majorBidi" w:hAnsiTheme="majorBidi" w:cstheme="majorBidi"/>
+              <w:sz w:val="24"/>
+              <w:szCs w:val="24"/>
+            </w:rPr>
+            <w:t>Feasibility Study</w:t>
+          </w:r>
+          <w:r>
+            <w:rPr>
+              <w:rFonts w:asciiTheme="majorBidi" w:hAnsiTheme="majorBidi" w:cstheme="majorBidi"/>
+              <w:sz w:val="24"/>
+              <w:szCs w:val="24"/>
+            </w:rPr>
+            <w:t xml:space="preserve"> </w:t>
+          </w:r>
+          <w:r>
+            <w:rPr>
+              <w:rFonts w:asciiTheme="majorBidi" w:hAnsiTheme="majorBidi" w:cstheme="majorBidi"/>
+              <w:sz w:val="24"/>
+              <w:szCs w:val="24"/>
+            </w:rPr>
+            <w:ptab w:relativeTo="margin" w:alignment="right" w:leader="dot"/>
+          </w:r>
+          <w:r>
+            <w:rPr>
+              <w:rFonts w:asciiTheme="majorBidi" w:hAnsiTheme="majorBidi" w:cstheme="majorBidi"/>
+              <w:sz w:val="24"/>
+              <w:szCs w:val="24"/>
+            </w:rPr>
+            <w:t>6</w:t>
+          </w:r>
+        </w:p>
+        <w:p>
+          <w:pPr>
+            <w:pStyle w:val="TOC3"/>
+            <w:ind w:left="446"/>
+            <w:rPr>
+              <w:rFonts w:asciiTheme="majorBidi" w:hAnsiTheme="majorBidi" w:cstheme="majorBidi"/>
+              <w:sz w:val="24"/>
+              <w:szCs w:val="24"/>
+            </w:rPr>
+          </w:pPr>
+          <w:r>
+            <w:rPr>
+              <w:rFonts w:asciiTheme="majorBidi" w:hAnsiTheme="majorBidi" w:cstheme="majorBidi"/>
+              <w:sz w:val="24"/>
+              <w:szCs w:val="24"/>
+            </w:rPr>
+            <w:t>1.</w:t>
+          </w:r>
+          <w:r>
+            <w:rPr>
+              <w:rFonts w:asciiTheme="majorBidi" w:hAnsiTheme="majorBidi" w:cstheme="majorBidi"/>
+              <w:sz w:val="24"/>
+              <w:szCs w:val="24"/>
+            </w:rPr>
+            <w:t>5</w:t>
+          </w:r>
+          <w:r>
+            <w:rPr>
+              <w:rFonts w:asciiTheme="majorBidi" w:hAnsiTheme="majorBidi" w:cstheme="majorBidi"/>
+              <w:sz w:val="24"/>
+              <w:szCs w:val="24"/>
+            </w:rPr>
+            <w:t xml:space="preserve"> </w:t>
+          </w:r>
+          <w:r>
+            <w:rPr>
+              <w:rFonts w:asciiTheme="majorBidi" w:hAnsiTheme="majorBidi" w:cstheme="majorBidi"/>
+              <w:sz w:val="24"/>
+              <w:szCs w:val="24"/>
+            </w:rPr>
+            <w:t>Gap Analysis</w:t>
+          </w:r>
+          <w:r>
+            <w:rPr>
+              <w:rFonts w:asciiTheme="majorBidi" w:hAnsiTheme="majorBidi" w:cstheme="majorBidi"/>
+              <w:sz w:val="24"/>
+              <w:szCs w:val="24"/>
+            </w:rPr>
+            <w:t xml:space="preserve"> </w:t>
+          </w:r>
+          <w:r>
+            <w:rPr>
+              <w:rFonts w:asciiTheme="majorBidi" w:hAnsiTheme="majorBidi" w:cstheme="majorBidi"/>
+              <w:sz w:val="24"/>
+              <w:szCs w:val="24"/>
+            </w:rPr>
+            <w:ptab w:relativeTo="margin" w:alignment="right" w:leader="dot"/>
+          </w:r>
+          <w:r>
+            <w:rPr>
+              <w:rFonts w:asciiTheme="majorBidi" w:hAnsiTheme="majorBidi" w:cstheme="majorBidi"/>
+              <w:sz w:val="24"/>
+              <w:szCs w:val="24"/>
+            </w:rPr>
+            <w:t>6</w:t>
+          </w:r>
+        </w:p>
+        <w:p>
+          <w:pPr>
+            <w:pStyle w:val="TOC3"/>
+            <w:ind w:left="446"/>
+            <w:rPr>
+              <w:rFonts w:asciiTheme="majorBidi" w:hAnsiTheme="majorBidi" w:cstheme="majorBidi"/>
+              <w:sz w:val="24"/>
+              <w:szCs w:val="24"/>
+            </w:rPr>
+          </w:pPr>
+          <w:r>
+            <w:rPr>
+              <w:rFonts w:asciiTheme="majorBidi" w:hAnsiTheme="majorBidi" w:cstheme="majorBidi"/>
+              <w:sz w:val="24"/>
+              <w:szCs w:val="24"/>
+            </w:rPr>
+            <w:t>1.</w:t>
+          </w:r>
+          <w:r>
+            <w:rPr>
+              <w:rFonts w:asciiTheme="majorBidi" w:hAnsiTheme="majorBidi" w:cstheme="majorBidi"/>
+              <w:sz w:val="24"/>
+              <w:szCs w:val="24"/>
+            </w:rPr>
+            <w:t>6</w:t>
+          </w:r>
+          <w:r>
+            <w:rPr>
+              <w:rFonts w:asciiTheme="majorBidi" w:hAnsiTheme="majorBidi" w:cstheme="majorBidi"/>
+              <w:sz w:val="24"/>
+              <w:szCs w:val="24"/>
+            </w:rPr>
+            <w:t xml:space="preserve"> </w:t>
+          </w:r>
+          <w:r>
+            <w:rPr>
+              <w:rFonts w:asciiTheme="majorBidi" w:hAnsiTheme="majorBidi" w:cstheme="majorBidi"/>
+              <w:sz w:val="24"/>
+              <w:szCs w:val="24"/>
+            </w:rPr>
+            <w:t>Project Outcome</w:t>
+          </w:r>
+          <w:r>
+            <w:rPr>
+              <w:rFonts w:asciiTheme="majorBidi" w:hAnsiTheme="majorBidi" w:cstheme="majorBidi"/>
+              <w:sz w:val="24"/>
+              <w:szCs w:val="24"/>
+            </w:rPr>
+            <w:t xml:space="preserve"> </w:t>
+          </w:r>
+          <w:r>
+            <w:rPr>
+              <w:rFonts w:asciiTheme="majorBidi" w:hAnsiTheme="majorBidi" w:cstheme="majorBidi"/>
+              <w:sz w:val="24"/>
+              <w:szCs w:val="24"/>
+            </w:rPr>
+            <w:ptab w:relativeTo="margin" w:alignment="right" w:leader="dot"/>
+          </w:r>
+          <w:r>
+            <w:rPr>
+              <w:rFonts w:asciiTheme="majorBidi" w:hAnsiTheme="majorBidi" w:cstheme="majorBidi"/>
+              <w:sz w:val="24"/>
+              <w:szCs w:val="24"/>
+            </w:rPr>
+            <w:t>6</w:t>
+          </w:r>
+        </w:p>
+        <w:p>
+          <w:pPr>
+            <w:pStyle w:val="TOC2"/>
+            <w:ind w:left="216"/>
+            <w:rPr>
+              <w:rFonts w:asciiTheme="majorBidi" w:hAnsiTheme="majorBidi" w:cstheme="majorBidi"/>
+              <w:sz w:val="24"/>
+              <w:szCs w:val="24"/>
+            </w:rPr>
+          </w:pPr>
+          <w:r>
+            <w:rPr>
+              <w:rFonts w:asciiTheme="majorBidi" w:hAnsiTheme="majorBidi" w:cstheme="majorBidi"/>
+              <w:sz w:val="24"/>
+              <w:szCs w:val="24"/>
+            </w:rPr>
+            <w:t>2</w:t>
+          </w:r>
+          <w:r>
+            <w:rPr>
+              <w:rFonts w:asciiTheme="majorBidi" w:hAnsiTheme="majorBidi" w:cstheme="majorBidi"/>
+              <w:sz w:val="24"/>
+              <w:szCs w:val="24"/>
+            </w:rPr>
+            <w:tab/>
+          </w:r>
+          <w:r>
+            <w:rPr>
+              <w:rFonts w:asciiTheme="majorBidi" w:hAnsiTheme="majorBidi" w:cstheme="majorBidi"/>
+              <w:sz w:val="24"/>
+              <w:szCs w:val="24"/>
+            </w:rPr>
+            <w:t xml:space="preserve">Proposed Methodology /Architecture </w:t>
+          </w:r>
+          <w:r>
+            <w:rPr>
+              <w:rFonts w:asciiTheme="majorBidi" w:hAnsiTheme="majorBidi" w:cstheme="majorBidi"/>
+              <w:sz w:val="24"/>
+              <w:szCs w:val="24"/>
+            </w:rPr>
+            <w:ptab w:relativeTo="margin" w:alignment="right" w:leader="dot"/>
+          </w:r>
+          <w:r>
+            <w:rPr>
+              <w:rFonts w:asciiTheme="majorBidi" w:hAnsiTheme="majorBidi" w:cstheme="majorBidi"/>
+              <w:sz w:val="24"/>
+              <w:szCs w:val="24"/>
+            </w:rPr>
+            <w:t>5</w:t>
+          </w:r>
+        </w:p>
+        <w:p/>
+      </w:sdtContent>
+    </w:sdt>
+    <w:p/>
+    <w:p>
+      <w:pPr>
+        <w:spacing w:line="276" w:lineRule="auto"/>
+        <w:jc w:val="both"/>
+        <w:rPr>
+          <w:rFonts w:asciiTheme="majorBidi" w:hAnsiTheme="majorBidi" w:cstheme="majorBidi"/>
+          <w:sz w:val="24"/>
+          <w:szCs w:val="24"/>
+        </w:rPr>
+      </w:pPr>
+    </w:p>
+    <w:p>
+      <w:pPr>
+        <w:spacing w:line="276" w:lineRule="auto"/>
+        <w:jc w:val="both"/>
+        <w:rPr>
+          <w:rFonts w:asciiTheme="majorBidi" w:hAnsiTheme="majorBidi" w:cstheme="majorBidi"/>
+          <w:b/>
+          <w:bCs/>
+          <w:sz w:val="24"/>
+          <w:szCs w:val="24"/>
+        </w:rPr>
+      </w:pPr>
+    </w:p>
+    <w:p>
+      <w:pPr>
+        <w:spacing w:line="276" w:lineRule="auto"/>
+        <w:jc w:val="both"/>
+        <w:rPr>
+          <w:rFonts w:asciiTheme="majorBidi" w:hAnsiTheme="majorBidi" w:cstheme="majorBidi"/>
+          <w:b/>
+          <w:bCs/>
+          <w:sz w:val="24"/>
+          <w:szCs w:val="24"/>
+        </w:rPr>
+      </w:pPr>
+    </w:p>
+    <w:p>
+      <w:pPr>
+        <w:spacing w:line="276" w:lineRule="auto"/>
+        <w:jc w:val="both"/>
+        <w:rPr>
+          <w:rFonts w:asciiTheme="majorBidi" w:hAnsiTheme="majorBidi" w:cstheme="majorBidi"/>
+          <w:b/>
+          <w:bCs/>
+          <w:sz w:val="24"/>
+          <w:szCs w:val="24"/>
+        </w:rPr>
+      </w:pPr>
+    </w:p>
+    <w:p>
+      <w:pPr>
+        <w:spacing w:line="276" w:lineRule="auto"/>
+        <w:jc w:val="both"/>
+        <w:rPr>
+          <w:rFonts w:asciiTheme="majorBidi" w:hAnsiTheme="majorBidi" w:cstheme="majorBidi"/>
+          <w:b/>
+          <w:bCs/>
+          <w:sz w:val="24"/>
+          <w:szCs w:val="24"/>
+        </w:rPr>
+      </w:pPr>
+    </w:p>
+    <w:p>
+      <w:pPr>
+        <w:spacing w:line="276" w:lineRule="auto"/>
+        <w:jc w:val="both"/>
+        <w:rPr>
+          <w:rFonts w:asciiTheme="majorBidi" w:hAnsiTheme="majorBidi" w:cstheme="majorBidi"/>
+          <w:b/>
+          <w:bCs/>
+          <w:sz w:val="24"/>
+          <w:szCs w:val="24"/>
+        </w:rPr>
+      </w:pPr>
+    </w:p>
+    <w:p>
+      <w:pPr>
+        <w:spacing w:line="276" w:lineRule="auto"/>
+        <w:jc w:val="both"/>
+        <w:rPr>
+          <w:rFonts w:asciiTheme="majorBidi" w:hAnsiTheme="majorBidi" w:cstheme="majorBidi"/>
+          <w:b/>
+          <w:bCs/>
+          <w:sz w:val="24"/>
+          <w:szCs w:val="24"/>
+        </w:rPr>
+      </w:pPr>
+    </w:p>
+    <w:p>
+      <w:pPr>
+        <w:spacing w:line="276" w:lineRule="auto"/>
+        <w:jc w:val="both"/>
+        <w:rPr>
+          <w:rFonts w:asciiTheme="majorBidi" w:hAnsiTheme="majorBidi" w:cstheme="majorBidi"/>
+          <w:b/>
+          <w:bCs/>
+          <w:sz w:val="24"/>
+          <w:szCs w:val="24"/>
+        </w:rPr>
+      </w:pPr>
+    </w:p>
+    <w:p>
+      <w:pPr>
+        <w:spacing w:line="276" w:lineRule="auto"/>
+        <w:jc w:val="both"/>
+        <w:rPr>
+          <w:rFonts w:asciiTheme="majorBidi" w:hAnsiTheme="majorBidi" w:cstheme="majorBidi"/>
+          <w:b/>
+          <w:bCs/>
+          <w:sz w:val="24"/>
+          <w:szCs w:val="24"/>
+        </w:rPr>
+      </w:pPr>
+    </w:p>
+    <w:p>
+      <w:pPr>
+        <w:spacing w:line="276" w:lineRule="auto"/>
+        <w:jc w:val="both"/>
+        <w:rPr>
+          <w:rFonts w:asciiTheme="majorBidi" w:hAnsiTheme="majorBidi" w:cstheme="majorBidi"/>
+          <w:b/>
+          <w:bCs/>
+          <w:sz w:val="24"/>
+          <w:szCs w:val="24"/>
+        </w:rPr>
+      </w:pPr>
+    </w:p>
+    <w:p>
+      <w:pPr>
+        <w:spacing w:line="276" w:lineRule="auto"/>
+        <w:jc w:val="both"/>
+        <w:rPr>
+          <w:rFonts w:asciiTheme="majorBidi" w:hAnsiTheme="majorBidi" w:cstheme="majorBidi"/>
+          <w:b/>
+          <w:bCs/>
+          <w:sz w:val="24"/>
+          <w:szCs w:val="24"/>
+        </w:rPr>
+      </w:pPr>
+    </w:p>
+    <w:p>
+      <w:pPr>
+        <w:spacing w:line="276" w:lineRule="auto"/>
+        <w:jc w:val="both"/>
+        <w:rPr>
+          <w:rFonts w:asciiTheme="majorBidi" w:hAnsiTheme="majorBidi" w:cstheme="majorBidi"/>
+          <w:b/>
+          <w:bCs/>
+          <w:sz w:val="24"/>
+          <w:szCs w:val="24"/>
+        </w:rPr>
+      </w:pPr>
+    </w:p>
+    <w:p>
+      <w:pPr>
+        <w:spacing w:line="276" w:lineRule="auto"/>
+        <w:jc w:val="both"/>
+        <w:rPr>
+          <w:rFonts w:asciiTheme="majorBidi" w:hAnsiTheme="majorBidi" w:cstheme="majorBidi"/>
+          <w:b/>
+          <w:bCs/>
+          <w:sz w:val="24"/>
+          <w:szCs w:val="24"/>
+        </w:rPr>
+      </w:pPr>
+    </w:p>
+    <w:p>
+      <w:pPr>
+        <w:spacing w:line="276" w:lineRule="auto"/>
+        <w:jc w:val="both"/>
+        <w:rPr>
+          <w:rFonts w:asciiTheme="majorBidi" w:hAnsiTheme="majorBidi" w:cstheme="majorBidi"/>
+          <w:b/>
+          <w:bCs/>
+          <w:sz w:val="24"/>
+          <w:szCs w:val="24"/>
+        </w:rPr>
+      </w:pPr>
+    </w:p>
+    <w:p>
+      <w:pPr>
+        <w:spacing w:line="276" w:lineRule="auto"/>
+        <w:jc w:val="both"/>
+        <w:rPr>
+          <w:rFonts w:asciiTheme="majorBidi" w:hAnsiTheme="majorBidi" w:cstheme="majorBidi"/>
+          <w:b/>
+          <w:bCs/>
+          <w:sz w:val="24"/>
+          <w:szCs w:val="24"/>
+        </w:rPr>
+      </w:pPr>
+    </w:p>
+    <w:p>
+      <w:pPr>
+        <w:spacing w:line="276" w:lineRule="auto"/>
+        <w:jc w:val="both"/>
+        <w:rPr>
+          <w:rFonts w:asciiTheme="majorBidi" w:hAnsiTheme="majorBidi" w:cstheme="majorBidi"/>
+          <w:b/>
+          <w:bCs/>
+          <w:sz w:val="24"/>
+          <w:szCs w:val="24"/>
+        </w:rPr>
+      </w:pPr>
+    </w:p>
+    <w:p>
+      <w:pPr>
+        <w:spacing w:line="276" w:lineRule="auto"/>
+        <w:jc w:val="both"/>
+        <w:rPr>
+          <w:rFonts w:asciiTheme="majorBidi" w:hAnsiTheme="majorBidi" w:cstheme="majorBidi"/>
+          <w:b/>
+          <w:bCs/>
+          <w:sz w:val="24"/>
+          <w:szCs w:val="24"/>
+        </w:rPr>
+      </w:pPr>
+    </w:p>
+    <w:p>
+      <w:pPr>
+        <w:spacing w:line="276" w:lineRule="auto"/>
+        <w:jc w:val="both"/>
+        <w:rPr>
+          <w:rFonts w:asciiTheme="majorBidi" w:hAnsiTheme="majorBidi" w:cstheme="majorBidi"/>
+          <w:b/>
+          <w:bCs/>
+          <w:sz w:val="24"/>
+          <w:szCs w:val="24"/>
+        </w:rPr>
+      </w:pPr>
+    </w:p>
+    <w:p>
+      <w:pPr>
+        <w:spacing w:line="276" w:lineRule="auto"/>
+        <w:jc w:val="both"/>
+        <w:rPr>
+          <w:rFonts w:asciiTheme="majorBidi" w:hAnsiTheme="majorBidi" w:cstheme="majorBidi"/>
+          <w:b/>
+          <w:bCs/>
+          <w:sz w:val="24"/>
+          <w:szCs w:val="24"/>
         </w:rPr>
       </w:pPr>
     </w:p>
@@ -155,23 +3898,7 @@
           <w:sz w:val="24"/>
           <w:szCs w:val="24"/>
         </w:rPr>
-        <w:t>We are working on</w:t>
-      </w:r>
-      <w:r>
-        <w:rPr>
-          <w:rFonts w:asciiTheme="majorBidi" w:hAnsiTheme="majorBidi" w:cstheme="majorBidi"/>
-          <w:sz w:val="24"/>
-          <w:szCs w:val="24"/>
-        </w:rPr>
-        <w:t xml:space="preserve"> a </w:t>
-      </w:r>
-      <w:r>
-        <w:rPr>
-          <w:rFonts w:asciiTheme="majorBidi" w:hAnsiTheme="majorBidi" w:cstheme="majorBidi"/>
-          <w:sz w:val="24"/>
-          <w:szCs w:val="24"/>
-        </w:rPr>
-        <w:t xml:space="preserve">project </w:t>
+        <w:t xml:space="preserve">We are working on a project </w:t>
       </w:r>
       <w:r>
         <w:rPr>
@@ -732,25 +4459,7 @@
                 <w:sz w:val="24"/>
                 <w:szCs w:val="24"/>
               </w:rPr>
-              <w:t>(</w:t>
-            </w:r>
-            <w:proofErr w:type="spellStart"/>
-            <w:r>
-              <w:rPr>
-                <w:rFonts w:asciiTheme="majorBidi" w:hAnsiTheme="majorBidi" w:cstheme="majorBidi"/>
-                <w:sz w:val="24"/>
-                <w:szCs w:val="24"/>
-              </w:rPr>
-              <w:t>i</w:t>
-            </w:r>
-            <w:proofErr w:type="spellEnd"/>
-            <w:r>
-              <w:rPr>
-                <w:rFonts w:asciiTheme="majorBidi" w:hAnsiTheme="majorBidi" w:cstheme="majorBidi"/>
-                <w:sz w:val="24"/>
-                <w:szCs w:val="24"/>
-              </w:rPr>
-              <w:t>) Which technique do you apply to implement this data structure based on memory-efficient or not that solve real-life issues.</w:t>
+              <w:t>(i) Which technique do you apply to implement this data structure based on memory-efficient or not that solve real-life issues.</w:t>
             </w:r>
           </w:p>
         </w:tc>
@@ -981,6 +4690,103 @@
     </w:sectPr>
   </w:body>
 </w:document>
+</file>
+
+<file path=word/numbering.xml><?xml version="1.0" encoding="utf-8"?>
+<w:numbering xmlns:wpc="http://schemas.microsoft.com/office/word/2010/wordprocessingCanvas" xmlns:cx="http://schemas.microsoft.com/office/drawing/2014/chartex" xmlns:cx1="http://schemas.microsoft.com/office/drawing/2015/9/8/chartex" xmlns:cx2="http://schemas.microsoft.com/office/drawing/2015/10/21/chartex" xmlns:cx3="http://schemas.microsoft.com/office/drawing/2016/5/9/chartex" xmlns:cx4="http://schemas.microsoft.com/office/drawing/2016/5/10/chartex" xmlns:cx5="http://schemas.microsoft.com/office/drawing/2016/5/11/chartex" xmlns:cx6="http://schemas.microsoft.com/office/drawing/2016/5/12/chartex" xmlns:cx7="http://schemas.microsoft.com/office/drawing/2016/5/13/chartex" xmlns:cx8="http://schemas.microsoft.com/office/drawing/2016/5/14/chartex" xmlns:mc="http://schemas.openxmlformats.org/markup-compatibility/2006" xmlns:aink="http://schemas.microsoft.com/office/drawing/2016/ink" xmlns:am3d="http://schemas.microsoft.com/office/drawing/2017/model3d" xmlns:o="urn:schemas-microsoft-com:office:office" xmlns:oel="http://schemas.microsoft.com/office/2019/extlst" xmlns:r="http://schemas.openxmlformats.org/officeDocument/2006/relationships" xmlns:m="http://schemas.openxmlformats.org/officeDocument/2006/math" xmlns:v="urn:schemas-microsoft-com:vml" xmlns:wp14="http://schemas.microsoft.com/office/word/2010/wordprocessingDrawing" xmlns:wp="http://schemas.openxmlformats.org/drawingml/2006/wordprocessingDrawing" xmlns:w10="urn:schemas-microsoft-com:office:word" xmlns:w="http://schemas.openxmlformats.org/wordprocessingml/2006/main" xmlns:w14="http://schemas.microsoft.com/office/word/2010/wordml" xmlns:w15="http://schemas.microsoft.com/office/word/2012/wordml" xmlns:w16cex="http://schemas.microsoft.com/office/word/2018/wordml/cex" xmlns:w16cid="http://schemas.microsoft.com/office/word/2016/wordml/cid" xmlns:w16="http://schemas.microsoft.com/office/word/2018/wordml" xmlns:w16du="http://schemas.microsoft.com/office/word/2023/wordml/word16du" xmlns:w16sdtdh="http://schemas.microsoft.com/office/word/2020/wordml/sdtdatahash" xmlns:w16se="http://schemas.microsoft.com/office/word/2015/wordml/symex" xmlns:wpg="http://schemas.microsoft.com/office/word/2010/wordprocessingGroup" xmlns:wpi="http://schemas.microsoft.com/office/word/2010/wordprocessingInk" xmlns:wne="http://schemas.microsoft.com/office/word/2006/wordml" xmlns:wps="http://schemas.microsoft.com/office/word/2010/wordprocessingShape" mc:Ignorable="w14 w15 w16se w16cid w16 w16cex w16sdtdh w16du wp14">
+  <w:abstractNum w:abstractNumId="0" w15:restartNumberingAfterBreak="0">
+    <w:nsid w:val="5719276D"/>
+    <w:multiLevelType w:val="hybridMultilevel"/>
+    <w:tmpl w:val="ED8E020A"/>
+    <w:lvl w:ilvl="0" w:tplc="2E68AC1A">
+      <w:start w:val="1"/>
+      <w:numFmt w:val="decimal"/>
+      <w:lvlText w:val="%1"/>
+      <w:lvlJc w:val="left"/>
+      <w:pPr>
+        <w:ind w:left="1080" w:hanging="720"/>
+      </w:pPr>
+      <w:rPr>
+        <w:rFonts w:hint="default"/>
+      </w:rPr>
+    </w:lvl>
+    <w:lvl w:ilvl="1" w:tplc="04090019" w:tentative="1">
+      <w:start w:val="1"/>
+      <w:numFmt w:val="lowerLetter"/>
+      <w:lvlText w:val="%2."/>
+      <w:lvlJc w:val="left"/>
+      <w:pPr>
+        <w:ind w:left="1440" w:hanging="360"/>
+      </w:pPr>
+    </w:lvl>
+    <w:lvl w:ilvl="2" w:tplc="0409001B" w:tentative="1">
+      <w:start w:val="1"/>
+      <w:numFmt w:val="lowerRoman"/>
+      <w:lvlText w:val="%3."/>
+      <w:lvlJc w:val="right"/>
+      <w:pPr>
+        <w:ind w:left="2160" w:hanging="180"/>
+      </w:pPr>
+    </w:lvl>
+    <w:lvl w:ilvl="3" w:tplc="0409000F" w:tentative="1">
+      <w:start w:val="1"/>
+      <w:numFmt w:val="decimal"/>
+      <w:lvlText w:val="%4."/>
+      <w:lvlJc w:val="left"/>
+      <w:pPr>
+        <w:ind w:left="2880" w:hanging="360"/>
+      </w:pPr>
+    </w:lvl>
+    <w:lvl w:ilvl="4" w:tplc="04090019" w:tentative="1">
+      <w:start w:val="1"/>
+      <w:numFmt w:val="lowerLetter"/>
+      <w:lvlText w:val="%5."/>
+      <w:lvlJc w:val="left"/>
+      <w:pPr>
+        <w:ind w:left="3600" w:hanging="360"/>
+      </w:pPr>
+    </w:lvl>
+    <w:lvl w:ilvl="5" w:tplc="0409001B" w:tentative="1">
+      <w:start w:val="1"/>
+      <w:numFmt w:val="lowerRoman"/>
+      <w:lvlText w:val="%6."/>
+      <w:lvlJc w:val="right"/>
+      <w:pPr>
+        <w:ind w:left="4320" w:hanging="180"/>
+      </w:pPr>
+    </w:lvl>
+    <w:lvl w:ilvl="6" w:tplc="0409000F" w:tentative="1">
+      <w:start w:val="1"/>
+      <w:numFmt w:val="decimal"/>
+      <w:lvlText w:val="%7."/>
+      <w:lvlJc w:val="left"/>
+      <w:pPr>
+        <w:ind w:left="5040" w:hanging="360"/>
+      </w:pPr>
+    </w:lvl>
+    <w:lvl w:ilvl="7" w:tplc="04090019" w:tentative="1">
+      <w:start w:val="1"/>
+      <w:numFmt w:val="lowerLetter"/>
+      <w:lvlText w:val="%8."/>
+      <w:lvlJc w:val="left"/>
+      <w:pPr>
+        <w:ind w:left="5760" w:hanging="360"/>
+      </w:pPr>
+    </w:lvl>
+    <w:lvl w:ilvl="8" w:tplc="0409001B" w:tentative="1">
+      <w:start w:val="1"/>
+      <w:numFmt w:val="lowerRoman"/>
+      <w:lvlText w:val="%9."/>
+      <w:lvlJc w:val="right"/>
+      <w:pPr>
+        <w:ind w:left="6480" w:hanging="180"/>
+      </w:pPr>
+    </w:lvl>
+  </w:abstractNum>
+  <w:num w:numId="1" w16cid:durableId="178155047">
+    <w:abstractNumId w:val="0"/>
+  </w:num>
+</w:numbering>
 </file>
 
 <file path=word/styles.xml><?xml version="1.0" encoding="utf-8"?>
@@ -1383,11 +5189,32 @@
   <w:style w:type="paragraph" w:default="1" w:styleId="Normal">
     <w:name w:val="Normal"/>
     <w:qFormat/>
+    <w:rsid w:val="005636A1"/>
+  </w:style>
+  <w:style w:type="paragraph" w:styleId="Heading1">
+    <w:name w:val="heading 1"/>
+    <w:basedOn w:val="Normal"/>
+    <w:next w:val="Normal"/>
+    <w:link w:val="Heading1Char"/>
+    <w:uiPriority w:val="9"/>
+    <w:qFormat/>
+    <w:rsid w:val="00D01066"/>
+    <w:pPr>
+      <w:keepNext/>
+      <w:keepLines/>
+      <w:spacing w:before="240" w:after="0"/>
+      <w:outlineLvl w:val="0"/>
+    </w:pPr>
+    <w:rPr>
+      <w:rFonts w:asciiTheme="majorHAnsi" w:eastAsiaTheme="majorEastAsia" w:hAnsiTheme="majorHAnsi" w:cstheme="majorBidi"/>
+      <w:color w:val="2F5496" w:themeColor="accent1" w:themeShade="BF"/>
+      <w:sz w:val="32"/>
+      <w:szCs w:val="32"/>
+    </w:rPr>
   </w:style>
   <w:style w:type="character" w:default="1" w:styleId="DefaultParagraphFont">
     <w:name w:val="Default Paragraph Font"/>
     <w:uiPriority w:val="1"/>
-    <w:semiHidden/>
     <w:unhideWhenUsed/>
   </w:style>
   <w:style w:type="table" w:default="1" w:styleId="TableNormal">
@@ -1429,6 +5256,99 @@
         <w:insideV w:val="single" w:sz="4" w:space="0" w:color="auto"/>
       </w:tblBorders>
     </w:tblPr>
+  </w:style>
+  <w:style w:type="paragraph" w:styleId="ListParagraph">
+    <w:name w:val="List Paragraph"/>
+    <w:basedOn w:val="Normal"/>
+    <w:uiPriority w:val="34"/>
+    <w:qFormat/>
+    <w:rsid w:val="00270782"/>
+    <w:pPr>
+      <w:ind w:left="720"/>
+      <w:contextualSpacing/>
+    </w:pPr>
+  </w:style>
+  <w:style w:type="character" w:customStyle="1" w:styleId="Heading1Char">
+    <w:name w:val="Heading 1 Char"/>
+    <w:basedOn w:val="DefaultParagraphFont"/>
+    <w:link w:val="Heading1"/>
+    <w:uiPriority w:val="9"/>
+    <w:rsid w:val="00D01066"/>
+    <w:rPr>
+      <w:rFonts w:asciiTheme="majorHAnsi" w:eastAsiaTheme="majorEastAsia" w:hAnsiTheme="majorHAnsi" w:cstheme="majorBidi"/>
+      <w:color w:val="2F5496" w:themeColor="accent1" w:themeShade="BF"/>
+      <w:sz w:val="32"/>
+      <w:szCs w:val="32"/>
+    </w:rPr>
+  </w:style>
+  <w:style w:type="paragraph" w:styleId="TOCHeading">
+    <w:name w:val="TOC Heading"/>
+    <w:basedOn w:val="Heading1"/>
+    <w:next w:val="Normal"/>
+    <w:uiPriority w:val="39"/>
+    <w:unhideWhenUsed/>
+    <w:qFormat/>
+    <w:rsid w:val="00D01066"/>
+    <w:pPr>
+      <w:outlineLvl w:val="9"/>
+    </w:pPr>
+    <w:rPr>
+      <w:kern w:val="0"/>
+      <w14:ligatures w14:val="none"/>
+    </w:rPr>
+  </w:style>
+  <w:style w:type="paragraph" w:styleId="TOC2">
+    <w:name w:val="toc 2"/>
+    <w:basedOn w:val="Normal"/>
+    <w:next w:val="Normal"/>
+    <w:autoRedefine/>
+    <w:uiPriority w:val="39"/>
+    <w:unhideWhenUsed/>
+    <w:rsid w:val="00D01066"/>
+    <w:pPr>
+      <w:spacing w:after="100"/>
+      <w:ind w:left="220"/>
+    </w:pPr>
+    <w:rPr>
+      <w:rFonts w:eastAsiaTheme="minorEastAsia" w:cs="Times New Roman"/>
+      <w:kern w:val="0"/>
+      <w14:ligatures w14:val="none"/>
+    </w:rPr>
+  </w:style>
+  <w:style w:type="paragraph" w:styleId="TOC1">
+    <w:name w:val="toc 1"/>
+    <w:basedOn w:val="Normal"/>
+    <w:next w:val="Normal"/>
+    <w:autoRedefine/>
+    <w:uiPriority w:val="39"/>
+    <w:unhideWhenUsed/>
+    <w:rsid w:val="00D01066"/>
+    <w:pPr>
+      <w:spacing w:after="100"/>
+    </w:pPr>
+    <w:rPr>
+      <w:rFonts w:eastAsiaTheme="minorEastAsia" w:cs="Times New Roman"/>
+      <w:kern w:val="0"/>
+      <w14:ligatures w14:val="none"/>
+    </w:rPr>
+  </w:style>
+  <w:style w:type="paragraph" w:styleId="TOC3">
+    <w:name w:val="toc 3"/>
+    <w:basedOn w:val="Normal"/>
+    <w:next w:val="Normal"/>
+    <w:autoRedefine/>
+    <w:uiPriority w:val="39"/>
+    <w:unhideWhenUsed/>
+    <w:rsid w:val="00D01066"/>
+    <w:pPr>
+      <w:spacing w:after="100"/>
+      <w:ind w:left="440"/>
+    </w:pPr>
+    <w:rPr>
+      <w:rFonts w:eastAsiaTheme="minorEastAsia" w:cs="Times New Roman"/>
+      <w:kern w:val="0"/>
+      <w14:ligatures w14:val="none"/>
+    </w:rPr>
   </w:style>
 </w:styles>
 </file>
@@ -1726,4 +5646,16 @@
     </a:ext>
   </a:extLst>
 </a:theme>
+</file>
+
+<file path=customXml/item1.xml><?xml version="1.0" encoding="utf-8"?>
+<b:Sources xmlns:b="http://schemas.openxmlformats.org/officeDocument/2006/bibliography" xmlns="http://schemas.openxmlformats.org/officeDocument/2006/bibliography" SelectedStyle="\APASixthEditionOfficeOnline.xsl" StyleName="APA" Version="6"/>
+</file>
+
+<file path=customXml/itemProps1.xml><?xml version="1.0" encoding="utf-8"?>
+<ds:datastoreItem xmlns:ds="http://schemas.openxmlformats.org/officeDocument/2006/customXml" ds:itemID="{C7537E48-F4BB-4B32-B1FF-F438A325F49B}">
+  <ds:schemaRefs>
+    <ds:schemaRef ds:uri="http://schemas.openxmlformats.org/officeDocument/2006/bibliography"/>
+  </ds:schemaRefs>
+</ds:datastoreItem>
 </file>
--- a/Hospital Management System LAB REPORT.docx
+++ b/Hospital Management System LAB REPORT.docx
@@ -796,15 +796,7 @@
           <w:sz w:val="24"/>
           <w:szCs w:val="24"/>
         </w:rPr>
-        <w:t xml:space="preserve"> </w:t>
-      </w:r>
-      <w:r>
-        <w:rPr>
-          <w:rFonts w:asciiTheme="majorBidi" w:hAnsiTheme="majorBidi" w:cstheme="majorBidi"/>
-          <w:sz w:val="24"/>
-          <w:szCs w:val="24"/>
-        </w:rPr>
-        <w:t>part of this project has been submitted elsewhere as lab projects.</w:t>
+        <w:t xml:space="preserve"> part of this project has been submitted elsewhere as lab projects.</w:t>
       </w:r>
     </w:p>
     <w:p>
@@ -2396,15 +2388,7 @@
                 <w:sz w:val="24"/>
                 <w:szCs w:val="24"/>
               </w:rPr>
-              <w:t>EP1, EP</w:t>
-            </w:r>
-            <w:r>
-              <w:rPr>
-                <w:rFonts w:asciiTheme="majorBidi" w:hAnsiTheme="majorBidi" w:cstheme="majorBidi"/>
-                <w:sz w:val="24"/>
-                <w:szCs w:val="24"/>
-              </w:rPr>
-              <w:t>2</w:t>
+              <w:t>EP1, EP2</w:t>
             </w:r>
           </w:p>
         </w:tc>
@@ -2502,15 +2486,7 @@
                 <w:sz w:val="24"/>
                 <w:szCs w:val="24"/>
               </w:rPr>
-              <w:t>KP</w:t>
-            </w:r>
-            <w:r>
-              <w:rPr>
-                <w:rFonts w:asciiTheme="majorBidi" w:hAnsiTheme="majorBidi" w:cstheme="majorBidi"/>
-                <w:sz w:val="24"/>
-                <w:szCs w:val="24"/>
-              </w:rPr>
-              <w:t>4</w:t>
+              <w:t>KP4</w:t>
             </w:r>
           </w:p>
         </w:tc>
@@ -3013,9 +2989,12 @@
     <w:sdt>
       <w:sdtPr>
         <w:rPr>
-          <w:rFonts w:asciiTheme="majorBidi" w:hAnsiTheme="majorBidi"/>
+          <w:rFonts w:asciiTheme="majorBidi" w:eastAsiaTheme="minorHAnsi" w:hAnsiTheme="majorBidi" w:cstheme="minorBidi"/>
+          <w:color w:val="auto"/>
+          <w:kern w:val="2"/>
           <w:sz w:val="36"/>
           <w:szCs w:val="36"/>
+          <w14:ligatures w14:val="standardContextual"/>
         </w:rPr>
         <w:id w:val="-1332754350"/>
         <w:docPartObj>
@@ -3025,12 +3004,8 @@
       </w:sdtPr>
       <w:sdtEndPr>
         <w:rPr>
-          <w:rFonts w:eastAsiaTheme="minorHAnsi"/>
-          <w:color w:val="auto"/>
-          <w:kern w:val="2"/>
-          <w:sz w:val="24"/>
-          <w:szCs w:val="24"/>
-          <w14:ligatures w14:val="standardContextual"/>
+          <w:sz w:val="24"/>
+          <w:szCs w:val="24"/>
         </w:rPr>
       </w:sdtEndPr>
       <w:sdtContent>
@@ -3215,31 +3190,7 @@
               <w:sz w:val="24"/>
               <w:szCs w:val="24"/>
             </w:rPr>
-            <w:t>1.</w:t>
-          </w:r>
-          <w:r>
-            <w:rPr>
-              <w:rFonts w:asciiTheme="majorBidi" w:hAnsiTheme="majorBidi" w:cstheme="majorBidi"/>
-              <w:sz w:val="24"/>
-              <w:szCs w:val="24"/>
-            </w:rPr>
-            <w:t>2</w:t>
-          </w:r>
-          <w:r>
-            <w:rPr>
-              <w:rFonts w:asciiTheme="majorBidi" w:hAnsiTheme="majorBidi" w:cstheme="majorBidi"/>
-              <w:sz w:val="24"/>
-              <w:szCs w:val="24"/>
-            </w:rPr>
-            <w:t xml:space="preserve"> </w:t>
-          </w:r>
-          <w:r>
-            <w:rPr>
-              <w:rFonts w:asciiTheme="majorBidi" w:hAnsiTheme="majorBidi" w:cstheme="majorBidi"/>
-              <w:sz w:val="24"/>
-              <w:szCs w:val="24"/>
-            </w:rPr>
-            <w:t xml:space="preserve">Motivation </w:t>
+            <w:t xml:space="preserve">1.2 Motivation </w:t>
           </w:r>
           <w:r>
             <w:rPr>
@@ -3274,7 +3225,7 @@
               <w:sz w:val="24"/>
               <w:szCs w:val="24"/>
             </w:rPr>
-            <w:t>1.</w:t>
+            <w:t xml:space="preserve">1.3 </w:t>
           </w:r>
           <w:r>
             <w:rPr>
@@ -3282,31 +3233,7 @@
               <w:sz w:val="24"/>
               <w:szCs w:val="24"/>
             </w:rPr>
-            <w:t>3</w:t>
-          </w:r>
-          <w:r>
-            <w:rPr>
-              <w:rFonts w:asciiTheme="majorBidi" w:hAnsiTheme="majorBidi" w:cstheme="majorBidi"/>
-              <w:sz w:val="24"/>
-              <w:szCs w:val="24"/>
-            </w:rPr>
-            <w:t xml:space="preserve"> </w:t>
-          </w:r>
-          <w:r>
-            <w:rPr>
-              <w:rFonts w:asciiTheme="majorBidi" w:hAnsiTheme="majorBidi" w:cstheme="majorBidi"/>
-              <w:sz w:val="24"/>
-              <w:szCs w:val="24"/>
-            </w:rPr>
-            <w:t>Objectives</w:t>
-          </w:r>
-          <w:r>
-            <w:rPr>
-              <w:rFonts w:asciiTheme="majorBidi" w:hAnsiTheme="majorBidi" w:cstheme="majorBidi"/>
-              <w:sz w:val="24"/>
-              <w:szCs w:val="24"/>
-            </w:rPr>
-            <w:t xml:space="preserve"> </w:t>
+            <w:t xml:space="preserve">Objectives </w:t>
           </w:r>
           <w:r>
             <w:rPr>
@@ -3341,7 +3268,7 @@
               <w:sz w:val="24"/>
               <w:szCs w:val="24"/>
             </w:rPr>
-            <w:t>1.</w:t>
+            <w:t xml:space="preserve">1.4 </w:t>
           </w:r>
           <w:r>
             <w:rPr>
@@ -3349,31 +3276,7 @@
               <w:sz w:val="24"/>
               <w:szCs w:val="24"/>
             </w:rPr>
-            <w:t>4</w:t>
-          </w:r>
-          <w:r>
-            <w:rPr>
-              <w:rFonts w:asciiTheme="majorBidi" w:hAnsiTheme="majorBidi" w:cstheme="majorBidi"/>
-              <w:sz w:val="24"/>
-              <w:szCs w:val="24"/>
-            </w:rPr>
-            <w:t xml:space="preserve"> </w:t>
-          </w:r>
-          <w:r>
-            <w:rPr>
-              <w:rFonts w:asciiTheme="majorBidi" w:hAnsiTheme="majorBidi" w:cstheme="majorBidi"/>
-              <w:sz w:val="24"/>
-              <w:szCs w:val="24"/>
-            </w:rPr>
-            <w:t>Feasibility Study</w:t>
-          </w:r>
-          <w:r>
-            <w:rPr>
-              <w:rFonts w:asciiTheme="majorBidi" w:hAnsiTheme="majorBidi" w:cstheme="majorBidi"/>
-              <w:sz w:val="24"/>
-              <w:szCs w:val="24"/>
-            </w:rPr>
-            <w:t xml:space="preserve"> </w:t>
+            <w:t xml:space="preserve">Feasibility Study </w:t>
           </w:r>
           <w:r>
             <w:rPr>
@@ -3408,23 +3311,7 @@
               <w:sz w:val="24"/>
               <w:szCs w:val="24"/>
             </w:rPr>
-            <w:t>1.</w:t>
-          </w:r>
-          <w:r>
-            <w:rPr>
-              <w:rFonts w:asciiTheme="majorBidi" w:hAnsiTheme="majorBidi" w:cstheme="majorBidi"/>
-              <w:sz w:val="24"/>
-              <w:szCs w:val="24"/>
-            </w:rPr>
-            <w:t>5</w:t>
-          </w:r>
-          <w:r>
-            <w:rPr>
-              <w:rFonts w:asciiTheme="majorBidi" w:hAnsiTheme="majorBidi" w:cstheme="majorBidi"/>
-              <w:sz w:val="24"/>
-              <w:szCs w:val="24"/>
-            </w:rPr>
-            <w:t xml:space="preserve"> </w:t>
+            <w:t xml:space="preserve">1.5 </w:t>
           </w:r>
           <w:r>
             <w:rPr>
@@ -3475,7 +3362,7 @@
               <w:sz w:val="24"/>
               <w:szCs w:val="24"/>
             </w:rPr>
-            <w:t>1.</w:t>
+            <w:t xml:space="preserve">1.6 </w:t>
           </w:r>
           <w:r>
             <w:rPr>
@@ -3483,31 +3370,7 @@
               <w:sz w:val="24"/>
               <w:szCs w:val="24"/>
             </w:rPr>
-            <w:t>6</w:t>
-          </w:r>
-          <w:r>
-            <w:rPr>
-              <w:rFonts w:asciiTheme="majorBidi" w:hAnsiTheme="majorBidi" w:cstheme="majorBidi"/>
-              <w:sz w:val="24"/>
-              <w:szCs w:val="24"/>
-            </w:rPr>
-            <w:t xml:space="preserve"> </w:t>
-          </w:r>
-          <w:r>
-            <w:rPr>
-              <w:rFonts w:asciiTheme="majorBidi" w:hAnsiTheme="majorBidi" w:cstheme="majorBidi"/>
-              <w:sz w:val="24"/>
-              <w:szCs w:val="24"/>
-            </w:rPr>
-            <w:t>Project Outcome</w:t>
-          </w:r>
-          <w:r>
-            <w:rPr>
-              <w:rFonts w:asciiTheme="majorBidi" w:hAnsiTheme="majorBidi" w:cstheme="majorBidi"/>
-              <w:sz w:val="24"/>
-              <w:szCs w:val="24"/>
-            </w:rPr>
-            <w:t xml:space="preserve"> </w:t>
+            <w:t xml:space="preserve">Project Outcome </w:t>
           </w:r>
           <w:r>
             <w:rPr>
@@ -3551,13 +3414,6 @@
               <w:szCs w:val="24"/>
             </w:rPr>
             <w:tab/>
-          </w:r>
-          <w:r>
-            <w:rPr>
-              <w:rFonts w:asciiTheme="majorBidi" w:hAnsiTheme="majorBidi" w:cstheme="majorBidi"/>
-              <w:sz w:val="24"/>
-              <w:szCs w:val="24"/>
-            </w:rPr>
             <w:t xml:space="preserve">Proposed Methodology /Architecture </w:t>
           </w:r>
           <w:r>
@@ -4682,6 +4538,81 @@
         </w:rPr>
       </w:pPr>
     </w:p>
+    <w:p>
+      <w:pPr>
+        <w:spacing w:line="276" w:lineRule="auto"/>
+        <w:jc w:val="both"/>
+        <w:rPr>
+          <w:rFonts w:asciiTheme="majorBidi" w:hAnsiTheme="majorBidi" w:cstheme="majorBidi"/>
+          <w:sz w:val="24"/>
+          <w:szCs w:val="24"/>
+        </w:rPr>
+      </w:pPr>
+    </w:p>
+    <w:p>
+      <w:pPr>
+        <w:pStyle w:val="ListParagraph"/>
+        <w:numPr>
+          <w:ilvl w:val="0"/>
+          <w:numId w:val="2"/>
+        </w:numPr>
+        <w:spacing w:line="276" w:lineRule="auto"/>
+        <w:jc w:val="both"/>
+        <w:rPr>
+          <w:rFonts w:asciiTheme="majorBidi" w:hAnsiTheme="majorBidi" w:cstheme="majorBidi"/>
+          <w:sz w:val="24"/>
+          <w:szCs w:val="24"/>
+        </w:rPr>
+      </w:pPr>
+      <w:r>
+        <w:rPr>
+          <w:rFonts w:asciiTheme="majorBidi" w:hAnsiTheme="majorBidi" w:cstheme="majorBidi"/>
+          <w:sz w:val="24"/>
+          <w:szCs w:val="24"/>
+        </w:rPr>
+        <w:t>Patient admission</w:t>
+      </w:r>
+    </w:p>
+    <w:p>
+      <w:pPr>
+        <w:pStyle w:val="ListParagraph"/>
+        <w:numPr>
+          <w:ilvl w:val="0"/>
+          <w:numId w:val="2"/>
+        </w:numPr>
+        <w:spacing w:line="276" w:lineRule="auto"/>
+        <w:jc w:val="both"/>
+        <w:rPr>
+          <w:rFonts w:asciiTheme="majorBidi" w:hAnsiTheme="majorBidi" w:cstheme="majorBidi"/>
+          <w:sz w:val="24"/>
+          <w:szCs w:val="24"/>
+        </w:rPr>
+      </w:pPr>
+      <w:r>
+        <w:rPr>
+          <w:rFonts w:asciiTheme="majorBidi" w:hAnsiTheme="majorBidi" w:cstheme="majorBidi"/>
+          <w:sz w:val="24"/>
+          <w:szCs w:val="24"/>
+        </w:rPr>
+        <w:t>Allocated the patient to rooms</w:t>
+      </w:r>
+    </w:p>
+    <w:p>
+      <w:pPr>
+        <w:pStyle w:val="ListParagraph"/>
+        <w:numPr>
+          <w:ilvl w:val="0"/>
+          <w:numId w:val="2"/>
+        </w:numPr>
+        <w:spacing w:line="276" w:lineRule="auto"/>
+        <w:jc w:val="both"/>
+        <w:rPr>
+          <w:rFonts w:asciiTheme="majorBidi" w:hAnsiTheme="majorBidi" w:cstheme="majorBidi"/>
+          <w:sz w:val="24"/>
+          <w:szCs w:val="24"/>
+        </w:rPr>
+      </w:pPr>
+    </w:p>
     <w:sectPr>
       <w:pgSz w:w="12240" w:h="15840"/>
       <w:pgMar w:top="1440" w:right="1440" w:bottom="1440" w:left="1440" w:header="720" w:footer="720" w:gutter="0"/>
@@ -4783,8 +4714,100 @@
       </w:pPr>
     </w:lvl>
   </w:abstractNum>
+  <w:abstractNum w:abstractNumId="1" w15:restartNumberingAfterBreak="0">
+    <w:nsid w:val="5A6822EA"/>
+    <w:multiLevelType w:val="hybridMultilevel"/>
+    <w:tmpl w:val="56D0DF7C"/>
+    <w:lvl w:ilvl="0" w:tplc="0409000F">
+      <w:start w:val="1"/>
+      <w:numFmt w:val="decimal"/>
+      <w:lvlText w:val="%1."/>
+      <w:lvlJc w:val="left"/>
+      <w:pPr>
+        <w:ind w:left="720" w:hanging="360"/>
+      </w:pPr>
+      <w:rPr>
+        <w:rFonts w:hint="default"/>
+      </w:rPr>
+    </w:lvl>
+    <w:lvl w:ilvl="1" w:tplc="04090019" w:tentative="1">
+      <w:start w:val="1"/>
+      <w:numFmt w:val="lowerLetter"/>
+      <w:lvlText w:val="%2."/>
+      <w:lvlJc w:val="left"/>
+      <w:pPr>
+        <w:ind w:left="1440" w:hanging="360"/>
+      </w:pPr>
+    </w:lvl>
+    <w:lvl w:ilvl="2" w:tplc="0409001B" w:tentative="1">
+      <w:start w:val="1"/>
+      <w:numFmt w:val="lowerRoman"/>
+      <w:lvlText w:val="%3."/>
+      <w:lvlJc w:val="right"/>
+      <w:pPr>
+        <w:ind w:left="2160" w:hanging="180"/>
+      </w:pPr>
+    </w:lvl>
+    <w:lvl w:ilvl="3" w:tplc="0409000F" w:tentative="1">
+      <w:start w:val="1"/>
+      <w:numFmt w:val="decimal"/>
+      <w:lvlText w:val="%4."/>
+      <w:lvlJc w:val="left"/>
+      <w:pPr>
+        <w:ind w:left="2880" w:hanging="360"/>
+      </w:pPr>
+    </w:lvl>
+    <w:lvl w:ilvl="4" w:tplc="04090019" w:tentative="1">
+      <w:start w:val="1"/>
+      <w:numFmt w:val="lowerLetter"/>
+      <w:lvlText w:val="%5."/>
+      <w:lvlJc w:val="left"/>
+      <w:pPr>
+        <w:ind w:left="3600" w:hanging="360"/>
+      </w:pPr>
+    </w:lvl>
+    <w:lvl w:ilvl="5" w:tplc="0409001B" w:tentative="1">
+      <w:start w:val="1"/>
+      <w:numFmt w:val="lowerRoman"/>
+      <w:lvlText w:val="%6."/>
+      <w:lvlJc w:val="right"/>
+      <w:pPr>
+        <w:ind w:left="4320" w:hanging="180"/>
+      </w:pPr>
+    </w:lvl>
+    <w:lvl w:ilvl="6" w:tplc="0409000F" w:tentative="1">
+      <w:start w:val="1"/>
+      <w:numFmt w:val="decimal"/>
+      <w:lvlText w:val="%7."/>
+      <w:lvlJc w:val="left"/>
+      <w:pPr>
+        <w:ind w:left="5040" w:hanging="360"/>
+      </w:pPr>
+    </w:lvl>
+    <w:lvl w:ilvl="7" w:tplc="04090019" w:tentative="1">
+      <w:start w:val="1"/>
+      <w:numFmt w:val="lowerLetter"/>
+      <w:lvlText w:val="%8."/>
+      <w:lvlJc w:val="left"/>
+      <w:pPr>
+        <w:ind w:left="5760" w:hanging="360"/>
+      </w:pPr>
+    </w:lvl>
+    <w:lvl w:ilvl="8" w:tplc="0409001B" w:tentative="1">
+      <w:start w:val="1"/>
+      <w:numFmt w:val="lowerRoman"/>
+      <w:lvlText w:val="%9."/>
+      <w:lvlJc w:val="right"/>
+      <w:pPr>
+        <w:ind w:left="6480" w:hanging="180"/>
+      </w:pPr>
+    </w:lvl>
+  </w:abstractNum>
   <w:num w:numId="1" w16cid:durableId="178155047">
     <w:abstractNumId w:val="0"/>
+  </w:num>
+  <w:num w:numId="2" w16cid:durableId="46489433">
+    <w:abstractNumId w:val="1"/>
   </w:num>
 </w:numbering>
 </file>
@@ -5215,6 +5238,7 @@
   <w:style w:type="character" w:default="1" w:styleId="DefaultParagraphFont">
     <w:name w:val="Default Paragraph Font"/>
     <w:uiPriority w:val="1"/>
+    <w:semiHidden/>
     <w:unhideWhenUsed/>
   </w:style>
   <w:style w:type="table" w:default="1" w:styleId="TableNormal">

--- a/Hospital Management System LAB REPORT.docx
+++ b/Hospital Management System LAB REPORT.docx
@@ -1652,38 +1652,17 @@
           </w:tcPr>
           <w:p>
             <w:pPr>
-              <w:spacing w:line="276" w:lineRule="auto"/>
-              <w:rPr>
-                <w:rFonts w:asciiTheme="majorBidi" w:hAnsiTheme="majorBidi" w:cstheme="majorBidi"/>
-                <w:sz w:val="24"/>
-                <w:szCs w:val="24"/>
-              </w:rPr>
-            </w:pPr>
-            <w:r>
-              <w:rPr>
-                <w:rFonts w:asciiTheme="majorBidi" w:hAnsiTheme="majorBidi" w:cstheme="majorBidi"/>
-                <w:sz w:val="24"/>
-                <w:szCs w:val="24"/>
-              </w:rPr>
-              <w:t>Define and Relate classes, objects, members of the class, and relationships among</w:t>
-            </w:r>
-          </w:p>
-          <w:p>
-            <w:pPr>
-              <w:spacing w:line="276" w:lineRule="auto"/>
-              <w:rPr>
-                <w:rFonts w:asciiTheme="majorBidi" w:hAnsiTheme="majorBidi" w:cstheme="majorBidi"/>
-                <w:sz w:val="24"/>
-                <w:szCs w:val="24"/>
-              </w:rPr>
-            </w:pPr>
-            <w:r>
-              <w:rPr>
-                <w:rFonts w:asciiTheme="majorBidi" w:hAnsiTheme="majorBidi" w:cstheme="majorBidi"/>
-                <w:sz w:val="24"/>
-                <w:szCs w:val="24"/>
-              </w:rPr>
-              <w:t>them needed for solving specific problems</w:t>
+              <w:rPr>
+                <w:sz w:val="24"/>
+                <w:szCs w:val="24"/>
+              </w:rPr>
+            </w:pPr>
+            <w:r>
+              <w:rPr>
+                <w:sz w:val="24"/>
+                <w:szCs w:val="24"/>
+              </w:rPr>
+              <w:t xml:space="preserve">Apply the concept of stack, queue, tree and graph to create and manipulate new data types for solving real-life problems having complex engineering attributes. </w:t>
             </w:r>
           </w:p>
         </w:tc>
@@ -1731,7 +1710,15 @@
                 <w:sz w:val="24"/>
                 <w:szCs w:val="24"/>
               </w:rPr>
-              <w:t>Formulate knowledge of object-oriented programming and Java in problem solving</w:t>
+              <w:t>Solve a real-life problem having application of abstract data type created within the scope of complex engineering problem solving</w:t>
+            </w:r>
+            <w:r>
+              <w:rPr>
+                <w:rFonts w:asciiTheme="majorBidi" w:hAnsiTheme="majorBidi" w:cstheme="majorBidi"/>
+                <w:sz w:val="24"/>
+                <w:szCs w:val="24"/>
+              </w:rPr>
+              <w:t>.</w:t>
             </w:r>
           </w:p>
         </w:tc>
@@ -1766,20 +1753,21 @@
           </w:tcPr>
           <w:p>
             <w:pPr>
-              <w:spacing w:line="276" w:lineRule="auto"/>
-              <w:rPr>
-                <w:rFonts w:asciiTheme="majorBidi" w:hAnsiTheme="majorBidi" w:cstheme="majorBidi"/>
-                <w:sz w:val="24"/>
-                <w:szCs w:val="24"/>
-              </w:rPr>
-            </w:pPr>
-            <w:r>
-              <w:rPr>
-                <w:rFonts w:asciiTheme="majorBidi" w:hAnsiTheme="majorBidi" w:cstheme="majorBidi"/>
-                <w:sz w:val="24"/>
-                <w:szCs w:val="24"/>
-              </w:rPr>
-              <w:t>Analyze Unified Modeling Language (UML) models to Present a specific problem</w:t>
+              <w:tabs>
+                <w:tab w:val="left" w:pos="941"/>
+              </w:tabs>
+              <w:spacing w:line="276" w:lineRule="auto"/>
+              <w:rPr>
+                <w:sz w:val="24"/>
+                <w:szCs w:val="24"/>
+              </w:rPr>
+            </w:pPr>
+            <w:r>
+              <w:rPr>
+                <w:sz w:val="24"/>
+                <w:szCs w:val="24"/>
+              </w:rPr>
+              <w:t>Apply the knowledge attained in problem solving using team projects.</w:t>
             </w:r>
           </w:p>
         </w:tc>
@@ -1827,25 +1815,15 @@
                 <w:sz w:val="24"/>
                 <w:szCs w:val="24"/>
               </w:rPr>
-              <w:t>Develop solutions for real-world complex problems applying OOP concepts while</w:t>
-            </w:r>
-          </w:p>
-          <w:p>
-            <w:pPr>
-              <w:spacing w:line="276" w:lineRule="auto"/>
-              <w:rPr>
-                <w:rFonts w:asciiTheme="majorBidi" w:hAnsiTheme="majorBidi" w:cstheme="majorBidi"/>
-                <w:sz w:val="24"/>
-                <w:szCs w:val="24"/>
-              </w:rPr>
-            </w:pPr>
-            <w:r>
-              <w:rPr>
-                <w:rFonts w:asciiTheme="majorBidi" w:hAnsiTheme="majorBidi" w:cstheme="majorBidi"/>
-                <w:sz w:val="24"/>
-                <w:szCs w:val="24"/>
-              </w:rPr>
-              <w:t>evaluating their effectiveness based on industry standards.</w:t>
+              <w:t>Apply technique to implement the project</w:t>
+            </w:r>
+            <w:r>
+              <w:rPr>
+                <w:rFonts w:asciiTheme="majorBidi" w:hAnsiTheme="majorBidi" w:cstheme="majorBidi"/>
+                <w:sz w:val="24"/>
+                <w:szCs w:val="24"/>
+              </w:rPr>
+              <w:t>.</w:t>
             </w:r>
           </w:p>
         </w:tc>
@@ -2028,6 +2006,9 @@
         </w:tc>
       </w:tr>
       <w:tr>
+        <w:trPr>
+          <w:trHeight w:val="645"/>
+        </w:trPr>
         <w:tc>
           <w:tcPr>
             <w:tcW w:w="1870" w:type="dxa"/>
@@ -2049,6 +2030,25 @@
                 <w:szCs w:val="24"/>
               </w:rPr>
               <w:t>CO1</w:t>
+            </w:r>
+          </w:p>
+          <w:p>
+            <w:pPr>
+              <w:spacing w:line="276" w:lineRule="auto"/>
+              <w:jc w:val="center"/>
+              <w:rPr>
+                <w:rFonts w:asciiTheme="majorBidi" w:hAnsiTheme="majorBidi" w:cstheme="majorBidi"/>
+                <w:sz w:val="24"/>
+                <w:szCs w:val="24"/>
+              </w:rPr>
+            </w:pPr>
+            <w:r>
+              <w:rPr>
+                <w:rFonts w:asciiTheme="majorBidi" w:hAnsiTheme="majorBidi" w:cstheme="majorBidi"/>
+                <w:sz w:val="24"/>
+                <w:szCs w:val="24"/>
+              </w:rPr>
+              <w:t>CO2</w:t>
             </w:r>
           </w:p>
         </w:tc>
@@ -2072,7 +2072,26 @@
                 <w:sz w:val="24"/>
                 <w:szCs w:val="24"/>
               </w:rPr>
-              <w:t>PO1</w:t>
+              <w:t>PO3</w:t>
+            </w:r>
+          </w:p>
+          <w:p>
+            <w:pPr>
+              <w:spacing w:line="276" w:lineRule="auto"/>
+              <w:jc w:val="center"/>
+              <w:rPr>
+                <w:rFonts w:asciiTheme="majorBidi" w:hAnsiTheme="majorBidi" w:cstheme="majorBidi"/>
+                <w:sz w:val="24"/>
+                <w:szCs w:val="24"/>
+              </w:rPr>
+            </w:pPr>
+            <w:r>
+              <w:rPr>
+                <w:rFonts w:asciiTheme="majorBidi" w:hAnsiTheme="majorBidi" w:cstheme="majorBidi"/>
+                <w:sz w:val="24"/>
+                <w:szCs w:val="24"/>
+              </w:rPr>
+              <w:t>PO2</w:t>
             </w:r>
           </w:p>
         </w:tc>
@@ -2096,7 +2115,26 @@
                 <w:sz w:val="24"/>
                 <w:szCs w:val="24"/>
               </w:rPr>
-              <w:t>C1, C2</w:t>
+              <w:t>C3</w:t>
+            </w:r>
+          </w:p>
+          <w:p>
+            <w:pPr>
+              <w:spacing w:line="276" w:lineRule="auto"/>
+              <w:jc w:val="center"/>
+              <w:rPr>
+                <w:rFonts w:asciiTheme="majorBidi" w:hAnsiTheme="majorBidi" w:cstheme="majorBidi"/>
+                <w:sz w:val="24"/>
+                <w:szCs w:val="24"/>
+              </w:rPr>
+            </w:pPr>
+            <w:r>
+              <w:rPr>
+                <w:rFonts w:asciiTheme="majorBidi" w:hAnsiTheme="majorBidi" w:cstheme="majorBidi"/>
+                <w:sz w:val="24"/>
+                <w:szCs w:val="24"/>
+              </w:rPr>
+              <w:t>C3, P4</w:t>
             </w:r>
           </w:p>
         </w:tc>
@@ -2120,7 +2158,26 @@
                 <w:sz w:val="24"/>
                 <w:szCs w:val="24"/>
               </w:rPr>
-              <w:t>KP3</w:t>
+              <w:t>K5</w:t>
+            </w:r>
+          </w:p>
+          <w:p>
+            <w:pPr>
+              <w:spacing w:line="276" w:lineRule="auto"/>
+              <w:jc w:val="center"/>
+              <w:rPr>
+                <w:rFonts w:asciiTheme="majorBidi" w:hAnsiTheme="majorBidi" w:cstheme="majorBidi"/>
+                <w:sz w:val="24"/>
+                <w:szCs w:val="24"/>
+              </w:rPr>
+            </w:pPr>
+            <w:r>
+              <w:rPr>
+                <w:rFonts w:asciiTheme="majorBidi" w:hAnsiTheme="majorBidi" w:cstheme="majorBidi"/>
+                <w:sz w:val="24"/>
+                <w:szCs w:val="24"/>
+              </w:rPr>
+              <w:t>K1</w:t>
             </w:r>
           </w:p>
         </w:tc>
@@ -2144,7 +2201,26 @@
                 <w:sz w:val="24"/>
                 <w:szCs w:val="24"/>
               </w:rPr>
-              <w:t>EP1, EP3</w:t>
+              <w:t>EP6</w:t>
+            </w:r>
+          </w:p>
+          <w:p>
+            <w:pPr>
+              <w:spacing w:line="276" w:lineRule="auto"/>
+              <w:jc w:val="center"/>
+              <w:rPr>
+                <w:rFonts w:asciiTheme="majorBidi" w:hAnsiTheme="majorBidi" w:cstheme="majorBidi"/>
+                <w:sz w:val="24"/>
+                <w:szCs w:val="24"/>
+              </w:rPr>
+            </w:pPr>
+            <w:r>
+              <w:rPr>
+                <w:rFonts w:asciiTheme="majorBidi" w:hAnsiTheme="majorBidi" w:cstheme="majorBidi"/>
+                <w:sz w:val="24"/>
+                <w:szCs w:val="24"/>
+              </w:rPr>
+              <w:t>EP2</w:t>
             </w:r>
           </w:p>
         </w:tc>
@@ -2170,7 +2246,7 @@
                 <w:sz w:val="24"/>
                 <w:szCs w:val="24"/>
               </w:rPr>
-              <w:t>CO2</w:t>
+              <w:t>CO3</w:t>
             </w:r>
           </w:p>
         </w:tc>
@@ -2194,7 +2270,15 @@
                 <w:sz w:val="24"/>
                 <w:szCs w:val="24"/>
               </w:rPr>
-              <w:t>PO2</w:t>
+              <w:t>PO</w:t>
+            </w:r>
+            <w:r>
+              <w:rPr>
+                <w:rFonts w:asciiTheme="majorBidi" w:hAnsiTheme="majorBidi" w:cstheme="majorBidi"/>
+                <w:sz w:val="24"/>
+                <w:szCs w:val="24"/>
+              </w:rPr>
+              <w:t>9</w:t>
             </w:r>
           </w:p>
         </w:tc>
@@ -2218,7 +2302,23 @@
                 <w:sz w:val="24"/>
                 <w:szCs w:val="24"/>
               </w:rPr>
-              <w:t>C2</w:t>
+              <w:t>A1</w:t>
+            </w:r>
+            <w:r>
+              <w:rPr>
+                <w:rFonts w:asciiTheme="majorBidi" w:hAnsiTheme="majorBidi" w:cstheme="majorBidi"/>
+                <w:sz w:val="24"/>
+                <w:szCs w:val="24"/>
+              </w:rPr>
+              <w:t>, A</w:t>
+            </w:r>
+            <w:r>
+              <w:rPr>
+                <w:rFonts w:asciiTheme="majorBidi" w:hAnsiTheme="majorBidi" w:cstheme="majorBidi"/>
+                <w:sz w:val="24"/>
+                <w:szCs w:val="24"/>
+              </w:rPr>
+              <w:t>2</w:t>
             </w:r>
           </w:p>
         </w:tc>
@@ -2242,7 +2342,15 @@
                 <w:sz w:val="24"/>
                 <w:szCs w:val="24"/>
               </w:rPr>
-              <w:t>KP3</w:t>
+              <w:t>K</w:t>
+            </w:r>
+            <w:r>
+              <w:rPr>
+                <w:rFonts w:asciiTheme="majorBidi" w:hAnsiTheme="majorBidi" w:cstheme="majorBidi"/>
+                <w:sz w:val="24"/>
+                <w:szCs w:val="24"/>
+              </w:rPr>
+              <w:t>5</w:t>
             </w:r>
           </w:p>
         </w:tc>
@@ -2266,7 +2374,7 @@
                 <w:sz w:val="24"/>
                 <w:szCs w:val="24"/>
               </w:rPr>
-              <w:t>EP1, EP3</w:t>
+              <w:t>EP1</w:t>
             </w:r>
           </w:p>
         </w:tc>
@@ -2292,7 +2400,7 @@
                 <w:sz w:val="24"/>
                 <w:szCs w:val="24"/>
               </w:rPr>
-              <w:t>CO3</w:t>
+              <w:t>CO4</w:t>
             </w:r>
           </w:p>
         </w:tc>
@@ -2316,7 +2424,15 @@
                 <w:sz w:val="24"/>
                 <w:szCs w:val="24"/>
               </w:rPr>
-              <w:t>PO3</w:t>
+              <w:t>PO</w:t>
+            </w:r>
+            <w:r>
+              <w:rPr>
+                <w:rFonts w:asciiTheme="majorBidi" w:hAnsiTheme="majorBidi" w:cstheme="majorBidi"/>
+                <w:sz w:val="24"/>
+                <w:szCs w:val="24"/>
+              </w:rPr>
+              <w:t>2</w:t>
             </w:r>
           </w:p>
         </w:tc>
@@ -2340,7 +2456,7 @@
                 <w:sz w:val="24"/>
                 <w:szCs w:val="24"/>
               </w:rPr>
-              <w:t>C4, A1</w:t>
+              <w:t>P2</w:t>
             </w:r>
           </w:p>
         </w:tc>
@@ -2364,7 +2480,15 @@
                 <w:sz w:val="24"/>
                 <w:szCs w:val="24"/>
               </w:rPr>
-              <w:t>KP3</w:t>
+              <w:t>K</w:t>
+            </w:r>
+            <w:r>
+              <w:rPr>
+                <w:rFonts w:asciiTheme="majorBidi" w:hAnsiTheme="majorBidi" w:cstheme="majorBidi"/>
+                <w:sz w:val="24"/>
+                <w:szCs w:val="24"/>
+              </w:rPr>
+              <w:t>1</w:t>
             </w:r>
           </w:p>
         </w:tc>
@@ -2388,129 +2512,15 @@
                 <w:sz w:val="24"/>
                 <w:szCs w:val="24"/>
               </w:rPr>
-              <w:t>EP1, EP2</w:t>
-            </w:r>
-          </w:p>
-        </w:tc>
-      </w:tr>
-      <w:tr>
-        <w:tc>
-          <w:tcPr>
-            <w:tcW w:w="1870" w:type="dxa"/>
-          </w:tcPr>
-          <w:p>
-            <w:pPr>
-              <w:spacing w:line="276" w:lineRule="auto"/>
-              <w:jc w:val="center"/>
-              <w:rPr>
-                <w:rFonts w:asciiTheme="majorBidi" w:hAnsiTheme="majorBidi" w:cstheme="majorBidi"/>
-                <w:sz w:val="24"/>
-                <w:szCs w:val="24"/>
-              </w:rPr>
-            </w:pPr>
-            <w:r>
-              <w:rPr>
-                <w:rFonts w:asciiTheme="majorBidi" w:hAnsiTheme="majorBidi" w:cstheme="majorBidi"/>
-                <w:sz w:val="24"/>
-                <w:szCs w:val="24"/>
-              </w:rPr>
-              <w:t>CO4</w:t>
-            </w:r>
-          </w:p>
-        </w:tc>
-        <w:tc>
-          <w:tcPr>
-            <w:tcW w:w="1870" w:type="dxa"/>
-          </w:tcPr>
-          <w:p>
-            <w:pPr>
-              <w:spacing w:line="276" w:lineRule="auto"/>
-              <w:jc w:val="center"/>
-              <w:rPr>
-                <w:rFonts w:asciiTheme="majorBidi" w:hAnsiTheme="majorBidi" w:cstheme="majorBidi"/>
-                <w:sz w:val="24"/>
-                <w:szCs w:val="24"/>
-              </w:rPr>
-            </w:pPr>
-            <w:r>
-              <w:rPr>
-                <w:rFonts w:asciiTheme="majorBidi" w:hAnsiTheme="majorBidi" w:cstheme="majorBidi"/>
-                <w:sz w:val="24"/>
-                <w:szCs w:val="24"/>
-              </w:rPr>
-              <w:t>PO3</w:t>
-            </w:r>
-          </w:p>
-        </w:tc>
-        <w:tc>
-          <w:tcPr>
-            <w:tcW w:w="1870" w:type="dxa"/>
-          </w:tcPr>
-          <w:p>
-            <w:pPr>
-              <w:spacing w:line="276" w:lineRule="auto"/>
-              <w:jc w:val="center"/>
-              <w:rPr>
-                <w:rFonts w:asciiTheme="majorBidi" w:hAnsiTheme="majorBidi" w:cstheme="majorBidi"/>
-                <w:sz w:val="24"/>
-                <w:szCs w:val="24"/>
-              </w:rPr>
-            </w:pPr>
-            <w:r>
-              <w:rPr>
-                <w:rFonts w:asciiTheme="majorBidi" w:hAnsiTheme="majorBidi" w:cstheme="majorBidi"/>
-                <w:sz w:val="24"/>
-                <w:szCs w:val="24"/>
-              </w:rPr>
-              <w:t>C3, C6, A3, P3</w:t>
-            </w:r>
-          </w:p>
-        </w:tc>
-        <w:tc>
-          <w:tcPr>
-            <w:tcW w:w="1870" w:type="dxa"/>
-          </w:tcPr>
-          <w:p>
-            <w:pPr>
-              <w:spacing w:line="276" w:lineRule="auto"/>
-              <w:jc w:val="center"/>
-              <w:rPr>
-                <w:rFonts w:asciiTheme="majorBidi" w:hAnsiTheme="majorBidi" w:cstheme="majorBidi"/>
-                <w:sz w:val="24"/>
-                <w:szCs w:val="24"/>
-              </w:rPr>
-            </w:pPr>
-            <w:r>
-              <w:rPr>
-                <w:rFonts w:asciiTheme="majorBidi" w:hAnsiTheme="majorBidi" w:cstheme="majorBidi"/>
-                <w:sz w:val="24"/>
-                <w:szCs w:val="24"/>
-              </w:rPr>
-              <w:t>KP4</w:t>
-            </w:r>
-          </w:p>
-        </w:tc>
-        <w:tc>
-          <w:tcPr>
-            <w:tcW w:w="1870" w:type="dxa"/>
-          </w:tcPr>
-          <w:p>
-            <w:pPr>
-              <w:spacing w:line="276" w:lineRule="auto"/>
-              <w:jc w:val="center"/>
-              <w:rPr>
-                <w:rFonts w:asciiTheme="majorBidi" w:hAnsiTheme="majorBidi" w:cstheme="majorBidi"/>
-                <w:sz w:val="24"/>
-                <w:szCs w:val="24"/>
-              </w:rPr>
-            </w:pPr>
-            <w:r>
-              <w:rPr>
-                <w:rFonts w:asciiTheme="majorBidi" w:hAnsiTheme="majorBidi" w:cstheme="majorBidi"/>
-                <w:sz w:val="24"/>
-                <w:szCs w:val="24"/>
-              </w:rPr>
-              <w:t>EP1, EP3</w:t>
+              <w:t>EP</w:t>
+            </w:r>
+            <w:r>
+              <w:rPr>
+                <w:rFonts w:asciiTheme="majorBidi" w:hAnsiTheme="majorBidi" w:cstheme="majorBidi"/>
+                <w:sz w:val="24"/>
+                <w:szCs w:val="24"/>
+              </w:rPr>
+              <w:t>2</w:t>
             </w:r>
           </w:p>
         </w:tc>
@@ -2962,6 +2972,1621 @@
     </w:p>
     <w:p>
       <w:pPr>
+        <w:pStyle w:val="TOCHeading"/>
+        <w:rPr>
+          <w:rFonts w:asciiTheme="majorBidi" w:hAnsiTheme="majorBidi"/>
+          <w:sz w:val="36"/>
+          <w:szCs w:val="36"/>
+        </w:rPr>
+      </w:pPr>
+    </w:p>
+    <w:p>
+      <w:pPr>
+        <w:tabs>
+          <w:tab w:val="left" w:pos="9001"/>
+        </w:tabs>
+        <w:ind w:right="398"/>
+        <w:jc w:val="center"/>
+        <w:rPr>
+          <w:rFonts w:ascii="Times New Roman" w:eastAsia="Times New Roman" w:hAnsi="Times New Roman" w:cs="Times New Roman"/>
+          <w:b/>
+        </w:rPr>
+      </w:pPr>
+      <w:r>
+        <w:rPr>
+          <w:rFonts w:ascii="Times New Roman" w:eastAsia="Times New Roman" w:hAnsi="Times New Roman" w:cs="Times New Roman"/>
+          <w:b/>
+        </w:rPr>
+        <w:t>Declaration</w:t>
+      </w:r>
+      <w:r>
+        <w:rPr>
+          <w:rFonts w:ascii="Times New Roman" w:eastAsia="Times New Roman" w:hAnsi="Times New Roman" w:cs="Times New Roman"/>
+        </w:rPr>
+        <w:tab/>
+      </w:r>
+      <w:hyperlink w:anchor="_30j0zll">
+        <w:proofErr w:type="spellStart"/>
+        <w:r>
+          <w:rPr>
+            <w:rFonts w:ascii="Times New Roman" w:eastAsia="Times New Roman" w:hAnsi="Times New Roman" w:cs="Times New Roman"/>
+            <w:b/>
+          </w:rPr>
+          <w:t>i</w:t>
+        </w:r>
+      </w:hyperlink>
+      <w:proofErr w:type="spellEnd"/>
+    </w:p>
+    <w:p>
+      <w:pPr>
+        <w:tabs>
+          <w:tab w:val="left" w:pos="9001"/>
+        </w:tabs>
+        <w:ind w:right="398"/>
+        <w:jc w:val="center"/>
+        <w:rPr>
+          <w:rFonts w:ascii="Times New Roman" w:eastAsia="Times New Roman" w:hAnsi="Times New Roman" w:cs="Times New Roman"/>
+          <w:b/>
+          <w:color w:val="000000"/>
+        </w:rPr>
+      </w:pPr>
+      <w:r>
+        <w:rPr>
+          <w:rFonts w:ascii="Times New Roman" w:eastAsia="Times New Roman" w:hAnsi="Times New Roman" w:cs="Times New Roman"/>
+          <w:b/>
+          <w:color w:val="000000"/>
+        </w:rPr>
+        <w:t>Course &amp; Program Outcome</w:t>
+      </w:r>
+      <w:r>
+        <w:rPr>
+          <w:rFonts w:ascii="Times New Roman" w:eastAsia="Times New Roman" w:hAnsi="Times New Roman" w:cs="Times New Roman"/>
+          <w:color w:val="000000"/>
+        </w:rPr>
+        <w:tab/>
+      </w:r>
+      <w:hyperlink w:anchor="_3znysh7">
+        <w:r>
+          <w:rPr>
+            <w:rFonts w:ascii="Times New Roman" w:eastAsia="Times New Roman" w:hAnsi="Times New Roman" w:cs="Times New Roman"/>
+            <w:b/>
+            <w:color w:val="000000"/>
+          </w:rPr>
+          <w:t>ii</w:t>
+        </w:r>
+      </w:hyperlink>
+    </w:p>
+    <w:p>
+      <w:pPr>
+        <w:widowControl w:val="0"/>
+        <w:numPr>
+          <w:ilvl w:val="0"/>
+          <w:numId w:val="3"/>
+        </w:numPr>
+        <w:pBdr>
+          <w:top w:val="nil"/>
+          <w:left w:val="nil"/>
+          <w:bottom w:val="nil"/>
+          <w:right w:val="nil"/>
+          <w:between w:val="nil"/>
+        </w:pBdr>
+        <w:tabs>
+          <w:tab w:val="left" w:pos="443"/>
+          <w:tab w:val="left" w:pos="9062"/>
+        </w:tabs>
+        <w:spacing w:before="233" w:after="0" w:line="240" w:lineRule="auto"/>
+        <w:ind w:left="443" w:hanging="326"/>
+        <w:rPr>
+          <w:color w:val="000000"/>
+        </w:rPr>
+      </w:pPr>
+      <w:r>
+        <w:rPr>
+          <w:rFonts w:ascii="Times New Roman" w:eastAsia="Times New Roman" w:hAnsi="Times New Roman" w:cs="Times New Roman"/>
+          <w:b/>
+          <w:color w:val="000000"/>
+        </w:rPr>
+        <w:t>Introduction</w:t>
+      </w:r>
+      <w:r>
+        <w:rPr>
+          <w:rFonts w:ascii="Times New Roman" w:eastAsia="Times New Roman" w:hAnsi="Times New Roman" w:cs="Times New Roman"/>
+          <w:color w:val="000000"/>
+        </w:rPr>
+        <w:tab/>
+      </w:r>
+      <w:hyperlink w:anchor="_2et92p0">
+        <w:r>
+          <w:rPr>
+            <w:rFonts w:ascii="Times New Roman" w:eastAsia="Times New Roman" w:hAnsi="Times New Roman" w:cs="Times New Roman"/>
+            <w:b/>
+            <w:color w:val="000000"/>
+          </w:rPr>
+          <w:t>1</w:t>
+        </w:r>
+      </w:hyperlink>
+    </w:p>
+    <w:p>
+      <w:pPr>
+        <w:widowControl w:val="0"/>
+        <w:numPr>
+          <w:ilvl w:val="1"/>
+          <w:numId w:val="3"/>
+        </w:numPr>
+        <w:pBdr>
+          <w:top w:val="nil"/>
+          <w:left w:val="nil"/>
+          <w:bottom w:val="nil"/>
+          <w:right w:val="nil"/>
+          <w:between w:val="nil"/>
+        </w:pBdr>
+        <w:tabs>
+          <w:tab w:val="left" w:pos="946"/>
+          <w:tab w:val="left" w:leader="dot" w:pos="9078"/>
+        </w:tabs>
+        <w:spacing w:before="16" w:after="0" w:line="240" w:lineRule="auto"/>
+        <w:rPr>
+          <w:color w:val="000000"/>
+        </w:rPr>
+      </w:pPr>
+      <w:r>
+        <w:rPr>
+          <w:rFonts w:ascii="Times New Roman" w:eastAsia="Times New Roman" w:hAnsi="Times New Roman" w:cs="Times New Roman"/>
+          <w:color w:val="000000"/>
+        </w:rPr>
+        <w:t>Introduction</w:t>
+      </w:r>
+      <w:r>
+        <w:rPr>
+          <w:rFonts w:ascii="Times New Roman" w:eastAsia="Times New Roman" w:hAnsi="Times New Roman" w:cs="Times New Roman"/>
+          <w:color w:val="000000"/>
+        </w:rPr>
+        <w:tab/>
+      </w:r>
+      <w:hyperlink w:anchor="_tyjcwt">
+        <w:r>
+          <w:rPr>
+            <w:rFonts w:ascii="Times New Roman" w:eastAsia="Times New Roman" w:hAnsi="Times New Roman" w:cs="Times New Roman"/>
+            <w:color w:val="000000"/>
+          </w:rPr>
+          <w:t>1</w:t>
+        </w:r>
+      </w:hyperlink>
+    </w:p>
+    <w:p>
+      <w:pPr>
+        <w:widowControl w:val="0"/>
+        <w:numPr>
+          <w:ilvl w:val="1"/>
+          <w:numId w:val="3"/>
+        </w:numPr>
+        <w:pBdr>
+          <w:top w:val="nil"/>
+          <w:left w:val="nil"/>
+          <w:bottom w:val="nil"/>
+          <w:right w:val="nil"/>
+          <w:between w:val="nil"/>
+        </w:pBdr>
+        <w:tabs>
+          <w:tab w:val="left" w:pos="946"/>
+          <w:tab w:val="left" w:leader="dot" w:pos="9079"/>
+        </w:tabs>
+        <w:spacing w:before="17" w:after="0" w:line="240" w:lineRule="auto"/>
+        <w:rPr>
+          <w:color w:val="000000"/>
+        </w:rPr>
+      </w:pPr>
+      <w:r>
+        <w:rPr>
+          <w:rFonts w:ascii="Times New Roman" w:eastAsia="Times New Roman" w:hAnsi="Times New Roman" w:cs="Times New Roman"/>
+          <w:color w:val="000000"/>
+        </w:rPr>
+        <w:t>Motivation</w:t>
+      </w:r>
+      <w:r>
+        <w:rPr>
+          <w:rFonts w:ascii="Times New Roman" w:eastAsia="Times New Roman" w:hAnsi="Times New Roman" w:cs="Times New Roman"/>
+          <w:color w:val="000000"/>
+        </w:rPr>
+        <w:tab/>
+      </w:r>
+      <w:hyperlink w:anchor="_3dy6vkm">
+        <w:r>
+          <w:rPr>
+            <w:rFonts w:ascii="Times New Roman" w:eastAsia="Times New Roman" w:hAnsi="Times New Roman" w:cs="Times New Roman"/>
+            <w:color w:val="000000"/>
+          </w:rPr>
+          <w:t>1</w:t>
+        </w:r>
+      </w:hyperlink>
+    </w:p>
+    <w:p>
+      <w:pPr>
+        <w:widowControl w:val="0"/>
+        <w:numPr>
+          <w:ilvl w:val="1"/>
+          <w:numId w:val="3"/>
+        </w:numPr>
+        <w:pBdr>
+          <w:top w:val="nil"/>
+          <w:left w:val="nil"/>
+          <w:bottom w:val="nil"/>
+          <w:right w:val="nil"/>
+          <w:between w:val="nil"/>
+        </w:pBdr>
+        <w:tabs>
+          <w:tab w:val="left" w:pos="946"/>
+          <w:tab w:val="left" w:leader="dot" w:pos="9079"/>
+        </w:tabs>
+        <w:spacing w:before="17" w:after="0" w:line="240" w:lineRule="auto"/>
+        <w:rPr>
+          <w:color w:val="000000"/>
+        </w:rPr>
+      </w:pPr>
+      <w:r>
+        <w:rPr>
+          <w:rFonts w:ascii="Times New Roman" w:eastAsia="Times New Roman" w:hAnsi="Times New Roman" w:cs="Times New Roman"/>
+          <w:color w:val="000000"/>
+        </w:rPr>
+        <w:t>Objectives</w:t>
+      </w:r>
+      <w:r>
+        <w:rPr>
+          <w:rFonts w:ascii="Times New Roman" w:eastAsia="Times New Roman" w:hAnsi="Times New Roman" w:cs="Times New Roman"/>
+          <w:color w:val="000000"/>
+        </w:rPr>
+        <w:tab/>
+      </w:r>
+      <w:hyperlink w:anchor="_1t3h5sf">
+        <w:r>
+          <w:rPr>
+            <w:rFonts w:ascii="Times New Roman" w:eastAsia="Times New Roman" w:hAnsi="Times New Roman" w:cs="Times New Roman"/>
+            <w:color w:val="000000"/>
+          </w:rPr>
+          <w:t>1</w:t>
+        </w:r>
+      </w:hyperlink>
+    </w:p>
+    <w:p>
+      <w:pPr>
+        <w:widowControl w:val="0"/>
+        <w:numPr>
+          <w:ilvl w:val="1"/>
+          <w:numId w:val="3"/>
+        </w:numPr>
+        <w:pBdr>
+          <w:top w:val="nil"/>
+          <w:left w:val="nil"/>
+          <w:bottom w:val="nil"/>
+          <w:right w:val="nil"/>
+          <w:between w:val="nil"/>
+        </w:pBdr>
+        <w:tabs>
+          <w:tab w:val="left" w:pos="946"/>
+          <w:tab w:val="left" w:leader="dot" w:pos="9079"/>
+        </w:tabs>
+        <w:spacing w:before="17" w:after="0" w:line="240" w:lineRule="auto"/>
+        <w:rPr>
+          <w:color w:val="000000"/>
+        </w:rPr>
+      </w:pPr>
+      <w:r>
+        <w:rPr>
+          <w:rFonts w:ascii="Times New Roman" w:eastAsia="Times New Roman" w:hAnsi="Times New Roman" w:cs="Times New Roman"/>
+          <w:color w:val="000000"/>
+        </w:rPr>
+        <w:t>Feasibility Study</w:t>
+      </w:r>
+      <w:r>
+        <w:rPr>
+          <w:rFonts w:ascii="Times New Roman" w:eastAsia="Times New Roman" w:hAnsi="Times New Roman" w:cs="Times New Roman"/>
+          <w:color w:val="000000"/>
+        </w:rPr>
+        <w:tab/>
+      </w:r>
+      <w:hyperlink w:anchor="_4d34og8">
+        <w:r>
+          <w:rPr>
+            <w:rFonts w:ascii="Times New Roman" w:eastAsia="Times New Roman" w:hAnsi="Times New Roman" w:cs="Times New Roman"/>
+            <w:color w:val="000000"/>
+          </w:rPr>
+          <w:t>1</w:t>
+        </w:r>
+      </w:hyperlink>
+    </w:p>
+    <w:p>
+      <w:pPr>
+        <w:widowControl w:val="0"/>
+        <w:numPr>
+          <w:ilvl w:val="1"/>
+          <w:numId w:val="3"/>
+        </w:numPr>
+        <w:pBdr>
+          <w:top w:val="nil"/>
+          <w:left w:val="nil"/>
+          <w:bottom w:val="nil"/>
+          <w:right w:val="nil"/>
+          <w:between w:val="nil"/>
+        </w:pBdr>
+        <w:tabs>
+          <w:tab w:val="left" w:pos="946"/>
+          <w:tab w:val="left" w:leader="dot" w:pos="9079"/>
+        </w:tabs>
+        <w:spacing w:before="16" w:after="0" w:line="240" w:lineRule="auto"/>
+        <w:rPr>
+          <w:color w:val="000000"/>
+        </w:rPr>
+      </w:pPr>
+      <w:r>
+        <w:rPr>
+          <w:rFonts w:ascii="Times New Roman" w:eastAsia="Times New Roman" w:hAnsi="Times New Roman" w:cs="Times New Roman"/>
+          <w:color w:val="000000"/>
+        </w:rPr>
+        <w:t>Gap Analysis</w:t>
+      </w:r>
+      <w:r>
+        <w:rPr>
+          <w:rFonts w:ascii="Times New Roman" w:eastAsia="Times New Roman" w:hAnsi="Times New Roman" w:cs="Times New Roman"/>
+          <w:color w:val="000000"/>
+        </w:rPr>
+        <w:tab/>
+      </w:r>
+      <w:hyperlink w:anchor="_2s8eyo1">
+        <w:r>
+          <w:rPr>
+            <w:rFonts w:ascii="Times New Roman" w:eastAsia="Times New Roman" w:hAnsi="Times New Roman" w:cs="Times New Roman"/>
+            <w:color w:val="000000"/>
+          </w:rPr>
+          <w:t>1</w:t>
+        </w:r>
+      </w:hyperlink>
+    </w:p>
+    <w:p>
+      <w:pPr>
+        <w:widowControl w:val="0"/>
+        <w:numPr>
+          <w:ilvl w:val="1"/>
+          <w:numId w:val="3"/>
+        </w:numPr>
+        <w:pBdr>
+          <w:top w:val="nil"/>
+          <w:left w:val="nil"/>
+          <w:bottom w:val="nil"/>
+          <w:right w:val="nil"/>
+          <w:between w:val="nil"/>
+        </w:pBdr>
+        <w:tabs>
+          <w:tab w:val="left" w:pos="946"/>
+          <w:tab w:val="left" w:leader="dot" w:pos="9078"/>
+        </w:tabs>
+        <w:spacing w:before="17" w:after="0" w:line="240" w:lineRule="auto"/>
+        <w:rPr>
+          <w:color w:val="000000"/>
+        </w:rPr>
+      </w:pPr>
+      <w:r>
+        <w:rPr>
+          <w:rFonts w:ascii="Times New Roman" w:eastAsia="Times New Roman" w:hAnsi="Times New Roman" w:cs="Times New Roman"/>
+          <w:color w:val="000000"/>
+        </w:rPr>
+        <w:t>Project Outcome</w:t>
+      </w:r>
+      <w:r>
+        <w:rPr>
+          <w:rFonts w:ascii="Times New Roman" w:eastAsia="Times New Roman" w:hAnsi="Times New Roman" w:cs="Times New Roman"/>
+          <w:color w:val="000000"/>
+        </w:rPr>
+        <w:tab/>
+      </w:r>
+      <w:hyperlink w:anchor="_17dp8vu">
+        <w:r>
+          <w:rPr>
+            <w:rFonts w:ascii="Times New Roman" w:eastAsia="Times New Roman" w:hAnsi="Times New Roman" w:cs="Times New Roman"/>
+            <w:color w:val="000000"/>
+          </w:rPr>
+          <w:t>1</w:t>
+        </w:r>
+      </w:hyperlink>
+    </w:p>
+    <w:p>
+      <w:pPr>
+        <w:widowControl w:val="0"/>
+        <w:numPr>
+          <w:ilvl w:val="0"/>
+          <w:numId w:val="3"/>
+        </w:numPr>
+        <w:pBdr>
+          <w:top w:val="nil"/>
+          <w:left w:val="nil"/>
+          <w:bottom w:val="nil"/>
+          <w:right w:val="nil"/>
+          <w:between w:val="nil"/>
+        </w:pBdr>
+        <w:tabs>
+          <w:tab w:val="left" w:pos="443"/>
+          <w:tab w:val="left" w:pos="9062"/>
+        </w:tabs>
+        <w:spacing w:before="234" w:after="0" w:line="240" w:lineRule="auto"/>
+        <w:ind w:left="443" w:hanging="326"/>
+        <w:rPr>
+          <w:color w:val="000000"/>
+        </w:rPr>
+      </w:pPr>
+      <w:r>
+        <w:rPr>
+          <w:rFonts w:ascii="Times New Roman" w:eastAsia="Times New Roman" w:hAnsi="Times New Roman" w:cs="Times New Roman"/>
+          <w:b/>
+          <w:color w:val="000000"/>
+        </w:rPr>
+        <w:t>Proposed Methodology/Architecture</w:t>
+      </w:r>
+      <w:r>
+        <w:rPr>
+          <w:rFonts w:ascii="Times New Roman" w:eastAsia="Times New Roman" w:hAnsi="Times New Roman" w:cs="Times New Roman"/>
+          <w:color w:val="000000"/>
+        </w:rPr>
+        <w:tab/>
+      </w:r>
+      <w:hyperlink w:anchor="_3rdcrjn">
+        <w:r>
+          <w:rPr>
+            <w:rFonts w:ascii="Times New Roman" w:eastAsia="Times New Roman" w:hAnsi="Times New Roman" w:cs="Times New Roman"/>
+            <w:b/>
+            <w:color w:val="000000"/>
+          </w:rPr>
+          <w:t>2</w:t>
+        </w:r>
+      </w:hyperlink>
+    </w:p>
+    <w:p>
+      <w:pPr>
+        <w:widowControl w:val="0"/>
+        <w:numPr>
+          <w:ilvl w:val="1"/>
+          <w:numId w:val="3"/>
+        </w:numPr>
+        <w:pBdr>
+          <w:top w:val="nil"/>
+          <w:left w:val="nil"/>
+          <w:bottom w:val="nil"/>
+          <w:right w:val="nil"/>
+          <w:between w:val="nil"/>
+        </w:pBdr>
+        <w:tabs>
+          <w:tab w:val="left" w:pos="946"/>
+          <w:tab w:val="left" w:leader="dot" w:pos="9079"/>
+        </w:tabs>
+        <w:spacing w:before="16" w:after="0" w:line="240" w:lineRule="auto"/>
+        <w:rPr>
+          <w:color w:val="000000"/>
+        </w:rPr>
+      </w:pPr>
+      <w:r>
+        <w:rPr>
+          <w:rFonts w:ascii="Times New Roman" w:eastAsia="Times New Roman" w:hAnsi="Times New Roman" w:cs="Times New Roman"/>
+          <w:color w:val="000000"/>
+        </w:rPr>
+        <w:t>Requirement Analysis &amp; Design Specification</w:t>
+      </w:r>
+      <w:r>
+        <w:rPr>
+          <w:rFonts w:ascii="Times New Roman" w:eastAsia="Times New Roman" w:hAnsi="Times New Roman" w:cs="Times New Roman"/>
+          <w:color w:val="000000"/>
+        </w:rPr>
+        <w:tab/>
+      </w:r>
+      <w:hyperlink w:anchor="_26in1rg">
+        <w:r>
+          <w:rPr>
+            <w:rFonts w:ascii="Times New Roman" w:eastAsia="Times New Roman" w:hAnsi="Times New Roman" w:cs="Times New Roman"/>
+            <w:color w:val="000000"/>
+          </w:rPr>
+          <w:t>2</w:t>
+        </w:r>
+      </w:hyperlink>
+    </w:p>
+    <w:p>
+      <w:pPr>
+        <w:widowControl w:val="0"/>
+        <w:numPr>
+          <w:ilvl w:val="2"/>
+          <w:numId w:val="3"/>
+        </w:numPr>
+        <w:pBdr>
+          <w:top w:val="nil"/>
+          <w:left w:val="nil"/>
+          <w:bottom w:val="nil"/>
+          <w:right w:val="nil"/>
+          <w:between w:val="nil"/>
+        </w:pBdr>
+        <w:tabs>
+          <w:tab w:val="left" w:pos="1644"/>
+          <w:tab w:val="left" w:leader="dot" w:pos="9078"/>
+        </w:tabs>
+        <w:spacing w:before="17" w:after="0" w:line="240" w:lineRule="auto"/>
+        <w:ind w:hanging="698"/>
+        <w:rPr>
+          <w:color w:val="000000"/>
+        </w:rPr>
+      </w:pPr>
+      <w:r>
+        <w:rPr>
+          <w:rFonts w:ascii="Times New Roman" w:eastAsia="Times New Roman" w:hAnsi="Times New Roman" w:cs="Times New Roman"/>
+          <w:color w:val="000000"/>
+        </w:rPr>
+        <w:t>Overview</w:t>
+      </w:r>
+      <w:r>
+        <w:rPr>
+          <w:rFonts w:ascii="Times New Roman" w:eastAsia="Times New Roman" w:hAnsi="Times New Roman" w:cs="Times New Roman"/>
+          <w:color w:val="000000"/>
+        </w:rPr>
+        <w:tab/>
+      </w:r>
+      <w:hyperlink w:anchor="_lnxbz9">
+        <w:r>
+          <w:rPr>
+            <w:rFonts w:ascii="Times New Roman" w:eastAsia="Times New Roman" w:hAnsi="Times New Roman" w:cs="Times New Roman"/>
+            <w:color w:val="000000"/>
+          </w:rPr>
+          <w:t>2</w:t>
+        </w:r>
+      </w:hyperlink>
+    </w:p>
+    <w:p>
+      <w:pPr>
+        <w:widowControl w:val="0"/>
+        <w:numPr>
+          <w:ilvl w:val="2"/>
+          <w:numId w:val="3"/>
+        </w:numPr>
+        <w:pBdr>
+          <w:top w:val="nil"/>
+          <w:left w:val="nil"/>
+          <w:bottom w:val="nil"/>
+          <w:right w:val="nil"/>
+          <w:between w:val="nil"/>
+        </w:pBdr>
+        <w:tabs>
+          <w:tab w:val="left" w:pos="1644"/>
+          <w:tab w:val="left" w:leader="dot" w:pos="9077"/>
+        </w:tabs>
+        <w:spacing w:before="17" w:after="0" w:line="240" w:lineRule="auto"/>
+        <w:ind w:hanging="698"/>
+        <w:rPr>
+          <w:color w:val="000000"/>
+        </w:rPr>
+      </w:pPr>
+      <w:r>
+        <w:rPr>
+          <w:rFonts w:ascii="Times New Roman" w:eastAsia="Times New Roman" w:hAnsi="Times New Roman" w:cs="Times New Roman"/>
+          <w:color w:val="000000"/>
+        </w:rPr>
+        <w:t>Proposed Methodology/ System Design</w:t>
+      </w:r>
+      <w:r>
+        <w:rPr>
+          <w:rFonts w:ascii="Times New Roman" w:eastAsia="Times New Roman" w:hAnsi="Times New Roman" w:cs="Times New Roman"/>
+          <w:color w:val="000000"/>
+        </w:rPr>
+        <w:tab/>
+      </w:r>
+      <w:hyperlink w:anchor="_35nkun2">
+        <w:r>
+          <w:rPr>
+            <w:rFonts w:ascii="Times New Roman" w:eastAsia="Times New Roman" w:hAnsi="Times New Roman" w:cs="Times New Roman"/>
+            <w:color w:val="000000"/>
+          </w:rPr>
+          <w:t>2</w:t>
+        </w:r>
+      </w:hyperlink>
+    </w:p>
+    <w:p>
+      <w:pPr>
+        <w:widowControl w:val="0"/>
+        <w:numPr>
+          <w:ilvl w:val="2"/>
+          <w:numId w:val="3"/>
+        </w:numPr>
+        <w:pBdr>
+          <w:top w:val="nil"/>
+          <w:left w:val="nil"/>
+          <w:bottom w:val="nil"/>
+          <w:right w:val="nil"/>
+          <w:between w:val="nil"/>
+        </w:pBdr>
+        <w:tabs>
+          <w:tab w:val="left" w:pos="1644"/>
+          <w:tab w:val="left" w:leader="dot" w:pos="9078"/>
+        </w:tabs>
+        <w:spacing w:before="17" w:after="0" w:line="240" w:lineRule="auto"/>
+        <w:ind w:hanging="698"/>
+        <w:rPr>
+          <w:color w:val="000000"/>
+        </w:rPr>
+      </w:pPr>
+      <w:r>
+        <w:rPr>
+          <w:rFonts w:ascii="Times New Roman" w:eastAsia="Times New Roman" w:hAnsi="Times New Roman" w:cs="Times New Roman"/>
+          <w:color w:val="000000"/>
+        </w:rPr>
+        <w:t>UI Design</w:t>
+      </w:r>
+      <w:r>
+        <w:rPr>
+          <w:rFonts w:ascii="Times New Roman" w:eastAsia="Times New Roman" w:hAnsi="Times New Roman" w:cs="Times New Roman"/>
+          <w:color w:val="000000"/>
+        </w:rPr>
+        <w:tab/>
+      </w:r>
+      <w:hyperlink w:anchor="_1ksv4uv">
+        <w:r>
+          <w:rPr>
+            <w:rFonts w:ascii="Times New Roman" w:eastAsia="Times New Roman" w:hAnsi="Times New Roman" w:cs="Times New Roman"/>
+            <w:color w:val="000000"/>
+          </w:rPr>
+          <w:t>2</w:t>
+        </w:r>
+      </w:hyperlink>
+    </w:p>
+    <w:p>
+      <w:pPr>
+        <w:widowControl w:val="0"/>
+        <w:numPr>
+          <w:ilvl w:val="1"/>
+          <w:numId w:val="3"/>
+        </w:numPr>
+        <w:pBdr>
+          <w:top w:val="nil"/>
+          <w:left w:val="nil"/>
+          <w:bottom w:val="nil"/>
+          <w:right w:val="nil"/>
+          <w:between w:val="nil"/>
+        </w:pBdr>
+        <w:tabs>
+          <w:tab w:val="left" w:pos="946"/>
+          <w:tab w:val="left" w:leader="dot" w:pos="9079"/>
+        </w:tabs>
+        <w:spacing w:before="17" w:after="0" w:line="240" w:lineRule="auto"/>
+        <w:rPr>
+          <w:color w:val="000000"/>
+        </w:rPr>
+      </w:pPr>
+      <w:r>
+        <w:rPr>
+          <w:rFonts w:ascii="Times New Roman" w:eastAsia="Times New Roman" w:hAnsi="Times New Roman" w:cs="Times New Roman"/>
+          <w:color w:val="000000"/>
+        </w:rPr>
+        <w:t>Overall Project Plan</w:t>
+      </w:r>
+      <w:r>
+        <w:rPr>
+          <w:rFonts w:ascii="Times New Roman" w:eastAsia="Times New Roman" w:hAnsi="Times New Roman" w:cs="Times New Roman"/>
+          <w:color w:val="000000"/>
+        </w:rPr>
+        <w:tab/>
+      </w:r>
+      <w:hyperlink w:anchor="_44sinio">
+        <w:r>
+          <w:rPr>
+            <w:rFonts w:ascii="Times New Roman" w:eastAsia="Times New Roman" w:hAnsi="Times New Roman" w:cs="Times New Roman"/>
+            <w:color w:val="000000"/>
+          </w:rPr>
+          <w:t>2</w:t>
+        </w:r>
+      </w:hyperlink>
+    </w:p>
+    <w:p>
+      <w:pPr>
+        <w:widowControl w:val="0"/>
+        <w:numPr>
+          <w:ilvl w:val="0"/>
+          <w:numId w:val="3"/>
+        </w:numPr>
+        <w:pBdr>
+          <w:top w:val="nil"/>
+          <w:left w:val="nil"/>
+          <w:bottom w:val="nil"/>
+          <w:right w:val="nil"/>
+          <w:between w:val="nil"/>
+        </w:pBdr>
+        <w:tabs>
+          <w:tab w:val="left" w:pos="443"/>
+          <w:tab w:val="left" w:pos="9064"/>
+        </w:tabs>
+        <w:spacing w:before="234" w:after="0" w:line="240" w:lineRule="auto"/>
+        <w:ind w:left="443" w:hanging="326"/>
+        <w:rPr>
+          <w:color w:val="000000"/>
+        </w:rPr>
+      </w:pPr>
+      <w:r>
+        <w:rPr>
+          <w:rFonts w:ascii="Times New Roman" w:eastAsia="Times New Roman" w:hAnsi="Times New Roman" w:cs="Times New Roman"/>
+          <w:b/>
+          <w:color w:val="000000"/>
+        </w:rPr>
+        <w:t>Implementation and Results</w:t>
+      </w:r>
+      <w:r>
+        <w:rPr>
+          <w:rFonts w:ascii="Times New Roman" w:eastAsia="Times New Roman" w:hAnsi="Times New Roman" w:cs="Times New Roman"/>
+          <w:color w:val="000000"/>
+        </w:rPr>
+        <w:tab/>
+      </w:r>
+      <w:hyperlink w:anchor="_2jxsxqh">
+        <w:r>
+          <w:rPr>
+            <w:rFonts w:ascii="Times New Roman" w:eastAsia="Times New Roman" w:hAnsi="Times New Roman" w:cs="Times New Roman"/>
+            <w:b/>
+            <w:color w:val="000000"/>
+          </w:rPr>
+          <w:t>3</w:t>
+        </w:r>
+      </w:hyperlink>
+    </w:p>
+    <w:p>
+      <w:pPr>
+        <w:widowControl w:val="0"/>
+        <w:numPr>
+          <w:ilvl w:val="1"/>
+          <w:numId w:val="3"/>
+        </w:numPr>
+        <w:pBdr>
+          <w:top w:val="nil"/>
+          <w:left w:val="nil"/>
+          <w:bottom w:val="nil"/>
+          <w:right w:val="nil"/>
+          <w:between w:val="nil"/>
+        </w:pBdr>
+        <w:tabs>
+          <w:tab w:val="left" w:pos="946"/>
+          <w:tab w:val="left" w:leader="dot" w:pos="9079"/>
+        </w:tabs>
+        <w:spacing w:before="16" w:after="0" w:line="240" w:lineRule="auto"/>
+        <w:rPr>
+          <w:color w:val="000000"/>
+        </w:rPr>
+      </w:pPr>
+      <w:r>
+        <w:rPr>
+          <w:rFonts w:ascii="Times New Roman" w:eastAsia="Times New Roman" w:hAnsi="Times New Roman" w:cs="Times New Roman"/>
+          <w:color w:val="000000"/>
+        </w:rPr>
+        <w:t>Implementation</w:t>
+      </w:r>
+      <w:r>
+        <w:rPr>
+          <w:rFonts w:ascii="Times New Roman" w:eastAsia="Times New Roman" w:hAnsi="Times New Roman" w:cs="Times New Roman"/>
+          <w:color w:val="000000"/>
+        </w:rPr>
+        <w:tab/>
+      </w:r>
+      <w:hyperlink w:anchor="_z337ya">
+        <w:r>
+          <w:rPr>
+            <w:rFonts w:ascii="Times New Roman" w:eastAsia="Times New Roman" w:hAnsi="Times New Roman" w:cs="Times New Roman"/>
+            <w:color w:val="000000"/>
+          </w:rPr>
+          <w:t>3</w:t>
+        </w:r>
+      </w:hyperlink>
+    </w:p>
+    <w:p>
+      <w:pPr>
+        <w:widowControl w:val="0"/>
+        <w:numPr>
+          <w:ilvl w:val="1"/>
+          <w:numId w:val="3"/>
+        </w:numPr>
+        <w:pBdr>
+          <w:top w:val="nil"/>
+          <w:left w:val="nil"/>
+          <w:bottom w:val="nil"/>
+          <w:right w:val="nil"/>
+          <w:between w:val="nil"/>
+        </w:pBdr>
+        <w:tabs>
+          <w:tab w:val="left" w:pos="946"/>
+          <w:tab w:val="left" w:leader="dot" w:pos="9078"/>
+        </w:tabs>
+        <w:spacing w:before="17" w:after="0" w:line="240" w:lineRule="auto"/>
+        <w:rPr>
+          <w:color w:val="000000"/>
+        </w:rPr>
+      </w:pPr>
+      <w:r>
+        <w:rPr>
+          <w:rFonts w:ascii="Times New Roman" w:eastAsia="Times New Roman" w:hAnsi="Times New Roman" w:cs="Times New Roman"/>
+          <w:color w:val="000000"/>
+        </w:rPr>
+        <w:t>Performance Analysis</w:t>
+      </w:r>
+      <w:r>
+        <w:rPr>
+          <w:rFonts w:ascii="Times New Roman" w:eastAsia="Times New Roman" w:hAnsi="Times New Roman" w:cs="Times New Roman"/>
+          <w:color w:val="000000"/>
+        </w:rPr>
+        <w:tab/>
+      </w:r>
+      <w:hyperlink w:anchor="_3j2qqm3">
+        <w:r>
+          <w:rPr>
+            <w:rFonts w:ascii="Times New Roman" w:eastAsia="Times New Roman" w:hAnsi="Times New Roman" w:cs="Times New Roman"/>
+            <w:color w:val="000000"/>
+          </w:rPr>
+          <w:t>3</w:t>
+        </w:r>
+      </w:hyperlink>
+    </w:p>
+    <w:p>
+      <w:pPr>
+        <w:widowControl w:val="0"/>
+        <w:numPr>
+          <w:ilvl w:val="1"/>
+          <w:numId w:val="3"/>
+        </w:numPr>
+        <w:pBdr>
+          <w:top w:val="nil"/>
+          <w:left w:val="nil"/>
+          <w:bottom w:val="nil"/>
+          <w:right w:val="nil"/>
+          <w:between w:val="nil"/>
+        </w:pBdr>
+        <w:tabs>
+          <w:tab w:val="left" w:pos="946"/>
+          <w:tab w:val="left" w:leader="dot" w:pos="9079"/>
+        </w:tabs>
+        <w:spacing w:before="17" w:after="0" w:line="240" w:lineRule="auto"/>
+        <w:rPr>
+          <w:color w:val="000000"/>
+        </w:rPr>
+      </w:pPr>
+      <w:r>
+        <w:rPr>
+          <w:rFonts w:ascii="Times New Roman" w:eastAsia="Times New Roman" w:hAnsi="Times New Roman" w:cs="Times New Roman"/>
+          <w:color w:val="000000"/>
+        </w:rPr>
+        <w:t>Results and Discussion</w:t>
+      </w:r>
+      <w:r>
+        <w:rPr>
+          <w:rFonts w:ascii="Times New Roman" w:eastAsia="Times New Roman" w:hAnsi="Times New Roman" w:cs="Times New Roman"/>
+          <w:color w:val="000000"/>
+        </w:rPr>
+        <w:tab/>
+      </w:r>
+      <w:hyperlink w:anchor="_1y810tw">
+        <w:r>
+          <w:rPr>
+            <w:rFonts w:ascii="Times New Roman" w:eastAsia="Times New Roman" w:hAnsi="Times New Roman" w:cs="Times New Roman"/>
+            <w:color w:val="000000"/>
+          </w:rPr>
+          <w:t>3</w:t>
+        </w:r>
+      </w:hyperlink>
+    </w:p>
+    <w:p>
+      <w:pPr>
+        <w:widowControl w:val="0"/>
+        <w:numPr>
+          <w:ilvl w:val="0"/>
+          <w:numId w:val="3"/>
+        </w:numPr>
+        <w:pBdr>
+          <w:top w:val="nil"/>
+          <w:left w:val="nil"/>
+          <w:bottom w:val="nil"/>
+          <w:right w:val="nil"/>
+          <w:between w:val="nil"/>
+        </w:pBdr>
+        <w:tabs>
+          <w:tab w:val="left" w:pos="443"/>
+          <w:tab w:val="left" w:pos="9060"/>
+        </w:tabs>
+        <w:spacing w:before="233" w:after="0" w:line="240" w:lineRule="auto"/>
+        <w:ind w:left="443" w:hanging="326"/>
+        <w:rPr>
+          <w:color w:val="000000"/>
+        </w:rPr>
+      </w:pPr>
+      <w:r>
+        <w:rPr>
+          <w:rFonts w:ascii="Times New Roman" w:eastAsia="Times New Roman" w:hAnsi="Times New Roman" w:cs="Times New Roman"/>
+          <w:b/>
+          <w:color w:val="000000"/>
+        </w:rPr>
+        <w:t>Engineering Standards and Mapping</w:t>
+      </w:r>
+      <w:r>
+        <w:rPr>
+          <w:rFonts w:ascii="Times New Roman" w:eastAsia="Times New Roman" w:hAnsi="Times New Roman" w:cs="Times New Roman"/>
+          <w:color w:val="000000"/>
+        </w:rPr>
+        <w:tab/>
+      </w:r>
+      <w:hyperlink w:anchor="_4i7ojhp">
+        <w:r>
+          <w:rPr>
+            <w:rFonts w:ascii="Times New Roman" w:eastAsia="Times New Roman" w:hAnsi="Times New Roman" w:cs="Times New Roman"/>
+            <w:b/>
+            <w:color w:val="000000"/>
+          </w:rPr>
+          <w:t>4</w:t>
+        </w:r>
+      </w:hyperlink>
+    </w:p>
+    <w:p>
+      <w:pPr>
+        <w:widowControl w:val="0"/>
+        <w:numPr>
+          <w:ilvl w:val="1"/>
+          <w:numId w:val="3"/>
+        </w:numPr>
+        <w:pBdr>
+          <w:top w:val="nil"/>
+          <w:left w:val="nil"/>
+          <w:bottom w:val="nil"/>
+          <w:right w:val="nil"/>
+          <w:between w:val="nil"/>
+        </w:pBdr>
+        <w:tabs>
+          <w:tab w:val="left" w:pos="946"/>
+          <w:tab w:val="left" w:leader="dot" w:pos="9080"/>
+        </w:tabs>
+        <w:spacing w:before="16" w:after="0" w:line="240" w:lineRule="auto"/>
+        <w:rPr>
+          <w:color w:val="000000"/>
+        </w:rPr>
+      </w:pPr>
+      <w:r>
+        <w:rPr>
+          <w:rFonts w:ascii="Times New Roman" w:eastAsia="Times New Roman" w:hAnsi="Times New Roman" w:cs="Times New Roman"/>
+          <w:color w:val="000000"/>
+        </w:rPr>
+        <w:t>Impact on Society, Environment and Sustainability</w:t>
+      </w:r>
+      <w:r>
+        <w:rPr>
+          <w:rFonts w:ascii="Times New Roman" w:eastAsia="Times New Roman" w:hAnsi="Times New Roman" w:cs="Times New Roman"/>
+          <w:color w:val="000000"/>
+        </w:rPr>
+        <w:tab/>
+      </w:r>
+      <w:hyperlink w:anchor="_2xcytpi">
+        <w:r>
+          <w:rPr>
+            <w:rFonts w:ascii="Times New Roman" w:eastAsia="Times New Roman" w:hAnsi="Times New Roman" w:cs="Times New Roman"/>
+            <w:color w:val="000000"/>
+          </w:rPr>
+          <w:t>4</w:t>
+        </w:r>
+      </w:hyperlink>
+    </w:p>
+    <w:p>
+      <w:pPr>
+        <w:widowControl w:val="0"/>
+        <w:numPr>
+          <w:ilvl w:val="2"/>
+          <w:numId w:val="3"/>
+        </w:numPr>
+        <w:pBdr>
+          <w:top w:val="nil"/>
+          <w:left w:val="nil"/>
+          <w:bottom w:val="nil"/>
+          <w:right w:val="nil"/>
+          <w:between w:val="nil"/>
+        </w:pBdr>
+        <w:tabs>
+          <w:tab w:val="left" w:pos="1644"/>
+          <w:tab w:val="left" w:leader="dot" w:pos="9079"/>
+        </w:tabs>
+        <w:spacing w:before="17" w:after="0" w:line="240" w:lineRule="auto"/>
+        <w:ind w:hanging="698"/>
+        <w:rPr>
+          <w:color w:val="000000"/>
+        </w:rPr>
+      </w:pPr>
+      <w:r>
+        <w:rPr>
+          <w:rFonts w:ascii="Times New Roman" w:eastAsia="Times New Roman" w:hAnsi="Times New Roman" w:cs="Times New Roman"/>
+          <w:color w:val="000000"/>
+        </w:rPr>
+        <w:t>Impact on Life</w:t>
+      </w:r>
+      <w:r>
+        <w:rPr>
+          <w:rFonts w:ascii="Times New Roman" w:eastAsia="Times New Roman" w:hAnsi="Times New Roman" w:cs="Times New Roman"/>
+          <w:color w:val="000000"/>
+        </w:rPr>
+        <w:tab/>
+      </w:r>
+      <w:hyperlink w:anchor="_1ci93xb">
+        <w:r>
+          <w:rPr>
+            <w:rFonts w:ascii="Times New Roman" w:eastAsia="Times New Roman" w:hAnsi="Times New Roman" w:cs="Times New Roman"/>
+            <w:color w:val="000000"/>
+          </w:rPr>
+          <w:t>4</w:t>
+        </w:r>
+      </w:hyperlink>
+    </w:p>
+    <w:p>
+      <w:pPr>
+        <w:widowControl w:val="0"/>
+        <w:numPr>
+          <w:ilvl w:val="2"/>
+          <w:numId w:val="3"/>
+        </w:numPr>
+        <w:pBdr>
+          <w:top w:val="nil"/>
+          <w:left w:val="nil"/>
+          <w:bottom w:val="nil"/>
+          <w:right w:val="nil"/>
+          <w:between w:val="nil"/>
+        </w:pBdr>
+        <w:tabs>
+          <w:tab w:val="left" w:pos="1644"/>
+          <w:tab w:val="left" w:leader="dot" w:pos="9079"/>
+        </w:tabs>
+        <w:spacing w:before="17" w:after="0" w:line="240" w:lineRule="auto"/>
+        <w:ind w:hanging="698"/>
+        <w:rPr>
+          <w:color w:val="000000"/>
+        </w:rPr>
+      </w:pPr>
+      <w:r>
+        <w:rPr>
+          <w:rFonts w:ascii="Times New Roman" w:eastAsia="Times New Roman" w:hAnsi="Times New Roman" w:cs="Times New Roman"/>
+          <w:color w:val="000000"/>
+        </w:rPr>
+        <w:t>Impact on Society &amp; Environment</w:t>
+      </w:r>
+      <w:r>
+        <w:rPr>
+          <w:rFonts w:ascii="Times New Roman" w:eastAsia="Times New Roman" w:hAnsi="Times New Roman" w:cs="Times New Roman"/>
+          <w:color w:val="000000"/>
+        </w:rPr>
+        <w:tab/>
+      </w:r>
+      <w:hyperlink w:anchor="_3whwml4">
+        <w:r>
+          <w:rPr>
+            <w:rFonts w:ascii="Times New Roman" w:eastAsia="Times New Roman" w:hAnsi="Times New Roman" w:cs="Times New Roman"/>
+            <w:color w:val="000000"/>
+          </w:rPr>
+          <w:t>4</w:t>
+        </w:r>
+      </w:hyperlink>
+    </w:p>
+    <w:p>
+      <w:pPr>
+        <w:widowControl w:val="0"/>
+        <w:numPr>
+          <w:ilvl w:val="2"/>
+          <w:numId w:val="3"/>
+        </w:numPr>
+        <w:pBdr>
+          <w:top w:val="nil"/>
+          <w:left w:val="nil"/>
+          <w:bottom w:val="nil"/>
+          <w:right w:val="nil"/>
+          <w:between w:val="nil"/>
+        </w:pBdr>
+        <w:tabs>
+          <w:tab w:val="left" w:pos="1644"/>
+          <w:tab w:val="left" w:leader="dot" w:pos="9079"/>
+        </w:tabs>
+        <w:spacing w:before="17" w:after="0" w:line="240" w:lineRule="auto"/>
+        <w:ind w:hanging="698"/>
+        <w:rPr>
+          <w:color w:val="000000"/>
+        </w:rPr>
+      </w:pPr>
+      <w:r>
+        <w:rPr>
+          <w:rFonts w:ascii="Times New Roman" w:eastAsia="Times New Roman" w:hAnsi="Times New Roman" w:cs="Times New Roman"/>
+          <w:color w:val="000000"/>
+        </w:rPr>
+        <w:t>Ethical Aspects</w:t>
+      </w:r>
+      <w:r>
+        <w:rPr>
+          <w:rFonts w:ascii="Times New Roman" w:eastAsia="Times New Roman" w:hAnsi="Times New Roman" w:cs="Times New Roman"/>
+          <w:color w:val="000000"/>
+        </w:rPr>
+        <w:tab/>
+      </w:r>
+      <w:hyperlink w:anchor="_2bn6wsx">
+        <w:r>
+          <w:rPr>
+            <w:rFonts w:ascii="Times New Roman" w:eastAsia="Times New Roman" w:hAnsi="Times New Roman" w:cs="Times New Roman"/>
+            <w:color w:val="000000"/>
+          </w:rPr>
+          <w:t>4</w:t>
+        </w:r>
+      </w:hyperlink>
+    </w:p>
+    <w:p>
+      <w:pPr>
+        <w:widowControl w:val="0"/>
+        <w:numPr>
+          <w:ilvl w:val="2"/>
+          <w:numId w:val="3"/>
+        </w:numPr>
+        <w:pBdr>
+          <w:top w:val="nil"/>
+          <w:left w:val="nil"/>
+          <w:bottom w:val="nil"/>
+          <w:right w:val="nil"/>
+          <w:between w:val="nil"/>
+        </w:pBdr>
+        <w:tabs>
+          <w:tab w:val="left" w:pos="1644"/>
+          <w:tab w:val="left" w:leader="dot" w:pos="9079"/>
+        </w:tabs>
+        <w:spacing w:before="17" w:after="0" w:line="240" w:lineRule="auto"/>
+        <w:ind w:hanging="698"/>
+        <w:rPr>
+          <w:color w:val="000000"/>
+        </w:rPr>
+      </w:pPr>
+      <w:r>
+        <w:rPr>
+          <w:rFonts w:ascii="Times New Roman" w:eastAsia="Times New Roman" w:hAnsi="Times New Roman" w:cs="Times New Roman"/>
+          <w:color w:val="000000"/>
+        </w:rPr>
+        <w:t>Sustainability Plan</w:t>
+      </w:r>
+      <w:r>
+        <w:rPr>
+          <w:rFonts w:ascii="Times New Roman" w:eastAsia="Times New Roman" w:hAnsi="Times New Roman" w:cs="Times New Roman"/>
+          <w:color w:val="000000"/>
+        </w:rPr>
+        <w:tab/>
+      </w:r>
+      <w:hyperlink w:anchor="_qsh70q">
+        <w:r>
+          <w:rPr>
+            <w:rFonts w:ascii="Times New Roman" w:eastAsia="Times New Roman" w:hAnsi="Times New Roman" w:cs="Times New Roman"/>
+            <w:color w:val="000000"/>
+          </w:rPr>
+          <w:t>4</w:t>
+        </w:r>
+      </w:hyperlink>
+    </w:p>
+    <w:p>
+      <w:pPr>
+        <w:widowControl w:val="0"/>
+        <w:numPr>
+          <w:ilvl w:val="1"/>
+          <w:numId w:val="3"/>
+        </w:numPr>
+        <w:pBdr>
+          <w:top w:val="nil"/>
+          <w:left w:val="nil"/>
+          <w:bottom w:val="nil"/>
+          <w:right w:val="nil"/>
+          <w:between w:val="nil"/>
+        </w:pBdr>
+        <w:tabs>
+          <w:tab w:val="left" w:pos="946"/>
+          <w:tab w:val="left" w:leader="dot" w:pos="9079"/>
+        </w:tabs>
+        <w:spacing w:before="17" w:after="0" w:line="240" w:lineRule="auto"/>
+        <w:rPr>
+          <w:color w:val="000000"/>
+        </w:rPr>
+      </w:pPr>
+      <w:r>
+        <w:rPr>
+          <w:rFonts w:ascii="Times New Roman" w:eastAsia="Times New Roman" w:hAnsi="Times New Roman" w:cs="Times New Roman"/>
+          <w:color w:val="000000"/>
+        </w:rPr>
+        <w:t>Project Management and Team Work</w:t>
+      </w:r>
+      <w:r>
+        <w:rPr>
+          <w:rFonts w:ascii="Times New Roman" w:eastAsia="Times New Roman" w:hAnsi="Times New Roman" w:cs="Times New Roman"/>
+          <w:color w:val="000000"/>
+        </w:rPr>
+        <w:tab/>
+      </w:r>
+      <w:hyperlink w:anchor="_3as4poj">
+        <w:r>
+          <w:rPr>
+            <w:rFonts w:ascii="Times New Roman" w:eastAsia="Times New Roman" w:hAnsi="Times New Roman" w:cs="Times New Roman"/>
+            <w:color w:val="000000"/>
+          </w:rPr>
+          <w:t>4</w:t>
+        </w:r>
+      </w:hyperlink>
+    </w:p>
+    <w:p>
+      <w:pPr>
+        <w:widowControl w:val="0"/>
+        <w:numPr>
+          <w:ilvl w:val="1"/>
+          <w:numId w:val="3"/>
+        </w:numPr>
+        <w:pBdr>
+          <w:top w:val="nil"/>
+          <w:left w:val="nil"/>
+          <w:bottom w:val="nil"/>
+          <w:right w:val="nil"/>
+          <w:between w:val="nil"/>
+        </w:pBdr>
+        <w:tabs>
+          <w:tab w:val="left" w:pos="946"/>
+          <w:tab w:val="left" w:leader="dot" w:pos="9078"/>
+        </w:tabs>
+        <w:spacing w:before="17" w:after="0" w:line="240" w:lineRule="auto"/>
+        <w:rPr>
+          <w:color w:val="000000"/>
+        </w:rPr>
+      </w:pPr>
+      <w:r>
+        <w:rPr>
+          <w:rFonts w:ascii="Times New Roman" w:eastAsia="Times New Roman" w:hAnsi="Times New Roman" w:cs="Times New Roman"/>
+          <w:color w:val="000000"/>
+        </w:rPr>
+        <w:t>Complex Engineering Problem</w:t>
+      </w:r>
+      <w:r>
+        <w:rPr>
+          <w:rFonts w:ascii="Times New Roman" w:eastAsia="Times New Roman" w:hAnsi="Times New Roman" w:cs="Times New Roman"/>
+          <w:color w:val="000000"/>
+        </w:rPr>
+        <w:tab/>
+      </w:r>
+      <w:hyperlink w:anchor="_1pxezwc">
+        <w:r>
+          <w:rPr>
+            <w:rFonts w:ascii="Times New Roman" w:eastAsia="Times New Roman" w:hAnsi="Times New Roman" w:cs="Times New Roman"/>
+            <w:color w:val="000000"/>
+          </w:rPr>
+          <w:t>4</w:t>
+        </w:r>
+      </w:hyperlink>
+    </w:p>
+    <w:p>
+      <w:pPr>
+        <w:widowControl w:val="0"/>
+        <w:numPr>
+          <w:ilvl w:val="2"/>
+          <w:numId w:val="3"/>
+        </w:numPr>
+        <w:pBdr>
+          <w:top w:val="nil"/>
+          <w:left w:val="nil"/>
+          <w:bottom w:val="nil"/>
+          <w:right w:val="nil"/>
+          <w:between w:val="nil"/>
+        </w:pBdr>
+        <w:tabs>
+          <w:tab w:val="left" w:pos="1644"/>
+          <w:tab w:val="left" w:leader="dot" w:pos="9077"/>
+        </w:tabs>
+        <w:spacing w:before="17" w:after="0" w:line="240" w:lineRule="auto"/>
+        <w:ind w:hanging="698"/>
+        <w:rPr>
+          <w:color w:val="000000"/>
+        </w:rPr>
+      </w:pPr>
+      <w:r>
+        <w:rPr>
+          <w:rFonts w:ascii="Times New Roman" w:eastAsia="Times New Roman" w:hAnsi="Times New Roman" w:cs="Times New Roman"/>
+          <w:color w:val="000000"/>
+        </w:rPr>
+        <w:t>Mapping of Program Outcome</w:t>
+      </w:r>
+      <w:r>
+        <w:rPr>
+          <w:rFonts w:ascii="Times New Roman" w:eastAsia="Times New Roman" w:hAnsi="Times New Roman" w:cs="Times New Roman"/>
+          <w:color w:val="000000"/>
+        </w:rPr>
+        <w:tab/>
+      </w:r>
+      <w:hyperlink w:anchor="_49x2ik5">
+        <w:r>
+          <w:rPr>
+            <w:rFonts w:ascii="Times New Roman" w:eastAsia="Times New Roman" w:hAnsi="Times New Roman" w:cs="Times New Roman"/>
+            <w:color w:val="000000"/>
+          </w:rPr>
+          <w:t>4</w:t>
+        </w:r>
+      </w:hyperlink>
+    </w:p>
+    <w:p>
+      <w:pPr>
+        <w:widowControl w:val="0"/>
+        <w:numPr>
+          <w:ilvl w:val="2"/>
+          <w:numId w:val="3"/>
+        </w:numPr>
+        <w:pBdr>
+          <w:top w:val="nil"/>
+          <w:left w:val="nil"/>
+          <w:bottom w:val="nil"/>
+          <w:right w:val="nil"/>
+          <w:between w:val="nil"/>
+        </w:pBdr>
+        <w:tabs>
+          <w:tab w:val="left" w:pos="1644"/>
+          <w:tab w:val="left" w:leader="dot" w:pos="9078"/>
+        </w:tabs>
+        <w:spacing w:before="17" w:after="0" w:line="240" w:lineRule="auto"/>
+        <w:ind w:hanging="698"/>
+        <w:rPr>
+          <w:color w:val="000000"/>
+        </w:rPr>
+      </w:pPr>
+      <w:r>
+        <w:rPr>
+          <w:rFonts w:ascii="Times New Roman" w:eastAsia="Times New Roman" w:hAnsi="Times New Roman" w:cs="Times New Roman"/>
+          <w:color w:val="000000"/>
+        </w:rPr>
+        <w:t>Complex Problem Solving</w:t>
+      </w:r>
+      <w:r>
+        <w:rPr>
+          <w:rFonts w:ascii="Times New Roman" w:eastAsia="Times New Roman" w:hAnsi="Times New Roman" w:cs="Times New Roman"/>
+          <w:color w:val="000000"/>
+        </w:rPr>
+        <w:tab/>
+      </w:r>
+      <w:hyperlink w:anchor="_2p2csry">
+        <w:r>
+          <w:rPr>
+            <w:rFonts w:ascii="Times New Roman" w:eastAsia="Times New Roman" w:hAnsi="Times New Roman" w:cs="Times New Roman"/>
+            <w:color w:val="000000"/>
+          </w:rPr>
+          <w:t>4</w:t>
+        </w:r>
+      </w:hyperlink>
+    </w:p>
+    <w:p>
+      <w:pPr>
+        <w:widowControl w:val="0"/>
+        <w:numPr>
+          <w:ilvl w:val="2"/>
+          <w:numId w:val="3"/>
+        </w:numPr>
+        <w:pBdr>
+          <w:top w:val="nil"/>
+          <w:left w:val="nil"/>
+          <w:bottom w:val="nil"/>
+          <w:right w:val="nil"/>
+          <w:between w:val="nil"/>
+        </w:pBdr>
+        <w:tabs>
+          <w:tab w:val="left" w:pos="1644"/>
+          <w:tab w:val="left" w:leader="dot" w:pos="9076"/>
+        </w:tabs>
+        <w:spacing w:before="17" w:after="20" w:line="240" w:lineRule="auto"/>
+        <w:ind w:hanging="698"/>
+        <w:rPr>
+          <w:color w:val="000000"/>
+        </w:rPr>
+      </w:pPr>
+      <w:r>
+        <w:rPr>
+          <w:rFonts w:ascii="Times New Roman" w:eastAsia="Times New Roman" w:hAnsi="Times New Roman" w:cs="Times New Roman"/>
+          <w:color w:val="000000"/>
+        </w:rPr>
+        <w:t>Engineering Activities</w:t>
+      </w:r>
+      <w:r>
+        <w:rPr>
+          <w:rFonts w:ascii="Times New Roman" w:eastAsia="Times New Roman" w:hAnsi="Times New Roman" w:cs="Times New Roman"/>
+          <w:color w:val="000000"/>
+        </w:rPr>
+        <w:tab/>
+      </w:r>
+      <w:hyperlink w:anchor="_147n2zr">
+        <w:r>
+          <w:rPr>
+            <w:rFonts w:ascii="Times New Roman" w:eastAsia="Times New Roman" w:hAnsi="Times New Roman" w:cs="Times New Roman"/>
+            <w:color w:val="000000"/>
+          </w:rPr>
+          <w:t>5</w:t>
+        </w:r>
+      </w:hyperlink>
+    </w:p>
+    <w:p>
+      <w:pPr>
+        <w:widowControl w:val="0"/>
+        <w:numPr>
+          <w:ilvl w:val="0"/>
+          <w:numId w:val="3"/>
+        </w:numPr>
+        <w:pBdr>
+          <w:top w:val="nil"/>
+          <w:left w:val="nil"/>
+          <w:bottom w:val="nil"/>
+          <w:right w:val="nil"/>
+          <w:between w:val="nil"/>
+        </w:pBdr>
+        <w:tabs>
+          <w:tab w:val="left" w:pos="443"/>
+          <w:tab w:val="left" w:pos="9062"/>
+        </w:tabs>
+        <w:spacing w:before="239" w:after="0" w:line="240" w:lineRule="auto"/>
+        <w:ind w:left="443" w:hanging="326"/>
+        <w:rPr>
+          <w:color w:val="000000"/>
+        </w:rPr>
+      </w:pPr>
+      <w:r>
+        <w:rPr>
+          <w:rFonts w:ascii="Times New Roman" w:eastAsia="Times New Roman" w:hAnsi="Times New Roman" w:cs="Times New Roman"/>
+          <w:b/>
+          <w:color w:val="000000"/>
+        </w:rPr>
+        <w:t>Conclusion</w:t>
+      </w:r>
+      <w:r>
+        <w:rPr>
+          <w:rFonts w:ascii="Times New Roman" w:eastAsia="Times New Roman" w:hAnsi="Times New Roman" w:cs="Times New Roman"/>
+          <w:color w:val="000000"/>
+        </w:rPr>
+        <w:tab/>
+      </w:r>
+      <w:hyperlink w:anchor="_3o7alnk">
+        <w:r>
+          <w:rPr>
+            <w:rFonts w:ascii="Times New Roman" w:eastAsia="Times New Roman" w:hAnsi="Times New Roman" w:cs="Times New Roman"/>
+            <w:b/>
+            <w:color w:val="000000"/>
+          </w:rPr>
+          <w:t>6</w:t>
+        </w:r>
+      </w:hyperlink>
+    </w:p>
+    <w:p>
+      <w:pPr>
+        <w:widowControl w:val="0"/>
+        <w:numPr>
+          <w:ilvl w:val="1"/>
+          <w:numId w:val="3"/>
+        </w:numPr>
+        <w:pBdr>
+          <w:top w:val="nil"/>
+          <w:left w:val="nil"/>
+          <w:bottom w:val="nil"/>
+          <w:right w:val="nil"/>
+          <w:between w:val="nil"/>
+        </w:pBdr>
+        <w:tabs>
+          <w:tab w:val="left" w:pos="946"/>
+          <w:tab w:val="left" w:leader="dot" w:pos="9079"/>
+        </w:tabs>
+        <w:spacing w:before="16" w:after="0" w:line="240" w:lineRule="auto"/>
+        <w:rPr>
+          <w:color w:val="000000"/>
+        </w:rPr>
+      </w:pPr>
+      <w:r>
+        <w:rPr>
+          <w:rFonts w:ascii="Times New Roman" w:eastAsia="Times New Roman" w:hAnsi="Times New Roman" w:cs="Times New Roman"/>
+          <w:color w:val="000000"/>
+        </w:rPr>
+        <w:t>Summary</w:t>
+      </w:r>
+      <w:r>
+        <w:rPr>
+          <w:rFonts w:ascii="Times New Roman" w:eastAsia="Times New Roman" w:hAnsi="Times New Roman" w:cs="Times New Roman"/>
+          <w:color w:val="000000"/>
+        </w:rPr>
+        <w:tab/>
+      </w:r>
+      <w:hyperlink w:anchor="_23ckvvd">
+        <w:r>
+          <w:rPr>
+            <w:rFonts w:ascii="Times New Roman" w:eastAsia="Times New Roman" w:hAnsi="Times New Roman" w:cs="Times New Roman"/>
+            <w:color w:val="000000"/>
+          </w:rPr>
+          <w:t>6</w:t>
+        </w:r>
+      </w:hyperlink>
+    </w:p>
+    <w:p>
+      <w:pPr>
+        <w:widowControl w:val="0"/>
+        <w:numPr>
+          <w:ilvl w:val="1"/>
+          <w:numId w:val="3"/>
+        </w:numPr>
+        <w:pBdr>
+          <w:top w:val="nil"/>
+          <w:left w:val="nil"/>
+          <w:bottom w:val="nil"/>
+          <w:right w:val="nil"/>
+          <w:between w:val="nil"/>
+        </w:pBdr>
+        <w:tabs>
+          <w:tab w:val="left" w:pos="946"/>
+          <w:tab w:val="left" w:leader="dot" w:pos="9079"/>
+        </w:tabs>
+        <w:spacing w:before="17" w:after="0" w:line="240" w:lineRule="auto"/>
+        <w:rPr>
+          <w:color w:val="000000"/>
+        </w:rPr>
+      </w:pPr>
+      <w:r>
+        <w:rPr>
+          <w:rFonts w:ascii="Times New Roman" w:eastAsia="Times New Roman" w:hAnsi="Times New Roman" w:cs="Times New Roman"/>
+          <w:color w:val="000000"/>
+        </w:rPr>
+        <w:t>Limitation</w:t>
+      </w:r>
+      <w:r>
+        <w:rPr>
+          <w:rFonts w:ascii="Times New Roman" w:eastAsia="Times New Roman" w:hAnsi="Times New Roman" w:cs="Times New Roman"/>
+          <w:color w:val="000000"/>
+        </w:rPr>
+        <w:tab/>
+      </w:r>
+      <w:hyperlink w:anchor="_ihv636">
+        <w:r>
+          <w:rPr>
+            <w:rFonts w:ascii="Times New Roman" w:eastAsia="Times New Roman" w:hAnsi="Times New Roman" w:cs="Times New Roman"/>
+            <w:color w:val="000000"/>
+          </w:rPr>
+          <w:t>6</w:t>
+        </w:r>
+      </w:hyperlink>
+    </w:p>
+    <w:p>
+      <w:pPr>
+        <w:widowControl w:val="0"/>
+        <w:numPr>
+          <w:ilvl w:val="1"/>
+          <w:numId w:val="3"/>
+        </w:numPr>
+        <w:pBdr>
+          <w:top w:val="nil"/>
+          <w:left w:val="nil"/>
+          <w:bottom w:val="nil"/>
+          <w:right w:val="nil"/>
+          <w:between w:val="nil"/>
+        </w:pBdr>
+        <w:tabs>
+          <w:tab w:val="left" w:pos="946"/>
+          <w:tab w:val="left" w:leader="dot" w:pos="9078"/>
+        </w:tabs>
+        <w:spacing w:before="16" w:after="0" w:line="240" w:lineRule="auto"/>
+        <w:rPr>
+          <w:color w:val="000000"/>
+        </w:rPr>
+      </w:pPr>
+      <w:r>
+        <w:rPr>
+          <w:rFonts w:ascii="Times New Roman" w:eastAsia="Times New Roman" w:hAnsi="Times New Roman" w:cs="Times New Roman"/>
+          <w:color w:val="000000"/>
+        </w:rPr>
+        <w:t>Future Work</w:t>
+      </w:r>
+      <w:r>
+        <w:rPr>
+          <w:rFonts w:ascii="Times New Roman" w:eastAsia="Times New Roman" w:hAnsi="Times New Roman" w:cs="Times New Roman"/>
+          <w:color w:val="000000"/>
+        </w:rPr>
+        <w:tab/>
+      </w:r>
+      <w:hyperlink w:anchor="_32hioqz">
+        <w:r>
+          <w:rPr>
+            <w:rFonts w:ascii="Times New Roman" w:eastAsia="Times New Roman" w:hAnsi="Times New Roman" w:cs="Times New Roman"/>
+            <w:color w:val="000000"/>
+          </w:rPr>
+          <w:t>6</w:t>
+        </w:r>
+      </w:hyperlink>
+    </w:p>
+    <w:p>
+      <w:pPr>
         <w:spacing w:line="276" w:lineRule="auto"/>
         <w:jc w:val="both"/>
         <w:rPr>
@@ -2972,6 +4597,14 @@
           <w:szCs w:val="24"/>
         </w:rPr>
       </w:pPr>
+      <w:r>
+        <w:rPr>
+          <w:rFonts w:ascii="Times New Roman" w:eastAsia="Times New Roman" w:hAnsi="Times New Roman" w:cs="Times New Roman"/>
+          <w:b/>
+          <w:color w:val="000000"/>
+        </w:rPr>
+        <w:t>References</w:t>
+      </w:r>
     </w:p>
     <w:p>
       <w:pPr>
@@ -2986,805 +4619,335 @@
         </w:rPr>
       </w:pPr>
     </w:p>
-    <w:sdt>
-      <w:sdtPr>
-        <w:rPr>
-          <w:rFonts w:asciiTheme="majorBidi" w:eastAsiaTheme="minorHAnsi" w:hAnsiTheme="majorBidi" w:cstheme="minorBidi"/>
-          <w:color w:val="auto"/>
-          <w:kern w:val="2"/>
-          <w:sz w:val="36"/>
-          <w:szCs w:val="36"/>
-          <w14:ligatures w14:val="standardContextual"/>
-        </w:rPr>
-        <w:id w:val="-1332754350"/>
-        <w:docPartObj>
-          <w:docPartGallery w:val="Table of Contents"/>
-          <w:docPartUnique/>
-        </w:docPartObj>
-      </w:sdtPr>
-      <w:sdtEndPr>
-        <w:rPr>
-          <w:sz w:val="24"/>
-          <w:szCs w:val="24"/>
-        </w:rPr>
-      </w:sdtEndPr>
-      <w:sdtContent>
-        <w:p>
-          <w:pPr>
-            <w:pStyle w:val="TOCHeading"/>
-            <w:rPr>
-              <w:rFonts w:asciiTheme="majorBidi" w:hAnsiTheme="majorBidi"/>
-              <w:sz w:val="36"/>
-              <w:szCs w:val="36"/>
-            </w:rPr>
-          </w:pPr>
-        </w:p>
-        <w:p>
-          <w:pPr>
-            <w:pStyle w:val="TOC1"/>
-            <w:rPr>
-              <w:rFonts w:asciiTheme="majorBidi" w:hAnsiTheme="majorBidi" w:cstheme="majorBidi"/>
-              <w:sz w:val="24"/>
-              <w:szCs w:val="24"/>
-            </w:rPr>
-          </w:pPr>
-          <w:r>
-            <w:rPr>
-              <w:rFonts w:asciiTheme="majorBidi" w:hAnsiTheme="majorBidi" w:cstheme="majorBidi"/>
-              <w:b/>
-              <w:bCs/>
-              <w:sz w:val="24"/>
-              <w:szCs w:val="24"/>
-            </w:rPr>
-            <w:t xml:space="preserve">Declaration </w:t>
-          </w:r>
-          <w:r>
-            <w:rPr>
-              <w:rFonts w:asciiTheme="majorBidi" w:hAnsiTheme="majorBidi" w:cstheme="majorBidi"/>
-              <w:sz w:val="24"/>
-              <w:szCs w:val="24"/>
-            </w:rPr>
-            <w:ptab w:relativeTo="margin" w:alignment="right" w:leader="dot"/>
-          </w:r>
-          <w:r>
-            <w:rPr>
-              <w:rFonts w:asciiTheme="majorBidi" w:hAnsiTheme="majorBidi" w:cstheme="majorBidi"/>
-              <w:b/>
-              <w:bCs/>
-              <w:sz w:val="24"/>
-              <w:szCs w:val="24"/>
-            </w:rPr>
-            <w:t>1</w:t>
-          </w:r>
-        </w:p>
-        <w:p>
-          <w:pPr>
-            <w:pStyle w:val="TOC1"/>
-            <w:rPr>
-              <w:rFonts w:asciiTheme="majorBidi" w:hAnsiTheme="majorBidi" w:cstheme="majorBidi"/>
-              <w:sz w:val="24"/>
-              <w:szCs w:val="24"/>
-            </w:rPr>
-          </w:pPr>
-          <w:r>
-            <w:rPr>
-              <w:rFonts w:asciiTheme="majorBidi" w:hAnsiTheme="majorBidi" w:cstheme="majorBidi"/>
-              <w:b/>
-              <w:bCs/>
-              <w:sz w:val="24"/>
-              <w:szCs w:val="24"/>
-            </w:rPr>
-            <w:t xml:space="preserve">Course &amp; Program Outcome </w:t>
-          </w:r>
-          <w:r>
-            <w:rPr>
-              <w:rFonts w:asciiTheme="majorBidi" w:hAnsiTheme="majorBidi" w:cstheme="majorBidi"/>
-              <w:sz w:val="24"/>
-              <w:szCs w:val="24"/>
-            </w:rPr>
-            <w:ptab w:relativeTo="margin" w:alignment="right" w:leader="dot"/>
-          </w:r>
-          <w:r>
-            <w:rPr>
-              <w:rFonts w:asciiTheme="majorBidi" w:hAnsiTheme="majorBidi" w:cstheme="majorBidi"/>
-              <w:b/>
-              <w:bCs/>
-              <w:sz w:val="24"/>
-              <w:szCs w:val="24"/>
-            </w:rPr>
-            <w:t>2</w:t>
-          </w:r>
-        </w:p>
-        <w:p>
-          <w:pPr>
-            <w:pStyle w:val="TOC2"/>
-            <w:ind w:left="216"/>
-            <w:rPr>
-              <w:rFonts w:asciiTheme="majorBidi" w:hAnsiTheme="majorBidi" w:cstheme="majorBidi"/>
-              <w:sz w:val="24"/>
-              <w:szCs w:val="24"/>
-            </w:rPr>
-          </w:pPr>
-          <w:r>
-            <w:rPr>
-              <w:rFonts w:asciiTheme="majorBidi" w:hAnsiTheme="majorBidi" w:cstheme="majorBidi"/>
-              <w:sz w:val="24"/>
-              <w:szCs w:val="24"/>
-            </w:rPr>
-            <w:t>1</w:t>
-          </w:r>
-          <w:r>
-            <w:rPr>
-              <w:rFonts w:asciiTheme="majorBidi" w:hAnsiTheme="majorBidi" w:cstheme="majorBidi"/>
-              <w:sz w:val="24"/>
-              <w:szCs w:val="24"/>
-            </w:rPr>
-            <w:tab/>
-            <w:t xml:space="preserve">Introduction </w:t>
-          </w:r>
-          <w:r>
-            <w:rPr>
-              <w:rFonts w:asciiTheme="majorBidi" w:hAnsiTheme="majorBidi" w:cstheme="majorBidi"/>
-              <w:sz w:val="24"/>
-              <w:szCs w:val="24"/>
-            </w:rPr>
-            <w:ptab w:relativeTo="margin" w:alignment="right" w:leader="dot"/>
-          </w:r>
-          <w:r>
-            <w:rPr>
-              <w:rFonts w:asciiTheme="majorBidi" w:hAnsiTheme="majorBidi" w:cstheme="majorBidi"/>
-              <w:sz w:val="24"/>
-              <w:szCs w:val="24"/>
-            </w:rPr>
-            <w:t>5</w:t>
-          </w:r>
-        </w:p>
-        <w:p>
-          <w:pPr>
-            <w:pStyle w:val="TOC3"/>
-            <w:ind w:left="446"/>
-            <w:rPr>
-              <w:rFonts w:asciiTheme="majorBidi" w:hAnsiTheme="majorBidi" w:cstheme="majorBidi"/>
-              <w:sz w:val="24"/>
-              <w:szCs w:val="24"/>
-            </w:rPr>
-          </w:pPr>
-          <w:r>
-            <w:rPr>
-              <w:rFonts w:asciiTheme="majorBidi" w:hAnsiTheme="majorBidi" w:cstheme="majorBidi"/>
-              <w:sz w:val="24"/>
-              <w:szCs w:val="24"/>
-            </w:rPr>
-            <w:t xml:space="preserve">1.1 Introduction </w:t>
-          </w:r>
-          <w:r>
-            <w:rPr>
-              <w:rFonts w:asciiTheme="majorBidi" w:hAnsiTheme="majorBidi" w:cstheme="majorBidi"/>
-              <w:sz w:val="24"/>
-              <w:szCs w:val="24"/>
-            </w:rPr>
-            <w:ptab w:relativeTo="margin" w:alignment="right" w:leader="dot"/>
-          </w:r>
-          <w:r>
-            <w:rPr>
-              <w:rFonts w:asciiTheme="majorBidi" w:hAnsiTheme="majorBidi" w:cstheme="majorBidi"/>
-              <w:sz w:val="24"/>
-              <w:szCs w:val="24"/>
-            </w:rPr>
-            <w:t>6</w:t>
-          </w:r>
-        </w:p>
-        <w:p>
-          <w:pPr>
-            <w:pStyle w:val="TOC3"/>
-            <w:ind w:left="446"/>
-            <w:rPr>
-              <w:rFonts w:asciiTheme="majorBidi" w:hAnsiTheme="majorBidi" w:cstheme="majorBidi"/>
-              <w:sz w:val="24"/>
-              <w:szCs w:val="24"/>
-            </w:rPr>
-          </w:pPr>
-          <w:r>
-            <w:rPr>
-              <w:rFonts w:asciiTheme="majorBidi" w:hAnsiTheme="majorBidi" w:cstheme="majorBidi"/>
-              <w:sz w:val="24"/>
-              <w:szCs w:val="24"/>
-            </w:rPr>
-            <w:t xml:space="preserve">1.2 Motivation </w:t>
-          </w:r>
-          <w:r>
-            <w:rPr>
-              <w:rFonts w:asciiTheme="majorBidi" w:hAnsiTheme="majorBidi" w:cstheme="majorBidi"/>
-              <w:sz w:val="24"/>
-              <w:szCs w:val="24"/>
-            </w:rPr>
-            <w:ptab w:relativeTo="margin" w:alignment="right" w:leader="dot"/>
-          </w:r>
-          <w:r>
-            <w:rPr>
-              <w:rFonts w:asciiTheme="majorBidi" w:hAnsiTheme="majorBidi" w:cstheme="majorBidi"/>
-              <w:sz w:val="24"/>
-              <w:szCs w:val="24"/>
-            </w:rPr>
-            <w:t>6</w:t>
-          </w:r>
-        </w:p>
-        <w:p>
-          <w:pPr>
-            <w:pStyle w:val="TOC3"/>
-            <w:ind w:left="446"/>
-            <w:rPr>
-              <w:rFonts w:asciiTheme="majorBidi" w:hAnsiTheme="majorBidi" w:cstheme="majorBidi"/>
-              <w:sz w:val="24"/>
-              <w:szCs w:val="24"/>
-            </w:rPr>
-          </w:pPr>
-          <w:r>
-            <w:rPr>
-              <w:rFonts w:asciiTheme="majorBidi" w:hAnsiTheme="majorBidi" w:cstheme="majorBidi"/>
-              <w:sz w:val="24"/>
-              <w:szCs w:val="24"/>
-            </w:rPr>
-            <w:t xml:space="preserve">1.3 </w:t>
-          </w:r>
-          <w:r>
-            <w:rPr>
-              <w:rFonts w:asciiTheme="majorBidi" w:hAnsiTheme="majorBidi" w:cstheme="majorBidi"/>
-              <w:sz w:val="24"/>
-              <w:szCs w:val="24"/>
-            </w:rPr>
-            <w:t xml:space="preserve">Objectives </w:t>
-          </w:r>
-          <w:r>
-            <w:rPr>
-              <w:rFonts w:asciiTheme="majorBidi" w:hAnsiTheme="majorBidi" w:cstheme="majorBidi"/>
-              <w:sz w:val="24"/>
-              <w:szCs w:val="24"/>
-            </w:rPr>
-            <w:ptab w:relativeTo="margin" w:alignment="right" w:leader="dot"/>
-          </w:r>
-          <w:r>
-            <w:rPr>
-              <w:rFonts w:asciiTheme="majorBidi" w:hAnsiTheme="majorBidi" w:cstheme="majorBidi"/>
-              <w:sz w:val="24"/>
-              <w:szCs w:val="24"/>
-            </w:rPr>
-            <w:t>6</w:t>
-          </w:r>
-        </w:p>
-        <w:p>
-          <w:pPr>
-            <w:pStyle w:val="TOC3"/>
-            <w:ind w:left="446"/>
-            <w:rPr>
-              <w:rFonts w:asciiTheme="majorBidi" w:hAnsiTheme="majorBidi" w:cstheme="majorBidi"/>
-              <w:sz w:val="24"/>
-              <w:szCs w:val="24"/>
-            </w:rPr>
-          </w:pPr>
-          <w:r>
-            <w:rPr>
-              <w:rFonts w:asciiTheme="majorBidi" w:hAnsiTheme="majorBidi" w:cstheme="majorBidi"/>
-              <w:sz w:val="24"/>
-              <w:szCs w:val="24"/>
-            </w:rPr>
-            <w:t xml:space="preserve">1.4 </w:t>
-          </w:r>
-          <w:r>
-            <w:rPr>
-              <w:rFonts w:asciiTheme="majorBidi" w:hAnsiTheme="majorBidi" w:cstheme="majorBidi"/>
-              <w:sz w:val="24"/>
-              <w:szCs w:val="24"/>
-            </w:rPr>
-            <w:t xml:space="preserve">Feasibility Study </w:t>
-          </w:r>
-          <w:r>
-            <w:rPr>
-              <w:rFonts w:asciiTheme="majorBidi" w:hAnsiTheme="majorBidi" w:cstheme="majorBidi"/>
-              <w:sz w:val="24"/>
-              <w:szCs w:val="24"/>
-            </w:rPr>
-            <w:ptab w:relativeTo="margin" w:alignment="right" w:leader="dot"/>
-          </w:r>
-          <w:r>
-            <w:rPr>
-              <w:rFonts w:asciiTheme="majorBidi" w:hAnsiTheme="majorBidi" w:cstheme="majorBidi"/>
-              <w:sz w:val="24"/>
-              <w:szCs w:val="24"/>
-            </w:rPr>
-            <w:t>6</w:t>
-          </w:r>
-        </w:p>
-        <w:p>
-          <w:pPr>
-            <w:pStyle w:val="TOC3"/>
-            <w:ind w:left="446"/>
-            <w:rPr>
-              <w:rFonts w:asciiTheme="majorBidi" w:hAnsiTheme="majorBidi" w:cstheme="majorBidi"/>
-              <w:sz w:val="24"/>
-              <w:szCs w:val="24"/>
-            </w:rPr>
-          </w:pPr>
-          <w:r>
-            <w:rPr>
-              <w:rFonts w:asciiTheme="majorBidi" w:hAnsiTheme="majorBidi" w:cstheme="majorBidi"/>
-              <w:sz w:val="24"/>
-              <w:szCs w:val="24"/>
-            </w:rPr>
-            <w:t xml:space="preserve">1.5 </w:t>
-          </w:r>
-          <w:r>
-            <w:rPr>
-              <w:rFonts w:asciiTheme="majorBidi" w:hAnsiTheme="majorBidi" w:cstheme="majorBidi"/>
-              <w:sz w:val="24"/>
-              <w:szCs w:val="24"/>
-            </w:rPr>
-            <w:t>Gap Analysis</w:t>
-          </w:r>
-          <w:r>
-            <w:rPr>
-              <w:rFonts w:asciiTheme="majorBidi" w:hAnsiTheme="majorBidi" w:cstheme="majorBidi"/>
-              <w:sz w:val="24"/>
-              <w:szCs w:val="24"/>
-            </w:rPr>
-            <w:t xml:space="preserve"> </w:t>
-          </w:r>
-          <w:r>
-            <w:rPr>
-              <w:rFonts w:asciiTheme="majorBidi" w:hAnsiTheme="majorBidi" w:cstheme="majorBidi"/>
-              <w:sz w:val="24"/>
-              <w:szCs w:val="24"/>
-            </w:rPr>
-            <w:ptab w:relativeTo="margin" w:alignment="right" w:leader="dot"/>
-          </w:r>
-          <w:r>
-            <w:rPr>
-              <w:rFonts w:asciiTheme="majorBidi" w:hAnsiTheme="majorBidi" w:cstheme="majorBidi"/>
-              <w:sz w:val="24"/>
-              <w:szCs w:val="24"/>
-            </w:rPr>
-            <w:t>6</w:t>
-          </w:r>
-        </w:p>
-        <w:p>
-          <w:pPr>
-            <w:pStyle w:val="TOC3"/>
-            <w:ind w:left="446"/>
-            <w:rPr>
-              <w:rFonts w:asciiTheme="majorBidi" w:hAnsiTheme="majorBidi" w:cstheme="majorBidi"/>
-              <w:sz w:val="24"/>
-              <w:szCs w:val="24"/>
-            </w:rPr>
-          </w:pPr>
-          <w:r>
-            <w:rPr>
-              <w:rFonts w:asciiTheme="majorBidi" w:hAnsiTheme="majorBidi" w:cstheme="majorBidi"/>
-              <w:sz w:val="24"/>
-              <w:szCs w:val="24"/>
-            </w:rPr>
-            <w:t xml:space="preserve">1.6 </w:t>
-          </w:r>
-          <w:r>
-            <w:rPr>
-              <w:rFonts w:asciiTheme="majorBidi" w:hAnsiTheme="majorBidi" w:cstheme="majorBidi"/>
-              <w:sz w:val="24"/>
-              <w:szCs w:val="24"/>
-            </w:rPr>
-            <w:t xml:space="preserve">Project Outcome </w:t>
-          </w:r>
-          <w:r>
-            <w:rPr>
-              <w:rFonts w:asciiTheme="majorBidi" w:hAnsiTheme="majorBidi" w:cstheme="majorBidi"/>
-              <w:sz w:val="24"/>
-              <w:szCs w:val="24"/>
-            </w:rPr>
-            <w:ptab w:relativeTo="margin" w:alignment="right" w:leader="dot"/>
-          </w:r>
-          <w:r>
-            <w:rPr>
-              <w:rFonts w:asciiTheme="majorBidi" w:hAnsiTheme="majorBidi" w:cstheme="majorBidi"/>
-              <w:sz w:val="24"/>
-              <w:szCs w:val="24"/>
-            </w:rPr>
-            <w:t>6</w:t>
-          </w:r>
-        </w:p>
-        <w:p>
-          <w:pPr>
-            <w:pStyle w:val="TOC2"/>
-            <w:ind w:left="216"/>
-            <w:rPr>
-              <w:rFonts w:asciiTheme="majorBidi" w:hAnsiTheme="majorBidi" w:cstheme="majorBidi"/>
-              <w:sz w:val="24"/>
-              <w:szCs w:val="24"/>
-            </w:rPr>
-          </w:pPr>
-          <w:r>
-            <w:rPr>
-              <w:rFonts w:asciiTheme="majorBidi" w:hAnsiTheme="majorBidi" w:cstheme="majorBidi"/>
-              <w:sz w:val="24"/>
-              <w:szCs w:val="24"/>
-            </w:rPr>
-            <w:t>2</w:t>
-          </w:r>
-          <w:r>
-            <w:rPr>
-              <w:rFonts w:asciiTheme="majorBidi" w:hAnsiTheme="majorBidi" w:cstheme="majorBidi"/>
-              <w:sz w:val="24"/>
-              <w:szCs w:val="24"/>
-            </w:rPr>
-            <w:tab/>
-            <w:t xml:space="preserve">Proposed Methodology /Architecture </w:t>
-          </w:r>
-          <w:r>
-            <w:rPr>
-              <w:rFonts w:asciiTheme="majorBidi" w:hAnsiTheme="majorBidi" w:cstheme="majorBidi"/>
-              <w:sz w:val="24"/>
-              <w:szCs w:val="24"/>
-            </w:rPr>
-            <w:ptab w:relativeTo="margin" w:alignment="right" w:leader="dot"/>
-          </w:r>
-          <w:r>
-            <w:rPr>
-              <w:rFonts w:asciiTheme="majorBidi" w:hAnsiTheme="majorBidi" w:cstheme="majorBidi"/>
-              <w:sz w:val="24"/>
-              <w:szCs w:val="24"/>
-            </w:rPr>
-            <w:t>5</w:t>
-          </w:r>
-        </w:p>
-        <w:p/>
-      </w:sdtContent>
-    </w:sdt>
-    <w:p/>
-    <w:p>
-      <w:pPr>
+    <w:p>
+      <w:pPr>
+        <w:spacing w:line="276" w:lineRule="auto"/>
+        <w:jc w:val="center"/>
+        <w:rPr>
+          <w:rFonts w:asciiTheme="majorBidi" w:hAnsiTheme="majorBidi" w:cstheme="majorBidi"/>
+          <w:b/>
+          <w:bCs/>
+          <w:sz w:val="48"/>
+          <w:szCs w:val="48"/>
+        </w:rPr>
+      </w:pPr>
+      <w:r>
+        <w:rPr>
+          <w:rFonts w:asciiTheme="majorBidi" w:hAnsiTheme="majorBidi" w:cstheme="majorBidi"/>
+          <w:b/>
+          <w:bCs/>
+          <w:sz w:val="48"/>
+          <w:szCs w:val="48"/>
+        </w:rPr>
+        <w:lastRenderedPageBreak/>
+        <w:t>Chapter 1</w:t>
+      </w:r>
+    </w:p>
+    <w:p>
+      <w:pPr>
+        <w:spacing w:line="276" w:lineRule="auto"/>
+        <w:jc w:val="center"/>
+        <w:rPr>
+          <w:rFonts w:asciiTheme="majorBidi" w:hAnsiTheme="majorBidi" w:cstheme="majorBidi"/>
+          <w:b/>
+          <w:bCs/>
+          <w:sz w:val="48"/>
+          <w:szCs w:val="48"/>
+        </w:rPr>
+      </w:pPr>
+      <w:r>
+        <w:rPr>
+          <w:rFonts w:asciiTheme="majorBidi" w:hAnsiTheme="majorBidi" w:cstheme="majorBidi"/>
+          <w:b/>
+          <w:bCs/>
+          <w:sz w:val="48"/>
+          <w:szCs w:val="48"/>
+        </w:rPr>
+        <w:t>Introduction</w:t>
+      </w:r>
+    </w:p>
+    <w:p>
+      <w:pPr>
+        <w:pStyle w:val="ListParagraph"/>
+        <w:numPr>
+          <w:ilvl w:val="1"/>
+          <w:numId w:val="4"/>
+        </w:numPr>
         <w:spacing w:line="276" w:lineRule="auto"/>
         <w:jc w:val="both"/>
         <w:rPr>
           <w:rFonts w:asciiTheme="majorBidi" w:hAnsiTheme="majorBidi" w:cstheme="majorBidi"/>
-          <w:sz w:val="24"/>
-          <w:szCs w:val="24"/>
-        </w:rPr>
-      </w:pPr>
-    </w:p>
-    <w:p>
-      <w:pPr>
+          <w:b/>
+          <w:bCs/>
+          <w:sz w:val="28"/>
+          <w:szCs w:val="28"/>
+        </w:rPr>
+      </w:pPr>
+      <w:r>
+        <w:rPr>
+          <w:rFonts w:asciiTheme="majorBidi" w:hAnsiTheme="majorBidi" w:cstheme="majorBidi"/>
+          <w:b/>
+          <w:bCs/>
+          <w:sz w:val="28"/>
+          <w:szCs w:val="28"/>
+        </w:rPr>
+        <w:t>Introduction</w:t>
+      </w:r>
+    </w:p>
+    <w:p>
+      <w:pPr>
+        <w:pStyle w:val="ListParagraph"/>
+        <w:spacing w:line="276" w:lineRule="auto"/>
+        <w:ind w:left="360"/>
+        <w:jc w:val="both"/>
+        <w:rPr>
+          <w:rFonts w:asciiTheme="majorBidi" w:hAnsiTheme="majorBidi" w:cstheme="majorBidi"/>
+          <w:b/>
+          <w:bCs/>
+          <w:sz w:val="24"/>
+          <w:szCs w:val="24"/>
+        </w:rPr>
+      </w:pPr>
+      <w:r>
+        <w:rPr>
+          <w:rFonts w:asciiTheme="majorBidi" w:hAnsiTheme="majorBidi" w:cstheme="majorBidi"/>
+          <w:b/>
+          <w:bCs/>
+          <w:sz w:val="24"/>
+          <w:szCs w:val="24"/>
+        </w:rPr>
+        <w:t>Problem Statement:</w:t>
+      </w:r>
+    </w:p>
+    <w:p>
+      <w:pPr>
+        <w:pStyle w:val="ListParagraph"/>
+        <w:spacing w:line="276" w:lineRule="auto"/>
+        <w:ind w:left="360"/>
+        <w:jc w:val="both"/>
+        <w:rPr>
+          <w:rFonts w:asciiTheme="majorBidi" w:hAnsiTheme="majorBidi" w:cstheme="majorBidi"/>
+          <w:sz w:val="24"/>
+          <w:szCs w:val="24"/>
+        </w:rPr>
+      </w:pPr>
+      <w:r>
+        <w:rPr>
+          <w:rFonts w:asciiTheme="majorBidi" w:hAnsiTheme="majorBidi" w:cstheme="majorBidi"/>
+          <w:sz w:val="24"/>
+          <w:szCs w:val="24"/>
+        </w:rPr>
+        <w:t xml:space="preserve">We are working on a project </w:t>
+      </w:r>
+      <w:r>
+        <w:rPr>
+          <w:rFonts w:asciiTheme="majorBidi" w:hAnsiTheme="majorBidi" w:cstheme="majorBidi"/>
+          <w:b/>
+          <w:bCs/>
+          <w:sz w:val="24"/>
+          <w:szCs w:val="24"/>
+        </w:rPr>
+        <w:t>Hospital Management System</w:t>
+      </w:r>
+      <w:r>
+        <w:rPr>
+          <w:rFonts w:asciiTheme="majorBidi" w:hAnsiTheme="majorBidi" w:cstheme="majorBidi"/>
+          <w:sz w:val="24"/>
+          <w:szCs w:val="24"/>
+        </w:rPr>
+        <w:t xml:space="preserve"> that helps manage patient admissions, prioritize treatment based on urgency, and organize staff scheduling. Hospitals often handle multiple patients with different severity levels, requiring an efficient system to ensure that critical patients are attended to promptly. </w:t>
+      </w:r>
+    </w:p>
+    <w:p>
+      <w:pPr>
+        <w:pStyle w:val="ListParagraph"/>
+        <w:spacing w:line="276" w:lineRule="auto"/>
+        <w:ind w:left="360"/>
+        <w:jc w:val="both"/>
+        <w:rPr>
+          <w:rFonts w:asciiTheme="majorBidi" w:hAnsiTheme="majorBidi" w:cstheme="majorBidi"/>
+          <w:b/>
+          <w:bCs/>
+          <w:sz w:val="28"/>
+          <w:szCs w:val="28"/>
+        </w:rPr>
+      </w:pPr>
+    </w:p>
+    <w:p>
+      <w:pPr>
+        <w:pStyle w:val="ListParagraph"/>
+        <w:numPr>
+          <w:ilvl w:val="1"/>
+          <w:numId w:val="4"/>
+        </w:numPr>
         <w:spacing w:line="276" w:lineRule="auto"/>
         <w:jc w:val="both"/>
         <w:rPr>
           <w:rFonts w:asciiTheme="majorBidi" w:hAnsiTheme="majorBidi" w:cstheme="majorBidi"/>
           <w:b/>
           <w:bCs/>
-          <w:sz w:val="24"/>
-          <w:szCs w:val="24"/>
-        </w:rPr>
-      </w:pPr>
-    </w:p>
-    <w:p>
-      <w:pPr>
+          <w:sz w:val="28"/>
+          <w:szCs w:val="28"/>
+        </w:rPr>
+      </w:pPr>
+      <w:r>
+        <w:rPr>
+          <w:rFonts w:asciiTheme="majorBidi" w:hAnsiTheme="majorBidi" w:cstheme="majorBidi"/>
+          <w:b/>
+          <w:bCs/>
+          <w:sz w:val="28"/>
+          <w:szCs w:val="28"/>
+        </w:rPr>
+        <w:t>Motivation</w:t>
+      </w:r>
+    </w:p>
+    <w:p>
+      <w:pPr>
+        <w:pStyle w:val="ListParagraph"/>
+        <w:spacing w:line="276" w:lineRule="auto"/>
+        <w:ind w:left="360"/>
+        <w:jc w:val="both"/>
+        <w:rPr>
+          <w:rFonts w:asciiTheme="majorBidi" w:hAnsiTheme="majorBidi" w:cstheme="majorBidi"/>
+          <w:b/>
+          <w:bCs/>
+          <w:sz w:val="28"/>
+          <w:szCs w:val="28"/>
+        </w:rPr>
+      </w:pPr>
+      <w:r>
+        <w:rPr>
+          <w:rFonts w:asciiTheme="majorBidi" w:hAnsiTheme="majorBidi" w:cstheme="majorBidi"/>
+          <w:sz w:val="24"/>
+          <w:szCs w:val="24"/>
+        </w:rPr>
+        <w:t>This project will develop a system that manages the patient queue based on their condition's priority level, tracks patient information, and organizes staff duties.</w:t>
+      </w:r>
+    </w:p>
+    <w:p>
+      <w:pPr>
+        <w:pStyle w:val="ListParagraph"/>
+        <w:numPr>
+          <w:ilvl w:val="1"/>
+          <w:numId w:val="4"/>
+        </w:numPr>
         <w:spacing w:line="276" w:lineRule="auto"/>
         <w:jc w:val="both"/>
         <w:rPr>
           <w:rFonts w:asciiTheme="majorBidi" w:hAnsiTheme="majorBidi" w:cstheme="majorBidi"/>
           <w:b/>
           <w:bCs/>
-          <w:sz w:val="24"/>
-          <w:szCs w:val="24"/>
-        </w:rPr>
-      </w:pPr>
-    </w:p>
-    <w:p>
-      <w:pPr>
+          <w:sz w:val="28"/>
+          <w:szCs w:val="28"/>
+        </w:rPr>
+      </w:pPr>
+      <w:r>
+        <w:rPr>
+          <w:rFonts w:asciiTheme="majorBidi" w:hAnsiTheme="majorBidi" w:cstheme="majorBidi"/>
+          <w:b/>
+          <w:bCs/>
+          <w:sz w:val="28"/>
+          <w:szCs w:val="28"/>
+        </w:rPr>
+        <w:t>Objectives</w:t>
+      </w:r>
+    </w:p>
+    <w:p>
+      <w:pPr>
+        <w:pStyle w:val="ListParagraph"/>
+        <w:spacing w:line="276" w:lineRule="auto"/>
+        <w:ind w:left="360"/>
+        <w:jc w:val="both"/>
+        <w:rPr>
+          <w:rFonts w:asciiTheme="majorBidi" w:hAnsiTheme="majorBidi" w:cstheme="majorBidi"/>
+          <w:b/>
+          <w:bCs/>
+          <w:sz w:val="28"/>
+          <w:szCs w:val="28"/>
+        </w:rPr>
+      </w:pPr>
+    </w:p>
+    <w:p>
+      <w:pPr>
+        <w:pStyle w:val="ListParagraph"/>
+        <w:numPr>
+          <w:ilvl w:val="1"/>
+          <w:numId w:val="4"/>
+        </w:numPr>
         <w:spacing w:line="276" w:lineRule="auto"/>
         <w:jc w:val="both"/>
         <w:rPr>
           <w:rFonts w:asciiTheme="majorBidi" w:hAnsiTheme="majorBidi" w:cstheme="majorBidi"/>
           <w:b/>
           <w:bCs/>
-          <w:sz w:val="24"/>
-          <w:szCs w:val="24"/>
-        </w:rPr>
-      </w:pPr>
-    </w:p>
-    <w:p>
-      <w:pPr>
+          <w:sz w:val="28"/>
+          <w:szCs w:val="28"/>
+        </w:rPr>
+      </w:pPr>
+      <w:r>
+        <w:rPr>
+          <w:rFonts w:asciiTheme="majorBidi" w:hAnsiTheme="majorBidi" w:cstheme="majorBidi"/>
+          <w:b/>
+          <w:bCs/>
+          <w:sz w:val="28"/>
+          <w:szCs w:val="28"/>
+        </w:rPr>
+        <w:t>Feasibility Study</w:t>
+      </w:r>
+    </w:p>
+    <w:p>
+      <w:pPr>
+        <w:pStyle w:val="ListParagraph"/>
+        <w:numPr>
+          <w:ilvl w:val="1"/>
+          <w:numId w:val="4"/>
+        </w:numPr>
         <w:spacing w:line="276" w:lineRule="auto"/>
         <w:jc w:val="both"/>
         <w:rPr>
           <w:rFonts w:asciiTheme="majorBidi" w:hAnsiTheme="majorBidi" w:cstheme="majorBidi"/>
           <w:b/>
           <w:bCs/>
-          <w:sz w:val="24"/>
-          <w:szCs w:val="24"/>
-        </w:rPr>
-      </w:pPr>
-    </w:p>
-    <w:p>
-      <w:pPr>
+          <w:sz w:val="28"/>
+          <w:szCs w:val="28"/>
+        </w:rPr>
+      </w:pPr>
+      <w:r>
+        <w:rPr>
+          <w:rFonts w:asciiTheme="majorBidi" w:hAnsiTheme="majorBidi" w:cstheme="majorBidi"/>
+          <w:b/>
+          <w:bCs/>
+          <w:sz w:val="28"/>
+          <w:szCs w:val="28"/>
+        </w:rPr>
+        <w:t>Gap Analysis</w:t>
+      </w:r>
+    </w:p>
+    <w:p>
+      <w:pPr>
+        <w:pStyle w:val="ListParagraph"/>
+        <w:numPr>
+          <w:ilvl w:val="1"/>
+          <w:numId w:val="4"/>
+        </w:numPr>
         <w:spacing w:line="276" w:lineRule="auto"/>
         <w:jc w:val="both"/>
         <w:rPr>
           <w:rFonts w:asciiTheme="majorBidi" w:hAnsiTheme="majorBidi" w:cstheme="majorBidi"/>
+          <w:sz w:val="24"/>
+          <w:szCs w:val="24"/>
+        </w:rPr>
+      </w:pPr>
+      <w:r>
+        <w:rPr>
+          <w:rFonts w:asciiTheme="majorBidi" w:hAnsiTheme="majorBidi" w:cstheme="majorBidi"/>
           <w:b/>
           <w:bCs/>
-          <w:sz w:val="24"/>
-          <w:szCs w:val="24"/>
-        </w:rPr>
-      </w:pPr>
-    </w:p>
-    <w:p>
-      <w:pPr>
-        <w:spacing w:line="276" w:lineRule="auto"/>
-        <w:jc w:val="both"/>
-        <w:rPr>
-          <w:rFonts w:asciiTheme="majorBidi" w:hAnsiTheme="majorBidi" w:cstheme="majorBidi"/>
-          <w:b/>
-          <w:bCs/>
-          <w:sz w:val="24"/>
-          <w:szCs w:val="24"/>
-        </w:rPr>
-      </w:pPr>
-    </w:p>
-    <w:p>
-      <w:pPr>
-        <w:spacing w:line="276" w:lineRule="auto"/>
-        <w:jc w:val="both"/>
-        <w:rPr>
-          <w:rFonts w:asciiTheme="majorBidi" w:hAnsiTheme="majorBidi" w:cstheme="majorBidi"/>
-          <w:b/>
-          <w:bCs/>
-          <w:sz w:val="24"/>
-          <w:szCs w:val="24"/>
-        </w:rPr>
-      </w:pPr>
-    </w:p>
-    <w:p>
-      <w:pPr>
-        <w:spacing w:line="276" w:lineRule="auto"/>
-        <w:jc w:val="both"/>
-        <w:rPr>
-          <w:rFonts w:asciiTheme="majorBidi" w:hAnsiTheme="majorBidi" w:cstheme="majorBidi"/>
-          <w:b/>
-          <w:bCs/>
-          <w:sz w:val="24"/>
-          <w:szCs w:val="24"/>
-        </w:rPr>
-      </w:pPr>
-    </w:p>
-    <w:p>
-      <w:pPr>
-        <w:spacing w:line="276" w:lineRule="auto"/>
-        <w:jc w:val="both"/>
-        <w:rPr>
-          <w:rFonts w:asciiTheme="majorBidi" w:hAnsiTheme="majorBidi" w:cstheme="majorBidi"/>
-          <w:b/>
-          <w:bCs/>
-          <w:sz w:val="24"/>
-          <w:szCs w:val="24"/>
-        </w:rPr>
-      </w:pPr>
-    </w:p>
-    <w:p>
-      <w:pPr>
-        <w:spacing w:line="276" w:lineRule="auto"/>
-        <w:jc w:val="both"/>
-        <w:rPr>
-          <w:rFonts w:asciiTheme="majorBidi" w:hAnsiTheme="majorBidi" w:cstheme="majorBidi"/>
-          <w:b/>
-          <w:bCs/>
-          <w:sz w:val="24"/>
-          <w:szCs w:val="24"/>
-        </w:rPr>
-      </w:pPr>
-    </w:p>
-    <w:p>
-      <w:pPr>
-        <w:spacing w:line="276" w:lineRule="auto"/>
-        <w:jc w:val="both"/>
-        <w:rPr>
-          <w:rFonts w:asciiTheme="majorBidi" w:hAnsiTheme="majorBidi" w:cstheme="majorBidi"/>
-          <w:b/>
-          <w:bCs/>
-          <w:sz w:val="24"/>
-          <w:szCs w:val="24"/>
-        </w:rPr>
-      </w:pPr>
-    </w:p>
-    <w:p>
-      <w:pPr>
-        <w:spacing w:line="276" w:lineRule="auto"/>
-        <w:jc w:val="both"/>
-        <w:rPr>
-          <w:rFonts w:asciiTheme="majorBidi" w:hAnsiTheme="majorBidi" w:cstheme="majorBidi"/>
-          <w:b/>
-          <w:bCs/>
-          <w:sz w:val="24"/>
-          <w:szCs w:val="24"/>
-        </w:rPr>
-      </w:pPr>
-    </w:p>
-    <w:p>
-      <w:pPr>
-        <w:spacing w:line="276" w:lineRule="auto"/>
-        <w:jc w:val="both"/>
-        <w:rPr>
-          <w:rFonts w:asciiTheme="majorBidi" w:hAnsiTheme="majorBidi" w:cstheme="majorBidi"/>
-          <w:b/>
-          <w:bCs/>
-          <w:sz w:val="24"/>
-          <w:szCs w:val="24"/>
-        </w:rPr>
-      </w:pPr>
-    </w:p>
-    <w:p>
-      <w:pPr>
-        <w:spacing w:line="276" w:lineRule="auto"/>
-        <w:jc w:val="both"/>
-        <w:rPr>
-          <w:rFonts w:asciiTheme="majorBidi" w:hAnsiTheme="majorBidi" w:cstheme="majorBidi"/>
-          <w:b/>
-          <w:bCs/>
-          <w:sz w:val="24"/>
-          <w:szCs w:val="24"/>
-        </w:rPr>
-      </w:pPr>
-    </w:p>
-    <w:p>
-      <w:pPr>
-        <w:spacing w:line="276" w:lineRule="auto"/>
-        <w:jc w:val="both"/>
-        <w:rPr>
-          <w:rFonts w:asciiTheme="majorBidi" w:hAnsiTheme="majorBidi" w:cstheme="majorBidi"/>
-          <w:b/>
-          <w:bCs/>
-          <w:sz w:val="24"/>
-          <w:szCs w:val="24"/>
-        </w:rPr>
-      </w:pPr>
-    </w:p>
-    <w:p>
-      <w:pPr>
-        <w:spacing w:line="276" w:lineRule="auto"/>
-        <w:jc w:val="both"/>
-        <w:rPr>
-          <w:rFonts w:asciiTheme="majorBidi" w:hAnsiTheme="majorBidi" w:cstheme="majorBidi"/>
-          <w:b/>
-          <w:bCs/>
-          <w:sz w:val="24"/>
-          <w:szCs w:val="24"/>
-        </w:rPr>
-      </w:pPr>
-    </w:p>
-    <w:p>
-      <w:pPr>
-        <w:spacing w:line="276" w:lineRule="auto"/>
-        <w:jc w:val="both"/>
-        <w:rPr>
-          <w:rFonts w:asciiTheme="majorBidi" w:hAnsiTheme="majorBidi" w:cstheme="majorBidi"/>
-          <w:b/>
-          <w:bCs/>
-          <w:sz w:val="24"/>
-          <w:szCs w:val="24"/>
-        </w:rPr>
-      </w:pPr>
-    </w:p>
-    <w:p>
-      <w:pPr>
-        <w:spacing w:line="276" w:lineRule="auto"/>
-        <w:jc w:val="both"/>
-        <w:rPr>
-          <w:rFonts w:asciiTheme="majorBidi" w:hAnsiTheme="majorBidi" w:cstheme="majorBidi"/>
-          <w:b/>
-          <w:bCs/>
-          <w:sz w:val="24"/>
-          <w:szCs w:val="24"/>
-        </w:rPr>
-      </w:pPr>
-    </w:p>
-    <w:p>
-      <w:pPr>
-        <w:spacing w:line="276" w:lineRule="auto"/>
-        <w:jc w:val="both"/>
-        <w:rPr>
-          <w:rFonts w:asciiTheme="majorBidi" w:hAnsiTheme="majorBidi" w:cstheme="majorBidi"/>
-          <w:b/>
-          <w:bCs/>
-          <w:sz w:val="24"/>
-          <w:szCs w:val="24"/>
-        </w:rPr>
-      </w:pPr>
-      <w:r>
-        <w:rPr>
-          <w:rFonts w:asciiTheme="majorBidi" w:hAnsiTheme="majorBidi" w:cstheme="majorBidi"/>
-          <w:b/>
-          <w:bCs/>
-          <w:sz w:val="24"/>
-          <w:szCs w:val="24"/>
-        </w:rPr>
-        <w:t>L</w:t>
-      </w:r>
-      <w:r>
-        <w:rPr>
-          <w:rFonts w:asciiTheme="majorBidi" w:hAnsiTheme="majorBidi" w:cstheme="majorBidi"/>
-          <w:b/>
-          <w:bCs/>
-          <w:sz w:val="24"/>
-          <w:szCs w:val="24"/>
-        </w:rPr>
-        <w:t>ab report:</w:t>
-      </w:r>
-    </w:p>
-    <w:p>
-      <w:pPr>
-        <w:spacing w:line="276" w:lineRule="auto"/>
-        <w:jc w:val="both"/>
-        <w:rPr>
-          <w:rFonts w:asciiTheme="majorBidi" w:hAnsiTheme="majorBidi" w:cstheme="majorBidi"/>
-          <w:b/>
-          <w:bCs/>
-          <w:sz w:val="24"/>
-          <w:szCs w:val="24"/>
-        </w:rPr>
-      </w:pPr>
-      <w:r>
-        <w:rPr>
-          <w:rFonts w:asciiTheme="majorBidi" w:hAnsiTheme="majorBidi" w:cstheme="majorBidi"/>
-          <w:b/>
-          <w:bCs/>
-          <w:sz w:val="24"/>
-          <w:szCs w:val="24"/>
-        </w:rPr>
-        <w:t>Problem Statement:</w:t>
-      </w:r>
-    </w:p>
-    <w:p>
-      <w:pPr>
-        <w:spacing w:line="276" w:lineRule="auto"/>
-        <w:jc w:val="both"/>
-        <w:rPr>
-          <w:rFonts w:asciiTheme="majorBidi" w:hAnsiTheme="majorBidi" w:cstheme="majorBidi"/>
-          <w:sz w:val="24"/>
-          <w:szCs w:val="24"/>
-        </w:rPr>
-      </w:pPr>
-      <w:r>
-        <w:rPr>
-          <w:rFonts w:asciiTheme="majorBidi" w:hAnsiTheme="majorBidi" w:cstheme="majorBidi"/>
-          <w:sz w:val="24"/>
-          <w:szCs w:val="24"/>
-        </w:rPr>
-        <w:t xml:space="preserve">We are working on a project </w:t>
-      </w:r>
-      <w:r>
-        <w:rPr>
-          <w:rFonts w:asciiTheme="majorBidi" w:hAnsiTheme="majorBidi" w:cstheme="majorBidi"/>
-          <w:b/>
-          <w:bCs/>
-          <w:sz w:val="24"/>
-          <w:szCs w:val="24"/>
-        </w:rPr>
-        <w:t>Hospital Management System</w:t>
-      </w:r>
-      <w:r>
-        <w:rPr>
-          <w:rFonts w:asciiTheme="majorBidi" w:hAnsiTheme="majorBidi" w:cstheme="majorBidi"/>
-          <w:sz w:val="24"/>
-          <w:szCs w:val="24"/>
-        </w:rPr>
-        <w:t xml:space="preserve"> that helps manage patient admissions, prioritize treatment based on urgency, and organize staff scheduling. Hospitals often handle multiple patients with different severity levels, requiring an efficient system to ensure that critical patients are attended to promptly. This project will develop a system that manages the patient queue based on their condition's priority level, tracks patient information, and organizes staff duties.</w:t>
-      </w:r>
-    </w:p>
-    <w:p>
-      <w:pPr>
-        <w:spacing w:line="276" w:lineRule="auto"/>
-        <w:jc w:val="both"/>
-        <w:rPr>
-          <w:rFonts w:asciiTheme="majorBidi" w:hAnsiTheme="majorBidi" w:cstheme="majorBidi"/>
-          <w:sz w:val="24"/>
-          <w:szCs w:val="24"/>
-        </w:rPr>
-      </w:pPr>
+          <w:sz w:val="28"/>
+          <w:szCs w:val="28"/>
+        </w:rPr>
+        <w:t>Project Outcome</w:t>
+      </w:r>
     </w:p>
     <w:p>
       <w:pPr>
@@ -4538,81 +5701,6 @@
         </w:rPr>
       </w:pPr>
     </w:p>
-    <w:p>
-      <w:pPr>
-        <w:spacing w:line="276" w:lineRule="auto"/>
-        <w:jc w:val="both"/>
-        <w:rPr>
-          <w:rFonts w:asciiTheme="majorBidi" w:hAnsiTheme="majorBidi" w:cstheme="majorBidi"/>
-          <w:sz w:val="24"/>
-          <w:szCs w:val="24"/>
-        </w:rPr>
-      </w:pPr>
-    </w:p>
-    <w:p>
-      <w:pPr>
-        <w:pStyle w:val="ListParagraph"/>
-        <w:numPr>
-          <w:ilvl w:val="0"/>
-          <w:numId w:val="2"/>
-        </w:numPr>
-        <w:spacing w:line="276" w:lineRule="auto"/>
-        <w:jc w:val="both"/>
-        <w:rPr>
-          <w:rFonts w:asciiTheme="majorBidi" w:hAnsiTheme="majorBidi" w:cstheme="majorBidi"/>
-          <w:sz w:val="24"/>
-          <w:szCs w:val="24"/>
-        </w:rPr>
-      </w:pPr>
-      <w:r>
-        <w:rPr>
-          <w:rFonts w:asciiTheme="majorBidi" w:hAnsiTheme="majorBidi" w:cstheme="majorBidi"/>
-          <w:sz w:val="24"/>
-          <w:szCs w:val="24"/>
-        </w:rPr>
-        <w:t>Patient admission</w:t>
-      </w:r>
-    </w:p>
-    <w:p>
-      <w:pPr>
-        <w:pStyle w:val="ListParagraph"/>
-        <w:numPr>
-          <w:ilvl w:val="0"/>
-          <w:numId w:val="2"/>
-        </w:numPr>
-        <w:spacing w:line="276" w:lineRule="auto"/>
-        <w:jc w:val="both"/>
-        <w:rPr>
-          <w:rFonts w:asciiTheme="majorBidi" w:hAnsiTheme="majorBidi" w:cstheme="majorBidi"/>
-          <w:sz w:val="24"/>
-          <w:szCs w:val="24"/>
-        </w:rPr>
-      </w:pPr>
-      <w:r>
-        <w:rPr>
-          <w:rFonts w:asciiTheme="majorBidi" w:hAnsiTheme="majorBidi" w:cstheme="majorBidi"/>
-          <w:sz w:val="24"/>
-          <w:szCs w:val="24"/>
-        </w:rPr>
-        <w:t>Allocated the patient to rooms</w:t>
-      </w:r>
-    </w:p>
-    <w:p>
-      <w:pPr>
-        <w:pStyle w:val="ListParagraph"/>
-        <w:numPr>
-          <w:ilvl w:val="0"/>
-          <w:numId w:val="2"/>
-        </w:numPr>
-        <w:spacing w:line="276" w:lineRule="auto"/>
-        <w:jc w:val="both"/>
-        <w:rPr>
-          <w:rFonts w:asciiTheme="majorBidi" w:hAnsiTheme="majorBidi" w:cstheme="majorBidi"/>
-          <w:sz w:val="24"/>
-          <w:szCs w:val="24"/>
-        </w:rPr>
-      </w:pPr>
-    </w:p>
     <w:sectPr>
       <w:pgSz w:w="12240" w:h="15840"/>
       <w:pgMar w:top="1440" w:right="1440" w:bottom="1440" w:left="1440" w:header="720" w:footer="720" w:gutter="0"/>
@@ -4626,6 +5714,222 @@
 <file path=word/numbering.xml><?xml version="1.0" encoding="utf-8"?>
 <w:numbering xmlns:wpc="http://schemas.microsoft.com/office/word/2010/wordprocessingCanvas" xmlns:cx="http://schemas.microsoft.com/office/drawing/2014/chartex" xmlns:cx1="http://schemas.microsoft.com/office/drawing/2015/9/8/chartex" xmlns:cx2="http://schemas.microsoft.com/office/drawing/2015/10/21/chartex" xmlns:cx3="http://schemas.microsoft.com/office/drawing/2016/5/9/chartex" xmlns:cx4="http://schemas.microsoft.com/office/drawing/2016/5/10/chartex" xmlns:cx5="http://schemas.microsoft.com/office/drawing/2016/5/11/chartex" xmlns:cx6="http://schemas.microsoft.com/office/drawing/2016/5/12/chartex" xmlns:cx7="http://schemas.microsoft.com/office/drawing/2016/5/13/chartex" xmlns:cx8="http://schemas.microsoft.com/office/drawing/2016/5/14/chartex" xmlns:mc="http://schemas.openxmlformats.org/markup-compatibility/2006" xmlns:aink="http://schemas.microsoft.com/office/drawing/2016/ink" xmlns:am3d="http://schemas.microsoft.com/office/drawing/2017/model3d" xmlns:o="urn:schemas-microsoft-com:office:office" xmlns:oel="http://schemas.microsoft.com/office/2019/extlst" xmlns:r="http://schemas.openxmlformats.org/officeDocument/2006/relationships" xmlns:m="http://schemas.openxmlformats.org/officeDocument/2006/math" xmlns:v="urn:schemas-microsoft-com:vml" xmlns:wp14="http://schemas.microsoft.com/office/word/2010/wordprocessingDrawing" xmlns:wp="http://schemas.openxmlformats.org/drawingml/2006/wordprocessingDrawing" xmlns:w10="urn:schemas-microsoft-com:office:word" xmlns:w="http://schemas.openxmlformats.org/wordprocessingml/2006/main" xmlns:w14="http://schemas.microsoft.com/office/word/2010/wordml" xmlns:w15="http://schemas.microsoft.com/office/word/2012/wordml" xmlns:w16cex="http://schemas.microsoft.com/office/word/2018/wordml/cex" xmlns:w16cid="http://schemas.microsoft.com/office/word/2016/wordml/cid" xmlns:w16="http://schemas.microsoft.com/office/word/2018/wordml" xmlns:w16du="http://schemas.microsoft.com/office/word/2023/wordml/word16du" xmlns:w16sdtdh="http://schemas.microsoft.com/office/word/2020/wordml/sdtdatahash" xmlns:w16se="http://schemas.microsoft.com/office/word/2015/wordml/symex" xmlns:wpg="http://schemas.microsoft.com/office/word/2010/wordprocessingGroup" xmlns:wpi="http://schemas.microsoft.com/office/word/2010/wordprocessingInk" xmlns:wne="http://schemas.microsoft.com/office/word/2006/wordml" xmlns:wps="http://schemas.microsoft.com/office/word/2010/wordprocessingShape" mc:Ignorable="w14 w15 w16se w16cid w16 w16cex w16sdtdh w16du wp14">
   <w:abstractNum w:abstractNumId="0" w15:restartNumberingAfterBreak="0">
+    <w:nsid w:val="07A15FC4"/>
+    <w:multiLevelType w:val="multilevel"/>
+    <w:tmpl w:val="5CCA119E"/>
+    <w:lvl w:ilvl="0">
+      <w:start w:val="1"/>
+      <w:numFmt w:val="decimal"/>
+      <w:lvlText w:val="%1"/>
+      <w:lvlJc w:val="left"/>
+      <w:pPr>
+        <w:ind w:left="444" w:hanging="328"/>
+      </w:pPr>
+      <w:rPr>
+        <w:rFonts w:ascii="Times New Roman" w:eastAsia="Times New Roman" w:hAnsi="Times New Roman" w:cs="Times New Roman"/>
+        <w:b/>
+        <w:i w:val="0"/>
+        <w:sz w:val="22"/>
+        <w:szCs w:val="22"/>
+      </w:rPr>
+    </w:lvl>
+    <w:lvl w:ilvl="1">
+      <w:start w:val="1"/>
+      <w:numFmt w:val="decimal"/>
+      <w:lvlText w:val="%1.%2"/>
+      <w:lvlJc w:val="left"/>
+      <w:pPr>
+        <w:ind w:left="946" w:hanging="502"/>
+      </w:pPr>
+      <w:rPr>
+        <w:rFonts w:ascii="Times New Roman" w:eastAsia="Times New Roman" w:hAnsi="Times New Roman" w:cs="Times New Roman"/>
+        <w:b w:val="0"/>
+        <w:i w:val="0"/>
+        <w:sz w:val="22"/>
+        <w:szCs w:val="22"/>
+      </w:rPr>
+    </w:lvl>
+    <w:lvl w:ilvl="2">
+      <w:start w:val="1"/>
+      <w:numFmt w:val="decimal"/>
+      <w:lvlText w:val="%1.%2.%3"/>
+      <w:lvlJc w:val="left"/>
+      <w:pPr>
+        <w:ind w:left="1644" w:hanging="697"/>
+      </w:pPr>
+      <w:rPr>
+        <w:rFonts w:ascii="Times New Roman" w:eastAsia="Times New Roman" w:hAnsi="Times New Roman" w:cs="Times New Roman"/>
+        <w:b w:val="0"/>
+        <w:i w:val="0"/>
+        <w:sz w:val="22"/>
+        <w:szCs w:val="22"/>
+      </w:rPr>
+    </w:lvl>
+    <w:lvl w:ilvl="3">
+      <w:numFmt w:val="bullet"/>
+      <w:lvlText w:val="•"/>
+      <w:lvlJc w:val="left"/>
+      <w:pPr>
+        <w:ind w:left="2648" w:hanging="698"/>
+      </w:pPr>
+    </w:lvl>
+    <w:lvl w:ilvl="4">
+      <w:numFmt w:val="bullet"/>
+      <w:lvlText w:val="•"/>
+      <w:lvlJc w:val="left"/>
+      <w:pPr>
+        <w:ind w:left="3656" w:hanging="698"/>
+      </w:pPr>
+    </w:lvl>
+    <w:lvl w:ilvl="5">
+      <w:numFmt w:val="bullet"/>
+      <w:lvlText w:val="•"/>
+      <w:lvlJc w:val="left"/>
+      <w:pPr>
+        <w:ind w:left="4664" w:hanging="698"/>
+      </w:pPr>
+    </w:lvl>
+    <w:lvl w:ilvl="6">
+      <w:numFmt w:val="bullet"/>
+      <w:lvlText w:val="•"/>
+      <w:lvlJc w:val="left"/>
+      <w:pPr>
+        <w:ind w:left="5672" w:hanging="698"/>
+      </w:pPr>
+    </w:lvl>
+    <w:lvl w:ilvl="7">
+      <w:numFmt w:val="bullet"/>
+      <w:lvlText w:val="•"/>
+      <w:lvlJc w:val="left"/>
+      <w:pPr>
+        <w:ind w:left="6680" w:hanging="698"/>
+      </w:pPr>
+    </w:lvl>
+    <w:lvl w:ilvl="8">
+      <w:numFmt w:val="bullet"/>
+      <w:lvlText w:val="•"/>
+      <w:lvlJc w:val="left"/>
+      <w:pPr>
+        <w:ind w:left="7689" w:hanging="698"/>
+      </w:pPr>
+    </w:lvl>
+  </w:abstractNum>
+  <w:abstractNum w:abstractNumId="1" w15:restartNumberingAfterBreak="0">
+    <w:nsid w:val="08EF6A43"/>
+    <w:multiLevelType w:val="multilevel"/>
+    <w:tmpl w:val="8C94798A"/>
+    <w:lvl w:ilvl="0">
+      <w:start w:val="1"/>
+      <w:numFmt w:val="decimal"/>
+      <w:lvlText w:val="%1"/>
+      <w:lvlJc w:val="left"/>
+      <w:pPr>
+        <w:ind w:left="360" w:hanging="360"/>
+      </w:pPr>
+      <w:rPr>
+        <w:rFonts w:hint="default"/>
+      </w:rPr>
+    </w:lvl>
+    <w:lvl w:ilvl="1">
+      <w:start w:val="1"/>
+      <w:numFmt w:val="decimal"/>
+      <w:lvlText w:val="%1.%2"/>
+      <w:lvlJc w:val="left"/>
+      <w:pPr>
+        <w:ind w:left="360" w:hanging="360"/>
+      </w:pPr>
+      <w:rPr>
+        <w:rFonts w:hint="default"/>
+        <w:b/>
+        <w:bCs/>
+      </w:rPr>
+    </w:lvl>
+    <w:lvl w:ilvl="2">
+      <w:start w:val="1"/>
+      <w:numFmt w:val="decimal"/>
+      <w:lvlText w:val="%1.%2.%3"/>
+      <w:lvlJc w:val="left"/>
+      <w:pPr>
+        <w:ind w:left="720" w:hanging="720"/>
+      </w:pPr>
+      <w:rPr>
+        <w:rFonts w:hint="default"/>
+      </w:rPr>
+    </w:lvl>
+    <w:lvl w:ilvl="3">
+      <w:start w:val="1"/>
+      <w:numFmt w:val="decimal"/>
+      <w:lvlText w:val="%1.%2.%3.%4"/>
+      <w:lvlJc w:val="left"/>
+      <w:pPr>
+        <w:ind w:left="720" w:hanging="720"/>
+      </w:pPr>
+      <w:rPr>
+        <w:rFonts w:hint="default"/>
+      </w:rPr>
+    </w:lvl>
+    <w:lvl w:ilvl="4">
+      <w:start w:val="1"/>
+      <w:numFmt w:val="decimal"/>
+      <w:lvlText w:val="%1.%2.%3.%4.%5"/>
+      <w:lvlJc w:val="left"/>
+      <w:pPr>
+        <w:ind w:left="1080" w:hanging="1080"/>
+      </w:pPr>
+      <w:rPr>
+        <w:rFonts w:hint="default"/>
+      </w:rPr>
+    </w:lvl>
+    <w:lvl w:ilvl="5">
+      <w:start w:val="1"/>
+      <w:numFmt w:val="decimal"/>
+      <w:lvlText w:val="%1.%2.%3.%4.%5.%6"/>
+      <w:lvlJc w:val="left"/>
+      <w:pPr>
+        <w:ind w:left="1080" w:hanging="1080"/>
+      </w:pPr>
+      <w:rPr>
+        <w:rFonts w:hint="default"/>
+      </w:rPr>
+    </w:lvl>
+    <w:lvl w:ilvl="6">
+      <w:start w:val="1"/>
+      <w:numFmt w:val="decimal"/>
+      <w:lvlText w:val="%1.%2.%3.%4.%5.%6.%7"/>
+      <w:lvlJc w:val="left"/>
+      <w:pPr>
+        <w:ind w:left="1440" w:hanging="1440"/>
+      </w:pPr>
+      <w:rPr>
+        <w:rFonts w:hint="default"/>
+      </w:rPr>
+    </w:lvl>
+    <w:lvl w:ilvl="7">
+      <w:start w:val="1"/>
+      <w:numFmt w:val="decimal"/>
+      <w:lvlText w:val="%1.%2.%3.%4.%5.%6.%7.%8"/>
+      <w:lvlJc w:val="left"/>
+      <w:pPr>
+        <w:ind w:left="1440" w:hanging="1440"/>
+      </w:pPr>
+      <w:rPr>
+        <w:rFonts w:hint="default"/>
+      </w:rPr>
+    </w:lvl>
+    <w:lvl w:ilvl="8">
+      <w:start w:val="1"/>
+      <w:numFmt w:val="decimal"/>
+      <w:lvlText w:val="%1.%2.%3.%4.%5.%6.%7.%8.%9"/>
+      <w:lvlJc w:val="left"/>
+      <w:pPr>
+        <w:ind w:left="1800" w:hanging="1800"/>
+      </w:pPr>
+      <w:rPr>
+        <w:rFonts w:hint="default"/>
+      </w:rPr>
+    </w:lvl>
+  </w:abstractNum>
+  <w:abstractNum w:abstractNumId="2" w15:restartNumberingAfterBreak="0">
     <w:nsid w:val="5719276D"/>
     <w:multiLevelType w:val="hybridMultilevel"/>
     <w:tmpl w:val="ED8E020A"/>
@@ -4714,7 +6018,7 @@
       </w:pPr>
     </w:lvl>
   </w:abstractNum>
-  <w:abstractNum w:abstractNumId="1" w15:restartNumberingAfterBreak="0">
+  <w:abstractNum w:abstractNumId="3" w15:restartNumberingAfterBreak="0">
     <w:nsid w:val="5A6822EA"/>
     <w:multiLevelType w:val="hybridMultilevel"/>
     <w:tmpl w:val="56D0DF7C"/>
@@ -4804,9 +6108,15 @@
     </w:lvl>
   </w:abstractNum>
   <w:num w:numId="1" w16cid:durableId="178155047">
+    <w:abstractNumId w:val="2"/>
+  </w:num>
+  <w:num w:numId="2" w16cid:durableId="46489433">
+    <w:abstractNumId w:val="3"/>
+  </w:num>
+  <w:num w:numId="3" w16cid:durableId="520242044">
     <w:abstractNumId w:val="0"/>
   </w:num>
-  <w:num w:numId="2" w16cid:durableId="46489433">
+  <w:num w:numId="4" w16cid:durableId="1621565418">
     <w:abstractNumId w:val="1"/>
   </w:num>
 </w:numbering>
@@ -5212,7 +6522,7 @@
   <w:style w:type="paragraph" w:default="1" w:styleId="Normal">
     <w:name w:val="Normal"/>
     <w:qFormat/>
-    <w:rsid w:val="005636A1"/>
+    <w:rsid w:val="00185CB0"/>
   </w:style>
   <w:style w:type="paragraph" w:styleId="Heading1">
     <w:name w:val="heading 1"/>
@@ -5238,7 +6548,6 @@
   <w:style w:type="character" w:default="1" w:styleId="DefaultParagraphFont">
     <w:name w:val="Default Paragraph Font"/>
     <w:uiPriority w:val="1"/>
-    <w:semiHidden/>
     <w:unhideWhenUsed/>
   </w:style>
   <w:style w:type="table" w:default="1" w:styleId="TableNormal">

--- a/Hospital Management System LAB REPORT.docx
+++ b/Hospital Management System LAB REPORT.docx
@@ -3014,8 +3014,8 @@
           </w:rPr>
           <w:t>i</w:t>
         </w:r>
+        <w:proofErr w:type="spellEnd"/>
       </w:hyperlink>
-      <w:proofErr w:type="spellEnd"/>
     </w:p>
     <w:p>
       <w:pPr>
@@ -4752,6 +4752,24 @@
       <w:r>
         <w:rPr>
           <w:rFonts w:asciiTheme="majorBidi" w:hAnsiTheme="majorBidi" w:cstheme="majorBidi"/>
+          <w:b/>
+          <w:bCs/>
+          <w:sz w:val="24"/>
+          <w:szCs w:val="24"/>
+        </w:rPr>
+        <w:t xml:space="preserve"> </w:t>
+      </w:r>
+      <w:r>
+        <w:rPr>
+          <w:rFonts w:asciiTheme="majorBidi" w:hAnsiTheme="majorBidi" w:cstheme="majorBidi"/>
+          <w:sz w:val="24"/>
+          <w:szCs w:val="24"/>
+        </w:rPr>
+        <w:t>which is included with data structures</w:t>
+      </w:r>
+      <w:r>
+        <w:rPr>
+          <w:rFonts w:asciiTheme="majorBidi" w:hAnsiTheme="majorBidi" w:cstheme="majorBidi"/>
           <w:sz w:val="24"/>
           <w:szCs w:val="24"/>
         </w:rPr>
@@ -4803,25 +4821,29 @@
     </w:p>
     <w:p>
       <w:pPr>
-        <w:pStyle w:val="ListParagraph"/>
+        <w:pStyle w:val="NormalWeb"/>
         <w:spacing w:line="276" w:lineRule="auto"/>
         <w:ind w:left="360"/>
         <w:jc w:val="both"/>
-        <w:rPr>
-          <w:rFonts w:asciiTheme="majorBidi" w:hAnsiTheme="majorBidi" w:cstheme="majorBidi"/>
-          <w:b/>
-          <w:bCs/>
-          <w:sz w:val="28"/>
-          <w:szCs w:val="28"/>
-        </w:rPr>
-      </w:pPr>
-      <w:r>
-        <w:rPr>
-          <w:rFonts w:asciiTheme="majorBidi" w:hAnsiTheme="majorBidi" w:cstheme="majorBidi"/>
-          <w:sz w:val="24"/>
-          <w:szCs w:val="24"/>
-        </w:rPr>
-        <w:t>This project will develop a system that manages the patient queue based on their condition's priority level, tracks patient information, and organizes staff duties.</w:t>
+      </w:pPr>
+      <w:r>
+        <w:t>In today's fast-paced world, efficient management of hospital operations and patient information is crucial for delivering high-quality healthcare services. Traditional methods of maintaining hospital records, such as paper-based systems or simple spreadsheets, are often inefficient, prone to errors, and unable to support advanced functionalities like quick data retrieval, real-time updates, or secure access.</w:t>
+      </w:r>
+      <w:r>
+        <w:t xml:space="preserve"> </w:t>
+      </w:r>
+      <w:r>
+        <w:t xml:space="preserve">The primary motivation behind developing the </w:t>
+      </w:r>
+      <w:r>
+        <w:rPr>
+          <w:rStyle w:val="Strong"/>
+          <w:rFonts w:eastAsiaTheme="majorEastAsia"/>
+        </w:rPr>
+        <w:t>Hospital Management System</w:t>
+      </w:r>
+      <w:r>
+        <w:t xml:space="preserve"> is to provide a modern, digital solution that overcomes these limitations. This project aims to streamline various hospital processes, enabling efficient management of patient records, appointments, staff details, and other essential information. By leveraging this system, hospitals can ensure accurate data handling, reduce manual workload, and enhance overall healthcare delivery, making it easier for staff and patients to interact seamlessly and effectively.</w:t>
       </w:r>
     </w:p>
     <w:p>
@@ -4854,18 +4876,14 @@
     </w:p>
     <w:p>
       <w:pPr>
-        <w:pStyle w:val="ListParagraph"/>
+        <w:pStyle w:val="NormalWeb"/>
         <w:spacing w:line="276" w:lineRule="auto"/>
         <w:ind w:left="360"/>
         <w:jc w:val="both"/>
-        <w:rPr>
-          <w:rFonts w:asciiTheme="majorBidi" w:hAnsiTheme="majorBidi" w:cstheme="majorBidi"/>
-          <w:b/>
-          <w:bCs/>
-          <w:sz w:val="28"/>
-          <w:szCs w:val="28"/>
-        </w:rPr>
-      </w:pPr>
+      </w:pPr>
+      <w:r>
+        <w:t>The Hospital Management System aims to provide an easy-to-use interface for healthcare staff to efficiently manage hospital operations. It allows handling patient records, staff schedules, appointments, and billing with essential features like adding, editing, and searching data. The system ensures data security through secure login, role-based access, and regular backups. By automating tasks such as appointment scheduling and billing, it reduces manual effort and improves efficiency. Real-time data access enables quick updates, better decision-making, and seamless communication across departments, ensuring high-quality patient care and streamlined hospital processes.</w:t>
+      </w:r>
     </w:p>
     <w:p>
       <w:pPr>
@@ -4898,11 +4916,8 @@
     <w:p>
       <w:pPr>
         <w:pStyle w:val="ListParagraph"/>
-        <w:numPr>
-          <w:ilvl w:val="1"/>
-          <w:numId w:val="4"/>
-        </w:numPr>
         <w:spacing w:line="276" w:lineRule="auto"/>
+        <w:ind w:left="360"/>
         <w:jc w:val="both"/>
         <w:rPr>
           <w:rFonts w:asciiTheme="majorBidi" w:hAnsiTheme="majorBidi" w:cstheme="majorBidi"/>
@@ -4912,16 +4927,6 @@
           <w:szCs w:val="28"/>
         </w:rPr>
       </w:pPr>
-      <w:r>
-        <w:rPr>
-          <w:rFonts w:asciiTheme="majorBidi" w:hAnsiTheme="majorBidi" w:cstheme="majorBidi"/>
-          <w:b/>
-          <w:bCs/>
-          <w:sz w:val="28"/>
-          <w:szCs w:val="28"/>
-        </w:rPr>
-        <w:t>Gap Analysis</w:t>
-      </w:r>
     </w:p>
     <w:p>
       <w:pPr>
@@ -4934,18 +4939,47 @@
         <w:jc w:val="both"/>
         <w:rPr>
           <w:rFonts w:asciiTheme="majorBidi" w:hAnsiTheme="majorBidi" w:cstheme="majorBidi"/>
-          <w:sz w:val="24"/>
-          <w:szCs w:val="24"/>
-        </w:rPr>
-      </w:pPr>
-      <w:r>
-        <w:rPr>
-          <w:rFonts w:asciiTheme="majorBidi" w:hAnsiTheme="majorBidi" w:cstheme="majorBidi"/>
           <w:b/>
           <w:bCs/>
           <w:sz w:val="28"/>
           <w:szCs w:val="28"/>
         </w:rPr>
+      </w:pPr>
+      <w:r>
+        <w:rPr>
+          <w:rFonts w:asciiTheme="majorBidi" w:hAnsiTheme="majorBidi" w:cstheme="majorBidi"/>
+          <w:b/>
+          <w:bCs/>
+          <w:sz w:val="28"/>
+          <w:szCs w:val="28"/>
+        </w:rPr>
+        <w:t>Gap Analysis</w:t>
+      </w:r>
+    </w:p>
+    <w:p>
+      <w:pPr>
+        <w:pStyle w:val="ListParagraph"/>
+        <w:numPr>
+          <w:ilvl w:val="1"/>
+          <w:numId w:val="4"/>
+        </w:numPr>
+        <w:spacing w:line="276" w:lineRule="auto"/>
+        <w:jc w:val="both"/>
+        <w:rPr>
+          <w:rFonts w:asciiTheme="majorBidi" w:hAnsiTheme="majorBidi" w:cstheme="majorBidi"/>
+          <w:sz w:val="24"/>
+          <w:szCs w:val="24"/>
+        </w:rPr>
+      </w:pPr>
+      <w:r>
+        <w:rPr>
+          <w:rFonts w:asciiTheme="majorBidi" w:hAnsiTheme="majorBidi" w:cstheme="majorBidi"/>
+          <w:b/>
+          <w:bCs/>
+          <w:sz w:val="28"/>
+          <w:szCs w:val="28"/>
+        </w:rPr>
+        <w:lastRenderedPageBreak/>
         <w:t>Project Outcome</w:t>
       </w:r>
     </w:p>
@@ -6548,6 +6582,7 @@
   <w:style w:type="character" w:default="1" w:styleId="DefaultParagraphFont">
     <w:name w:val="Default Paragraph Font"/>
     <w:uiPriority w:val="1"/>
+    <w:semiHidden/>
     <w:unhideWhenUsed/>
   </w:style>
   <w:style w:type="table" w:default="1" w:styleId="TableNormal">
@@ -6681,6 +6716,34 @@
       <w:rFonts w:eastAsiaTheme="minorEastAsia" w:cs="Times New Roman"/>
       <w:kern w:val="0"/>
       <w14:ligatures w14:val="none"/>
+    </w:rPr>
+  </w:style>
+  <w:style w:type="paragraph" w:styleId="NormalWeb">
+    <w:name w:val="Normal (Web)"/>
+    <w:basedOn w:val="Normal"/>
+    <w:uiPriority w:val="99"/>
+    <w:unhideWhenUsed/>
+    <w:rsid w:val="002D7703"/>
+    <w:pPr>
+      <w:spacing w:before="100" w:beforeAutospacing="1" w:after="100" w:afterAutospacing="1" w:line="240" w:lineRule="auto"/>
+    </w:pPr>
+    <w:rPr>
+      <w:rFonts w:ascii="Times New Roman" w:eastAsia="Times New Roman" w:hAnsi="Times New Roman" w:cs="Times New Roman"/>
+      <w:kern w:val="0"/>
+      <w:sz w:val="24"/>
+      <w:szCs w:val="24"/>
+      <w14:ligatures w14:val="none"/>
+    </w:rPr>
+  </w:style>
+  <w:style w:type="character" w:styleId="Strong">
+    <w:name w:val="Strong"/>
+    <w:basedOn w:val="DefaultParagraphFont"/>
+    <w:uiPriority w:val="22"/>
+    <w:qFormat/>
+    <w:rsid w:val="002D7703"/>
+    <w:rPr>
+      <w:b/>
+      <w:bCs/>
     </w:rPr>
   </w:style>
 </w:styles>

--- a/Hospital Management System LAB REPORT.docx
+++ b/Hospital Management System LAB REPORT.docx
@@ -3006,7 +3006,6 @@
         <w:tab/>
       </w:r>
       <w:hyperlink w:anchor="_30j0zll">
-        <w:proofErr w:type="spellStart"/>
         <w:r>
           <w:rPr>
             <w:rFonts w:ascii="Times New Roman" w:eastAsia="Times New Roman" w:hAnsi="Times New Roman" w:cs="Times New Roman"/>
@@ -3014,7 +3013,6 @@
           </w:rPr>
           <w:t>i</w:t>
         </w:r>
-        <w:proofErr w:type="spellEnd"/>
       </w:hyperlink>
     </w:p>
     <w:p>
@@ -4827,13 +4825,7 @@
         <w:jc w:val="both"/>
       </w:pPr>
       <w:r>
-        <w:t>In today's fast-paced world, efficient management of hospital operations and patient information is crucial for delivering high-quality healthcare services. Traditional methods of maintaining hospital records, such as paper-based systems or simple spreadsheets, are often inefficient, prone to errors, and unable to support advanced functionalities like quick data retrieval, real-time updates, or secure access.</w:t>
-      </w:r>
-      <w:r>
-        <w:t xml:space="preserve"> </w:t>
-      </w:r>
-      <w:r>
-        <w:t xml:space="preserve">The primary motivation behind developing the </w:t>
+        <w:t xml:space="preserve">In today's fast-paced world, efficient management of hospital operations and patient information is crucial for delivering high-quality healthcare services. Traditional methods of maintaining hospital records, such as paper-based systems or simple spreadsheets, are often inefficient, prone to errors, and unable to support advanced functionalities like quick data retrieval, real-time updates, or secure access. The primary motivation behind developing the </w:t>
       </w:r>
       <w:r>
         <w:rPr>
@@ -4982,6 +4974,502 @@
         <w:lastRenderedPageBreak/>
         <w:t>Project Outcome</w:t>
       </w:r>
+    </w:p>
+    <w:p>
+      <w:pPr>
+        <w:spacing w:line="276" w:lineRule="auto"/>
+        <w:jc w:val="both"/>
+        <w:rPr>
+          <w:rFonts w:asciiTheme="majorBidi" w:hAnsiTheme="majorBidi" w:cstheme="majorBidi"/>
+          <w:sz w:val="24"/>
+          <w:szCs w:val="24"/>
+        </w:rPr>
+      </w:pPr>
+    </w:p>
+    <w:p>
+      <w:pPr>
+        <w:spacing w:line="276" w:lineRule="auto"/>
+        <w:jc w:val="both"/>
+        <w:rPr>
+          <w:rFonts w:asciiTheme="majorBidi" w:hAnsiTheme="majorBidi" w:cstheme="majorBidi"/>
+          <w:sz w:val="24"/>
+          <w:szCs w:val="24"/>
+        </w:rPr>
+      </w:pPr>
+    </w:p>
+    <w:p>
+      <w:pPr>
+        <w:spacing w:line="276" w:lineRule="auto"/>
+        <w:jc w:val="both"/>
+        <w:rPr>
+          <w:rFonts w:asciiTheme="majorBidi" w:hAnsiTheme="majorBidi" w:cstheme="majorBidi"/>
+          <w:sz w:val="24"/>
+          <w:szCs w:val="24"/>
+        </w:rPr>
+      </w:pPr>
+    </w:p>
+    <w:p>
+      <w:pPr>
+        <w:spacing w:line="276" w:lineRule="auto"/>
+        <w:jc w:val="both"/>
+        <w:rPr>
+          <w:rFonts w:asciiTheme="majorBidi" w:hAnsiTheme="majorBidi" w:cstheme="majorBidi"/>
+          <w:sz w:val="24"/>
+          <w:szCs w:val="24"/>
+        </w:rPr>
+      </w:pPr>
+    </w:p>
+    <w:p>
+      <w:pPr>
+        <w:spacing w:line="276" w:lineRule="auto"/>
+        <w:jc w:val="both"/>
+        <w:rPr>
+          <w:rFonts w:asciiTheme="majorBidi" w:hAnsiTheme="majorBidi" w:cstheme="majorBidi"/>
+          <w:sz w:val="24"/>
+          <w:szCs w:val="24"/>
+        </w:rPr>
+      </w:pPr>
+    </w:p>
+    <w:p>
+      <w:pPr>
+        <w:spacing w:line="276" w:lineRule="auto"/>
+        <w:jc w:val="both"/>
+        <w:rPr>
+          <w:rFonts w:asciiTheme="majorBidi" w:hAnsiTheme="majorBidi" w:cstheme="majorBidi"/>
+          <w:sz w:val="24"/>
+          <w:szCs w:val="24"/>
+        </w:rPr>
+      </w:pPr>
+    </w:p>
+    <w:p>
+      <w:pPr>
+        <w:spacing w:line="276" w:lineRule="auto"/>
+        <w:jc w:val="both"/>
+        <w:rPr>
+          <w:rFonts w:asciiTheme="majorBidi" w:hAnsiTheme="majorBidi" w:cstheme="majorBidi"/>
+          <w:sz w:val="24"/>
+          <w:szCs w:val="24"/>
+        </w:rPr>
+      </w:pPr>
+    </w:p>
+    <w:p>
+      <w:pPr>
+        <w:spacing w:line="276" w:lineRule="auto"/>
+        <w:jc w:val="both"/>
+        <w:rPr>
+          <w:rFonts w:asciiTheme="majorBidi" w:hAnsiTheme="majorBidi" w:cstheme="majorBidi"/>
+          <w:sz w:val="24"/>
+          <w:szCs w:val="24"/>
+        </w:rPr>
+      </w:pPr>
+    </w:p>
+    <w:p>
+      <w:pPr>
+        <w:spacing w:line="276" w:lineRule="auto"/>
+        <w:jc w:val="both"/>
+        <w:rPr>
+          <w:rFonts w:asciiTheme="majorBidi" w:hAnsiTheme="majorBidi" w:cstheme="majorBidi"/>
+          <w:sz w:val="24"/>
+          <w:szCs w:val="24"/>
+        </w:rPr>
+      </w:pPr>
+      <w:r>
+        <w:rPr>
+          <w:rFonts w:asciiTheme="majorBidi" w:hAnsiTheme="majorBidi" w:cstheme="majorBidi"/>
+          <w:sz w:val="24"/>
+          <w:szCs w:val="24"/>
+        </w:rPr>
+        <w:t>Performance analysis</w:t>
+      </w:r>
+    </w:p>
+    <w:p>
+      <w:pPr>
+        <w:spacing w:line="276" w:lineRule="auto"/>
+        <w:jc w:val="both"/>
+        <w:rPr>
+          <w:rFonts w:asciiTheme="majorBidi" w:hAnsiTheme="majorBidi" w:cstheme="majorBidi"/>
+          <w:sz w:val="24"/>
+          <w:szCs w:val="24"/>
+        </w:rPr>
+      </w:pPr>
+      <w:r>
+        <w:rPr>
+          <w:rFonts w:asciiTheme="majorBidi" w:hAnsiTheme="majorBidi" w:cstheme="majorBidi"/>
+          <w:sz w:val="24"/>
+          <w:szCs w:val="24"/>
+        </w:rPr>
+        <w:t>Not applicable for this project</w:t>
+      </w:r>
+    </w:p>
+    <w:p>
+      <w:pPr>
+        <w:spacing w:line="276" w:lineRule="auto"/>
+        <w:jc w:val="both"/>
+        <w:rPr>
+          <w:rFonts w:asciiTheme="majorBidi" w:hAnsiTheme="majorBidi" w:cstheme="majorBidi"/>
+          <w:sz w:val="24"/>
+          <w:szCs w:val="24"/>
+        </w:rPr>
+      </w:pPr>
+      <w:r>
+        <w:rPr>
+          <w:rFonts w:asciiTheme="majorBidi" w:hAnsiTheme="majorBidi" w:cstheme="majorBidi"/>
+          <w:sz w:val="24"/>
+          <w:szCs w:val="24"/>
+        </w:rPr>
+        <w:t>Ethical aspect</w:t>
+      </w:r>
+    </w:p>
+    <w:p>
+      <w:pPr>
+        <w:spacing w:line="276" w:lineRule="auto"/>
+        <w:jc w:val="both"/>
+        <w:rPr>
+          <w:rFonts w:asciiTheme="majorBidi" w:hAnsiTheme="majorBidi" w:cstheme="majorBidi"/>
+          <w:sz w:val="24"/>
+          <w:szCs w:val="24"/>
+        </w:rPr>
+      </w:pPr>
+      <w:r>
+        <w:rPr>
+          <w:rFonts w:asciiTheme="majorBidi" w:hAnsiTheme="majorBidi" w:cstheme="majorBidi"/>
+          <w:sz w:val="24"/>
+          <w:szCs w:val="24"/>
+        </w:rPr>
+        <w:t>Jader theke help niyechi jemon chatgpt , stackholder, borovai</w:t>
+      </w:r>
+    </w:p>
+    <w:p>
+      <w:pPr>
+        <w:spacing w:line="276" w:lineRule="auto"/>
+        <w:jc w:val="both"/>
+        <w:rPr>
+          <w:rFonts w:asciiTheme="majorBidi" w:hAnsiTheme="majorBidi" w:cstheme="majorBidi"/>
+          <w:sz w:val="24"/>
+          <w:szCs w:val="24"/>
+        </w:rPr>
+      </w:pPr>
+      <w:r>
+        <w:rPr>
+          <w:rFonts w:asciiTheme="majorBidi" w:hAnsiTheme="majorBidi" w:cstheme="majorBidi"/>
+          <w:sz w:val="24"/>
+          <w:szCs w:val="24"/>
+        </w:rPr>
+        <w:t>Reference</w:t>
+      </w:r>
+    </w:p>
+    <w:p>
+      <w:pPr>
+        <w:spacing w:line="276" w:lineRule="auto"/>
+        <w:jc w:val="both"/>
+        <w:rPr>
+          <w:rFonts w:asciiTheme="majorBidi" w:hAnsiTheme="majorBidi" w:cstheme="majorBidi"/>
+          <w:sz w:val="24"/>
+          <w:szCs w:val="24"/>
+        </w:rPr>
+      </w:pPr>
+      <w:r>
+        <w:rPr>
+          <w:rFonts w:asciiTheme="majorBidi" w:hAnsiTheme="majorBidi" w:cstheme="majorBidi"/>
+          <w:sz w:val="24"/>
+          <w:szCs w:val="24"/>
+        </w:rPr>
+        <w:t>Jekhane theke help niyechi sei jayga gular link deya</w:t>
+      </w:r>
+    </w:p>
+    <w:p>
+      <w:pPr>
+        <w:spacing w:line="276" w:lineRule="auto"/>
+        <w:jc w:val="both"/>
+        <w:rPr>
+          <w:rFonts w:asciiTheme="majorBidi" w:hAnsiTheme="majorBidi" w:cstheme="majorBidi"/>
+          <w:sz w:val="24"/>
+          <w:szCs w:val="24"/>
+        </w:rPr>
+      </w:pPr>
+      <w:r>
+        <w:rPr>
+          <w:rFonts w:asciiTheme="majorBidi" w:hAnsiTheme="majorBidi" w:cstheme="majorBidi"/>
+          <w:sz w:val="24"/>
+          <w:szCs w:val="24"/>
+        </w:rPr>
+        <w:t>Methodology</w:t>
+      </w:r>
+    </w:p>
+    <w:p>
+      <w:pPr>
+        <w:pStyle w:val="ListParagraph"/>
+        <w:numPr>
+          <w:ilvl w:val="0"/>
+          <w:numId w:val="5"/>
+        </w:numPr>
+        <w:spacing w:line="276" w:lineRule="auto"/>
+        <w:jc w:val="both"/>
+        <w:rPr>
+          <w:rFonts w:asciiTheme="majorBidi" w:hAnsiTheme="majorBidi" w:cstheme="majorBidi"/>
+          <w:sz w:val="24"/>
+          <w:szCs w:val="24"/>
+        </w:rPr>
+      </w:pPr>
+      <w:r>
+        <w:rPr>
+          <w:rFonts w:asciiTheme="majorBidi" w:hAnsiTheme="majorBidi" w:cstheme="majorBidi"/>
+          <w:sz w:val="24"/>
+          <w:szCs w:val="24"/>
+        </w:rPr>
+        <w:t>Collaboration with stackholder</w:t>
+      </w:r>
+    </w:p>
+    <w:p>
+      <w:pPr>
+        <w:pStyle w:val="ListParagraph"/>
+        <w:numPr>
+          <w:ilvl w:val="0"/>
+          <w:numId w:val="5"/>
+        </w:numPr>
+        <w:spacing w:line="276" w:lineRule="auto"/>
+        <w:jc w:val="both"/>
+        <w:rPr>
+          <w:rFonts w:asciiTheme="majorBidi" w:hAnsiTheme="majorBidi" w:cstheme="majorBidi"/>
+          <w:sz w:val="24"/>
+          <w:szCs w:val="24"/>
+        </w:rPr>
+      </w:pPr>
+      <w:r>
+        <w:rPr>
+          <w:rFonts w:asciiTheme="majorBidi" w:hAnsiTheme="majorBidi" w:cstheme="majorBidi"/>
+          <w:sz w:val="24"/>
+          <w:szCs w:val="24"/>
+        </w:rPr>
+        <w:t>Information collection</w:t>
+      </w:r>
+    </w:p>
+    <w:p>
+      <w:pPr>
+        <w:pStyle w:val="ListParagraph"/>
+        <w:numPr>
+          <w:ilvl w:val="0"/>
+          <w:numId w:val="5"/>
+        </w:numPr>
+        <w:spacing w:line="276" w:lineRule="auto"/>
+        <w:jc w:val="both"/>
+        <w:rPr>
+          <w:rFonts w:asciiTheme="majorBidi" w:hAnsiTheme="majorBidi" w:cstheme="majorBidi"/>
+          <w:sz w:val="24"/>
+          <w:szCs w:val="24"/>
+        </w:rPr>
+      </w:pPr>
+      <w:r>
+        <w:rPr>
+          <w:rFonts w:asciiTheme="majorBidi" w:hAnsiTheme="majorBidi" w:cstheme="majorBidi"/>
+          <w:sz w:val="24"/>
+          <w:szCs w:val="24"/>
+        </w:rPr>
+        <w:t>Design a project</w:t>
+      </w:r>
+    </w:p>
+    <w:p>
+      <w:pPr>
+        <w:pStyle w:val="ListParagraph"/>
+        <w:numPr>
+          <w:ilvl w:val="0"/>
+          <w:numId w:val="5"/>
+        </w:numPr>
+        <w:spacing w:line="276" w:lineRule="auto"/>
+        <w:jc w:val="both"/>
+        <w:rPr>
+          <w:rFonts w:asciiTheme="majorBidi" w:hAnsiTheme="majorBidi" w:cstheme="majorBidi"/>
+          <w:sz w:val="24"/>
+          <w:szCs w:val="24"/>
+        </w:rPr>
+      </w:pPr>
+      <w:r>
+        <w:rPr>
+          <w:rFonts w:asciiTheme="majorBidi" w:hAnsiTheme="majorBidi" w:cstheme="majorBidi"/>
+          <w:sz w:val="24"/>
+          <w:szCs w:val="24"/>
+        </w:rPr>
+        <w:t>UI design</w:t>
+      </w:r>
+    </w:p>
+    <w:p>
+      <w:pPr>
+        <w:pStyle w:val="ListParagraph"/>
+        <w:numPr>
+          <w:ilvl w:val="0"/>
+          <w:numId w:val="5"/>
+        </w:numPr>
+        <w:spacing w:line="276" w:lineRule="auto"/>
+        <w:jc w:val="both"/>
+        <w:rPr>
+          <w:rFonts w:asciiTheme="majorBidi" w:hAnsiTheme="majorBidi" w:cstheme="majorBidi"/>
+          <w:sz w:val="24"/>
+          <w:szCs w:val="24"/>
+        </w:rPr>
+      </w:pPr>
+      <w:r>
+        <w:rPr>
+          <w:rFonts w:asciiTheme="majorBidi" w:hAnsiTheme="majorBidi" w:cstheme="majorBidi"/>
+          <w:sz w:val="24"/>
+          <w:szCs w:val="24"/>
+        </w:rPr>
+        <w:t xml:space="preserve">Code </w:t>
+      </w:r>
+      <w:r>
+        <w:rPr>
+          <w:rFonts w:asciiTheme="majorBidi" w:hAnsiTheme="majorBidi" w:cstheme="majorBidi"/>
+          <w:sz w:val="24"/>
+          <w:szCs w:val="24"/>
+        </w:rPr>
+        <w:br/>
+        <w:t>coder er ss gula ekhane dibo</w:t>
+      </w:r>
+    </w:p>
+    <w:p>
+      <w:pPr>
+        <w:pStyle w:val="ListParagraph"/>
+        <w:numPr>
+          <w:ilvl w:val="0"/>
+          <w:numId w:val="5"/>
+        </w:numPr>
+        <w:spacing w:line="276" w:lineRule="auto"/>
+        <w:jc w:val="both"/>
+        <w:rPr>
+          <w:rFonts w:asciiTheme="majorBidi" w:hAnsiTheme="majorBidi" w:cstheme="majorBidi"/>
+          <w:sz w:val="24"/>
+          <w:szCs w:val="24"/>
+        </w:rPr>
+      </w:pPr>
+      <w:r>
+        <w:rPr>
+          <w:rFonts w:asciiTheme="majorBidi" w:hAnsiTheme="majorBidi" w:cstheme="majorBidi"/>
+          <w:sz w:val="24"/>
+          <w:szCs w:val="24"/>
+        </w:rPr>
+        <w:t>Result and discussion (result er ss)</w:t>
+      </w:r>
+    </w:p>
+    <w:p>
+      <w:pPr>
+        <w:pStyle w:val="ListParagraph"/>
+        <w:numPr>
+          <w:ilvl w:val="0"/>
+          <w:numId w:val="5"/>
+        </w:numPr>
+        <w:spacing w:line="276" w:lineRule="auto"/>
+        <w:jc w:val="both"/>
+        <w:rPr>
+          <w:rFonts w:asciiTheme="majorBidi" w:hAnsiTheme="majorBidi" w:cstheme="majorBidi"/>
+          <w:sz w:val="24"/>
+          <w:szCs w:val="24"/>
+        </w:rPr>
+      </w:pPr>
+      <w:r>
+        <w:rPr>
+          <w:rFonts w:asciiTheme="majorBidi" w:hAnsiTheme="majorBidi" w:cstheme="majorBidi"/>
+          <w:sz w:val="24"/>
+          <w:szCs w:val="24"/>
+        </w:rPr>
+        <w:t>Conclusion</w:t>
+      </w:r>
+    </w:p>
+    <w:p>
+      <w:pPr>
+        <w:spacing w:line="276" w:lineRule="auto"/>
+        <w:jc w:val="both"/>
+        <w:rPr>
+          <w:rFonts w:asciiTheme="majorBidi" w:hAnsiTheme="majorBidi" w:cstheme="majorBidi"/>
+          <w:sz w:val="24"/>
+          <w:szCs w:val="24"/>
+        </w:rPr>
+      </w:pPr>
+    </w:p>
+    <w:p>
+      <w:pPr>
+        <w:spacing w:line="276" w:lineRule="auto"/>
+        <w:jc w:val="both"/>
+        <w:rPr>
+          <w:rFonts w:asciiTheme="majorBidi" w:hAnsiTheme="majorBidi" w:cstheme="majorBidi"/>
+          <w:sz w:val="24"/>
+          <w:szCs w:val="24"/>
+        </w:rPr>
+      </w:pPr>
+      <w:r>
+        <w:rPr>
+          <w:rFonts w:asciiTheme="majorBidi" w:hAnsiTheme="majorBidi" w:cstheme="majorBidi"/>
+          <w:sz w:val="24"/>
+          <w:szCs w:val="24"/>
+        </w:rPr>
+        <w:t>Implementation and result</w:t>
+      </w:r>
+    </w:p>
+    <w:p>
+      <w:pPr>
+        <w:spacing w:line="276" w:lineRule="auto"/>
+        <w:jc w:val="both"/>
+        <w:rPr>
+          <w:rFonts w:asciiTheme="majorBidi" w:hAnsiTheme="majorBidi" w:cstheme="majorBidi"/>
+          <w:sz w:val="24"/>
+          <w:szCs w:val="24"/>
+        </w:rPr>
+      </w:pPr>
+      <w:r>
+        <w:rPr>
+          <w:rFonts w:asciiTheme="majorBidi" w:hAnsiTheme="majorBidi" w:cstheme="majorBidi"/>
+          <w:sz w:val="24"/>
+          <w:szCs w:val="24"/>
+        </w:rPr>
+        <w:t>Result and discussion (result er ss</w:t>
+      </w:r>
+      <w:r>
+        <w:rPr>
+          <w:rFonts w:asciiTheme="majorBidi" w:hAnsiTheme="majorBidi" w:cstheme="majorBidi"/>
+          <w:sz w:val="24"/>
+          <w:szCs w:val="24"/>
+        </w:rPr>
+        <w:t xml:space="preserve"> gula dibo</w:t>
+      </w:r>
+      <w:r>
+        <w:rPr>
+          <w:rFonts w:asciiTheme="majorBidi" w:hAnsiTheme="majorBidi" w:cstheme="majorBidi"/>
+          <w:sz w:val="24"/>
+          <w:szCs w:val="24"/>
+        </w:rPr>
+        <w:t>)</w:t>
+      </w:r>
+    </w:p>
+    <w:p>
+      <w:pPr>
+        <w:spacing w:line="276" w:lineRule="auto"/>
+        <w:jc w:val="both"/>
+        <w:rPr>
+          <w:rFonts w:asciiTheme="majorBidi" w:hAnsiTheme="majorBidi" w:cstheme="majorBidi"/>
+          <w:sz w:val="24"/>
+          <w:szCs w:val="24"/>
+        </w:rPr>
+      </w:pPr>
+    </w:p>
+    <w:p>
+      <w:pPr>
+        <w:spacing w:line="276" w:lineRule="auto"/>
+        <w:jc w:val="both"/>
+        <w:rPr>
+          <w:rFonts w:asciiTheme="majorBidi" w:hAnsiTheme="majorBidi" w:cstheme="majorBidi"/>
+          <w:sz w:val="24"/>
+          <w:szCs w:val="24"/>
+        </w:rPr>
+      </w:pPr>
+    </w:p>
+    <w:p>
+      <w:pPr>
+        <w:spacing w:line="276" w:lineRule="auto"/>
+        <w:jc w:val="both"/>
+        <w:rPr>
+          <w:rFonts w:asciiTheme="majorBidi" w:hAnsiTheme="majorBidi" w:cstheme="majorBidi"/>
+          <w:sz w:val="24"/>
+          <w:szCs w:val="24"/>
+        </w:rPr>
+      </w:pPr>
     </w:p>
     <w:p>
       <w:pPr>
@@ -5964,6 +6452,92 @@
     </w:lvl>
   </w:abstractNum>
   <w:abstractNum w:abstractNumId="2" w15:restartNumberingAfterBreak="0">
+    <w:nsid w:val="353B51F1"/>
+    <w:multiLevelType w:val="hybridMultilevel"/>
+    <w:tmpl w:val="C8FE4A40"/>
+    <w:lvl w:ilvl="0" w:tplc="0409000F">
+      <w:start w:val="1"/>
+      <w:numFmt w:val="decimal"/>
+      <w:lvlText w:val="%1."/>
+      <w:lvlJc w:val="left"/>
+      <w:pPr>
+        <w:ind w:left="720" w:hanging="360"/>
+      </w:pPr>
+    </w:lvl>
+    <w:lvl w:ilvl="1" w:tplc="04090019" w:tentative="1">
+      <w:start w:val="1"/>
+      <w:numFmt w:val="lowerLetter"/>
+      <w:lvlText w:val="%2."/>
+      <w:lvlJc w:val="left"/>
+      <w:pPr>
+        <w:ind w:left="1440" w:hanging="360"/>
+      </w:pPr>
+    </w:lvl>
+    <w:lvl w:ilvl="2" w:tplc="0409001B" w:tentative="1">
+      <w:start w:val="1"/>
+      <w:numFmt w:val="lowerRoman"/>
+      <w:lvlText w:val="%3."/>
+      <w:lvlJc w:val="right"/>
+      <w:pPr>
+        <w:ind w:left="2160" w:hanging="180"/>
+      </w:pPr>
+    </w:lvl>
+    <w:lvl w:ilvl="3" w:tplc="0409000F" w:tentative="1">
+      <w:start w:val="1"/>
+      <w:numFmt w:val="decimal"/>
+      <w:lvlText w:val="%4."/>
+      <w:lvlJc w:val="left"/>
+      <w:pPr>
+        <w:ind w:left="2880" w:hanging="360"/>
+      </w:pPr>
+    </w:lvl>
+    <w:lvl w:ilvl="4" w:tplc="04090019" w:tentative="1">
+      <w:start w:val="1"/>
+      <w:numFmt w:val="lowerLetter"/>
+      <w:lvlText w:val="%5."/>
+      <w:lvlJc w:val="left"/>
+      <w:pPr>
+        <w:ind w:left="3600" w:hanging="360"/>
+      </w:pPr>
+    </w:lvl>
+    <w:lvl w:ilvl="5" w:tplc="0409001B" w:tentative="1">
+      <w:start w:val="1"/>
+      <w:numFmt w:val="lowerRoman"/>
+      <w:lvlText w:val="%6."/>
+      <w:lvlJc w:val="right"/>
+      <w:pPr>
+        <w:ind w:left="4320" w:hanging="180"/>
+      </w:pPr>
+    </w:lvl>
+    <w:lvl w:ilvl="6" w:tplc="0409000F" w:tentative="1">
+      <w:start w:val="1"/>
+      <w:numFmt w:val="decimal"/>
+      <w:lvlText w:val="%7."/>
+      <w:lvlJc w:val="left"/>
+      <w:pPr>
+        <w:ind w:left="5040" w:hanging="360"/>
+      </w:pPr>
+    </w:lvl>
+    <w:lvl w:ilvl="7" w:tplc="04090019" w:tentative="1">
+      <w:start w:val="1"/>
+      <w:numFmt w:val="lowerLetter"/>
+      <w:lvlText w:val="%8."/>
+      <w:lvlJc w:val="left"/>
+      <w:pPr>
+        <w:ind w:left="5760" w:hanging="360"/>
+      </w:pPr>
+    </w:lvl>
+    <w:lvl w:ilvl="8" w:tplc="0409001B" w:tentative="1">
+      <w:start w:val="1"/>
+      <w:numFmt w:val="lowerRoman"/>
+      <w:lvlText w:val="%9."/>
+      <w:lvlJc w:val="right"/>
+      <w:pPr>
+        <w:ind w:left="6480" w:hanging="180"/>
+      </w:pPr>
+    </w:lvl>
+  </w:abstractNum>
+  <w:abstractNum w:abstractNumId="3" w15:restartNumberingAfterBreak="0">
     <w:nsid w:val="5719276D"/>
     <w:multiLevelType w:val="hybridMultilevel"/>
     <w:tmpl w:val="ED8E020A"/>
@@ -6052,7 +6626,7 @@
       </w:pPr>
     </w:lvl>
   </w:abstractNum>
-  <w:abstractNum w:abstractNumId="3" w15:restartNumberingAfterBreak="0">
+  <w:abstractNum w:abstractNumId="4" w15:restartNumberingAfterBreak="0">
     <w:nsid w:val="5A6822EA"/>
     <w:multiLevelType w:val="hybridMultilevel"/>
     <w:tmpl w:val="56D0DF7C"/>
@@ -6142,16 +6716,19 @@
     </w:lvl>
   </w:abstractNum>
   <w:num w:numId="1" w16cid:durableId="178155047">
-    <w:abstractNumId w:val="2"/>
+    <w:abstractNumId w:val="3"/>
   </w:num>
   <w:num w:numId="2" w16cid:durableId="46489433">
-    <w:abstractNumId w:val="3"/>
+    <w:abstractNumId w:val="4"/>
   </w:num>
   <w:num w:numId="3" w16cid:durableId="520242044">
     <w:abstractNumId w:val="0"/>
   </w:num>
   <w:num w:numId="4" w16cid:durableId="1621565418">
     <w:abstractNumId w:val="1"/>
+  </w:num>
+  <w:num w:numId="5" w16cid:durableId="136844053">
+    <w:abstractNumId w:val="2"/>
   </w:num>
 </w:numbering>
 </file>

--- a/Hospital Management System LAB REPORT.docx
+++ b/Hospital Management System LAB REPORT.docx
@@ -62,29 +62,6 @@
           <w:szCs w:val="36"/>
         </w:rPr>
         <w:t>HOSPITAL MANAGEMENT SYSTEM</w:t>
-      </w:r>
-    </w:p>
-    <w:p>
-      <w:pPr>
-        <w:spacing w:after="80" w:line="240" w:lineRule="auto"/>
-        <w:jc w:val="center"/>
-        <w:rPr>
-          <w:rFonts w:asciiTheme="majorBidi" w:hAnsiTheme="majorBidi" w:cstheme="majorBidi"/>
-          <w:b/>
-          <w:bCs/>
-          <w:sz w:val="28"/>
-          <w:szCs w:val="28"/>
-        </w:rPr>
-      </w:pPr>
-      <w:r>
-        <w:rPr>
-          <w:rFonts w:asciiTheme="majorBidi" w:hAnsiTheme="majorBidi" w:cstheme="majorBidi"/>
-          <w:b/>
-          <w:bCs/>
-          <w:sz w:val="28"/>
-          <w:szCs w:val="28"/>
-        </w:rPr>
-        <w:t>USING DATA STRUCTURE</w:t>
       </w:r>
     </w:p>
     <w:p>
@@ -621,7 +598,7 @@
           <w:szCs w:val="24"/>
         </w:rPr>
         <w:drawing>
-          <wp:inline distT="0" distB="0" distL="0" distR="0" wp14:anchorId="72BE1E50" wp14:editId="558B47EF">
+          <wp:inline distT="0" distB="0" distL="0" distR="0" wp14:anchorId="72BE1E50" wp14:editId="39CF9490">
             <wp:extent cx="1432560" cy="1228725"/>
             <wp:effectExtent l="0" t="0" r="0" b="9525"/>
             <wp:docPr id="734797702" name="Picture 1"/>
@@ -704,6 +681,17 @@
         </w:rPr>
         <w:t>Dhaka, Bangladesh</w:t>
       </w:r>
+    </w:p>
+    <w:p>
+      <w:pPr>
+        <w:spacing w:after="80" w:line="240" w:lineRule="auto"/>
+        <w:jc w:val="center"/>
+        <w:rPr>
+          <w:rFonts w:asciiTheme="majorBidi" w:hAnsiTheme="majorBidi" w:cstheme="majorBidi"/>
+          <w:sz w:val="28"/>
+          <w:szCs w:val="28"/>
+        </w:rPr>
+      </w:pPr>
     </w:p>
     <w:p>
       <w:pPr>
@@ -3006,6 +2994,7 @@
         <w:tab/>
       </w:r>
       <w:hyperlink w:anchor="_30j0zll">
+        <w:proofErr w:type="spellStart"/>
         <w:r>
           <w:rPr>
             <w:rFonts w:ascii="Times New Roman" w:eastAsia="Times New Roman" w:hAnsi="Times New Roman" w:cs="Times New Roman"/>
@@ -3013,6 +3002,7 @@
           </w:rPr>
           <w:t>i</w:t>
         </w:r>
+        <w:proofErr w:type="spellEnd"/>
       </w:hyperlink>
     </w:p>
     <w:p>
@@ -4348,54 +4338,6 @@
       <w:pPr>
         <w:widowControl w:val="0"/>
         <w:numPr>
-          <w:ilvl w:val="2"/>
-          <w:numId w:val="3"/>
-        </w:numPr>
-        <w:pBdr>
-          <w:top w:val="nil"/>
-          <w:left w:val="nil"/>
-          <w:bottom w:val="nil"/>
-          <w:right w:val="nil"/>
-          <w:between w:val="nil"/>
-        </w:pBdr>
-        <w:tabs>
-          <w:tab w:val="left" w:pos="1644"/>
-          <w:tab w:val="left" w:leader="dot" w:pos="9076"/>
-        </w:tabs>
-        <w:spacing w:before="17" w:after="20" w:line="240" w:lineRule="auto"/>
-        <w:ind w:hanging="698"/>
-        <w:rPr>
-          <w:color w:val="000000"/>
-        </w:rPr>
-      </w:pPr>
-      <w:r>
-        <w:rPr>
-          <w:rFonts w:ascii="Times New Roman" w:eastAsia="Times New Roman" w:hAnsi="Times New Roman" w:cs="Times New Roman"/>
-          <w:color w:val="000000"/>
-        </w:rPr>
-        <w:t>Engineering Activities</w:t>
-      </w:r>
-      <w:r>
-        <w:rPr>
-          <w:rFonts w:ascii="Times New Roman" w:eastAsia="Times New Roman" w:hAnsi="Times New Roman" w:cs="Times New Roman"/>
-          <w:color w:val="000000"/>
-        </w:rPr>
-        <w:tab/>
-      </w:r>
-      <w:hyperlink w:anchor="_147n2zr">
-        <w:r>
-          <w:rPr>
-            <w:rFonts w:ascii="Times New Roman" w:eastAsia="Times New Roman" w:hAnsi="Times New Roman" w:cs="Times New Roman"/>
-            <w:color w:val="000000"/>
-          </w:rPr>
-          <w:t>5</w:t>
-        </w:r>
-      </w:hyperlink>
-    </w:p>
-    <w:p>
-      <w:pPr>
-        <w:widowControl w:val="0"/>
-        <w:numPr>
           <w:ilvl w:val="0"/>
           <w:numId w:val="3"/>
         </w:numPr>
@@ -5058,10 +5000,22 @@
         <w:jc w:val="both"/>
         <w:rPr>
           <w:rFonts w:asciiTheme="majorBidi" w:hAnsiTheme="majorBidi" w:cstheme="majorBidi"/>
-          <w:sz w:val="24"/>
-          <w:szCs w:val="24"/>
-        </w:rPr>
-      </w:pPr>
+          <w:b/>
+          <w:bCs/>
+          <w:sz w:val="24"/>
+          <w:szCs w:val="24"/>
+        </w:rPr>
+      </w:pPr>
+      <w:r>
+        <w:rPr>
+          <w:rFonts w:asciiTheme="majorBidi" w:hAnsiTheme="majorBidi" w:cstheme="majorBidi"/>
+          <w:b/>
+          <w:bCs/>
+          <w:sz w:val="24"/>
+          <w:szCs w:val="24"/>
+        </w:rPr>
+        <w:t>Performance analysis</w:t>
+      </w:r>
     </w:p>
     <w:p>
       <w:pPr>
@@ -5079,7 +5033,7 @@
           <w:sz w:val="24"/>
           <w:szCs w:val="24"/>
         </w:rPr>
-        <w:t>Performance analysis</w:t>
+        <w:t>Not applicable for this project</w:t>
       </w:r>
     </w:p>
     <w:p>
@@ -5092,14 +5046,6 @@
           <w:szCs w:val="24"/>
         </w:rPr>
       </w:pPr>
-      <w:r>
-        <w:rPr>
-          <w:rFonts w:asciiTheme="majorBidi" w:hAnsiTheme="majorBidi" w:cstheme="majorBidi"/>
-          <w:sz w:val="24"/>
-          <w:szCs w:val="24"/>
-        </w:rPr>
-        <w:t>Not applicable for this project</w:t>
-      </w:r>
     </w:p>
     <w:p>
       <w:pPr>
@@ -5107,13 +5053,17 @@
         <w:jc w:val="both"/>
         <w:rPr>
           <w:rFonts w:asciiTheme="majorBidi" w:hAnsiTheme="majorBidi" w:cstheme="majorBidi"/>
-          <w:sz w:val="24"/>
-          <w:szCs w:val="24"/>
-        </w:rPr>
-      </w:pPr>
-      <w:r>
-        <w:rPr>
-          <w:rFonts w:asciiTheme="majorBidi" w:hAnsiTheme="majorBidi" w:cstheme="majorBidi"/>
+          <w:b/>
+          <w:bCs/>
+          <w:sz w:val="24"/>
+          <w:szCs w:val="24"/>
+        </w:rPr>
+      </w:pPr>
+      <w:r>
+        <w:rPr>
+          <w:rFonts w:asciiTheme="majorBidi" w:hAnsiTheme="majorBidi" w:cstheme="majorBidi"/>
+          <w:b/>
+          <w:bCs/>
           <w:sz w:val="24"/>
           <w:szCs w:val="24"/>
         </w:rPr>
@@ -5136,8 +5086,108 @@
           <w:sz w:val="24"/>
           <w:szCs w:val="24"/>
         </w:rPr>
-        <w:t>Jader theke help niyechi jemon chatgpt , stackholder, borovai</w:t>
-      </w:r>
+        <w:t xml:space="preserve">Jader </w:t>
+      </w:r>
+      <w:proofErr w:type="spellStart"/>
+      <w:r>
+        <w:rPr>
+          <w:rFonts w:asciiTheme="majorBidi" w:hAnsiTheme="majorBidi" w:cstheme="majorBidi"/>
+          <w:sz w:val="24"/>
+          <w:szCs w:val="24"/>
+        </w:rPr>
+        <w:t>theke</w:t>
+      </w:r>
+      <w:proofErr w:type="spellEnd"/>
+      <w:r>
+        <w:rPr>
+          <w:rFonts w:asciiTheme="majorBidi" w:hAnsiTheme="majorBidi" w:cstheme="majorBidi"/>
+          <w:sz w:val="24"/>
+          <w:szCs w:val="24"/>
+        </w:rPr>
+        <w:t xml:space="preserve"> help </w:t>
+      </w:r>
+      <w:proofErr w:type="spellStart"/>
+      <w:r>
+        <w:rPr>
+          <w:rFonts w:asciiTheme="majorBidi" w:hAnsiTheme="majorBidi" w:cstheme="majorBidi"/>
+          <w:sz w:val="24"/>
+          <w:szCs w:val="24"/>
+        </w:rPr>
+        <w:t>niyechi</w:t>
+      </w:r>
+      <w:proofErr w:type="spellEnd"/>
+      <w:r>
+        <w:rPr>
+          <w:rFonts w:asciiTheme="majorBidi" w:hAnsiTheme="majorBidi" w:cstheme="majorBidi"/>
+          <w:sz w:val="24"/>
+          <w:szCs w:val="24"/>
+        </w:rPr>
+        <w:t xml:space="preserve"> </w:t>
+      </w:r>
+      <w:proofErr w:type="spellStart"/>
+      <w:r>
+        <w:rPr>
+          <w:rFonts w:asciiTheme="majorBidi" w:hAnsiTheme="majorBidi" w:cstheme="majorBidi"/>
+          <w:sz w:val="24"/>
+          <w:szCs w:val="24"/>
+        </w:rPr>
+        <w:t>jemon</w:t>
+      </w:r>
+      <w:proofErr w:type="spellEnd"/>
+      <w:r>
+        <w:rPr>
+          <w:rFonts w:asciiTheme="majorBidi" w:hAnsiTheme="majorBidi" w:cstheme="majorBidi"/>
+          <w:sz w:val="24"/>
+          <w:szCs w:val="24"/>
+        </w:rPr>
+        <w:t xml:space="preserve"> </w:t>
+      </w:r>
+      <w:proofErr w:type="spellStart"/>
+      <w:r>
+        <w:rPr>
+          <w:rFonts w:asciiTheme="majorBidi" w:hAnsiTheme="majorBidi" w:cstheme="majorBidi"/>
+          <w:sz w:val="24"/>
+          <w:szCs w:val="24"/>
+        </w:rPr>
+        <w:t>chatgpt</w:t>
+      </w:r>
+      <w:proofErr w:type="spellEnd"/>
+      <w:r>
+        <w:rPr>
+          <w:rFonts w:asciiTheme="majorBidi" w:hAnsiTheme="majorBidi" w:cstheme="majorBidi"/>
+          <w:sz w:val="24"/>
+          <w:szCs w:val="24"/>
+        </w:rPr>
+        <w:t xml:space="preserve">, </w:t>
+      </w:r>
+      <w:proofErr w:type="spellStart"/>
+      <w:r>
+        <w:rPr>
+          <w:rFonts w:asciiTheme="majorBidi" w:hAnsiTheme="majorBidi" w:cstheme="majorBidi"/>
+          <w:sz w:val="24"/>
+          <w:szCs w:val="24"/>
+        </w:rPr>
+        <w:t>stackholder</w:t>
+      </w:r>
+      <w:proofErr w:type="spellEnd"/>
+      <w:r>
+        <w:rPr>
+          <w:rFonts w:asciiTheme="majorBidi" w:hAnsiTheme="majorBidi" w:cstheme="majorBidi"/>
+          <w:sz w:val="24"/>
+          <w:szCs w:val="24"/>
+        </w:rPr>
+        <w:t xml:space="preserve">, </w:t>
+      </w:r>
+      <w:proofErr w:type="spellStart"/>
+      <w:r>
+        <w:rPr>
+          <w:rFonts w:asciiTheme="majorBidi" w:hAnsiTheme="majorBidi" w:cstheme="majorBidi"/>
+          <w:sz w:val="24"/>
+          <w:szCs w:val="24"/>
+        </w:rPr>
+        <w:t>borovai</w:t>
+      </w:r>
+      <w:proofErr w:type="spellEnd"/>
     </w:p>
     <w:p>
       <w:pPr>
@@ -5149,14 +5199,6 @@
           <w:szCs w:val="24"/>
         </w:rPr>
       </w:pPr>
-      <w:r>
-        <w:rPr>
-          <w:rFonts w:asciiTheme="majorBidi" w:hAnsiTheme="majorBidi" w:cstheme="majorBidi"/>
-          <w:sz w:val="24"/>
-          <w:szCs w:val="24"/>
-        </w:rPr>
-        <w:t>Reference</w:t>
-      </w:r>
     </w:p>
     <w:p>
       <w:pPr>
@@ -5164,32 +5206,17 @@
         <w:jc w:val="both"/>
         <w:rPr>
           <w:rFonts w:asciiTheme="majorBidi" w:hAnsiTheme="majorBidi" w:cstheme="majorBidi"/>
-          <w:sz w:val="24"/>
-          <w:szCs w:val="24"/>
-        </w:rPr>
-      </w:pPr>
-      <w:r>
-        <w:rPr>
-          <w:rFonts w:asciiTheme="majorBidi" w:hAnsiTheme="majorBidi" w:cstheme="majorBidi"/>
-          <w:sz w:val="24"/>
-          <w:szCs w:val="24"/>
-        </w:rPr>
-        <w:t>Jekhane theke help niyechi sei jayga gular link deya</w:t>
-      </w:r>
-    </w:p>
-    <w:p>
-      <w:pPr>
-        <w:spacing w:line="276" w:lineRule="auto"/>
-        <w:jc w:val="both"/>
-        <w:rPr>
-          <w:rFonts w:asciiTheme="majorBidi" w:hAnsiTheme="majorBidi" w:cstheme="majorBidi"/>
-          <w:sz w:val="24"/>
-          <w:szCs w:val="24"/>
-        </w:rPr>
-      </w:pPr>
-      <w:r>
-        <w:rPr>
-          <w:rFonts w:asciiTheme="majorBidi" w:hAnsiTheme="majorBidi" w:cstheme="majorBidi"/>
+          <w:b/>
+          <w:bCs/>
+          <w:sz w:val="24"/>
+          <w:szCs w:val="24"/>
+        </w:rPr>
+      </w:pPr>
+      <w:r>
+        <w:rPr>
+          <w:rFonts w:asciiTheme="majorBidi" w:hAnsiTheme="majorBidi" w:cstheme="majorBidi"/>
+          <w:b/>
+          <w:bCs/>
           <w:sz w:val="24"/>
           <w:szCs w:val="24"/>
         </w:rPr>
@@ -5217,8 +5244,18 @@
           <w:sz w:val="24"/>
           <w:szCs w:val="24"/>
         </w:rPr>
-        <w:t>Collaboration with stackholder</w:t>
-      </w:r>
+        <w:t xml:space="preserve">Collaboration with </w:t>
+      </w:r>
+      <w:proofErr w:type="spellStart"/>
+      <w:r>
+        <w:rPr>
+          <w:rFonts w:asciiTheme="majorBidi" w:hAnsiTheme="majorBidi" w:cstheme="majorBidi"/>
+          <w:sz w:val="24"/>
+          <w:szCs w:val="24"/>
+        </w:rPr>
+        <w:t>stackholder</w:t>
+      </w:r>
+      <w:proofErr w:type="spellEnd"/>
     </w:p>
     <w:p>
       <w:pPr>
@@ -5322,8 +5359,36 @@
           <w:szCs w:val="24"/>
         </w:rPr>
         <w:br/>
-        <w:t>coder er ss gula ekhane dibo</w:t>
-      </w:r>
+        <w:t xml:space="preserve">coder er ss gula </w:t>
+      </w:r>
+      <w:proofErr w:type="spellStart"/>
+      <w:r>
+        <w:rPr>
+          <w:rFonts w:asciiTheme="majorBidi" w:hAnsiTheme="majorBidi" w:cstheme="majorBidi"/>
+          <w:sz w:val="24"/>
+          <w:szCs w:val="24"/>
+        </w:rPr>
+        <w:t>ekhane</w:t>
+      </w:r>
+      <w:proofErr w:type="spellEnd"/>
+      <w:r>
+        <w:rPr>
+          <w:rFonts w:asciiTheme="majorBidi" w:hAnsiTheme="majorBidi" w:cstheme="majorBidi"/>
+          <w:sz w:val="24"/>
+          <w:szCs w:val="24"/>
+        </w:rPr>
+        <w:t xml:space="preserve"> </w:t>
+      </w:r>
+      <w:proofErr w:type="spellStart"/>
+      <w:r>
+        <w:rPr>
+          <w:rFonts w:asciiTheme="majorBidi" w:hAnsiTheme="majorBidi" w:cstheme="majorBidi"/>
+          <w:sz w:val="24"/>
+          <w:szCs w:val="24"/>
+        </w:rPr>
+        <w:t>dibo</w:t>
+      </w:r>
+      <w:proofErr w:type="spellEnd"/>
     </w:p>
     <w:p>
       <w:pPr>
@@ -5390,13 +5455,17 @@
         <w:jc w:val="both"/>
         <w:rPr>
           <w:rFonts w:asciiTheme="majorBidi" w:hAnsiTheme="majorBidi" w:cstheme="majorBidi"/>
-          <w:sz w:val="24"/>
-          <w:szCs w:val="24"/>
-        </w:rPr>
-      </w:pPr>
-      <w:r>
-        <w:rPr>
-          <w:rFonts w:asciiTheme="majorBidi" w:hAnsiTheme="majorBidi" w:cstheme="majorBidi"/>
+          <w:b/>
+          <w:bCs/>
+          <w:sz w:val="24"/>
+          <w:szCs w:val="24"/>
+        </w:rPr>
+      </w:pPr>
+      <w:r>
+        <w:rPr>
+          <w:rFonts w:asciiTheme="majorBidi" w:hAnsiTheme="majorBidi" w:cstheme="majorBidi"/>
+          <w:b/>
+          <w:bCs/>
           <w:sz w:val="24"/>
           <w:szCs w:val="24"/>
         </w:rPr>
@@ -5427,8 +5496,18 @@
           <w:sz w:val="24"/>
           <w:szCs w:val="24"/>
         </w:rPr>
-        <w:t xml:space="preserve"> gula dibo</w:t>
-      </w:r>
+        <w:t xml:space="preserve"> gula </w:t>
+      </w:r>
+      <w:proofErr w:type="spellStart"/>
+      <w:r>
+        <w:rPr>
+          <w:rFonts w:asciiTheme="majorBidi" w:hAnsiTheme="majorBidi" w:cstheme="majorBidi"/>
+          <w:sz w:val="24"/>
+          <w:szCs w:val="24"/>
+        </w:rPr>
+        <w:t>dibo</w:t>
+      </w:r>
+      <w:proofErr w:type="spellEnd"/>
       <w:r>
         <w:rPr>
           <w:rFonts w:asciiTheme="majorBidi" w:hAnsiTheme="majorBidi" w:cstheme="majorBidi"/>
@@ -5437,6 +5516,135 @@
         </w:rPr>
         <w:t>)</w:t>
       </w:r>
+    </w:p>
+    <w:p>
+      <w:pPr>
+        <w:spacing w:line="276" w:lineRule="auto"/>
+        <w:jc w:val="both"/>
+        <w:rPr>
+          <w:rFonts w:asciiTheme="majorBidi" w:hAnsiTheme="majorBidi" w:cstheme="majorBidi"/>
+          <w:b/>
+          <w:bCs/>
+          <w:sz w:val="24"/>
+          <w:szCs w:val="24"/>
+        </w:rPr>
+      </w:pPr>
+    </w:p>
+    <w:p>
+      <w:pPr>
+        <w:spacing w:line="276" w:lineRule="auto"/>
+        <w:jc w:val="both"/>
+        <w:rPr>
+          <w:rFonts w:asciiTheme="majorBidi" w:hAnsiTheme="majorBidi" w:cstheme="majorBidi"/>
+          <w:b/>
+          <w:bCs/>
+          <w:sz w:val="24"/>
+          <w:szCs w:val="24"/>
+        </w:rPr>
+      </w:pPr>
+      <w:r>
+        <w:rPr>
+          <w:rFonts w:asciiTheme="majorBidi" w:hAnsiTheme="majorBidi" w:cstheme="majorBidi"/>
+          <w:b/>
+          <w:bCs/>
+          <w:sz w:val="24"/>
+          <w:szCs w:val="24"/>
+        </w:rPr>
+        <w:t>Reference</w:t>
+      </w:r>
+    </w:p>
+    <w:p>
+      <w:pPr>
+        <w:spacing w:line="276" w:lineRule="auto"/>
+        <w:jc w:val="both"/>
+        <w:rPr>
+          <w:rFonts w:asciiTheme="majorBidi" w:hAnsiTheme="majorBidi" w:cstheme="majorBidi"/>
+          <w:sz w:val="24"/>
+          <w:szCs w:val="24"/>
+        </w:rPr>
+      </w:pPr>
+      <w:proofErr w:type="spellStart"/>
+      <w:r>
+        <w:rPr>
+          <w:rFonts w:asciiTheme="majorBidi" w:hAnsiTheme="majorBidi" w:cstheme="majorBidi"/>
+          <w:sz w:val="24"/>
+          <w:szCs w:val="24"/>
+        </w:rPr>
+        <w:t>Jekhane</w:t>
+      </w:r>
+      <w:proofErr w:type="spellEnd"/>
+      <w:r>
+        <w:rPr>
+          <w:rFonts w:asciiTheme="majorBidi" w:hAnsiTheme="majorBidi" w:cstheme="majorBidi"/>
+          <w:sz w:val="24"/>
+          <w:szCs w:val="24"/>
+        </w:rPr>
+        <w:t xml:space="preserve"> </w:t>
+      </w:r>
+      <w:proofErr w:type="spellStart"/>
+      <w:r>
+        <w:rPr>
+          <w:rFonts w:asciiTheme="majorBidi" w:hAnsiTheme="majorBidi" w:cstheme="majorBidi"/>
+          <w:sz w:val="24"/>
+          <w:szCs w:val="24"/>
+        </w:rPr>
+        <w:t>theke</w:t>
+      </w:r>
+      <w:proofErr w:type="spellEnd"/>
+      <w:r>
+        <w:rPr>
+          <w:rFonts w:asciiTheme="majorBidi" w:hAnsiTheme="majorBidi" w:cstheme="majorBidi"/>
+          <w:sz w:val="24"/>
+          <w:szCs w:val="24"/>
+        </w:rPr>
+        <w:t xml:space="preserve"> help </w:t>
+      </w:r>
+      <w:proofErr w:type="spellStart"/>
+      <w:r>
+        <w:rPr>
+          <w:rFonts w:asciiTheme="majorBidi" w:hAnsiTheme="majorBidi" w:cstheme="majorBidi"/>
+          <w:sz w:val="24"/>
+          <w:szCs w:val="24"/>
+        </w:rPr>
+        <w:t>niyechi</w:t>
+      </w:r>
+      <w:proofErr w:type="spellEnd"/>
+      <w:r>
+        <w:rPr>
+          <w:rFonts w:asciiTheme="majorBidi" w:hAnsiTheme="majorBidi" w:cstheme="majorBidi"/>
+          <w:sz w:val="24"/>
+          <w:szCs w:val="24"/>
+        </w:rPr>
+        <w:t xml:space="preserve"> sei </w:t>
+      </w:r>
+      <w:proofErr w:type="spellStart"/>
+      <w:r>
+        <w:rPr>
+          <w:rFonts w:asciiTheme="majorBidi" w:hAnsiTheme="majorBidi" w:cstheme="majorBidi"/>
+          <w:sz w:val="24"/>
+          <w:szCs w:val="24"/>
+        </w:rPr>
+        <w:t>jayga</w:t>
+      </w:r>
+      <w:proofErr w:type="spellEnd"/>
+      <w:r>
+        <w:rPr>
+          <w:rFonts w:asciiTheme="majorBidi" w:hAnsiTheme="majorBidi" w:cstheme="majorBidi"/>
+          <w:sz w:val="24"/>
+          <w:szCs w:val="24"/>
+        </w:rPr>
+        <w:t xml:space="preserve"> gular link </w:t>
+      </w:r>
+      <w:proofErr w:type="spellStart"/>
+      <w:r>
+        <w:rPr>
+          <w:rFonts w:asciiTheme="majorBidi" w:hAnsiTheme="majorBidi" w:cstheme="majorBidi"/>
+          <w:sz w:val="24"/>
+          <w:szCs w:val="24"/>
+        </w:rPr>
+        <w:t>deya</w:t>
+      </w:r>
+      <w:proofErr w:type="spellEnd"/>
     </w:p>
     <w:p>
       <w:pPr>

--- a/Hospital Management System LAB REPORT.docx
+++ b/Hospital Management System LAB REPORT.docx
@@ -2656,7 +2656,6 @@
     <w:p>
       <w:pPr>
         <w:spacing w:line="276" w:lineRule="auto"/>
-        <w:jc w:val="both"/>
         <w:rPr>
           <w:rFonts w:asciiTheme="majorBidi" w:hAnsiTheme="majorBidi" w:cstheme="majorBidi"/>
           <w:b/>
@@ -2723,14 +2722,14 @@
                         <w:txbxContent>
                           <w:p>
                             <w:pPr>
+                              <w:shd w:val="clear" w:color="auto" w:fill="FFFFFF" w:themeFill="background1"/>
                               <w:jc w:val="center"/>
                               <w:rPr>
                                 <w:rFonts w:asciiTheme="majorBidi" w:hAnsiTheme="majorBidi" w:cstheme="majorBidi"/>
                                 <w:b/>
                                 <w:bCs/>
-                                <w:color w:val="FFFFFF" w:themeColor="background1"/>
-                                <w:sz w:val="36"/>
-                                <w:szCs w:val="36"/>
+                                <w:sz w:val="49"/>
+                                <w:szCs w:val="49"/>
                               </w:rPr>
                             </w:pPr>
                             <w:r>
@@ -2738,11 +2737,10 @@
                                 <w:rFonts w:asciiTheme="majorBidi" w:hAnsiTheme="majorBidi" w:cstheme="majorBidi"/>
                                 <w:b/>
                                 <w:bCs/>
-                                <w:color w:val="FFFFFF" w:themeColor="background1"/>
-                                <w:sz w:val="36"/>
-                                <w:szCs w:val="36"/>
+                                <w:sz w:val="49"/>
+                                <w:szCs w:val="49"/>
                               </w:rPr>
-                              <w:t>TABLE OF CONTENT</w:t>
+                              <w:t>Table of Contents</w:t>
                             </w:r>
                           </w:p>
                         </w:txbxContent>
@@ -2768,20 +2766,20 @@
                 <v:stroke joinstyle="miter"/>
                 <v:path gradientshapeok="t" o:connecttype="rect"/>
               </v:shapetype>
-              <v:shape id="Text Box 2" o:spid="_x0000_s1026" type="#_x0000_t202" style="position:absolute;left:0;text-align:left;margin-left:133.45pt;margin-top:5.25pt;width:216.75pt;height:110.6pt;z-index:251661312;visibility:visible;mso-wrap-style:square;mso-width-percent:0;mso-height-percent:200;mso-wrap-distance-left:9pt;mso-wrap-distance-top:3.6pt;mso-wrap-distance-right:9pt;mso-wrap-distance-bottom:3.6pt;mso-position-horizontal:absolute;mso-position-horizontal-relative:text;mso-position-vertical:absolute;mso-position-vertical-relative:text;mso-width-percent:0;mso-height-percent:200;mso-width-relative:margin;mso-height-relative:margin;v-text-anchor:top" o:gfxdata="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" fillcolor="white [3212]" stroked="f">
+              <v:shape id="Text Box 2" o:spid="_x0000_s1026" type="#_x0000_t202" style="position:absolute;margin-left:133.45pt;margin-top:5.25pt;width:216.75pt;height:110.6pt;z-index:251661312;visibility:visible;mso-wrap-style:square;mso-width-percent:0;mso-height-percent:200;mso-wrap-distance-left:9pt;mso-wrap-distance-top:3.6pt;mso-wrap-distance-right:9pt;mso-wrap-distance-bottom:3.6pt;mso-position-horizontal:absolute;mso-position-horizontal-relative:text;mso-position-vertical:absolute;mso-position-vertical-relative:text;mso-width-percent:0;mso-height-percent:200;mso-width-relative:margin;mso-height-relative:margin;v-text-anchor:top" o:gfxdata="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" fillcolor="white [3212]" stroked="f">
                 <v:fill opacity="0"/>
                 <v:textbox style="mso-fit-shape-to-text:t">
                   <w:txbxContent>
                     <w:p>
                       <w:pPr>
+                        <w:shd w:val="clear" w:color="auto" w:fill="FFFFFF" w:themeFill="background1"/>
                         <w:jc w:val="center"/>
                         <w:rPr>
                           <w:rFonts w:asciiTheme="majorBidi" w:hAnsiTheme="majorBidi" w:cstheme="majorBidi"/>
                           <w:b/>
                           <w:bCs/>
-                          <w:color w:val="FFFFFF" w:themeColor="background1"/>
-                          <w:sz w:val="36"/>
-                          <w:szCs w:val="36"/>
+                          <w:sz w:val="49"/>
+                          <w:szCs w:val="49"/>
                         </w:rPr>
                       </w:pPr>
                       <w:r>
@@ -2789,156 +2787,15 @@
                           <w:rFonts w:asciiTheme="majorBidi" w:hAnsiTheme="majorBidi" w:cstheme="majorBidi"/>
                           <w:b/>
                           <w:bCs/>
-                          <w:color w:val="FFFFFF" w:themeColor="background1"/>
-                          <w:sz w:val="36"/>
-                          <w:szCs w:val="36"/>
+                          <w:sz w:val="49"/>
+                          <w:szCs w:val="49"/>
                         </w:rPr>
-                        <w:t>TABLE OF CONTENT</w:t>
+                        <w:t>Table of Contents</w:t>
                       </w:r>
                     </w:p>
                   </w:txbxContent>
                 </v:textbox>
                 <w10:wrap type="square"/>
-              </v:shape>
-            </w:pict>
-          </mc:Fallback>
-        </mc:AlternateContent>
-      </w:r>
-      <w:r>
-        <w:rPr>
-          <w:rFonts w:asciiTheme="majorBidi" w:hAnsiTheme="majorBidi" w:cstheme="majorBidi"/>
-          <w:b/>
-          <w:bCs/>
-          <w:noProof/>
-          <w:sz w:val="24"/>
-          <w:szCs w:val="24"/>
-        </w:rPr>
-        <mc:AlternateContent>
-          <mc:Choice Requires="wps">
-            <w:drawing>
-              <wp:anchor distT="0" distB="0" distL="114300" distR="114300" simplePos="0" relativeHeight="251659264" behindDoc="0" locked="0" layoutInCell="1" allowOverlap="1" wp14:anchorId="4DB3183D" wp14:editId="28474752">
-                <wp:simplePos x="0" y="0"/>
-                <wp:positionH relativeFrom="margin">
-                  <wp:posOffset>523875</wp:posOffset>
-                </wp:positionH>
-                <wp:positionV relativeFrom="paragraph">
-                  <wp:posOffset>0</wp:posOffset>
-                </wp:positionV>
-                <wp:extent cx="5038725" cy="619125"/>
-                <wp:effectExtent l="57150" t="19050" r="85725" b="123825"/>
-                <wp:wrapNone/>
-                <wp:docPr id="1025297481" name="Ribbon: Tilted Up 2"/>
-                <wp:cNvGraphicFramePr/>
-                <a:graphic xmlns:a="http://schemas.openxmlformats.org/drawingml/2006/main">
-                  <a:graphicData uri="http://schemas.microsoft.com/office/word/2010/wordprocessingShape">
-                    <wps:wsp>
-                      <wps:cNvSpPr/>
-                      <wps:spPr>
-                        <a:xfrm>
-                          <a:off x="0" y="0"/>
-                          <a:ext cx="5038725" cy="619125"/>
-                        </a:xfrm>
-                        <a:prstGeom prst="ribbon2">
-                          <a:avLst/>
-                        </a:prstGeom>
-                        <a:solidFill>
-                          <a:schemeClr val="tx2">
-                            <a:lumMod val="75000"/>
-                          </a:schemeClr>
-                        </a:solidFill>
-                        <a:ln>
-                          <a:solidFill>
-                            <a:schemeClr val="tx1"/>
-                          </a:solidFill>
-                        </a:ln>
-                        <a:effectLst>
-                          <a:outerShdw blurRad="50800" dist="38100" dir="5400000" algn="t" rotWithShape="0">
-                            <a:prstClr val="black">
-                              <a:alpha val="40000"/>
-                            </a:prstClr>
-                          </a:outerShdw>
-                        </a:effectLst>
-                      </wps:spPr>
-                      <wps:style>
-                        <a:lnRef idx="2">
-                          <a:schemeClr val="accent1">
-                            <a:shade val="15000"/>
-                          </a:schemeClr>
-                        </a:lnRef>
-                        <a:fillRef idx="1">
-                          <a:schemeClr val="accent1"/>
-                        </a:fillRef>
-                        <a:effectRef idx="0">
-                          <a:schemeClr val="accent1"/>
-                        </a:effectRef>
-                        <a:fontRef idx="minor">
-                          <a:schemeClr val="lt1"/>
-                        </a:fontRef>
-                      </wps:style>
-                      <wps:bodyPr rot="0" spcFirstLastPara="0" vertOverflow="overflow" horzOverflow="overflow" vert="horz" wrap="square" lIns="91440" tIns="45720" rIns="91440" bIns="45720" numCol="1" spcCol="0" rtlCol="0" fromWordArt="0" anchor="ctr" anchorCtr="0" forceAA="0" compatLnSpc="1">
-                        <a:prstTxWarp prst="textNoShape">
-                          <a:avLst/>
-                        </a:prstTxWarp>
-                        <a:noAutofit/>
-                      </wps:bodyPr>
-                    </wps:wsp>
-                  </a:graphicData>
-                </a:graphic>
-                <wp14:sizeRelH relativeFrom="margin">
-                  <wp14:pctWidth>0</wp14:pctWidth>
-                </wp14:sizeRelH>
-                <wp14:sizeRelV relativeFrom="margin">
-                  <wp14:pctHeight>0</wp14:pctHeight>
-                </wp14:sizeRelV>
-              </wp:anchor>
-            </w:drawing>
-          </mc:Choice>
-          <mc:Fallback>
-            <w:pict>
-              <v:shapetype w14:anchorId="1C6D7F5F" id="_x0000_t54" coordsize="21600,21600" o:spt="54" adj="5400,18900" path="m0@29l@3@29qx@4@19l@4@10@5@10@5@19qy@6@29l@28@29@26@22@28@23@9@23@9@24qy@8,l@1,qx@0@24l@0@23,0@23,2700@22xem@4@19nfqy@3@20l@1@20qx@0@21@1@10l@4@10em@5@19nfqy@6@20l@8@20qx@9@21@8@10l@5@10em@0@21nfl@0@23em@9@21nfl@9@23e">
-                <v:formulas>
-                  <v:f eqn="val #0"/>
-                  <v:f eqn="sum @0 675 0"/>
-                  <v:f eqn="sum @1 675 0"/>
-                  <v:f eqn="sum @2 675 0"/>
-                  <v:f eqn="sum @3 675 0"/>
-                  <v:f eqn="sum width 0 @4"/>
-                  <v:f eqn="sum width 0 @3"/>
-                  <v:f eqn="sum width 0 @2"/>
-                  <v:f eqn="sum width 0 @1"/>
-                  <v:f eqn="sum width 0 @0"/>
-                  <v:f eqn="val #1"/>
-                  <v:f eqn="prod @10 1 4"/>
-                  <v:f eqn="prod @10 1 2"/>
-                  <v:f eqn="prod @10 3 4"/>
-                  <v:f eqn="prod height 3 4"/>
-                  <v:f eqn="prod height 1 2"/>
-                  <v:f eqn="prod height 1 4"/>
-                  <v:f eqn="prod height 3 2"/>
-                  <v:f eqn="prod height 2 3"/>
-                  <v:f eqn="sum @11 @14 0"/>
-                  <v:f eqn="sum @12 @15 0"/>
-                  <v:f eqn="sum @13 @16 0"/>
-                  <v:f eqn="sum @17 0 @20"/>
-                  <v:f eqn="sum height 0 @10"/>
-                  <v:f eqn="sum height 0 @19"/>
-                  <v:f eqn="prod width 1 2"/>
-                  <v:f eqn="sum width 0 2700"/>
-                  <v:f eqn="sum @25 0 2700"/>
-                  <v:f eqn="val width"/>
-                  <v:f eqn="val height"/>
-                </v:formulas>
-                <v:path o:extrusionok="f" o:connecttype="custom" o:connectlocs="@25,0;2700,@22;@25,@10;@26,@22" o:connectangles="270,180,90,0" textboxrect="@0,0,@9,@10"/>
-                <v:handles>
-                  <v:h position="#0,topLeft" xrange="2700,8100"/>
-                  <v:h position="center,#1" yrange="14400,21600"/>
-                </v:handles>
-                <o:complex v:ext="view"/>
-              </v:shapetype>
-              <v:shape id="Ribbon: Tilted Up 2" o:spid="_x0000_s1026" type="#_x0000_t54" style="position:absolute;margin-left:41.25pt;margin-top:0;width:396.75pt;height:48.75pt;z-index:251659264;visibility:visible;mso-wrap-style:square;mso-width-percent:0;mso-height-percent:0;mso-wrap-distance-left:9pt;mso-wrap-distance-top:0;mso-wrap-distance-right:9pt;mso-wrap-distance-bottom:0;mso-position-horizontal:absolute;mso-position-horizontal-relative:margin;mso-position-vertical:absolute;mso-position-vertical-relative:text;mso-width-percent:0;mso-height-percent:0;mso-width-relative:margin;mso-height-relative:margin;v-text-anchor:middle" o:gfxdata="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" adj=",18000" fillcolor="#323e4f [2415]" strokecolor="black [3213]" strokeweight="1pt">
-                <v:stroke joinstyle="miter"/>
-                <v:shadow on="t" color="black" opacity="26214f" origin=",-.5" offset="0,3pt"/>
-                <w10:wrap anchorx="margin"/>
               </v:shape>
             </w:pict>
           </mc:Fallback>
@@ -4608,6 +4465,19 @@
     </w:p>
     <w:p>
       <w:pPr>
+        <w:spacing w:line="276" w:lineRule="auto"/>
+        <w:jc w:val="center"/>
+        <w:rPr>
+          <w:rFonts w:asciiTheme="majorBidi" w:hAnsiTheme="majorBidi" w:cstheme="majorBidi"/>
+          <w:b/>
+          <w:bCs/>
+          <w:sz w:val="48"/>
+          <w:szCs w:val="48"/>
+        </w:rPr>
+      </w:pPr>
+    </w:p>
+    <w:p>
+      <w:pPr>
         <w:pStyle w:val="ListParagraph"/>
         <w:numPr>
           <w:ilvl w:val="1"/>
@@ -4617,12 +4487,20 @@
         <w:jc w:val="both"/>
         <w:rPr>
           <w:rFonts w:asciiTheme="majorBidi" w:hAnsiTheme="majorBidi" w:cstheme="majorBidi"/>
+          <w:sz w:val="24"/>
+          <w:szCs w:val="24"/>
+        </w:rPr>
+      </w:pPr>
+      <w:r>
+        <w:rPr>
+          <w:rFonts w:asciiTheme="majorBidi" w:hAnsiTheme="majorBidi" w:cstheme="majorBidi"/>
           <w:b/>
           <w:bCs/>
           <w:sz w:val="28"/>
           <w:szCs w:val="28"/>
         </w:rPr>
-      </w:pPr>
+        <w:t xml:space="preserve"> </w:t>
+      </w:r>
       <w:r>
         <w:rPr>
           <w:rFonts w:asciiTheme="majorBidi" w:hAnsiTheme="majorBidi" w:cstheme="majorBidi"/>
@@ -4642,22 +4520,10 @@
         <w:jc w:val="both"/>
         <w:rPr>
           <w:rFonts w:asciiTheme="majorBidi" w:hAnsiTheme="majorBidi" w:cstheme="majorBidi"/>
-          <w:b/>
-          <w:bCs/>
-          <w:sz w:val="24"/>
-          <w:szCs w:val="24"/>
-        </w:rPr>
-      </w:pPr>
-      <w:r>
-        <w:rPr>
-          <w:rFonts w:asciiTheme="majorBidi" w:hAnsiTheme="majorBidi" w:cstheme="majorBidi"/>
-          <w:b/>
-          <w:bCs/>
-          <w:sz w:val="24"/>
-          <w:szCs w:val="24"/>
-        </w:rPr>
-        <w:t>Problem Statement:</w:t>
-      </w:r>
+          <w:sz w:val="24"/>
+          <w:szCs w:val="24"/>
+        </w:rPr>
+      </w:pPr>
     </w:p>
     <w:p>
       <w:pPr>
@@ -4713,7 +4579,28 @@
           <w:sz w:val="24"/>
           <w:szCs w:val="24"/>
         </w:rPr>
-        <w:t xml:space="preserve"> that helps manage patient admissions, prioritize treatment based on urgency, and organize staff scheduling. Hospitals often handle multiple patients with different severity levels, requiring an efficient system to ensure that critical patients are attended to promptly. </w:t>
+        <w:t xml:space="preserve"> that helps manage patient admissions, prioritize treatment based on urgency, and organize staff scheduling. Hospitals often handle multiple patients with different severity levels, requiring an efficient system to ensure that critical patients are attended to promptly.</w:t>
+      </w:r>
+    </w:p>
+    <w:p>
+      <w:pPr>
+        <w:pStyle w:val="ListParagraph"/>
+        <w:spacing w:line="276" w:lineRule="auto"/>
+        <w:ind w:left="360"/>
+        <w:jc w:val="both"/>
+        <w:rPr>
+          <w:rFonts w:asciiTheme="majorBidi" w:hAnsiTheme="majorBidi" w:cstheme="majorBidi"/>
+          <w:sz w:val="24"/>
+          <w:szCs w:val="24"/>
+        </w:rPr>
+      </w:pPr>
+      <w:r>
+        <w:rPr>
+          <w:rFonts w:asciiTheme="majorBidi" w:hAnsiTheme="majorBidi" w:cstheme="majorBidi"/>
+          <w:sz w:val="24"/>
+          <w:szCs w:val="24"/>
+        </w:rPr>
+        <w:t xml:space="preserve"> </w:t>
       </w:r>
     </w:p>
     <w:p>
@@ -4756,6 +4643,16 @@
           <w:sz w:val="28"/>
           <w:szCs w:val="28"/>
         </w:rPr>
+        <w:t xml:space="preserve"> </w:t>
+      </w:r>
+      <w:r>
+        <w:rPr>
+          <w:rFonts w:asciiTheme="majorBidi" w:hAnsiTheme="majorBidi" w:cstheme="majorBidi"/>
+          <w:b/>
+          <w:bCs/>
+          <w:sz w:val="28"/>
+          <w:szCs w:val="28"/>
+        </w:rPr>
         <w:t>Motivation</w:t>
       </w:r>
     </w:p>
@@ -4767,17 +4664,7 @@
         <w:jc w:val="both"/>
       </w:pPr>
       <w:r>
-        <w:t xml:space="preserve">In today's fast-paced world, efficient management of hospital operations and patient information is crucial for delivering high-quality healthcare services. Traditional methods of maintaining hospital records, such as paper-based systems or simple spreadsheets, are often inefficient, prone to errors, and unable to support advanced functionalities like quick data retrieval, real-time updates, or secure access. The primary motivation behind developing the </w:t>
-      </w:r>
-      <w:r>
-        <w:rPr>
-          <w:rStyle w:val="Strong"/>
-          <w:rFonts w:eastAsiaTheme="majorEastAsia"/>
-        </w:rPr>
-        <w:t>Hospital Management System</w:t>
-      </w:r>
-      <w:r>
-        <w:t xml:space="preserve"> is to provide a modern, digital solution that overcomes these limitations. This project aims to streamline various hospital processes, enabling efficient management of patient records, appointments, staff details, and other essential information. By leveraging this system, hospitals can ensure accurate data handling, reduce manual workload, and enhance overall healthcare delivery, making it easier for staff and patients to interact seamlessly and effectively.</w:t>
+        <w:t>We identified challenges in managing patient admissions, releases, and condition-based organization in hospitals. Traditional systems are time-consuming and error-prone, lacking online access. Our motivation is to create an automated system for efficient patient admission, discharge, categorization, and online appointment booking. This will save time, reduce staff workload, and improve the experience for both patients and healthcare providers.</w:t>
       </w:r>
     </w:p>
     <w:p>
@@ -4805,6 +4692,16 @@
           <w:sz w:val="28"/>
           <w:szCs w:val="28"/>
         </w:rPr>
+        <w:t xml:space="preserve"> </w:t>
+      </w:r>
+      <w:r>
+        <w:rPr>
+          <w:rFonts w:asciiTheme="majorBidi" w:hAnsiTheme="majorBidi" w:cstheme="majorBidi"/>
+          <w:b/>
+          <w:bCs/>
+          <w:sz w:val="28"/>
+          <w:szCs w:val="28"/>
+        </w:rPr>
         <w:t>Objectives</w:t>
       </w:r>
     </w:p>
@@ -4816,7 +4713,7 @@
         <w:jc w:val="both"/>
       </w:pPr>
       <w:r>
-        <w:t>The Hospital Management System aims to provide an easy-to-use interface for healthcare staff to efficiently manage hospital operations. It allows handling patient records, staff schedules, appointments, and billing with essential features like adding, editing, and searching data. The system ensures data security through secure login, role-based access, and regular backups. By automating tasks such as appointment scheduling and billing, it reduces manual effort and improves efficiency. Real-time data access enables quick updates, better decision-making, and seamless communication across departments, ensuring high-quality patient care and streamlined hospital processes.</w:t>
+        <w:t>The Hospital Management System aims to build an easy-to-use, automated system that allows online admission management, including adding and removing patients, while simplifying hospital operations, ensuring data security, and improving efficiency and care.</w:t>
       </w:r>
     </w:p>
     <w:p>
@@ -4829,13 +4726,25 @@
         <w:spacing w:line="276" w:lineRule="auto"/>
         <w:jc w:val="both"/>
         <w:rPr>
+          <w:rFonts w:ascii="Times New Roman" w:eastAsia="Times New Roman" w:hAnsi="Times New Roman" w:cs="Times New Roman"/>
+          <w:b/>
+          <w:bCs/>
+          <w:kern w:val="0"/>
+          <w:sz w:val="27"/>
+          <w:szCs w:val="27"/>
+          <w14:ligatures w14:val="none"/>
+        </w:rPr>
+      </w:pPr>
+      <w:r>
+        <w:rPr>
           <w:rFonts w:asciiTheme="majorBidi" w:hAnsiTheme="majorBidi" w:cstheme="majorBidi"/>
           <w:b/>
           <w:bCs/>
           <w:sz w:val="28"/>
           <w:szCs w:val="28"/>
         </w:rPr>
-      </w:pPr>
+        <w:t xml:space="preserve"> </w:t>
+      </w:r>
       <w:r>
         <w:rPr>
           <w:rFonts w:asciiTheme="majorBidi" w:hAnsiTheme="majorBidi" w:cstheme="majorBidi"/>
@@ -4849,16 +4758,67 @@
     </w:p>
     <w:p>
       <w:pPr>
-        <w:pStyle w:val="ListParagraph"/>
-        <w:spacing w:line="276" w:lineRule="auto"/>
+        <w:spacing w:before="100" w:beforeAutospacing="1" w:after="100" w:afterAutospacing="1" w:line="276" w:lineRule="auto"/>
         <w:ind w:left="360"/>
         <w:jc w:val="both"/>
         <w:rPr>
-          <w:rFonts w:asciiTheme="majorBidi" w:hAnsiTheme="majorBidi" w:cstheme="majorBidi"/>
-          <w:b/>
-          <w:bCs/>
-          <w:sz w:val="28"/>
-          <w:szCs w:val="28"/>
+          <w:rFonts w:ascii="Times New Roman" w:eastAsia="Times New Roman" w:hAnsi="Times New Roman" w:cs="Times New Roman"/>
+          <w:kern w:val="0"/>
+          <w:sz w:val="24"/>
+          <w:szCs w:val="24"/>
+          <w14:ligatures w14:val="none"/>
+        </w:rPr>
+      </w:pPr>
+      <w:r>
+        <w:rPr>
+          <w:rFonts w:ascii="Times New Roman" w:eastAsia="Times New Roman" w:hAnsi="Times New Roman" w:cs="Times New Roman"/>
+          <w:kern w:val="0"/>
+          <w:sz w:val="24"/>
+          <w:szCs w:val="24"/>
+          <w14:ligatures w14:val="none"/>
+        </w:rPr>
+        <w:t>Existing hospital management systems often lack automation for patient admission, release, and online appointments. Our project aims to fill these gaps by developing an automated system for patient management and appointment scheduling. Using modern web and mobile technologies, the system will ensure efficient operations and a user-friendly experience. This approach is feasible, addressing both technical requirements and improving overall hospital efficiency.</w:t>
+      </w:r>
+    </w:p>
+    <w:p>
+      <w:pPr>
+        <w:spacing w:before="100" w:beforeAutospacing="1" w:after="100" w:afterAutospacing="1" w:line="276" w:lineRule="auto"/>
+        <w:ind w:left="360"/>
+        <w:jc w:val="both"/>
+        <w:rPr>
+          <w:rFonts w:ascii="Times New Roman" w:eastAsia="Times New Roman" w:hAnsi="Times New Roman" w:cs="Times New Roman"/>
+          <w:kern w:val="0"/>
+          <w:sz w:val="24"/>
+          <w:szCs w:val="24"/>
+          <w14:ligatures w14:val="none"/>
+        </w:rPr>
+      </w:pPr>
+    </w:p>
+    <w:p>
+      <w:pPr>
+        <w:spacing w:before="100" w:beforeAutospacing="1" w:after="100" w:afterAutospacing="1" w:line="276" w:lineRule="auto"/>
+        <w:ind w:left="360"/>
+        <w:jc w:val="both"/>
+        <w:rPr>
+          <w:rFonts w:ascii="Times New Roman" w:eastAsia="Times New Roman" w:hAnsi="Times New Roman" w:cs="Times New Roman"/>
+          <w:kern w:val="0"/>
+          <w:sz w:val="24"/>
+          <w:szCs w:val="24"/>
+          <w14:ligatures w14:val="none"/>
+        </w:rPr>
+      </w:pPr>
+    </w:p>
+    <w:p>
+      <w:pPr>
+        <w:spacing w:before="100" w:beforeAutospacing="1" w:after="100" w:afterAutospacing="1" w:line="276" w:lineRule="auto"/>
+        <w:ind w:left="360"/>
+        <w:jc w:val="both"/>
+        <w:rPr>
+          <w:rFonts w:ascii="Times New Roman" w:eastAsia="Times New Roman" w:hAnsi="Times New Roman" w:cs="Times New Roman"/>
+          <w:kern w:val="0"/>
+          <w:sz w:val="24"/>
+          <w:szCs w:val="24"/>
+          <w14:ligatures w14:val="none"/>
         </w:rPr>
       </w:pPr>
     </w:p>
@@ -4887,7 +4847,28 @@
           <w:sz w:val="28"/>
           <w:szCs w:val="28"/>
         </w:rPr>
+        <w:t xml:space="preserve"> </w:t>
+      </w:r>
+      <w:r>
+        <w:rPr>
+          <w:rFonts w:asciiTheme="majorBidi" w:hAnsiTheme="majorBidi" w:cstheme="majorBidi"/>
+          <w:b/>
+          <w:bCs/>
+          <w:sz w:val="28"/>
+          <w:szCs w:val="28"/>
+        </w:rPr>
         <w:t>Gap Analysis</w:t>
+      </w:r>
+    </w:p>
+    <w:p>
+      <w:pPr>
+        <w:pStyle w:val="NormalWeb"/>
+        <w:spacing w:line="276" w:lineRule="auto"/>
+        <w:ind w:left="360"/>
+        <w:jc w:val="both"/>
+      </w:pPr>
+      <w:r>
+        <w:t>Existing hospital management systems often lack automation for patient admission, discharge, and online appointment booking, leading to inefficiencies. They also do not categorize patients based on their conditions, complicating patient flow management. Our project addresses these gaps by providing automation, real-time updates, and condition-based patient categorization, improving efficiency and reducing errors in hospital operations.</w:t>
       </w:r>
     </w:p>
     <w:p>
@@ -4913,313 +4894,342 @@
           <w:sz w:val="28"/>
           <w:szCs w:val="28"/>
         </w:rPr>
+        <w:t xml:space="preserve"> </w:t>
+      </w:r>
+      <w:r>
+        <w:rPr>
+          <w:rFonts w:asciiTheme="majorBidi" w:hAnsiTheme="majorBidi" w:cstheme="majorBidi"/>
+          <w:b/>
+          <w:bCs/>
+          <w:sz w:val="28"/>
+          <w:szCs w:val="28"/>
+        </w:rPr>
+        <w:t>Project Outcome</w:t>
+      </w:r>
+    </w:p>
+    <w:p>
+      <w:pPr>
+        <w:pStyle w:val="NormalWeb"/>
+        <w:spacing w:line="276" w:lineRule="auto"/>
+        <w:ind w:left="360"/>
+        <w:jc w:val="both"/>
+      </w:pPr>
+      <w:r>
+        <w:t>The outcome of our Hospital Management System will be a more efficient and automated process for managing patient admissions, discharges, and appointments. It will allow healthcare staff to easily categorize patients based on their conditions and streamline hospital operations. This system will save time, reduce errors, and improve the overall experience for both patients and staff, making hospital management more efficient and accessible.</w:t>
+      </w:r>
+    </w:p>
+    <w:p>
+      <w:pPr>
+        <w:pStyle w:val="NormalWeb"/>
+        <w:spacing w:line="276" w:lineRule="auto"/>
+        <w:ind w:left="360"/>
+        <w:jc w:val="center"/>
+      </w:pPr>
+    </w:p>
+    <w:p>
+      <w:pPr>
+        <w:spacing w:line="276" w:lineRule="auto"/>
+        <w:jc w:val="both"/>
+        <w:rPr>
+          <w:rFonts w:asciiTheme="majorBidi" w:hAnsiTheme="majorBidi" w:cstheme="majorBidi"/>
+          <w:sz w:val="24"/>
+          <w:szCs w:val="24"/>
+        </w:rPr>
+      </w:pPr>
+    </w:p>
+    <w:p>
+      <w:pPr>
+        <w:spacing w:line="276" w:lineRule="auto"/>
+        <w:jc w:val="both"/>
+        <w:rPr>
+          <w:rFonts w:asciiTheme="majorBidi" w:hAnsiTheme="majorBidi" w:cstheme="majorBidi"/>
+          <w:sz w:val="24"/>
+          <w:szCs w:val="24"/>
+        </w:rPr>
+      </w:pPr>
+    </w:p>
+    <w:p>
+      <w:pPr>
+        <w:spacing w:line="276" w:lineRule="auto"/>
+        <w:jc w:val="both"/>
+        <w:rPr>
+          <w:rFonts w:asciiTheme="majorBidi" w:hAnsiTheme="majorBidi" w:cstheme="majorBidi"/>
+          <w:sz w:val="24"/>
+          <w:szCs w:val="24"/>
+        </w:rPr>
+      </w:pPr>
+    </w:p>
+    <w:p>
+      <w:pPr>
+        <w:spacing w:line="276" w:lineRule="auto"/>
+        <w:jc w:val="both"/>
+        <w:rPr>
+          <w:rFonts w:asciiTheme="majorBidi" w:hAnsiTheme="majorBidi" w:cstheme="majorBidi"/>
+          <w:sz w:val="24"/>
+          <w:szCs w:val="24"/>
+        </w:rPr>
+      </w:pPr>
+    </w:p>
+    <w:p>
+      <w:pPr>
+        <w:spacing w:line="276" w:lineRule="auto"/>
+        <w:jc w:val="both"/>
+        <w:rPr>
+          <w:rFonts w:asciiTheme="majorBidi" w:hAnsiTheme="majorBidi" w:cstheme="majorBidi"/>
+          <w:sz w:val="24"/>
+          <w:szCs w:val="24"/>
+        </w:rPr>
+      </w:pPr>
+    </w:p>
+    <w:p>
+      <w:pPr>
+        <w:spacing w:line="276" w:lineRule="auto"/>
+        <w:jc w:val="both"/>
+        <w:rPr>
+          <w:rFonts w:asciiTheme="majorBidi" w:hAnsiTheme="majorBidi" w:cstheme="majorBidi"/>
+          <w:sz w:val="24"/>
+          <w:szCs w:val="24"/>
+        </w:rPr>
+      </w:pPr>
+    </w:p>
+    <w:p>
+      <w:pPr>
+        <w:spacing w:line="276" w:lineRule="auto"/>
+        <w:jc w:val="both"/>
+        <w:rPr>
+          <w:rFonts w:asciiTheme="majorBidi" w:hAnsiTheme="majorBidi" w:cstheme="majorBidi"/>
+          <w:sz w:val="24"/>
+          <w:szCs w:val="24"/>
+        </w:rPr>
+      </w:pPr>
+    </w:p>
+    <w:p>
+      <w:pPr>
+        <w:spacing w:line="276" w:lineRule="auto"/>
+        <w:jc w:val="both"/>
+        <w:rPr>
+          <w:rFonts w:asciiTheme="majorBidi" w:hAnsiTheme="majorBidi" w:cstheme="majorBidi"/>
+          <w:b/>
+          <w:bCs/>
+          <w:sz w:val="24"/>
+          <w:szCs w:val="24"/>
+        </w:rPr>
+      </w:pPr>
+      <w:r>
+        <w:rPr>
+          <w:rFonts w:asciiTheme="majorBidi" w:hAnsiTheme="majorBidi" w:cstheme="majorBidi"/>
+          <w:b/>
+          <w:bCs/>
+          <w:sz w:val="24"/>
+          <w:szCs w:val="24"/>
+        </w:rPr>
+        <w:t>Performance analysis</w:t>
+      </w:r>
+    </w:p>
+    <w:p>
+      <w:pPr>
+        <w:spacing w:line="276" w:lineRule="auto"/>
+        <w:jc w:val="both"/>
+        <w:rPr>
+          <w:rFonts w:asciiTheme="majorBidi" w:hAnsiTheme="majorBidi" w:cstheme="majorBidi"/>
+          <w:sz w:val="24"/>
+          <w:szCs w:val="24"/>
+        </w:rPr>
+      </w:pPr>
+      <w:r>
+        <w:rPr>
+          <w:rFonts w:asciiTheme="majorBidi" w:hAnsiTheme="majorBidi" w:cstheme="majorBidi"/>
+          <w:sz w:val="24"/>
+          <w:szCs w:val="24"/>
+        </w:rPr>
+        <w:t>Not applicable for this project</w:t>
+      </w:r>
+    </w:p>
+    <w:p>
+      <w:pPr>
+        <w:spacing w:line="276" w:lineRule="auto"/>
+        <w:jc w:val="both"/>
+        <w:rPr>
+          <w:rFonts w:asciiTheme="majorBidi" w:hAnsiTheme="majorBidi" w:cstheme="majorBidi"/>
+          <w:sz w:val="24"/>
+          <w:szCs w:val="24"/>
+        </w:rPr>
+      </w:pPr>
+    </w:p>
+    <w:p>
+      <w:pPr>
+        <w:spacing w:line="276" w:lineRule="auto"/>
+        <w:jc w:val="both"/>
+        <w:rPr>
+          <w:rFonts w:asciiTheme="majorBidi" w:hAnsiTheme="majorBidi" w:cstheme="majorBidi"/>
+          <w:b/>
+          <w:bCs/>
+          <w:sz w:val="24"/>
+          <w:szCs w:val="24"/>
+        </w:rPr>
+      </w:pPr>
+      <w:r>
+        <w:rPr>
+          <w:rFonts w:asciiTheme="majorBidi" w:hAnsiTheme="majorBidi" w:cstheme="majorBidi"/>
+          <w:b/>
+          <w:bCs/>
+          <w:sz w:val="24"/>
+          <w:szCs w:val="24"/>
+        </w:rPr>
+        <w:t>Ethical aspect</w:t>
+      </w:r>
+    </w:p>
+    <w:p>
+      <w:pPr>
+        <w:spacing w:line="276" w:lineRule="auto"/>
+        <w:jc w:val="both"/>
+        <w:rPr>
+          <w:rFonts w:asciiTheme="majorBidi" w:hAnsiTheme="majorBidi" w:cstheme="majorBidi"/>
+          <w:sz w:val="24"/>
+          <w:szCs w:val="24"/>
+        </w:rPr>
+      </w:pPr>
+      <w:r>
+        <w:rPr>
+          <w:rFonts w:asciiTheme="majorBidi" w:hAnsiTheme="majorBidi" w:cstheme="majorBidi"/>
+          <w:sz w:val="24"/>
+          <w:szCs w:val="24"/>
+        </w:rPr>
+        <w:t xml:space="preserve">Jader </w:t>
+      </w:r>
+      <w:proofErr w:type="spellStart"/>
+      <w:r>
+        <w:rPr>
+          <w:rFonts w:asciiTheme="majorBidi" w:hAnsiTheme="majorBidi" w:cstheme="majorBidi"/>
+          <w:sz w:val="24"/>
+          <w:szCs w:val="24"/>
+        </w:rPr>
+        <w:t>theke</w:t>
+      </w:r>
+      <w:proofErr w:type="spellEnd"/>
+      <w:r>
+        <w:rPr>
+          <w:rFonts w:asciiTheme="majorBidi" w:hAnsiTheme="majorBidi" w:cstheme="majorBidi"/>
+          <w:sz w:val="24"/>
+          <w:szCs w:val="24"/>
+        </w:rPr>
+        <w:t xml:space="preserve"> help </w:t>
+      </w:r>
+      <w:proofErr w:type="spellStart"/>
+      <w:r>
+        <w:rPr>
+          <w:rFonts w:asciiTheme="majorBidi" w:hAnsiTheme="majorBidi" w:cstheme="majorBidi"/>
+          <w:sz w:val="24"/>
+          <w:szCs w:val="24"/>
+        </w:rPr>
+        <w:t>niyechi</w:t>
+      </w:r>
+      <w:proofErr w:type="spellEnd"/>
+      <w:r>
+        <w:rPr>
+          <w:rFonts w:asciiTheme="majorBidi" w:hAnsiTheme="majorBidi" w:cstheme="majorBidi"/>
+          <w:sz w:val="24"/>
+          <w:szCs w:val="24"/>
+        </w:rPr>
+        <w:t xml:space="preserve"> </w:t>
+      </w:r>
+      <w:proofErr w:type="spellStart"/>
+      <w:r>
+        <w:rPr>
+          <w:rFonts w:asciiTheme="majorBidi" w:hAnsiTheme="majorBidi" w:cstheme="majorBidi"/>
+          <w:sz w:val="24"/>
+          <w:szCs w:val="24"/>
+        </w:rPr>
+        <w:t>jemon</w:t>
+      </w:r>
+      <w:proofErr w:type="spellEnd"/>
+      <w:r>
+        <w:rPr>
+          <w:rFonts w:asciiTheme="majorBidi" w:hAnsiTheme="majorBidi" w:cstheme="majorBidi"/>
+          <w:sz w:val="24"/>
+          <w:szCs w:val="24"/>
+        </w:rPr>
+        <w:t xml:space="preserve"> </w:t>
+      </w:r>
+      <w:proofErr w:type="spellStart"/>
+      <w:r>
+        <w:rPr>
+          <w:rFonts w:asciiTheme="majorBidi" w:hAnsiTheme="majorBidi" w:cstheme="majorBidi"/>
+          <w:sz w:val="24"/>
+          <w:szCs w:val="24"/>
+        </w:rPr>
+        <w:t>chatgpt</w:t>
+      </w:r>
+      <w:proofErr w:type="spellEnd"/>
+      <w:r>
+        <w:rPr>
+          <w:rFonts w:asciiTheme="majorBidi" w:hAnsiTheme="majorBidi" w:cstheme="majorBidi"/>
+          <w:sz w:val="24"/>
+          <w:szCs w:val="24"/>
+        </w:rPr>
+        <w:t xml:space="preserve">, </w:t>
+      </w:r>
+      <w:proofErr w:type="spellStart"/>
+      <w:r>
+        <w:rPr>
+          <w:rFonts w:asciiTheme="majorBidi" w:hAnsiTheme="majorBidi" w:cstheme="majorBidi"/>
+          <w:sz w:val="24"/>
+          <w:szCs w:val="24"/>
+        </w:rPr>
+        <w:t>stackholder</w:t>
+      </w:r>
+      <w:proofErr w:type="spellEnd"/>
+      <w:r>
+        <w:rPr>
+          <w:rFonts w:asciiTheme="majorBidi" w:hAnsiTheme="majorBidi" w:cstheme="majorBidi"/>
+          <w:sz w:val="24"/>
+          <w:szCs w:val="24"/>
+        </w:rPr>
+        <w:t xml:space="preserve">, </w:t>
+      </w:r>
+      <w:proofErr w:type="spellStart"/>
+      <w:r>
+        <w:rPr>
+          <w:rFonts w:asciiTheme="majorBidi" w:hAnsiTheme="majorBidi" w:cstheme="majorBidi"/>
+          <w:sz w:val="24"/>
+          <w:szCs w:val="24"/>
+        </w:rPr>
+        <w:t>borovai</w:t>
+      </w:r>
+      <w:proofErr w:type="spellEnd"/>
+    </w:p>
+    <w:p>
+      <w:pPr>
+        <w:spacing w:line="276" w:lineRule="auto"/>
+        <w:jc w:val="both"/>
+        <w:rPr>
+          <w:rFonts w:asciiTheme="majorBidi" w:hAnsiTheme="majorBidi" w:cstheme="majorBidi"/>
+          <w:sz w:val="24"/>
+          <w:szCs w:val="24"/>
+        </w:rPr>
+      </w:pPr>
+    </w:p>
+    <w:p>
+      <w:pPr>
+        <w:spacing w:line="276" w:lineRule="auto"/>
+        <w:jc w:val="both"/>
+        <w:rPr>
+          <w:rFonts w:asciiTheme="majorBidi" w:hAnsiTheme="majorBidi" w:cstheme="majorBidi"/>
+          <w:b/>
+          <w:bCs/>
+          <w:sz w:val="24"/>
+          <w:szCs w:val="24"/>
+        </w:rPr>
+      </w:pPr>
+      <w:r>
+        <w:rPr>
+          <w:rFonts w:asciiTheme="majorBidi" w:hAnsiTheme="majorBidi" w:cstheme="majorBidi"/>
+          <w:b/>
+          <w:bCs/>
+          <w:sz w:val="24"/>
+          <w:szCs w:val="24"/>
+        </w:rPr>
         <w:lastRenderedPageBreak/>
-        <w:t>Project Outcome</w:t>
-      </w:r>
-    </w:p>
-    <w:p>
-      <w:pPr>
-        <w:spacing w:line="276" w:lineRule="auto"/>
-        <w:jc w:val="both"/>
-        <w:rPr>
-          <w:rFonts w:asciiTheme="majorBidi" w:hAnsiTheme="majorBidi" w:cstheme="majorBidi"/>
-          <w:sz w:val="24"/>
-          <w:szCs w:val="24"/>
-        </w:rPr>
-      </w:pPr>
-    </w:p>
-    <w:p>
-      <w:pPr>
-        <w:spacing w:line="276" w:lineRule="auto"/>
-        <w:jc w:val="both"/>
-        <w:rPr>
-          <w:rFonts w:asciiTheme="majorBidi" w:hAnsiTheme="majorBidi" w:cstheme="majorBidi"/>
-          <w:sz w:val="24"/>
-          <w:szCs w:val="24"/>
-        </w:rPr>
-      </w:pPr>
-    </w:p>
-    <w:p>
-      <w:pPr>
-        <w:spacing w:line="276" w:lineRule="auto"/>
-        <w:jc w:val="both"/>
-        <w:rPr>
-          <w:rFonts w:asciiTheme="majorBidi" w:hAnsiTheme="majorBidi" w:cstheme="majorBidi"/>
-          <w:sz w:val="24"/>
-          <w:szCs w:val="24"/>
-        </w:rPr>
-      </w:pPr>
-    </w:p>
-    <w:p>
-      <w:pPr>
-        <w:spacing w:line="276" w:lineRule="auto"/>
-        <w:jc w:val="both"/>
-        <w:rPr>
-          <w:rFonts w:asciiTheme="majorBidi" w:hAnsiTheme="majorBidi" w:cstheme="majorBidi"/>
-          <w:sz w:val="24"/>
-          <w:szCs w:val="24"/>
-        </w:rPr>
-      </w:pPr>
-    </w:p>
-    <w:p>
-      <w:pPr>
-        <w:spacing w:line="276" w:lineRule="auto"/>
-        <w:jc w:val="both"/>
-        <w:rPr>
-          <w:rFonts w:asciiTheme="majorBidi" w:hAnsiTheme="majorBidi" w:cstheme="majorBidi"/>
-          <w:sz w:val="24"/>
-          <w:szCs w:val="24"/>
-        </w:rPr>
-      </w:pPr>
-    </w:p>
-    <w:p>
-      <w:pPr>
-        <w:spacing w:line="276" w:lineRule="auto"/>
-        <w:jc w:val="both"/>
-        <w:rPr>
-          <w:rFonts w:asciiTheme="majorBidi" w:hAnsiTheme="majorBidi" w:cstheme="majorBidi"/>
-          <w:sz w:val="24"/>
-          <w:szCs w:val="24"/>
-        </w:rPr>
-      </w:pPr>
-    </w:p>
-    <w:p>
-      <w:pPr>
-        <w:spacing w:line="276" w:lineRule="auto"/>
-        <w:jc w:val="both"/>
-        <w:rPr>
-          <w:rFonts w:asciiTheme="majorBidi" w:hAnsiTheme="majorBidi" w:cstheme="majorBidi"/>
-          <w:sz w:val="24"/>
-          <w:szCs w:val="24"/>
-        </w:rPr>
-      </w:pPr>
-    </w:p>
-    <w:p>
-      <w:pPr>
-        <w:spacing w:line="276" w:lineRule="auto"/>
-        <w:jc w:val="both"/>
-        <w:rPr>
-          <w:rFonts w:asciiTheme="majorBidi" w:hAnsiTheme="majorBidi" w:cstheme="majorBidi"/>
-          <w:b/>
-          <w:bCs/>
-          <w:sz w:val="24"/>
-          <w:szCs w:val="24"/>
-        </w:rPr>
-      </w:pPr>
-      <w:r>
-        <w:rPr>
-          <w:rFonts w:asciiTheme="majorBidi" w:hAnsiTheme="majorBidi" w:cstheme="majorBidi"/>
-          <w:b/>
-          <w:bCs/>
-          <w:sz w:val="24"/>
-          <w:szCs w:val="24"/>
-        </w:rPr>
-        <w:t>Performance analysis</w:t>
-      </w:r>
-    </w:p>
-    <w:p>
-      <w:pPr>
-        <w:spacing w:line="276" w:lineRule="auto"/>
-        <w:jc w:val="both"/>
-        <w:rPr>
-          <w:rFonts w:asciiTheme="majorBidi" w:hAnsiTheme="majorBidi" w:cstheme="majorBidi"/>
-          <w:sz w:val="24"/>
-          <w:szCs w:val="24"/>
-        </w:rPr>
-      </w:pPr>
-      <w:r>
-        <w:rPr>
-          <w:rFonts w:asciiTheme="majorBidi" w:hAnsiTheme="majorBidi" w:cstheme="majorBidi"/>
-          <w:sz w:val="24"/>
-          <w:szCs w:val="24"/>
-        </w:rPr>
-        <w:t>Not applicable for this project</w:t>
-      </w:r>
-    </w:p>
-    <w:p>
-      <w:pPr>
-        <w:spacing w:line="276" w:lineRule="auto"/>
-        <w:jc w:val="both"/>
-        <w:rPr>
-          <w:rFonts w:asciiTheme="majorBidi" w:hAnsiTheme="majorBidi" w:cstheme="majorBidi"/>
-          <w:sz w:val="24"/>
-          <w:szCs w:val="24"/>
-        </w:rPr>
-      </w:pPr>
-    </w:p>
-    <w:p>
-      <w:pPr>
-        <w:spacing w:line="276" w:lineRule="auto"/>
-        <w:jc w:val="both"/>
-        <w:rPr>
-          <w:rFonts w:asciiTheme="majorBidi" w:hAnsiTheme="majorBidi" w:cstheme="majorBidi"/>
-          <w:b/>
-          <w:bCs/>
-          <w:sz w:val="24"/>
-          <w:szCs w:val="24"/>
-        </w:rPr>
-      </w:pPr>
-      <w:r>
-        <w:rPr>
-          <w:rFonts w:asciiTheme="majorBidi" w:hAnsiTheme="majorBidi" w:cstheme="majorBidi"/>
-          <w:b/>
-          <w:bCs/>
-          <w:sz w:val="24"/>
-          <w:szCs w:val="24"/>
-        </w:rPr>
-        <w:t>Ethical aspect</w:t>
-      </w:r>
-    </w:p>
-    <w:p>
-      <w:pPr>
-        <w:spacing w:line="276" w:lineRule="auto"/>
-        <w:jc w:val="both"/>
-        <w:rPr>
-          <w:rFonts w:asciiTheme="majorBidi" w:hAnsiTheme="majorBidi" w:cstheme="majorBidi"/>
-          <w:sz w:val="24"/>
-          <w:szCs w:val="24"/>
-        </w:rPr>
-      </w:pPr>
-      <w:r>
-        <w:rPr>
-          <w:rFonts w:asciiTheme="majorBidi" w:hAnsiTheme="majorBidi" w:cstheme="majorBidi"/>
-          <w:sz w:val="24"/>
-          <w:szCs w:val="24"/>
-        </w:rPr>
-        <w:t xml:space="preserve">Jader </w:t>
-      </w:r>
-      <w:proofErr w:type="spellStart"/>
-      <w:r>
-        <w:rPr>
-          <w:rFonts w:asciiTheme="majorBidi" w:hAnsiTheme="majorBidi" w:cstheme="majorBidi"/>
-          <w:sz w:val="24"/>
-          <w:szCs w:val="24"/>
-        </w:rPr>
-        <w:t>theke</w:t>
-      </w:r>
-      <w:proofErr w:type="spellEnd"/>
-      <w:r>
-        <w:rPr>
-          <w:rFonts w:asciiTheme="majorBidi" w:hAnsiTheme="majorBidi" w:cstheme="majorBidi"/>
-          <w:sz w:val="24"/>
-          <w:szCs w:val="24"/>
-        </w:rPr>
-        <w:t xml:space="preserve"> help </w:t>
-      </w:r>
-      <w:proofErr w:type="spellStart"/>
-      <w:r>
-        <w:rPr>
-          <w:rFonts w:asciiTheme="majorBidi" w:hAnsiTheme="majorBidi" w:cstheme="majorBidi"/>
-          <w:sz w:val="24"/>
-          <w:szCs w:val="24"/>
-        </w:rPr>
-        <w:t>niyechi</w:t>
-      </w:r>
-      <w:proofErr w:type="spellEnd"/>
-      <w:r>
-        <w:rPr>
-          <w:rFonts w:asciiTheme="majorBidi" w:hAnsiTheme="majorBidi" w:cstheme="majorBidi"/>
-          <w:sz w:val="24"/>
-          <w:szCs w:val="24"/>
-        </w:rPr>
-        <w:t xml:space="preserve"> </w:t>
-      </w:r>
-      <w:proofErr w:type="spellStart"/>
-      <w:r>
-        <w:rPr>
-          <w:rFonts w:asciiTheme="majorBidi" w:hAnsiTheme="majorBidi" w:cstheme="majorBidi"/>
-          <w:sz w:val="24"/>
-          <w:szCs w:val="24"/>
-        </w:rPr>
-        <w:t>jemon</w:t>
-      </w:r>
-      <w:proofErr w:type="spellEnd"/>
-      <w:r>
-        <w:rPr>
-          <w:rFonts w:asciiTheme="majorBidi" w:hAnsiTheme="majorBidi" w:cstheme="majorBidi"/>
-          <w:sz w:val="24"/>
-          <w:szCs w:val="24"/>
-        </w:rPr>
-        <w:t xml:space="preserve"> </w:t>
-      </w:r>
-      <w:proofErr w:type="spellStart"/>
-      <w:r>
-        <w:rPr>
-          <w:rFonts w:asciiTheme="majorBidi" w:hAnsiTheme="majorBidi" w:cstheme="majorBidi"/>
-          <w:sz w:val="24"/>
-          <w:szCs w:val="24"/>
-        </w:rPr>
-        <w:t>chatgpt</w:t>
-      </w:r>
-      <w:proofErr w:type="spellEnd"/>
-      <w:r>
-        <w:rPr>
-          <w:rFonts w:asciiTheme="majorBidi" w:hAnsiTheme="majorBidi" w:cstheme="majorBidi"/>
-          <w:sz w:val="24"/>
-          <w:szCs w:val="24"/>
-        </w:rPr>
-        <w:t xml:space="preserve">, </w:t>
-      </w:r>
-      <w:proofErr w:type="spellStart"/>
-      <w:r>
-        <w:rPr>
-          <w:rFonts w:asciiTheme="majorBidi" w:hAnsiTheme="majorBidi" w:cstheme="majorBidi"/>
-          <w:sz w:val="24"/>
-          <w:szCs w:val="24"/>
-        </w:rPr>
-        <w:t>stackholder</w:t>
-      </w:r>
-      <w:proofErr w:type="spellEnd"/>
-      <w:r>
-        <w:rPr>
-          <w:rFonts w:asciiTheme="majorBidi" w:hAnsiTheme="majorBidi" w:cstheme="majorBidi"/>
-          <w:sz w:val="24"/>
-          <w:szCs w:val="24"/>
-        </w:rPr>
-        <w:t xml:space="preserve">, </w:t>
-      </w:r>
-      <w:proofErr w:type="spellStart"/>
-      <w:r>
-        <w:rPr>
-          <w:rFonts w:asciiTheme="majorBidi" w:hAnsiTheme="majorBidi" w:cstheme="majorBidi"/>
-          <w:sz w:val="24"/>
-          <w:szCs w:val="24"/>
-        </w:rPr>
-        <w:t>borovai</w:t>
-      </w:r>
-      <w:proofErr w:type="spellEnd"/>
-    </w:p>
-    <w:p>
-      <w:pPr>
-        <w:spacing w:line="276" w:lineRule="auto"/>
-        <w:jc w:val="both"/>
-        <w:rPr>
-          <w:rFonts w:asciiTheme="majorBidi" w:hAnsiTheme="majorBidi" w:cstheme="majorBidi"/>
-          <w:sz w:val="24"/>
-          <w:szCs w:val="24"/>
-        </w:rPr>
-      </w:pPr>
-    </w:p>
-    <w:p>
-      <w:pPr>
-        <w:spacing w:line="276" w:lineRule="auto"/>
-        <w:jc w:val="both"/>
-        <w:rPr>
-          <w:rFonts w:asciiTheme="majorBidi" w:hAnsiTheme="majorBidi" w:cstheme="majorBidi"/>
-          <w:b/>
-          <w:bCs/>
-          <w:sz w:val="24"/>
-          <w:szCs w:val="24"/>
-        </w:rPr>
-      </w:pPr>
-      <w:r>
-        <w:rPr>
-          <w:rFonts w:asciiTheme="majorBidi" w:hAnsiTheme="majorBidi" w:cstheme="majorBidi"/>
-          <w:b/>
-          <w:bCs/>
-          <w:sz w:val="24"/>
-          <w:szCs w:val="24"/>
-        </w:rPr>
         <w:t>Methodology</w:t>
       </w:r>
     </w:p>
@@ -6184,6 +6194,7 @@
                 <w:sz w:val="24"/>
                 <w:szCs w:val="24"/>
               </w:rPr>
+              <w:lastRenderedPageBreak/>
               <w:t>3.</w:t>
             </w:r>
           </w:p>
@@ -6547,7 +6558,7 @@
   <w:abstractNum w:abstractNumId="1" w15:restartNumberingAfterBreak="0">
     <w:nsid w:val="08EF6A43"/>
     <w:multiLevelType w:val="multilevel"/>
-    <w:tmpl w:val="8C94798A"/>
+    <w:tmpl w:val="42C28268"/>
     <w:lvl w:ilvl="0">
       <w:start w:val="1"/>
       <w:numFmt w:val="decimal"/>
@@ -6572,6 +6583,8 @@
         <w:rFonts w:hint="default"/>
         <w:b/>
         <w:bCs/>
+        <w:sz w:val="28"/>
+        <w:szCs w:val="28"/>
       </w:rPr>
     </w:lvl>
     <w:lvl w:ilvl="2">
@@ -7364,6 +7377,27 @@
       <w:szCs w:val="32"/>
     </w:rPr>
   </w:style>
+  <w:style w:type="paragraph" w:styleId="Heading3">
+    <w:name w:val="heading 3"/>
+    <w:basedOn w:val="Normal"/>
+    <w:link w:val="Heading3Char"/>
+    <w:uiPriority w:val="9"/>
+    <w:qFormat/>
+    <w:rsid w:val="00AC7D8F"/>
+    <w:pPr>
+      <w:spacing w:before="100" w:beforeAutospacing="1" w:after="100" w:afterAutospacing="1" w:line="240" w:lineRule="auto"/>
+      <w:outlineLvl w:val="2"/>
+    </w:pPr>
+    <w:rPr>
+      <w:rFonts w:ascii="Times New Roman" w:eastAsia="Times New Roman" w:hAnsi="Times New Roman" w:cs="Times New Roman"/>
+      <w:b/>
+      <w:bCs/>
+      <w:kern w:val="0"/>
+      <w:sz w:val="27"/>
+      <w:szCs w:val="27"/>
+      <w14:ligatures w14:val="none"/>
+    </w:rPr>
+  </w:style>
   <w:style w:type="character" w:default="1" w:styleId="DefaultParagraphFont">
     <w:name w:val="Default Paragraph Font"/>
     <w:uiPriority w:val="1"/>
@@ -7529,6 +7563,22 @@
     <w:rPr>
       <w:b/>
       <w:bCs/>
+    </w:rPr>
+  </w:style>
+  <w:style w:type="character" w:customStyle="1" w:styleId="Heading3Char">
+    <w:name w:val="Heading 3 Char"/>
+    <w:basedOn w:val="DefaultParagraphFont"/>
+    <w:link w:val="Heading3"/>
+    <w:uiPriority w:val="9"/>
+    <w:rsid w:val="00AC7D8F"/>
+    <w:rPr>
+      <w:rFonts w:ascii="Times New Roman" w:eastAsia="Times New Roman" w:hAnsi="Times New Roman" w:cs="Times New Roman"/>
+      <w:b/>
+      <w:bCs/>
+      <w:kern w:val="0"/>
+      <w:sz w:val="27"/>
+      <w:szCs w:val="27"/>
+      <w14:ligatures w14:val="none"/>
     </w:rPr>
   </w:style>
 </w:styles>
